--- a/documents/2_docs/Model_Selection_Andrew_Nedilko_2025_01_11.docx
+++ b/documents/2_docs/Model_Selection_Andrew_Nedilko_2025_01_11.docx
@@ -15,6 +15,15 @@
           <w:szCs w:val="36"/>
         </w:rPr>
         <w:t>Code Generation Results</w:t>
+      </w:r>
+      <w:r>
+        <w:rPr>
+          <w:b/>
+          <w:bCs/>
+          <w:sz w:val="36"/>
+          <w:szCs w:val="36"/>
+        </w:rPr>
+        <w:t xml:space="preserve"> Summary</w:t>
       </w:r>
       <w:r>
         <w:rPr>
@@ -81,7 +90,16 @@
           <w:sz w:val="28"/>
           <w:szCs w:val="28"/>
         </w:rPr>
-        <w:t>Code used to generate the below summary</w:t>
+        <w:t>Code used to generate the below</w:t>
+      </w:r>
+      <w:r>
+        <w:rPr>
+          <w:b/>
+          <w:bCs/>
+          <w:sz w:val="28"/>
+          <w:szCs w:val="28"/>
+        </w:rPr>
+        <w:t xml:space="preserve"> results</w:t>
       </w:r>
     </w:p>
     <w:p>
@@ -2093,7 +2111,7 @@
                 <w:sz w:val="18"/>
                 <w:szCs w:val="18"/>
               </w:rPr>
-              <w:t>Model Version</w:t>
+              <w:t>Notes</w:t>
             </w:r>
           </w:p>
         </w:tc>
@@ -8544,6 +8562,13 @@
                 <w:szCs w:val="20"/>
               </w:rPr>
               <w:t>Phi</w:t>
+            </w:r>
+            <w:r>
+              <w:rPr>
+                <w:sz w:val="20"/>
+                <w:szCs w:val="20"/>
+              </w:rPr>
+              <w:t>-2</w:t>
             </w:r>
           </w:p>
         </w:tc>
@@ -9343,6 +9368,3727 @@
       <w:proofErr w:type="spellEnd"/>
       <w:r>
         <w:t>.</w:t>
+      </w:r>
+    </w:p>
+    <w:p>
+      <w:pPr>
+        <w:spacing w:after="140"/>
+        <w:jc w:val="both"/>
+      </w:pPr>
+    </w:p>
+    <w:p>
+      <w:pPr>
+        <w:spacing w:after="140"/>
+        <w:jc w:val="right"/>
+        <w:rPr>
+          <w:b/>
+          <w:bCs/>
+          <w:i/>
+          <w:iCs/>
+          <w:sz w:val="28"/>
+          <w:szCs w:val="28"/>
+        </w:rPr>
+      </w:pPr>
+      <w:r>
+        <w:rPr>
+          <w:b/>
+          <w:bCs/>
+          <w:i/>
+          <w:iCs/>
+          <w:sz w:val="28"/>
+          <w:szCs w:val="28"/>
+        </w:rPr>
+        <w:t>Table 2. Model Versions (Table Composed on January 25, 2025)</w:t>
+      </w:r>
+    </w:p>
+    <w:tbl>
+      <w:tblPr>
+        <w:tblStyle w:val="TableGrid"/>
+        <w:tblW w:w="9625" w:type="dxa"/>
+        <w:tblLayout w:type="fixed"/>
+        <w:tblLook w:val="04A0" w:firstRow="1" w:lastRow="0" w:firstColumn="1" w:lastColumn="0" w:noHBand="0" w:noVBand="1"/>
+      </w:tblPr>
+      <w:tblGrid>
+        <w:gridCol w:w="1525"/>
+        <w:gridCol w:w="990"/>
+        <w:gridCol w:w="810"/>
+        <w:gridCol w:w="6300"/>
+      </w:tblGrid>
+      <w:tr>
+        <w:trPr>
+          <w:tblHeader/>
+        </w:trPr>
+        <w:tc>
+          <w:tcPr>
+            <w:tcW w:w="1525" w:type="dxa"/>
+          </w:tcPr>
+          <w:p>
+            <w:pPr>
+              <w:jc w:val="center"/>
+              <w:rPr>
+                <w:b/>
+                <w:bCs/>
+                <w:sz w:val="18"/>
+                <w:szCs w:val="18"/>
+              </w:rPr>
+            </w:pPr>
+            <w:r>
+              <w:rPr>
+                <w:b/>
+                <w:bCs/>
+                <w:sz w:val="18"/>
+                <w:szCs w:val="18"/>
+              </w:rPr>
+              <w:t>Model</w:t>
+            </w:r>
+          </w:p>
+        </w:tc>
+        <w:tc>
+          <w:tcPr>
+            <w:tcW w:w="990" w:type="dxa"/>
+          </w:tcPr>
+          <w:p>
+            <w:pPr>
+              <w:jc w:val="center"/>
+              <w:rPr>
+                <w:b/>
+                <w:bCs/>
+                <w:sz w:val="18"/>
+                <w:szCs w:val="18"/>
+              </w:rPr>
+            </w:pPr>
+            <w:r>
+              <w:rPr>
+                <w:b/>
+                <w:bCs/>
+                <w:sz w:val="18"/>
+                <w:szCs w:val="18"/>
+              </w:rPr>
+              <w:t>Hosted By</w:t>
+            </w:r>
+          </w:p>
+        </w:tc>
+        <w:tc>
+          <w:tcPr>
+            <w:tcW w:w="810" w:type="dxa"/>
+          </w:tcPr>
+          <w:p>
+            <w:pPr>
+              <w:jc w:val="center"/>
+              <w:rPr>
+                <w:b/>
+                <w:bCs/>
+                <w:sz w:val="18"/>
+                <w:szCs w:val="18"/>
+              </w:rPr>
+            </w:pPr>
+            <w:r>
+              <w:rPr>
+                <w:b/>
+                <w:bCs/>
+                <w:sz w:val="18"/>
+                <w:szCs w:val="18"/>
+              </w:rPr>
+              <w:t>Model Size</w:t>
+            </w:r>
+          </w:p>
+        </w:tc>
+        <w:tc>
+          <w:tcPr>
+            <w:tcW w:w="6300" w:type="dxa"/>
+          </w:tcPr>
+          <w:p>
+            <w:pPr>
+              <w:jc w:val="center"/>
+              <w:rPr>
+                <w:b/>
+                <w:bCs/>
+                <w:sz w:val="18"/>
+                <w:szCs w:val="18"/>
+              </w:rPr>
+            </w:pPr>
+            <w:r>
+              <w:rPr>
+                <w:b/>
+                <w:bCs/>
+                <w:sz w:val="18"/>
+                <w:szCs w:val="18"/>
+              </w:rPr>
+              <w:t>Model Version</w:t>
+            </w:r>
+          </w:p>
+        </w:tc>
+      </w:tr>
+      <w:tr>
+        <w:tc>
+          <w:tcPr>
+            <w:tcW w:w="1525" w:type="dxa"/>
+          </w:tcPr>
+          <w:p>
+            <w:pPr>
+              <w:spacing w:after="140"/>
+              <w:jc w:val="center"/>
+              <w:rPr>
+                <w:sz w:val="20"/>
+                <w:szCs w:val="20"/>
+              </w:rPr>
+            </w:pPr>
+            <w:r>
+              <w:rPr>
+                <w:sz w:val="20"/>
+                <w:szCs w:val="20"/>
+              </w:rPr>
+              <w:t>NTQAI/Nxcode-CQ-7B-orpo</w:t>
+            </w:r>
+          </w:p>
+        </w:tc>
+        <w:tc>
+          <w:tcPr>
+            <w:tcW w:w="990" w:type="dxa"/>
+          </w:tcPr>
+          <w:p>
+            <w:pPr>
+              <w:spacing w:after="140"/>
+              <w:jc w:val="center"/>
+              <w:rPr>
+                <w:sz w:val="20"/>
+                <w:szCs w:val="20"/>
+              </w:rPr>
+            </w:pPr>
+            <w:r>
+              <w:rPr>
+                <w:sz w:val="20"/>
+                <w:szCs w:val="20"/>
+              </w:rPr>
+              <w:t xml:space="preserve">Google </w:t>
+            </w:r>
+            <w:proofErr w:type="spellStart"/>
+            <w:r>
+              <w:rPr>
+                <w:sz w:val="20"/>
+                <w:szCs w:val="20"/>
+              </w:rPr>
+              <w:t>Colab</w:t>
+            </w:r>
+            <w:proofErr w:type="spellEnd"/>
+          </w:p>
+        </w:tc>
+        <w:tc>
+          <w:tcPr>
+            <w:tcW w:w="810" w:type="dxa"/>
+          </w:tcPr>
+          <w:p>
+            <w:pPr>
+              <w:spacing w:after="140"/>
+              <w:jc w:val="center"/>
+              <w:rPr>
+                <w:sz w:val="20"/>
+                <w:szCs w:val="20"/>
+              </w:rPr>
+            </w:pPr>
+            <w:r>
+              <w:rPr>
+                <w:sz w:val="20"/>
+                <w:szCs w:val="20"/>
+              </w:rPr>
+              <w:t>7.25B</w:t>
+            </w:r>
+          </w:p>
+        </w:tc>
+        <w:tc>
+          <w:tcPr>
+            <w:tcW w:w="6300" w:type="dxa"/>
+          </w:tcPr>
+          <w:p>
+            <w:pPr>
+              <w:spacing w:after="140"/>
+              <w:rPr>
+                <w:sz w:val="20"/>
+                <w:szCs w:val="20"/>
+              </w:rPr>
+            </w:pPr>
+            <w:r>
+              <w:rPr>
+                <w:sz w:val="20"/>
+                <w:szCs w:val="20"/>
+              </w:rPr>
+              <w:t xml:space="preserve">Model version as seen on </w:t>
+            </w:r>
+            <w:hyperlink r:id="rId12" w:history="1">
+              <w:r>
+                <w:rPr>
+                  <w:rStyle w:val="Hyperlink"/>
+                  <w:sz w:val="20"/>
+                  <w:szCs w:val="20"/>
+                </w:rPr>
+                <w:t>https://huggingface.co/Artigenz/Artigenz-Coder-DS-6.7B/commits/main</w:t>
+              </w:r>
+            </w:hyperlink>
+            <w:r>
+              <w:rPr>
+                <w:sz w:val="20"/>
+                <w:szCs w:val="20"/>
+              </w:rPr>
+              <w:t xml:space="preserve"> (from model card click on </w:t>
+            </w:r>
+            <w:r>
+              <w:rPr>
+                <w:b/>
+                <w:bCs/>
+                <w:sz w:val="20"/>
+                <w:szCs w:val="20"/>
+              </w:rPr>
+              <w:t>Files and Versions</w:t>
+            </w:r>
+            <w:r>
+              <w:rPr>
+                <w:sz w:val="20"/>
+                <w:szCs w:val="20"/>
+              </w:rPr>
+              <w:t xml:space="preserve"> and then on </w:t>
+            </w:r>
+            <w:r>
+              <w:rPr>
+                <w:b/>
+                <w:bCs/>
+                <w:sz w:val="20"/>
+                <w:szCs w:val="20"/>
+              </w:rPr>
+              <w:t>History: 7 commits</w:t>
+            </w:r>
+            <w:r>
+              <w:rPr>
+                <w:sz w:val="20"/>
+                <w:szCs w:val="20"/>
+              </w:rPr>
+              <w:t xml:space="preserve"> (3 commits may be different)):</w:t>
+            </w:r>
+          </w:p>
+          <w:p>
+            <w:pPr>
+              <w:spacing w:after="140"/>
+              <w:rPr>
+                <w:sz w:val="20"/>
+                <w:szCs w:val="20"/>
+              </w:rPr>
+            </w:pPr>
+            <w:r>
+              <w:rPr>
+                <w:sz w:val="20"/>
+                <w:szCs w:val="20"/>
+              </w:rPr>
+              <w:t xml:space="preserve"> </w:t>
+            </w:r>
+            <w:r>
+              <w:rPr>
+                <w:sz w:val="20"/>
+                <w:szCs w:val="20"/>
+              </w:rPr>
+              <w:t>74f3b3c06de36b261af9ef857279d6e33f893336</w:t>
+            </w:r>
+            <w:r>
+              <w:rPr>
+                <w:sz w:val="20"/>
+                <w:szCs w:val="20"/>
+              </w:rPr>
+              <w:t xml:space="preserve">, </w:t>
+            </w:r>
+            <w:r>
+              <w:rPr>
+                <w:b/>
+                <w:bCs/>
+                <w:sz w:val="20"/>
+                <w:szCs w:val="20"/>
+              </w:rPr>
+              <w:t>commit of May 30, 2024</w:t>
+            </w:r>
+          </w:p>
+        </w:tc>
+      </w:tr>
+      <w:tr>
+        <w:tc>
+          <w:tcPr>
+            <w:tcW w:w="1525" w:type="dxa"/>
+          </w:tcPr>
+          <w:p>
+            <w:pPr>
+              <w:spacing w:after="140"/>
+              <w:jc w:val="center"/>
+              <w:rPr>
+                <w:sz w:val="20"/>
+                <w:szCs w:val="20"/>
+              </w:rPr>
+            </w:pPr>
+            <w:proofErr w:type="spellStart"/>
+            <w:r>
+              <w:rPr>
+                <w:sz w:val="20"/>
+                <w:szCs w:val="20"/>
+              </w:rPr>
+              <w:t>Codestral</w:t>
+            </w:r>
+            <w:proofErr w:type="spellEnd"/>
+            <w:r>
+              <w:rPr>
+                <w:sz w:val="20"/>
+                <w:szCs w:val="20"/>
+              </w:rPr>
+              <w:t xml:space="preserve"> Mamba</w:t>
+            </w:r>
+          </w:p>
+        </w:tc>
+        <w:tc>
+          <w:tcPr>
+            <w:tcW w:w="990" w:type="dxa"/>
+          </w:tcPr>
+          <w:p>
+            <w:pPr>
+              <w:spacing w:after="140"/>
+              <w:jc w:val="center"/>
+              <w:rPr>
+                <w:sz w:val="20"/>
+                <w:szCs w:val="20"/>
+              </w:rPr>
+            </w:pPr>
+            <w:r>
+              <w:rPr>
+                <w:sz w:val="20"/>
+                <w:szCs w:val="20"/>
+              </w:rPr>
+              <w:t>mistral.ai</w:t>
+            </w:r>
+          </w:p>
+        </w:tc>
+        <w:tc>
+          <w:tcPr>
+            <w:tcW w:w="810" w:type="dxa"/>
+          </w:tcPr>
+          <w:p>
+            <w:pPr>
+              <w:spacing w:after="140"/>
+              <w:jc w:val="center"/>
+              <w:rPr>
+                <w:sz w:val="20"/>
+                <w:szCs w:val="20"/>
+              </w:rPr>
+            </w:pPr>
+            <w:r>
+              <w:rPr>
+                <w:sz w:val="20"/>
+                <w:szCs w:val="20"/>
+              </w:rPr>
+              <w:t>7.3B</w:t>
+            </w:r>
+          </w:p>
+        </w:tc>
+        <w:tc>
+          <w:tcPr>
+            <w:tcW w:w="6300" w:type="dxa"/>
+          </w:tcPr>
+          <w:p>
+            <w:pPr>
+              <w:spacing w:after="140"/>
+              <w:rPr>
+                <w:sz w:val="20"/>
+                <w:szCs w:val="20"/>
+              </w:rPr>
+            </w:pPr>
+            <w:r>
+              <w:rPr>
+                <w:sz w:val="20"/>
+                <w:szCs w:val="20"/>
+              </w:rPr>
+              <w:t xml:space="preserve">Endpoint: </w:t>
+            </w:r>
+            <w:r>
+              <w:rPr>
+                <w:sz w:val="20"/>
+                <w:szCs w:val="20"/>
+              </w:rPr>
+              <w:t>open-</w:t>
+            </w:r>
+            <w:proofErr w:type="spellStart"/>
+            <w:r>
+              <w:rPr>
+                <w:sz w:val="20"/>
+                <w:szCs w:val="20"/>
+              </w:rPr>
+              <w:t>codestral</w:t>
+            </w:r>
+            <w:proofErr w:type="spellEnd"/>
+            <w:r>
+              <w:rPr>
+                <w:sz w:val="20"/>
+                <w:szCs w:val="20"/>
+              </w:rPr>
+              <w:t>-mamba</w:t>
+            </w:r>
+            <w:r>
+              <w:rPr>
+                <w:sz w:val="20"/>
+                <w:szCs w:val="20"/>
+              </w:rPr>
+              <w:t>.</w:t>
+            </w:r>
+            <w:r>
+              <w:rPr>
+                <w:sz w:val="20"/>
+                <w:szCs w:val="20"/>
+              </w:rPr>
+              <w:t xml:space="preserve"> </w:t>
+            </w:r>
+            <w:r>
+              <w:rPr>
+                <w:b/>
+                <w:bCs/>
+                <w:sz w:val="20"/>
+                <w:szCs w:val="20"/>
+              </w:rPr>
+              <w:t xml:space="preserve">Version: </w:t>
+            </w:r>
+            <w:r>
+              <w:rPr>
+                <w:b/>
+                <w:bCs/>
+                <w:sz w:val="20"/>
+                <w:szCs w:val="20"/>
+              </w:rPr>
+              <w:t>v</w:t>
+            </w:r>
+            <w:r>
+              <w:rPr>
+                <w:b/>
+                <w:bCs/>
+                <w:sz w:val="20"/>
+                <w:szCs w:val="20"/>
+              </w:rPr>
+              <w:t xml:space="preserve"> </w:t>
+            </w:r>
+            <w:r>
+              <w:rPr>
+                <w:b/>
+                <w:bCs/>
+                <w:sz w:val="20"/>
+                <w:szCs w:val="20"/>
+              </w:rPr>
+              <w:t>0.1</w:t>
+            </w:r>
+          </w:p>
+        </w:tc>
+      </w:tr>
+      <w:tr>
+        <w:tc>
+          <w:tcPr>
+            <w:tcW w:w="1525" w:type="dxa"/>
+          </w:tcPr>
+          <w:p>
+            <w:pPr>
+              <w:spacing w:after="140"/>
+              <w:jc w:val="center"/>
+              <w:rPr>
+                <w:sz w:val="20"/>
+                <w:szCs w:val="20"/>
+              </w:rPr>
+            </w:pPr>
+            <w:proofErr w:type="spellStart"/>
+            <w:r>
+              <w:rPr>
+                <w:sz w:val="20"/>
+                <w:szCs w:val="20"/>
+              </w:rPr>
+              <w:t>Ministral</w:t>
+            </w:r>
+            <w:proofErr w:type="spellEnd"/>
+            <w:r>
+              <w:rPr>
+                <w:sz w:val="20"/>
+                <w:szCs w:val="20"/>
+              </w:rPr>
+              <w:t xml:space="preserve"> 8B</w:t>
+            </w:r>
+          </w:p>
+        </w:tc>
+        <w:tc>
+          <w:tcPr>
+            <w:tcW w:w="990" w:type="dxa"/>
+          </w:tcPr>
+          <w:p>
+            <w:pPr>
+              <w:spacing w:after="140"/>
+              <w:jc w:val="center"/>
+              <w:rPr>
+                <w:sz w:val="20"/>
+                <w:szCs w:val="20"/>
+              </w:rPr>
+            </w:pPr>
+            <w:r>
+              <w:rPr>
+                <w:sz w:val="20"/>
+                <w:szCs w:val="20"/>
+              </w:rPr>
+              <w:t>mistral.ai</w:t>
+            </w:r>
+          </w:p>
+        </w:tc>
+        <w:tc>
+          <w:tcPr>
+            <w:tcW w:w="810" w:type="dxa"/>
+          </w:tcPr>
+          <w:p>
+            <w:pPr>
+              <w:spacing w:after="140"/>
+              <w:jc w:val="center"/>
+              <w:rPr>
+                <w:sz w:val="20"/>
+                <w:szCs w:val="20"/>
+              </w:rPr>
+            </w:pPr>
+            <w:r>
+              <w:rPr>
+                <w:sz w:val="20"/>
+                <w:szCs w:val="20"/>
+              </w:rPr>
+              <w:t>8B</w:t>
+            </w:r>
+          </w:p>
+        </w:tc>
+        <w:tc>
+          <w:tcPr>
+            <w:tcW w:w="6300" w:type="dxa"/>
+          </w:tcPr>
+          <w:p>
+            <w:pPr>
+              <w:spacing w:after="140"/>
+              <w:rPr>
+                <w:sz w:val="20"/>
+                <w:szCs w:val="20"/>
+              </w:rPr>
+            </w:pPr>
+            <w:r>
+              <w:rPr>
+                <w:sz w:val="20"/>
+                <w:szCs w:val="20"/>
+              </w:rPr>
+              <w:t xml:space="preserve">Endpoint: </w:t>
+            </w:r>
+            <w:r>
+              <w:rPr>
+                <w:sz w:val="20"/>
+                <w:szCs w:val="20"/>
+              </w:rPr>
+              <w:t>ministral-8b-latest</w:t>
+            </w:r>
+            <w:r>
+              <w:rPr>
+                <w:sz w:val="20"/>
+                <w:szCs w:val="20"/>
+              </w:rPr>
+              <w:t xml:space="preserve">. </w:t>
+            </w:r>
+            <w:r>
+              <w:rPr>
+                <w:b/>
+                <w:bCs/>
+                <w:sz w:val="20"/>
+                <w:szCs w:val="20"/>
+              </w:rPr>
+              <w:t>Version:</w:t>
+            </w:r>
+            <w:r>
+              <w:rPr>
+                <w:b/>
+                <w:bCs/>
+                <w:sz w:val="20"/>
+                <w:szCs w:val="20"/>
+              </w:rPr>
+              <w:t xml:space="preserve"> </w:t>
+            </w:r>
+            <w:r>
+              <w:rPr>
+                <w:b/>
+                <w:bCs/>
+                <w:sz w:val="20"/>
+                <w:szCs w:val="20"/>
+              </w:rPr>
+              <w:t>24.10</w:t>
+            </w:r>
+          </w:p>
+        </w:tc>
+      </w:tr>
+      <w:tr>
+        <w:tc>
+          <w:tcPr>
+            <w:tcW w:w="1525" w:type="dxa"/>
+          </w:tcPr>
+          <w:p>
+            <w:pPr>
+              <w:spacing w:after="140"/>
+              <w:jc w:val="center"/>
+              <w:rPr>
+                <w:sz w:val="20"/>
+                <w:szCs w:val="20"/>
+              </w:rPr>
+            </w:pPr>
+            <w:proofErr w:type="spellStart"/>
+            <w:r>
+              <w:rPr>
+                <w:sz w:val="20"/>
+                <w:szCs w:val="20"/>
+              </w:rPr>
+              <w:t>deepseek</w:t>
+            </w:r>
+            <w:proofErr w:type="spellEnd"/>
+            <w:r>
+              <w:rPr>
+                <w:sz w:val="20"/>
+                <w:szCs w:val="20"/>
+              </w:rPr>
+              <w:t>-ai/deepseek-coder-6.7b-instruct</w:t>
+            </w:r>
+          </w:p>
+        </w:tc>
+        <w:tc>
+          <w:tcPr>
+            <w:tcW w:w="990" w:type="dxa"/>
+          </w:tcPr>
+          <w:p>
+            <w:pPr>
+              <w:spacing w:after="140"/>
+              <w:jc w:val="center"/>
+              <w:rPr>
+                <w:sz w:val="20"/>
+                <w:szCs w:val="20"/>
+              </w:rPr>
+            </w:pPr>
+            <w:r>
+              <w:rPr>
+                <w:sz w:val="20"/>
+                <w:szCs w:val="20"/>
+              </w:rPr>
+              <w:t xml:space="preserve">Google </w:t>
+            </w:r>
+            <w:proofErr w:type="spellStart"/>
+            <w:r>
+              <w:rPr>
+                <w:sz w:val="20"/>
+                <w:szCs w:val="20"/>
+              </w:rPr>
+              <w:t>Colab</w:t>
+            </w:r>
+            <w:proofErr w:type="spellEnd"/>
+          </w:p>
+        </w:tc>
+        <w:tc>
+          <w:tcPr>
+            <w:tcW w:w="810" w:type="dxa"/>
+          </w:tcPr>
+          <w:p>
+            <w:pPr>
+              <w:spacing w:after="140"/>
+              <w:jc w:val="center"/>
+              <w:rPr>
+                <w:sz w:val="20"/>
+                <w:szCs w:val="20"/>
+              </w:rPr>
+            </w:pPr>
+          </w:p>
+        </w:tc>
+        <w:tc>
+          <w:tcPr>
+            <w:tcW w:w="6300" w:type="dxa"/>
+          </w:tcPr>
+          <w:p>
+            <w:pPr>
+              <w:spacing w:after="140"/>
+              <w:rPr>
+                <w:sz w:val="20"/>
+                <w:szCs w:val="20"/>
+              </w:rPr>
+            </w:pPr>
+            <w:r>
+              <w:rPr>
+                <w:sz w:val="20"/>
+                <w:szCs w:val="20"/>
+              </w:rPr>
+              <w:t xml:space="preserve">Model version as seen on </w:t>
+            </w:r>
+            <w:hyperlink r:id="rId13" w:history="1">
+              <w:r>
+                <w:rPr>
+                  <w:rStyle w:val="Hyperlink"/>
+                  <w:sz w:val="20"/>
+                  <w:szCs w:val="20"/>
+                </w:rPr>
+                <w:t>https://huggingface.co/google/codegemma-7b-it/commits/main</w:t>
+              </w:r>
+            </w:hyperlink>
+            <w:r>
+              <w:rPr>
+                <w:sz w:val="20"/>
+                <w:szCs w:val="20"/>
+              </w:rPr>
+              <w:t xml:space="preserve">): </w:t>
+            </w:r>
+          </w:p>
+          <w:p>
+            <w:pPr>
+              <w:spacing w:after="140"/>
+              <w:rPr>
+                <w:sz w:val="20"/>
+                <w:szCs w:val="20"/>
+              </w:rPr>
+            </w:pPr>
+            <w:r>
+              <w:rPr>
+                <w:sz w:val="20"/>
+                <w:szCs w:val="20"/>
+              </w:rPr>
+              <w:t>e5d64addd26a6a1db0f9b863abf6ee3141936807</w:t>
+            </w:r>
+            <w:r>
+              <w:rPr>
+                <w:sz w:val="20"/>
+                <w:szCs w:val="20"/>
+              </w:rPr>
+              <w:t xml:space="preserve">, </w:t>
+            </w:r>
+            <w:r>
+              <w:rPr>
+                <w:b/>
+                <w:bCs/>
+                <w:sz w:val="20"/>
+                <w:szCs w:val="20"/>
+              </w:rPr>
+              <w:t>commit of Feb</w:t>
+            </w:r>
+            <w:r>
+              <w:rPr>
+                <w:b/>
+                <w:bCs/>
+                <w:sz w:val="20"/>
+                <w:szCs w:val="20"/>
+              </w:rPr>
+              <w:t xml:space="preserve"> </w:t>
+            </w:r>
+            <w:r>
+              <w:rPr>
+                <w:b/>
+                <w:bCs/>
+                <w:sz w:val="20"/>
+                <w:szCs w:val="20"/>
+              </w:rPr>
+              <w:t>1, 2024</w:t>
+            </w:r>
+          </w:p>
+        </w:tc>
+      </w:tr>
+      <w:tr>
+        <w:tc>
+          <w:tcPr>
+            <w:tcW w:w="1525" w:type="dxa"/>
+          </w:tcPr>
+          <w:p>
+            <w:pPr>
+              <w:spacing w:after="140"/>
+              <w:jc w:val="center"/>
+              <w:rPr>
+                <w:sz w:val="20"/>
+                <w:szCs w:val="20"/>
+              </w:rPr>
+            </w:pPr>
+            <w:proofErr w:type="spellStart"/>
+            <w:r>
+              <w:rPr>
+                <w:sz w:val="20"/>
+                <w:szCs w:val="20"/>
+              </w:rPr>
+              <w:t>Ministral</w:t>
+            </w:r>
+            <w:proofErr w:type="spellEnd"/>
+            <w:r>
+              <w:rPr>
+                <w:sz w:val="20"/>
+                <w:szCs w:val="20"/>
+              </w:rPr>
+              <w:t xml:space="preserve"> 3B</w:t>
+            </w:r>
+          </w:p>
+        </w:tc>
+        <w:tc>
+          <w:tcPr>
+            <w:tcW w:w="990" w:type="dxa"/>
+          </w:tcPr>
+          <w:p>
+            <w:pPr>
+              <w:spacing w:after="140"/>
+              <w:jc w:val="center"/>
+              <w:rPr>
+                <w:sz w:val="20"/>
+                <w:szCs w:val="20"/>
+              </w:rPr>
+            </w:pPr>
+            <w:r>
+              <w:rPr>
+                <w:sz w:val="20"/>
+                <w:szCs w:val="20"/>
+              </w:rPr>
+              <w:t>mistral.ai</w:t>
+            </w:r>
+          </w:p>
+        </w:tc>
+        <w:tc>
+          <w:tcPr>
+            <w:tcW w:w="810" w:type="dxa"/>
+          </w:tcPr>
+          <w:p>
+            <w:pPr>
+              <w:spacing w:after="140"/>
+              <w:jc w:val="center"/>
+              <w:rPr>
+                <w:sz w:val="20"/>
+                <w:szCs w:val="20"/>
+              </w:rPr>
+            </w:pPr>
+            <w:r>
+              <w:rPr>
+                <w:sz w:val="20"/>
+                <w:szCs w:val="20"/>
+              </w:rPr>
+              <w:t>3B</w:t>
+            </w:r>
+          </w:p>
+        </w:tc>
+        <w:tc>
+          <w:tcPr>
+            <w:tcW w:w="6300" w:type="dxa"/>
+          </w:tcPr>
+          <w:p>
+            <w:pPr>
+              <w:spacing w:after="140"/>
+              <w:rPr>
+                <w:sz w:val="20"/>
+                <w:szCs w:val="20"/>
+              </w:rPr>
+            </w:pPr>
+            <w:r>
+              <w:rPr>
+                <w:sz w:val="20"/>
+                <w:szCs w:val="20"/>
+              </w:rPr>
+              <w:t xml:space="preserve">Endpoint: </w:t>
+            </w:r>
+            <w:r>
+              <w:rPr>
+                <w:sz w:val="20"/>
+                <w:szCs w:val="20"/>
+              </w:rPr>
+              <w:t>ministral-3b-latest</w:t>
+            </w:r>
+            <w:r>
+              <w:rPr>
+                <w:sz w:val="20"/>
+                <w:szCs w:val="20"/>
+              </w:rPr>
+              <w:t xml:space="preserve">. </w:t>
+            </w:r>
+            <w:r>
+              <w:rPr>
+                <w:b/>
+                <w:bCs/>
+                <w:sz w:val="20"/>
+                <w:szCs w:val="20"/>
+              </w:rPr>
+              <w:t>Version:</w:t>
+            </w:r>
+            <w:r>
+              <w:rPr>
+                <w:b/>
+                <w:bCs/>
+                <w:sz w:val="20"/>
+                <w:szCs w:val="20"/>
+              </w:rPr>
+              <w:t xml:space="preserve"> </w:t>
+            </w:r>
+            <w:r>
+              <w:rPr>
+                <w:b/>
+                <w:bCs/>
+                <w:sz w:val="20"/>
+                <w:szCs w:val="20"/>
+              </w:rPr>
+              <w:t>24.10</w:t>
+            </w:r>
+          </w:p>
+        </w:tc>
+      </w:tr>
+      <w:tr>
+        <w:tc>
+          <w:tcPr>
+            <w:tcW w:w="1525" w:type="dxa"/>
+          </w:tcPr>
+          <w:p>
+            <w:pPr>
+              <w:spacing w:after="140"/>
+              <w:jc w:val="center"/>
+              <w:rPr>
+                <w:sz w:val="20"/>
+                <w:szCs w:val="20"/>
+              </w:rPr>
+            </w:pPr>
+            <w:r>
+              <w:rPr>
+                <w:sz w:val="20"/>
+                <w:szCs w:val="20"/>
+              </w:rPr>
+              <w:t>Mistral-Nemo-Instruct-2407</w:t>
+            </w:r>
+          </w:p>
+        </w:tc>
+        <w:tc>
+          <w:tcPr>
+            <w:tcW w:w="990" w:type="dxa"/>
+          </w:tcPr>
+          <w:p>
+            <w:pPr>
+              <w:spacing w:after="140"/>
+              <w:jc w:val="center"/>
+              <w:rPr>
+                <w:sz w:val="20"/>
+                <w:szCs w:val="20"/>
+              </w:rPr>
+            </w:pPr>
+            <w:r>
+              <w:rPr>
+                <w:sz w:val="20"/>
+                <w:szCs w:val="20"/>
+              </w:rPr>
+              <w:t>mistral.ai</w:t>
+            </w:r>
+          </w:p>
+        </w:tc>
+        <w:tc>
+          <w:tcPr>
+            <w:tcW w:w="810" w:type="dxa"/>
+          </w:tcPr>
+          <w:p>
+            <w:pPr>
+              <w:spacing w:after="140"/>
+              <w:jc w:val="center"/>
+              <w:rPr>
+                <w:sz w:val="20"/>
+                <w:szCs w:val="20"/>
+              </w:rPr>
+            </w:pPr>
+            <w:r>
+              <w:rPr>
+                <w:sz w:val="20"/>
+                <w:szCs w:val="20"/>
+              </w:rPr>
+              <w:t>12B</w:t>
+            </w:r>
+          </w:p>
+        </w:tc>
+        <w:tc>
+          <w:tcPr>
+            <w:tcW w:w="6300" w:type="dxa"/>
+          </w:tcPr>
+          <w:p>
+            <w:pPr>
+              <w:spacing w:after="140"/>
+              <w:rPr>
+                <w:sz w:val="20"/>
+                <w:szCs w:val="20"/>
+              </w:rPr>
+            </w:pPr>
+            <w:r>
+              <w:rPr>
+                <w:sz w:val="20"/>
+                <w:szCs w:val="20"/>
+              </w:rPr>
+              <w:t xml:space="preserve">Endpoint: </w:t>
+            </w:r>
+            <w:r>
+              <w:rPr>
+                <w:sz w:val="20"/>
+                <w:szCs w:val="20"/>
+              </w:rPr>
+              <w:t>open-mistral-nemo</w:t>
+            </w:r>
+            <w:r>
+              <w:rPr>
+                <w:sz w:val="20"/>
+                <w:szCs w:val="20"/>
+              </w:rPr>
+              <w:t xml:space="preserve">. </w:t>
+            </w:r>
+            <w:r>
+              <w:rPr>
+                <w:b/>
+                <w:bCs/>
+                <w:sz w:val="20"/>
+                <w:szCs w:val="20"/>
+              </w:rPr>
+              <w:t>Version:</w:t>
+            </w:r>
+            <w:r>
+              <w:rPr>
+                <w:b/>
+                <w:bCs/>
+                <w:sz w:val="20"/>
+                <w:szCs w:val="20"/>
+              </w:rPr>
+              <w:t xml:space="preserve"> </w:t>
+            </w:r>
+            <w:r>
+              <w:rPr>
+                <w:b/>
+                <w:bCs/>
+                <w:sz w:val="20"/>
+                <w:szCs w:val="20"/>
+              </w:rPr>
+              <w:t>24.07</w:t>
+            </w:r>
+          </w:p>
+        </w:tc>
+      </w:tr>
+      <w:tr>
+        <w:tc>
+          <w:tcPr>
+            <w:tcW w:w="1525" w:type="dxa"/>
+          </w:tcPr>
+          <w:p>
+            <w:pPr>
+              <w:spacing w:after="140"/>
+              <w:jc w:val="center"/>
+              <w:rPr>
+                <w:sz w:val="20"/>
+                <w:szCs w:val="20"/>
+              </w:rPr>
+            </w:pPr>
+            <w:r>
+              <w:rPr>
+                <w:sz w:val="20"/>
+                <w:szCs w:val="20"/>
+              </w:rPr>
+              <w:t>meta-llama/Meta-Llama-3.1-8B-Instruct</w:t>
+            </w:r>
+          </w:p>
+        </w:tc>
+        <w:tc>
+          <w:tcPr>
+            <w:tcW w:w="990" w:type="dxa"/>
+          </w:tcPr>
+          <w:p>
+            <w:pPr>
+              <w:spacing w:after="140"/>
+              <w:jc w:val="center"/>
+              <w:rPr>
+                <w:sz w:val="20"/>
+                <w:szCs w:val="20"/>
+              </w:rPr>
+            </w:pPr>
+            <w:r>
+              <w:rPr>
+                <w:sz w:val="20"/>
+                <w:szCs w:val="20"/>
+              </w:rPr>
+              <w:t xml:space="preserve">Google </w:t>
+            </w:r>
+            <w:proofErr w:type="spellStart"/>
+            <w:r>
+              <w:rPr>
+                <w:sz w:val="20"/>
+                <w:szCs w:val="20"/>
+              </w:rPr>
+              <w:t>Colab</w:t>
+            </w:r>
+            <w:proofErr w:type="spellEnd"/>
+          </w:p>
+        </w:tc>
+        <w:tc>
+          <w:tcPr>
+            <w:tcW w:w="810" w:type="dxa"/>
+          </w:tcPr>
+          <w:p>
+            <w:pPr>
+              <w:spacing w:after="140"/>
+              <w:jc w:val="center"/>
+              <w:rPr>
+                <w:sz w:val="20"/>
+                <w:szCs w:val="20"/>
+              </w:rPr>
+            </w:pPr>
+            <w:r>
+              <w:rPr>
+                <w:sz w:val="20"/>
+                <w:szCs w:val="20"/>
+              </w:rPr>
+              <w:t>8B</w:t>
+            </w:r>
+          </w:p>
+        </w:tc>
+        <w:tc>
+          <w:tcPr>
+            <w:tcW w:w="6300" w:type="dxa"/>
+          </w:tcPr>
+          <w:p>
+            <w:pPr>
+              <w:spacing w:after="140"/>
+              <w:rPr>
+                <w:sz w:val="20"/>
+                <w:szCs w:val="20"/>
+              </w:rPr>
+            </w:pPr>
+            <w:r>
+              <w:rPr>
+                <w:sz w:val="20"/>
+                <w:szCs w:val="20"/>
+              </w:rPr>
+              <w:t xml:space="preserve">Model version as seen on </w:t>
+            </w:r>
+            <w:hyperlink r:id="rId14" w:history="1">
+              <w:r>
+                <w:rPr>
+                  <w:rStyle w:val="Hyperlink"/>
+                  <w:sz w:val="20"/>
+                  <w:szCs w:val="20"/>
+                </w:rPr>
+                <w:t>https://huggingface.co/google/codegemma-7b-it/commits/main</w:t>
+              </w:r>
+            </w:hyperlink>
+            <w:r>
+              <w:rPr>
+                <w:sz w:val="20"/>
+                <w:szCs w:val="20"/>
+              </w:rPr>
+              <w:t xml:space="preserve">): </w:t>
+            </w:r>
+          </w:p>
+          <w:p>
+            <w:pPr>
+              <w:spacing w:after="140"/>
+              <w:rPr>
+                <w:sz w:val="20"/>
+                <w:szCs w:val="20"/>
+              </w:rPr>
+            </w:pPr>
+            <w:r>
+              <w:rPr>
+                <w:sz w:val="20"/>
+                <w:szCs w:val="20"/>
+              </w:rPr>
+              <w:t>0e9e39f249a16976918f6564b8830bc894c89659</w:t>
+            </w:r>
+            <w:r>
+              <w:rPr>
+                <w:sz w:val="20"/>
+                <w:szCs w:val="20"/>
+              </w:rPr>
+              <w:t xml:space="preserve">, </w:t>
+            </w:r>
+            <w:r>
+              <w:rPr>
+                <w:b/>
+                <w:bCs/>
+                <w:sz w:val="20"/>
+                <w:szCs w:val="20"/>
+              </w:rPr>
+              <w:t>commit of Sep 25, 2024</w:t>
+            </w:r>
+          </w:p>
+        </w:tc>
+      </w:tr>
+      <w:tr>
+        <w:tc>
+          <w:tcPr>
+            <w:tcW w:w="1525" w:type="dxa"/>
+          </w:tcPr>
+          <w:p>
+            <w:pPr>
+              <w:spacing w:after="140"/>
+              <w:jc w:val="center"/>
+              <w:rPr>
+                <w:sz w:val="20"/>
+                <w:szCs w:val="20"/>
+              </w:rPr>
+            </w:pPr>
+            <w:proofErr w:type="spellStart"/>
+            <w:r>
+              <w:rPr>
+                <w:sz w:val="20"/>
+                <w:szCs w:val="20"/>
+              </w:rPr>
+              <w:t>Qwen</w:t>
+            </w:r>
+            <w:proofErr w:type="spellEnd"/>
+            <w:r>
+              <w:rPr>
+                <w:sz w:val="20"/>
+                <w:szCs w:val="20"/>
+              </w:rPr>
+              <w:t>/CodeQwen1.5-7B-Chat</w:t>
+            </w:r>
+          </w:p>
+        </w:tc>
+        <w:tc>
+          <w:tcPr>
+            <w:tcW w:w="990" w:type="dxa"/>
+          </w:tcPr>
+          <w:p>
+            <w:pPr>
+              <w:spacing w:after="140"/>
+              <w:jc w:val="center"/>
+              <w:rPr>
+                <w:sz w:val="20"/>
+                <w:szCs w:val="20"/>
+              </w:rPr>
+            </w:pPr>
+            <w:r>
+              <w:rPr>
+                <w:sz w:val="20"/>
+                <w:szCs w:val="20"/>
+              </w:rPr>
+              <w:t xml:space="preserve">Google </w:t>
+            </w:r>
+            <w:proofErr w:type="spellStart"/>
+            <w:r>
+              <w:rPr>
+                <w:sz w:val="20"/>
+                <w:szCs w:val="20"/>
+              </w:rPr>
+              <w:t>Colab</w:t>
+            </w:r>
+            <w:proofErr w:type="spellEnd"/>
+          </w:p>
+        </w:tc>
+        <w:tc>
+          <w:tcPr>
+            <w:tcW w:w="810" w:type="dxa"/>
+          </w:tcPr>
+          <w:p>
+            <w:pPr>
+              <w:spacing w:after="140"/>
+              <w:jc w:val="center"/>
+              <w:rPr>
+                <w:sz w:val="20"/>
+                <w:szCs w:val="20"/>
+              </w:rPr>
+            </w:pPr>
+          </w:p>
+        </w:tc>
+        <w:tc>
+          <w:tcPr>
+            <w:tcW w:w="6300" w:type="dxa"/>
+          </w:tcPr>
+          <w:p>
+            <w:pPr>
+              <w:spacing w:after="140"/>
+              <w:rPr>
+                <w:sz w:val="20"/>
+                <w:szCs w:val="20"/>
+              </w:rPr>
+            </w:pPr>
+            <w:r>
+              <w:rPr>
+                <w:sz w:val="20"/>
+                <w:szCs w:val="20"/>
+              </w:rPr>
+              <w:t xml:space="preserve">Model version as seen on </w:t>
+            </w:r>
+            <w:hyperlink r:id="rId15" w:history="1">
+              <w:r>
+                <w:rPr>
+                  <w:rStyle w:val="Hyperlink"/>
+                  <w:sz w:val="20"/>
+                  <w:szCs w:val="20"/>
+                </w:rPr>
+                <w:t>https://huggingface.co/google/codegemma-7b-it/commits/main</w:t>
+              </w:r>
+            </w:hyperlink>
+            <w:r>
+              <w:rPr>
+                <w:sz w:val="20"/>
+                <w:szCs w:val="20"/>
+              </w:rPr>
+              <w:t>):</w:t>
+            </w:r>
+          </w:p>
+          <w:p>
+            <w:pPr>
+              <w:spacing w:after="140"/>
+              <w:rPr>
+                <w:sz w:val="20"/>
+                <w:szCs w:val="20"/>
+              </w:rPr>
+            </w:pPr>
+            <w:r>
+              <w:rPr>
+                <w:sz w:val="20"/>
+                <w:szCs w:val="20"/>
+              </w:rPr>
+              <w:t>7b0cc3380fe815e6f08fe2f80c03e05a8b1883d8</w:t>
+            </w:r>
+            <w:r>
+              <w:rPr>
+                <w:sz w:val="20"/>
+                <w:szCs w:val="20"/>
+              </w:rPr>
+              <w:t xml:space="preserve">, </w:t>
+            </w:r>
+            <w:r>
+              <w:rPr>
+                <w:b/>
+                <w:bCs/>
+                <w:sz w:val="20"/>
+                <w:szCs w:val="20"/>
+              </w:rPr>
+              <w:t>commit of April 30, 2024</w:t>
+            </w:r>
+          </w:p>
+        </w:tc>
+      </w:tr>
+      <w:tr>
+        <w:tc>
+          <w:tcPr>
+            <w:tcW w:w="1525" w:type="dxa"/>
+          </w:tcPr>
+          <w:p>
+            <w:pPr>
+              <w:spacing w:after="140"/>
+              <w:jc w:val="center"/>
+              <w:rPr>
+                <w:sz w:val="20"/>
+                <w:szCs w:val="20"/>
+              </w:rPr>
+            </w:pPr>
+            <w:r>
+              <w:rPr>
+                <w:sz w:val="20"/>
+                <w:szCs w:val="20"/>
+              </w:rPr>
+              <w:t>m-a-p/OpenCodeInterpreter-DS-6.7B</w:t>
+            </w:r>
+          </w:p>
+        </w:tc>
+        <w:tc>
+          <w:tcPr>
+            <w:tcW w:w="990" w:type="dxa"/>
+          </w:tcPr>
+          <w:p>
+            <w:pPr>
+              <w:spacing w:after="140"/>
+              <w:jc w:val="center"/>
+              <w:rPr>
+                <w:sz w:val="20"/>
+                <w:szCs w:val="20"/>
+              </w:rPr>
+            </w:pPr>
+            <w:r>
+              <w:rPr>
+                <w:sz w:val="20"/>
+                <w:szCs w:val="20"/>
+              </w:rPr>
+              <w:t xml:space="preserve">Google </w:t>
+            </w:r>
+            <w:proofErr w:type="spellStart"/>
+            <w:r>
+              <w:rPr>
+                <w:sz w:val="20"/>
+                <w:szCs w:val="20"/>
+              </w:rPr>
+              <w:t>Colab</w:t>
+            </w:r>
+            <w:proofErr w:type="spellEnd"/>
+          </w:p>
+        </w:tc>
+        <w:tc>
+          <w:tcPr>
+            <w:tcW w:w="810" w:type="dxa"/>
+          </w:tcPr>
+          <w:p>
+            <w:pPr>
+              <w:spacing w:after="140"/>
+              <w:jc w:val="center"/>
+              <w:rPr>
+                <w:sz w:val="20"/>
+                <w:szCs w:val="20"/>
+              </w:rPr>
+            </w:pPr>
+          </w:p>
+        </w:tc>
+        <w:tc>
+          <w:tcPr>
+            <w:tcW w:w="6300" w:type="dxa"/>
+          </w:tcPr>
+          <w:p>
+            <w:pPr>
+              <w:spacing w:after="140"/>
+              <w:rPr>
+                <w:sz w:val="20"/>
+                <w:szCs w:val="20"/>
+              </w:rPr>
+            </w:pPr>
+            <w:r>
+              <w:rPr>
+                <w:sz w:val="20"/>
+                <w:szCs w:val="20"/>
+              </w:rPr>
+              <w:t xml:space="preserve">Model version as seen on </w:t>
+            </w:r>
+            <w:hyperlink r:id="rId16" w:history="1">
+              <w:r>
+                <w:rPr>
+                  <w:rStyle w:val="Hyperlink"/>
+                  <w:sz w:val="20"/>
+                  <w:szCs w:val="20"/>
+                </w:rPr>
+                <w:t>https://huggingface.co/google/codegemma-7b-it/commits/main</w:t>
+              </w:r>
+            </w:hyperlink>
+            <w:r>
+              <w:rPr>
+                <w:sz w:val="20"/>
+                <w:szCs w:val="20"/>
+              </w:rPr>
+              <w:t xml:space="preserve">): </w:t>
+            </w:r>
+          </w:p>
+          <w:p>
+            <w:pPr>
+              <w:spacing w:after="140"/>
+              <w:rPr>
+                <w:sz w:val="20"/>
+                <w:szCs w:val="20"/>
+              </w:rPr>
+            </w:pPr>
+            <w:r>
+              <w:rPr>
+                <w:sz w:val="20"/>
+                <w:szCs w:val="20"/>
+              </w:rPr>
+              <w:t>60b89884df814590abd76757a6db4a527cbdfc91</w:t>
+            </w:r>
+            <w:r>
+              <w:rPr>
+                <w:sz w:val="20"/>
+                <w:szCs w:val="20"/>
+              </w:rPr>
+              <w:t xml:space="preserve">, </w:t>
+            </w:r>
+            <w:r>
+              <w:rPr>
+                <w:b/>
+                <w:bCs/>
+                <w:sz w:val="20"/>
+                <w:szCs w:val="20"/>
+              </w:rPr>
+              <w:t>commit of Mar 3, 2024</w:t>
+            </w:r>
+          </w:p>
+        </w:tc>
+      </w:tr>
+      <w:tr>
+        <w:tc>
+          <w:tcPr>
+            <w:tcW w:w="1525" w:type="dxa"/>
+          </w:tcPr>
+          <w:p>
+            <w:pPr>
+              <w:spacing w:after="140"/>
+              <w:jc w:val="center"/>
+              <w:rPr>
+                <w:sz w:val="20"/>
+                <w:szCs w:val="20"/>
+              </w:rPr>
+            </w:pPr>
+            <w:r>
+              <w:rPr>
+                <w:sz w:val="20"/>
+                <w:szCs w:val="20"/>
+              </w:rPr>
+              <w:t>Mistral 7B</w:t>
+            </w:r>
+          </w:p>
+        </w:tc>
+        <w:tc>
+          <w:tcPr>
+            <w:tcW w:w="990" w:type="dxa"/>
+          </w:tcPr>
+          <w:p>
+            <w:pPr>
+              <w:spacing w:after="140"/>
+              <w:jc w:val="center"/>
+              <w:rPr>
+                <w:sz w:val="20"/>
+                <w:szCs w:val="20"/>
+              </w:rPr>
+            </w:pPr>
+            <w:r>
+              <w:rPr>
+                <w:sz w:val="20"/>
+                <w:szCs w:val="20"/>
+              </w:rPr>
+              <w:t>mistral.ai</w:t>
+            </w:r>
+          </w:p>
+        </w:tc>
+        <w:tc>
+          <w:tcPr>
+            <w:tcW w:w="810" w:type="dxa"/>
+          </w:tcPr>
+          <w:p>
+            <w:pPr>
+              <w:spacing w:after="140"/>
+              <w:jc w:val="center"/>
+              <w:rPr>
+                <w:sz w:val="20"/>
+                <w:szCs w:val="20"/>
+              </w:rPr>
+            </w:pPr>
+            <w:r>
+              <w:rPr>
+                <w:sz w:val="20"/>
+                <w:szCs w:val="20"/>
+              </w:rPr>
+              <w:t>7B</w:t>
+            </w:r>
+          </w:p>
+        </w:tc>
+        <w:tc>
+          <w:tcPr>
+            <w:tcW w:w="6300" w:type="dxa"/>
+          </w:tcPr>
+          <w:p>
+            <w:pPr>
+              <w:spacing w:after="140"/>
+              <w:rPr>
+                <w:sz w:val="20"/>
+                <w:szCs w:val="20"/>
+              </w:rPr>
+            </w:pPr>
+            <w:r>
+              <w:rPr>
+                <w:sz w:val="20"/>
+                <w:szCs w:val="20"/>
+              </w:rPr>
+              <w:t xml:space="preserve">Endpoint: </w:t>
+            </w:r>
+            <w:r>
+              <w:rPr>
+                <w:sz w:val="20"/>
+                <w:szCs w:val="20"/>
+              </w:rPr>
+              <w:t>open-mistral-7b</w:t>
+            </w:r>
+            <w:r>
+              <w:rPr>
+                <w:sz w:val="20"/>
+                <w:szCs w:val="20"/>
+              </w:rPr>
+              <w:t xml:space="preserve">. </w:t>
+            </w:r>
+            <w:r>
+              <w:rPr>
+                <w:b/>
+                <w:bCs/>
+                <w:sz w:val="20"/>
+                <w:szCs w:val="20"/>
+              </w:rPr>
+              <w:t>Version:</w:t>
+            </w:r>
+            <w:r>
+              <w:rPr>
+                <w:b/>
+                <w:bCs/>
+                <w:sz w:val="20"/>
+                <w:szCs w:val="20"/>
+              </w:rPr>
+              <w:t xml:space="preserve"> </w:t>
+            </w:r>
+            <w:r>
+              <w:rPr>
+                <w:b/>
+                <w:bCs/>
+                <w:sz w:val="20"/>
+                <w:szCs w:val="20"/>
+              </w:rPr>
+              <w:t>v0.3</w:t>
+            </w:r>
+          </w:p>
+        </w:tc>
+      </w:tr>
+      <w:tr>
+        <w:tc>
+          <w:tcPr>
+            <w:tcW w:w="1525" w:type="dxa"/>
+          </w:tcPr>
+          <w:p>
+            <w:pPr>
+              <w:spacing w:after="140"/>
+              <w:jc w:val="center"/>
+              <w:rPr>
+                <w:sz w:val="20"/>
+                <w:szCs w:val="20"/>
+              </w:rPr>
+            </w:pPr>
+            <w:r>
+              <w:rPr>
+                <w:sz w:val="20"/>
+                <w:szCs w:val="20"/>
+              </w:rPr>
+              <w:t>Nous-hermes-2-solar-10.7b</w:t>
+            </w:r>
+          </w:p>
+        </w:tc>
+        <w:tc>
+          <w:tcPr>
+            <w:tcW w:w="990" w:type="dxa"/>
+          </w:tcPr>
+          <w:p>
+            <w:pPr>
+              <w:spacing w:after="140"/>
+              <w:jc w:val="center"/>
+              <w:rPr>
+                <w:sz w:val="20"/>
+                <w:szCs w:val="20"/>
+              </w:rPr>
+            </w:pPr>
+            <w:r>
+              <w:rPr>
+                <w:sz w:val="20"/>
+                <w:szCs w:val="20"/>
+              </w:rPr>
+              <w:t>replicate.com</w:t>
+            </w:r>
+          </w:p>
+        </w:tc>
+        <w:tc>
+          <w:tcPr>
+            <w:tcW w:w="810" w:type="dxa"/>
+          </w:tcPr>
+          <w:p>
+            <w:pPr>
+              <w:spacing w:after="140"/>
+              <w:jc w:val="center"/>
+              <w:rPr>
+                <w:sz w:val="20"/>
+                <w:szCs w:val="20"/>
+              </w:rPr>
+            </w:pPr>
+            <w:r>
+              <w:rPr>
+                <w:sz w:val="20"/>
+                <w:szCs w:val="20"/>
+              </w:rPr>
+              <w:t>10.7B</w:t>
+            </w:r>
+          </w:p>
+        </w:tc>
+        <w:tc>
+          <w:tcPr>
+            <w:tcW w:w="6300" w:type="dxa"/>
+          </w:tcPr>
+          <w:p>
+            <w:pPr>
+              <w:spacing w:after="140"/>
+              <w:rPr>
+                <w:sz w:val="20"/>
+                <w:szCs w:val="20"/>
+              </w:rPr>
+            </w:pPr>
+            <w:r>
+              <w:rPr>
+                <w:sz w:val="20"/>
+                <w:szCs w:val="20"/>
+              </w:rPr>
+              <w:t>nateraw/nous-hermes-2-solar-10.7b:1e918ab6ffd5872c21fba21a511f344fd12ac0edff6302c9cd260395c7707ff4</w:t>
+            </w:r>
+            <w:r>
+              <w:rPr>
+                <w:sz w:val="20"/>
+                <w:szCs w:val="20"/>
+              </w:rPr>
+              <w:t xml:space="preserve"> (</w:t>
+            </w:r>
+            <w:r>
+              <w:rPr>
+                <w:b/>
+                <w:bCs/>
+                <w:sz w:val="20"/>
+                <w:szCs w:val="20"/>
+              </w:rPr>
+              <w:t>1 year ago</w:t>
+            </w:r>
+            <w:r>
+              <w:rPr>
+                <w:sz w:val="20"/>
+                <w:szCs w:val="20"/>
+              </w:rPr>
+              <w:t>)</w:t>
+            </w:r>
+          </w:p>
+        </w:tc>
+      </w:tr>
+      <w:tr>
+        <w:tc>
+          <w:tcPr>
+            <w:tcW w:w="1525" w:type="dxa"/>
+          </w:tcPr>
+          <w:p>
+            <w:pPr>
+              <w:spacing w:after="140"/>
+              <w:jc w:val="center"/>
+              <w:rPr>
+                <w:sz w:val="20"/>
+                <w:szCs w:val="20"/>
+              </w:rPr>
+            </w:pPr>
+            <w:r>
+              <w:rPr>
+                <w:sz w:val="20"/>
+                <w:szCs w:val="20"/>
+              </w:rPr>
+              <w:lastRenderedPageBreak/>
+              <w:t>Phixtral-2x2_8 (4.5B)</w:t>
+            </w:r>
+          </w:p>
+        </w:tc>
+        <w:tc>
+          <w:tcPr>
+            <w:tcW w:w="990" w:type="dxa"/>
+          </w:tcPr>
+          <w:p>
+            <w:pPr>
+              <w:spacing w:after="140"/>
+              <w:jc w:val="center"/>
+              <w:rPr>
+                <w:sz w:val="20"/>
+                <w:szCs w:val="20"/>
+              </w:rPr>
+            </w:pPr>
+            <w:r>
+              <w:rPr>
+                <w:sz w:val="20"/>
+                <w:szCs w:val="20"/>
+              </w:rPr>
+              <w:t>replicate.com</w:t>
+            </w:r>
+          </w:p>
+        </w:tc>
+        <w:tc>
+          <w:tcPr>
+            <w:tcW w:w="810" w:type="dxa"/>
+          </w:tcPr>
+          <w:p>
+            <w:pPr>
+              <w:spacing w:after="140"/>
+              <w:jc w:val="center"/>
+              <w:rPr>
+                <w:sz w:val="20"/>
+                <w:szCs w:val="20"/>
+              </w:rPr>
+            </w:pPr>
+            <w:r>
+              <w:rPr>
+                <w:sz w:val="20"/>
+                <w:szCs w:val="20"/>
+              </w:rPr>
+              <w:t>4.5B</w:t>
+            </w:r>
+          </w:p>
+        </w:tc>
+        <w:tc>
+          <w:tcPr>
+            <w:tcW w:w="6300" w:type="dxa"/>
+          </w:tcPr>
+          <w:p>
+            <w:pPr>
+              <w:spacing w:after="140"/>
+              <w:rPr>
+                <w:sz w:val="20"/>
+                <w:szCs w:val="20"/>
+              </w:rPr>
+            </w:pPr>
+            <w:r>
+              <w:rPr>
+                <w:sz w:val="20"/>
+                <w:szCs w:val="20"/>
+              </w:rPr>
+              <w:t>lucataco/phixtral-2x2_8:25d7b93bb0ec9e8dd94fcc69adc786759243a5628ba5574bd9609d6abafe57cf</w:t>
+            </w:r>
+            <w:r>
+              <w:rPr>
+                <w:sz w:val="20"/>
+                <w:szCs w:val="20"/>
+              </w:rPr>
+              <w:t xml:space="preserve"> (</w:t>
+            </w:r>
+            <w:r>
+              <w:rPr>
+                <w:b/>
+                <w:bCs/>
+                <w:sz w:val="20"/>
+                <w:szCs w:val="20"/>
+              </w:rPr>
+              <w:t>11 months, 2 weeks ago</w:t>
+            </w:r>
+            <w:r>
+              <w:rPr>
+                <w:sz w:val="20"/>
+                <w:szCs w:val="20"/>
+              </w:rPr>
+              <w:t>)</w:t>
+            </w:r>
+          </w:p>
+        </w:tc>
+      </w:tr>
+      <w:tr>
+        <w:tc>
+          <w:tcPr>
+            <w:tcW w:w="1525" w:type="dxa"/>
+          </w:tcPr>
+          <w:p>
+            <w:pPr>
+              <w:spacing w:after="140"/>
+              <w:jc w:val="center"/>
+              <w:rPr>
+                <w:sz w:val="20"/>
+                <w:szCs w:val="20"/>
+              </w:rPr>
+            </w:pPr>
+            <w:proofErr w:type="spellStart"/>
+            <w:r>
+              <w:rPr>
+                <w:sz w:val="20"/>
+                <w:szCs w:val="20"/>
+              </w:rPr>
+              <w:t>Artigenz</w:t>
+            </w:r>
+            <w:proofErr w:type="spellEnd"/>
+            <w:r>
+              <w:rPr>
+                <w:sz w:val="20"/>
+                <w:szCs w:val="20"/>
+              </w:rPr>
+              <w:t>/Artigenz-Coder-DS-6.7B</w:t>
+            </w:r>
+          </w:p>
+        </w:tc>
+        <w:tc>
+          <w:tcPr>
+            <w:tcW w:w="990" w:type="dxa"/>
+          </w:tcPr>
+          <w:p>
+            <w:pPr>
+              <w:spacing w:after="140"/>
+              <w:jc w:val="center"/>
+              <w:rPr>
+                <w:sz w:val="20"/>
+                <w:szCs w:val="20"/>
+              </w:rPr>
+            </w:pPr>
+            <w:r>
+              <w:rPr>
+                <w:sz w:val="20"/>
+                <w:szCs w:val="20"/>
+              </w:rPr>
+              <w:t xml:space="preserve">Google </w:t>
+            </w:r>
+            <w:proofErr w:type="spellStart"/>
+            <w:r>
+              <w:rPr>
+                <w:sz w:val="20"/>
+                <w:szCs w:val="20"/>
+              </w:rPr>
+              <w:t>Colab</w:t>
+            </w:r>
+            <w:proofErr w:type="spellEnd"/>
+          </w:p>
+        </w:tc>
+        <w:tc>
+          <w:tcPr>
+            <w:tcW w:w="810" w:type="dxa"/>
+          </w:tcPr>
+          <w:p>
+            <w:pPr>
+              <w:spacing w:after="140"/>
+              <w:jc w:val="center"/>
+              <w:rPr>
+                <w:sz w:val="20"/>
+                <w:szCs w:val="20"/>
+              </w:rPr>
+            </w:pPr>
+          </w:p>
+        </w:tc>
+        <w:tc>
+          <w:tcPr>
+            <w:tcW w:w="6300" w:type="dxa"/>
+          </w:tcPr>
+          <w:p>
+            <w:pPr>
+              <w:spacing w:after="140"/>
+              <w:rPr>
+                <w:sz w:val="20"/>
+                <w:szCs w:val="20"/>
+              </w:rPr>
+            </w:pPr>
+            <w:r>
+              <w:rPr>
+                <w:sz w:val="20"/>
+                <w:szCs w:val="20"/>
+              </w:rPr>
+              <w:t xml:space="preserve">Model version as seen on </w:t>
+            </w:r>
+            <w:hyperlink r:id="rId17" w:history="1">
+              <w:r>
+                <w:rPr>
+                  <w:rStyle w:val="Hyperlink"/>
+                  <w:sz w:val="20"/>
+                  <w:szCs w:val="20"/>
+                </w:rPr>
+                <w:t>https://huggingface.co/google/codegemma-7b-it/commits/main</w:t>
+              </w:r>
+            </w:hyperlink>
+            <w:r>
+              <w:rPr>
+                <w:sz w:val="20"/>
+                <w:szCs w:val="20"/>
+              </w:rPr>
+              <w:t>):</w:t>
+            </w:r>
+          </w:p>
+          <w:p>
+            <w:pPr>
+              <w:spacing w:after="140"/>
+              <w:rPr>
+                <w:sz w:val="20"/>
+                <w:szCs w:val="20"/>
+              </w:rPr>
+            </w:pPr>
+            <w:r>
+              <w:rPr>
+                <w:sz w:val="20"/>
+                <w:szCs w:val="20"/>
+              </w:rPr>
+              <w:t>a0dea4a1c6cfdef8043c8accffa803887f444f45</w:t>
+            </w:r>
+            <w:r>
+              <w:rPr>
+                <w:sz w:val="20"/>
+                <w:szCs w:val="20"/>
+              </w:rPr>
+              <w:t xml:space="preserve">, </w:t>
+            </w:r>
+            <w:r>
+              <w:rPr>
+                <w:b/>
+                <w:bCs/>
+                <w:sz w:val="20"/>
+                <w:szCs w:val="20"/>
+              </w:rPr>
+              <w:t>commit of April 16</w:t>
+            </w:r>
+            <w:r>
+              <w:rPr>
+                <w:sz w:val="20"/>
+                <w:szCs w:val="20"/>
+              </w:rPr>
+              <w:t xml:space="preserve"> </w:t>
+            </w:r>
+          </w:p>
+        </w:tc>
+      </w:tr>
+      <w:tr>
+        <w:tc>
+          <w:tcPr>
+            <w:tcW w:w="1525" w:type="dxa"/>
+          </w:tcPr>
+          <w:p>
+            <w:pPr>
+              <w:spacing w:after="140"/>
+              <w:jc w:val="center"/>
+              <w:rPr>
+                <w:sz w:val="20"/>
+                <w:szCs w:val="20"/>
+              </w:rPr>
+            </w:pPr>
+            <w:r>
+              <w:rPr>
+                <w:sz w:val="20"/>
+                <w:szCs w:val="20"/>
+              </w:rPr>
+              <w:t>google/codegemma-7b-it</w:t>
+            </w:r>
+          </w:p>
+        </w:tc>
+        <w:tc>
+          <w:tcPr>
+            <w:tcW w:w="990" w:type="dxa"/>
+          </w:tcPr>
+          <w:p>
+            <w:pPr>
+              <w:spacing w:after="140"/>
+              <w:jc w:val="center"/>
+              <w:rPr>
+                <w:sz w:val="20"/>
+                <w:szCs w:val="20"/>
+              </w:rPr>
+            </w:pPr>
+            <w:r>
+              <w:rPr>
+                <w:sz w:val="20"/>
+                <w:szCs w:val="20"/>
+              </w:rPr>
+              <w:t xml:space="preserve">Google </w:t>
+            </w:r>
+            <w:proofErr w:type="spellStart"/>
+            <w:r>
+              <w:rPr>
+                <w:sz w:val="20"/>
+                <w:szCs w:val="20"/>
+              </w:rPr>
+              <w:t>Colab</w:t>
+            </w:r>
+            <w:proofErr w:type="spellEnd"/>
+          </w:p>
+        </w:tc>
+        <w:tc>
+          <w:tcPr>
+            <w:tcW w:w="810" w:type="dxa"/>
+          </w:tcPr>
+          <w:p>
+            <w:pPr>
+              <w:spacing w:after="140"/>
+              <w:jc w:val="center"/>
+              <w:rPr>
+                <w:sz w:val="20"/>
+                <w:szCs w:val="20"/>
+              </w:rPr>
+            </w:pPr>
+            <w:r>
+              <w:rPr>
+                <w:sz w:val="20"/>
+                <w:szCs w:val="20"/>
+              </w:rPr>
+              <w:t>7B</w:t>
+            </w:r>
+          </w:p>
+        </w:tc>
+        <w:tc>
+          <w:tcPr>
+            <w:tcW w:w="6300" w:type="dxa"/>
+          </w:tcPr>
+          <w:p>
+            <w:pPr>
+              <w:spacing w:after="140"/>
+              <w:rPr>
+                <w:sz w:val="20"/>
+                <w:szCs w:val="20"/>
+              </w:rPr>
+            </w:pPr>
+            <w:r>
+              <w:rPr>
+                <w:sz w:val="20"/>
+                <w:szCs w:val="20"/>
+              </w:rPr>
+              <w:t>Model version as seen on</w:t>
+            </w:r>
+            <w:r>
+              <w:rPr>
+                <w:sz w:val="20"/>
+                <w:szCs w:val="20"/>
+              </w:rPr>
+              <w:t xml:space="preserve"> </w:t>
+            </w:r>
+            <w:hyperlink r:id="rId18" w:history="1">
+              <w:r>
+                <w:rPr>
+                  <w:rStyle w:val="Hyperlink"/>
+                  <w:sz w:val="20"/>
+                  <w:szCs w:val="20"/>
+                </w:rPr>
+                <w:t>https://huggingface.co/google/codegemma-7b-it/commits/main</w:t>
+              </w:r>
+            </w:hyperlink>
+            <w:r>
+              <w:rPr>
+                <w:sz w:val="20"/>
+                <w:szCs w:val="20"/>
+              </w:rPr>
+              <w:t>):</w:t>
+            </w:r>
+            <w:r>
+              <w:rPr>
+                <w:sz w:val="20"/>
+                <w:szCs w:val="20"/>
+              </w:rPr>
+              <w:t xml:space="preserve"> </w:t>
+            </w:r>
+          </w:p>
+          <w:p>
+            <w:pPr>
+              <w:spacing w:after="140"/>
+              <w:rPr>
+                <w:sz w:val="20"/>
+                <w:szCs w:val="20"/>
+              </w:rPr>
+            </w:pPr>
+            <w:r>
+              <w:rPr>
+                <w:sz w:val="20"/>
+                <w:szCs w:val="20"/>
+              </w:rPr>
+              <w:t>078cdc51070553d1636d645c9a238f3b0914459a</w:t>
+            </w:r>
+            <w:r>
+              <w:rPr>
+                <w:sz w:val="20"/>
+                <w:szCs w:val="20"/>
+              </w:rPr>
+              <w:t xml:space="preserve">, </w:t>
+            </w:r>
+            <w:r>
+              <w:rPr>
+                <w:b/>
+                <w:bCs/>
+                <w:sz w:val="20"/>
+                <w:szCs w:val="20"/>
+              </w:rPr>
+              <w:t>commit of Aug</w:t>
+            </w:r>
+            <w:r>
+              <w:rPr>
+                <w:b/>
+                <w:bCs/>
+                <w:sz w:val="20"/>
+                <w:szCs w:val="20"/>
+              </w:rPr>
+              <w:t xml:space="preserve"> </w:t>
+            </w:r>
+            <w:r>
+              <w:rPr>
+                <w:b/>
+                <w:bCs/>
+                <w:sz w:val="20"/>
+                <w:szCs w:val="20"/>
+              </w:rPr>
+              <w:t>7, 2024</w:t>
+            </w:r>
+          </w:p>
+        </w:tc>
+      </w:tr>
+      <w:tr>
+        <w:tc>
+          <w:tcPr>
+            <w:tcW w:w="9625" w:type="dxa"/>
+            <w:gridSpan w:val="4"/>
+          </w:tcPr>
+          <w:p>
+            <w:pPr>
+              <w:spacing w:after="140"/>
+              <w:rPr>
+                <w:b/>
+                <w:bCs/>
+                <w:sz w:val="20"/>
+                <w:szCs w:val="20"/>
+              </w:rPr>
+            </w:pPr>
+            <w:r>
+              <w:rPr>
+                <w:b/>
+                <w:bCs/>
+                <w:sz w:val="20"/>
+                <w:szCs w:val="20"/>
+              </w:rPr>
+              <w:t>Slightly Bigger SLMs</w:t>
+            </w:r>
+          </w:p>
+        </w:tc>
+      </w:tr>
+      <w:tr>
+        <w:tc>
+          <w:tcPr>
+            <w:tcW w:w="1525" w:type="dxa"/>
+          </w:tcPr>
+          <w:p>
+            <w:pPr>
+              <w:spacing w:after="140"/>
+              <w:jc w:val="center"/>
+              <w:rPr>
+                <w:sz w:val="20"/>
+                <w:szCs w:val="20"/>
+              </w:rPr>
+            </w:pPr>
+            <w:r>
+              <w:rPr>
+                <w:sz w:val="20"/>
+                <w:szCs w:val="20"/>
+              </w:rPr>
+              <w:t>Mistral-Small-2409</w:t>
+            </w:r>
+          </w:p>
+        </w:tc>
+        <w:tc>
+          <w:tcPr>
+            <w:tcW w:w="990" w:type="dxa"/>
+          </w:tcPr>
+          <w:p>
+            <w:pPr>
+              <w:spacing w:after="140"/>
+              <w:jc w:val="center"/>
+              <w:rPr>
+                <w:sz w:val="20"/>
+                <w:szCs w:val="20"/>
+              </w:rPr>
+            </w:pPr>
+            <w:r>
+              <w:rPr>
+                <w:sz w:val="20"/>
+                <w:szCs w:val="20"/>
+              </w:rPr>
+              <w:t>mistral.ai</w:t>
+            </w:r>
+          </w:p>
+        </w:tc>
+        <w:tc>
+          <w:tcPr>
+            <w:tcW w:w="810" w:type="dxa"/>
+          </w:tcPr>
+          <w:p>
+            <w:pPr>
+              <w:spacing w:after="140"/>
+              <w:jc w:val="center"/>
+              <w:rPr>
+                <w:sz w:val="20"/>
+                <w:szCs w:val="20"/>
+              </w:rPr>
+            </w:pPr>
+            <w:r>
+              <w:rPr>
+                <w:sz w:val="20"/>
+                <w:szCs w:val="20"/>
+              </w:rPr>
+              <w:t>22B</w:t>
+            </w:r>
+          </w:p>
+        </w:tc>
+        <w:tc>
+          <w:tcPr>
+            <w:tcW w:w="6300" w:type="dxa"/>
+          </w:tcPr>
+          <w:p>
+            <w:pPr>
+              <w:spacing w:after="140"/>
+              <w:rPr>
+                <w:sz w:val="20"/>
+                <w:szCs w:val="20"/>
+              </w:rPr>
+            </w:pPr>
+            <w:r>
+              <w:rPr>
+                <w:sz w:val="20"/>
+                <w:szCs w:val="20"/>
+              </w:rPr>
+              <w:t xml:space="preserve">Endpoint: </w:t>
+            </w:r>
+            <w:r>
+              <w:rPr>
+                <w:sz w:val="20"/>
+                <w:szCs w:val="20"/>
+              </w:rPr>
+              <w:t>mistral-small-latest</w:t>
+            </w:r>
+            <w:r>
+              <w:rPr>
+                <w:sz w:val="20"/>
+                <w:szCs w:val="20"/>
+              </w:rPr>
+              <w:t xml:space="preserve">. </w:t>
+            </w:r>
+            <w:r>
+              <w:rPr>
+                <w:b/>
+                <w:bCs/>
+                <w:sz w:val="20"/>
+                <w:szCs w:val="20"/>
+              </w:rPr>
+              <w:t>Version:</w:t>
+            </w:r>
+            <w:r>
+              <w:rPr>
+                <w:b/>
+                <w:bCs/>
+                <w:sz w:val="20"/>
+                <w:szCs w:val="20"/>
+              </w:rPr>
+              <w:t xml:space="preserve"> </w:t>
+            </w:r>
+            <w:r>
+              <w:rPr>
+                <w:b/>
+                <w:bCs/>
+                <w:sz w:val="20"/>
+                <w:szCs w:val="20"/>
+              </w:rPr>
+              <w:t>24.09</w:t>
+            </w:r>
+          </w:p>
+        </w:tc>
+      </w:tr>
+      <w:tr>
+        <w:tc>
+          <w:tcPr>
+            <w:tcW w:w="1525" w:type="dxa"/>
+          </w:tcPr>
+          <w:p>
+            <w:pPr>
+              <w:spacing w:after="140"/>
+              <w:jc w:val="center"/>
+              <w:rPr>
+                <w:sz w:val="20"/>
+                <w:szCs w:val="20"/>
+              </w:rPr>
+            </w:pPr>
+            <w:proofErr w:type="spellStart"/>
+            <w:r>
+              <w:rPr>
+                <w:sz w:val="20"/>
+                <w:szCs w:val="20"/>
+              </w:rPr>
+              <w:t>Codestral</w:t>
+            </w:r>
+            <w:proofErr w:type="spellEnd"/>
+            <w:r>
+              <w:rPr>
+                <w:sz w:val="20"/>
+                <w:szCs w:val="20"/>
+              </w:rPr>
+              <w:t xml:space="preserve"> latest</w:t>
+            </w:r>
+          </w:p>
+        </w:tc>
+        <w:tc>
+          <w:tcPr>
+            <w:tcW w:w="990" w:type="dxa"/>
+          </w:tcPr>
+          <w:p>
+            <w:pPr>
+              <w:spacing w:after="140"/>
+              <w:jc w:val="center"/>
+              <w:rPr>
+                <w:sz w:val="20"/>
+                <w:szCs w:val="20"/>
+              </w:rPr>
+            </w:pPr>
+            <w:r>
+              <w:rPr>
+                <w:sz w:val="20"/>
+                <w:szCs w:val="20"/>
+              </w:rPr>
+              <w:t>mistral.ai</w:t>
+            </w:r>
+          </w:p>
+        </w:tc>
+        <w:tc>
+          <w:tcPr>
+            <w:tcW w:w="810" w:type="dxa"/>
+          </w:tcPr>
+          <w:p>
+            <w:pPr>
+              <w:spacing w:after="140"/>
+              <w:jc w:val="center"/>
+              <w:rPr>
+                <w:sz w:val="20"/>
+                <w:szCs w:val="20"/>
+              </w:rPr>
+            </w:pPr>
+            <w:r>
+              <w:rPr>
+                <w:sz w:val="20"/>
+                <w:szCs w:val="20"/>
+              </w:rPr>
+              <w:t>22.2B</w:t>
+            </w:r>
+          </w:p>
+        </w:tc>
+        <w:tc>
+          <w:tcPr>
+            <w:tcW w:w="6300" w:type="dxa"/>
+          </w:tcPr>
+          <w:p>
+            <w:pPr>
+              <w:spacing w:after="140"/>
+              <w:rPr>
+                <w:sz w:val="20"/>
+                <w:szCs w:val="20"/>
+              </w:rPr>
+            </w:pPr>
+            <w:r>
+              <w:rPr>
+                <w:sz w:val="20"/>
+                <w:szCs w:val="20"/>
+              </w:rPr>
+              <w:t xml:space="preserve">Endpoint: </w:t>
+            </w:r>
+            <w:proofErr w:type="spellStart"/>
+            <w:r>
+              <w:rPr>
+                <w:sz w:val="20"/>
+                <w:szCs w:val="20"/>
+              </w:rPr>
+              <w:t>codestral</w:t>
+            </w:r>
+            <w:proofErr w:type="spellEnd"/>
+            <w:r>
+              <w:rPr>
+                <w:sz w:val="20"/>
+                <w:szCs w:val="20"/>
+              </w:rPr>
+              <w:t>-latest</w:t>
+            </w:r>
+            <w:r>
+              <w:rPr>
+                <w:sz w:val="20"/>
+                <w:szCs w:val="20"/>
+              </w:rPr>
+              <w:t xml:space="preserve">. </w:t>
+            </w:r>
+            <w:r>
+              <w:rPr>
+                <w:b/>
+                <w:bCs/>
+                <w:sz w:val="20"/>
+                <w:szCs w:val="20"/>
+              </w:rPr>
+              <w:t>Version:</w:t>
+            </w:r>
+            <w:r>
+              <w:rPr>
+                <w:b/>
+                <w:bCs/>
+                <w:sz w:val="20"/>
+                <w:szCs w:val="20"/>
+              </w:rPr>
+              <w:t xml:space="preserve"> </w:t>
+            </w:r>
+            <w:r>
+              <w:rPr>
+                <w:b/>
+                <w:bCs/>
+                <w:sz w:val="20"/>
+                <w:szCs w:val="20"/>
+              </w:rPr>
+              <w:t>25.01</w:t>
+            </w:r>
+          </w:p>
+        </w:tc>
+      </w:tr>
+      <w:tr>
+        <w:tc>
+          <w:tcPr>
+            <w:tcW w:w="1525" w:type="dxa"/>
+          </w:tcPr>
+          <w:p>
+            <w:pPr>
+              <w:spacing w:after="140"/>
+              <w:jc w:val="center"/>
+              <w:rPr>
+                <w:sz w:val="20"/>
+                <w:szCs w:val="20"/>
+              </w:rPr>
+            </w:pPr>
+            <w:r>
+              <w:rPr>
+                <w:sz w:val="20"/>
+                <w:szCs w:val="20"/>
+              </w:rPr>
+              <w:t>Mixtral-8x7B-v0.1</w:t>
+            </w:r>
+          </w:p>
+        </w:tc>
+        <w:tc>
+          <w:tcPr>
+            <w:tcW w:w="990" w:type="dxa"/>
+          </w:tcPr>
+          <w:p>
+            <w:pPr>
+              <w:spacing w:after="140"/>
+              <w:jc w:val="center"/>
+              <w:rPr>
+                <w:sz w:val="20"/>
+                <w:szCs w:val="20"/>
+              </w:rPr>
+            </w:pPr>
+            <w:r>
+              <w:rPr>
+                <w:sz w:val="20"/>
+                <w:szCs w:val="20"/>
+              </w:rPr>
+              <w:t>mistral.ai</w:t>
+            </w:r>
+          </w:p>
+        </w:tc>
+        <w:tc>
+          <w:tcPr>
+            <w:tcW w:w="810" w:type="dxa"/>
+          </w:tcPr>
+          <w:p>
+            <w:pPr>
+              <w:spacing w:after="140"/>
+              <w:jc w:val="center"/>
+              <w:rPr>
+                <w:sz w:val="20"/>
+                <w:szCs w:val="20"/>
+              </w:rPr>
+            </w:pPr>
+            <w:r>
+              <w:rPr>
+                <w:sz w:val="20"/>
+                <w:szCs w:val="20"/>
+              </w:rPr>
+              <w:t>12</w:t>
+            </w:r>
+            <w:r>
+              <w:rPr>
+                <w:sz w:val="20"/>
+                <w:szCs w:val="20"/>
+              </w:rPr>
+              <w:t>B</w:t>
+            </w:r>
+            <w:r>
+              <w:rPr>
+                <w:sz w:val="20"/>
+                <w:szCs w:val="20"/>
+              </w:rPr>
+              <w:t xml:space="preserve"> active (47</w:t>
+            </w:r>
+            <w:r>
+              <w:rPr>
+                <w:sz w:val="20"/>
+                <w:szCs w:val="20"/>
+              </w:rPr>
+              <w:t>B</w:t>
+            </w:r>
+            <w:r>
+              <w:rPr>
+                <w:sz w:val="20"/>
+                <w:szCs w:val="20"/>
+              </w:rPr>
+              <w:t xml:space="preserve"> total)</w:t>
+            </w:r>
+          </w:p>
+        </w:tc>
+        <w:tc>
+          <w:tcPr>
+            <w:tcW w:w="6300" w:type="dxa"/>
+          </w:tcPr>
+          <w:p>
+            <w:pPr>
+              <w:spacing w:after="140"/>
+              <w:rPr>
+                <w:sz w:val="20"/>
+                <w:szCs w:val="20"/>
+              </w:rPr>
+            </w:pPr>
+            <w:r>
+              <w:rPr>
+                <w:sz w:val="20"/>
+                <w:szCs w:val="20"/>
+              </w:rPr>
+              <w:t xml:space="preserve">Endpoint: </w:t>
+            </w:r>
+            <w:r>
+              <w:rPr>
+                <w:sz w:val="20"/>
+                <w:szCs w:val="20"/>
+              </w:rPr>
+              <w:t>open-mixtral-8x7b</w:t>
+            </w:r>
+            <w:r>
+              <w:rPr>
+                <w:sz w:val="20"/>
+                <w:szCs w:val="20"/>
+              </w:rPr>
+              <w:t xml:space="preserve">. </w:t>
+            </w:r>
+            <w:r>
+              <w:rPr>
+                <w:b/>
+                <w:bCs/>
+                <w:sz w:val="20"/>
+                <w:szCs w:val="20"/>
+              </w:rPr>
+              <w:t>Version:</w:t>
+            </w:r>
+            <w:r>
+              <w:rPr>
+                <w:b/>
+                <w:bCs/>
+                <w:sz w:val="20"/>
+                <w:szCs w:val="20"/>
+              </w:rPr>
+              <w:t xml:space="preserve"> </w:t>
+            </w:r>
+            <w:r>
+              <w:rPr>
+                <w:b/>
+                <w:bCs/>
+                <w:sz w:val="20"/>
+                <w:szCs w:val="20"/>
+              </w:rPr>
+              <w:t>v0.1</w:t>
+            </w:r>
+          </w:p>
+        </w:tc>
+      </w:tr>
+      <w:tr>
+        <w:tc>
+          <w:tcPr>
+            <w:tcW w:w="9625" w:type="dxa"/>
+            <w:gridSpan w:val="4"/>
+          </w:tcPr>
+          <w:p>
+            <w:pPr>
+              <w:spacing w:after="140"/>
+              <w:rPr>
+                <w:b/>
+                <w:bCs/>
+                <w:sz w:val="20"/>
+                <w:szCs w:val="20"/>
+              </w:rPr>
+            </w:pPr>
+            <w:r>
+              <w:rPr>
+                <w:b/>
+                <w:bCs/>
+                <w:sz w:val="20"/>
+                <w:szCs w:val="20"/>
+              </w:rPr>
+              <w:t>Not useful SLMs</w:t>
+            </w:r>
+          </w:p>
+        </w:tc>
+      </w:tr>
+      <w:tr>
+        <w:tc>
+          <w:tcPr>
+            <w:tcW w:w="1525" w:type="dxa"/>
+          </w:tcPr>
+          <w:p>
+            <w:pPr>
+              <w:spacing w:after="140"/>
+              <w:jc w:val="center"/>
+              <w:rPr>
+                <w:sz w:val="20"/>
+                <w:szCs w:val="20"/>
+              </w:rPr>
+            </w:pPr>
+            <w:r>
+              <w:rPr>
+                <w:sz w:val="20"/>
+                <w:szCs w:val="20"/>
+              </w:rPr>
+              <w:t>Qwen1.5-7b</w:t>
+            </w:r>
+          </w:p>
+        </w:tc>
+        <w:tc>
+          <w:tcPr>
+            <w:tcW w:w="990" w:type="dxa"/>
+          </w:tcPr>
+          <w:p>
+            <w:pPr>
+              <w:spacing w:after="140"/>
+              <w:jc w:val="center"/>
+              <w:rPr>
+                <w:sz w:val="20"/>
+                <w:szCs w:val="20"/>
+              </w:rPr>
+            </w:pPr>
+            <w:r>
+              <w:rPr>
+                <w:sz w:val="20"/>
+                <w:szCs w:val="20"/>
+              </w:rPr>
+              <w:t>replicate.com</w:t>
+            </w:r>
+          </w:p>
+        </w:tc>
+        <w:tc>
+          <w:tcPr>
+            <w:tcW w:w="810" w:type="dxa"/>
+          </w:tcPr>
+          <w:p>
+            <w:pPr>
+              <w:spacing w:after="140"/>
+              <w:jc w:val="center"/>
+              <w:rPr>
+                <w:sz w:val="20"/>
+                <w:szCs w:val="20"/>
+              </w:rPr>
+            </w:pPr>
+            <w:r>
+              <w:rPr>
+                <w:sz w:val="20"/>
+                <w:szCs w:val="20"/>
+              </w:rPr>
+              <w:t>7B</w:t>
+            </w:r>
+          </w:p>
+        </w:tc>
+        <w:tc>
+          <w:tcPr>
+            <w:tcW w:w="6300" w:type="dxa"/>
+          </w:tcPr>
+          <w:p>
+            <w:pPr>
+              <w:spacing w:after="140"/>
+              <w:rPr>
+                <w:sz w:val="20"/>
+                <w:szCs w:val="20"/>
+              </w:rPr>
+            </w:pPr>
+            <w:r>
+              <w:rPr>
+                <w:sz w:val="20"/>
+                <w:szCs w:val="20"/>
+              </w:rPr>
+              <w:t>lucataco/qwen1.5-7b:f85bec5b21ba0860e0f200be6ef5af9d5a65b974b9f99e36eb036d21eab884de</w:t>
+            </w:r>
+            <w:r>
+              <w:rPr>
+                <w:sz w:val="20"/>
+                <w:szCs w:val="20"/>
+              </w:rPr>
+              <w:t xml:space="preserve"> (</w:t>
+            </w:r>
+            <w:r>
+              <w:rPr>
+                <w:b/>
+                <w:bCs/>
+                <w:sz w:val="20"/>
+                <w:szCs w:val="20"/>
+              </w:rPr>
+              <w:t>11 months, 2 weeks ago</w:t>
+            </w:r>
+            <w:r>
+              <w:rPr>
+                <w:sz w:val="20"/>
+                <w:szCs w:val="20"/>
+              </w:rPr>
+              <w:t>)</w:t>
+            </w:r>
+          </w:p>
+        </w:tc>
+      </w:tr>
+      <w:tr>
+        <w:tc>
+          <w:tcPr>
+            <w:tcW w:w="1525" w:type="dxa"/>
+          </w:tcPr>
+          <w:p>
+            <w:pPr>
+              <w:spacing w:after="140"/>
+              <w:jc w:val="center"/>
+              <w:rPr>
+                <w:sz w:val="20"/>
+                <w:szCs w:val="20"/>
+              </w:rPr>
+            </w:pPr>
+            <w:r>
+              <w:rPr>
+                <w:sz w:val="20"/>
+                <w:szCs w:val="20"/>
+              </w:rPr>
+              <w:t>Llama 3 8B</w:t>
+            </w:r>
+          </w:p>
+        </w:tc>
+        <w:tc>
+          <w:tcPr>
+            <w:tcW w:w="990" w:type="dxa"/>
+          </w:tcPr>
+          <w:p>
+            <w:pPr>
+              <w:spacing w:after="140"/>
+              <w:jc w:val="center"/>
+              <w:rPr>
+                <w:sz w:val="20"/>
+                <w:szCs w:val="20"/>
+              </w:rPr>
+            </w:pPr>
+            <w:r>
+              <w:rPr>
+                <w:sz w:val="20"/>
+                <w:szCs w:val="20"/>
+              </w:rPr>
+              <w:t>Replicate</w:t>
+            </w:r>
+          </w:p>
+        </w:tc>
+        <w:tc>
+          <w:tcPr>
+            <w:tcW w:w="810" w:type="dxa"/>
+          </w:tcPr>
+          <w:p>
+            <w:pPr>
+              <w:spacing w:after="140"/>
+              <w:jc w:val="center"/>
+              <w:rPr>
+                <w:sz w:val="20"/>
+                <w:szCs w:val="20"/>
+              </w:rPr>
+            </w:pPr>
+            <w:r>
+              <w:rPr>
+                <w:sz w:val="20"/>
+                <w:szCs w:val="20"/>
+              </w:rPr>
+              <w:t>8B</w:t>
+            </w:r>
+          </w:p>
+        </w:tc>
+        <w:tc>
+          <w:tcPr>
+            <w:tcW w:w="6300" w:type="dxa"/>
+          </w:tcPr>
+          <w:p>
+            <w:pPr>
+              <w:spacing w:after="140"/>
+              <w:rPr>
+                <w:sz w:val="20"/>
+                <w:szCs w:val="20"/>
+              </w:rPr>
+            </w:pPr>
+            <w:r>
+              <w:rPr>
+                <w:sz w:val="20"/>
+                <w:szCs w:val="20"/>
+              </w:rPr>
+              <w:t>No version shown on replicate.com – hence the API error</w:t>
+            </w:r>
+          </w:p>
+        </w:tc>
+      </w:tr>
+      <w:tr>
+        <w:tc>
+          <w:tcPr>
+            <w:tcW w:w="1525" w:type="dxa"/>
+          </w:tcPr>
+          <w:p>
+            <w:pPr>
+              <w:spacing w:after="140"/>
+              <w:jc w:val="center"/>
+              <w:rPr>
+                <w:sz w:val="20"/>
+                <w:szCs w:val="20"/>
+              </w:rPr>
+            </w:pPr>
+            <w:r>
+              <w:rPr>
+                <w:sz w:val="20"/>
+                <w:szCs w:val="20"/>
+              </w:rPr>
+              <w:t>Yi 6B</w:t>
+            </w:r>
+            <w:r>
+              <w:rPr>
+                <w:sz w:val="20"/>
+                <w:szCs w:val="20"/>
+              </w:rPr>
+              <w:t xml:space="preserve"> (non-chat)</w:t>
+            </w:r>
+          </w:p>
+        </w:tc>
+        <w:tc>
+          <w:tcPr>
+            <w:tcW w:w="990" w:type="dxa"/>
+          </w:tcPr>
+          <w:p>
+            <w:pPr>
+              <w:spacing w:after="140"/>
+              <w:jc w:val="center"/>
+              <w:rPr>
+                <w:sz w:val="20"/>
+                <w:szCs w:val="20"/>
+              </w:rPr>
+            </w:pPr>
+            <w:r>
+              <w:rPr>
+                <w:sz w:val="20"/>
+                <w:szCs w:val="20"/>
+              </w:rPr>
+              <w:t>replicate.com</w:t>
+            </w:r>
+          </w:p>
+        </w:tc>
+        <w:tc>
+          <w:tcPr>
+            <w:tcW w:w="810" w:type="dxa"/>
+          </w:tcPr>
+          <w:p>
+            <w:pPr>
+              <w:spacing w:after="140"/>
+              <w:jc w:val="center"/>
+              <w:rPr>
+                <w:sz w:val="20"/>
+                <w:szCs w:val="20"/>
+              </w:rPr>
+            </w:pPr>
+            <w:r>
+              <w:rPr>
+                <w:sz w:val="20"/>
+                <w:szCs w:val="20"/>
+              </w:rPr>
+              <w:t>6B</w:t>
+            </w:r>
+          </w:p>
+        </w:tc>
+        <w:tc>
+          <w:tcPr>
+            <w:tcW w:w="6300" w:type="dxa"/>
+          </w:tcPr>
+          <w:p>
+            <w:pPr>
+              <w:spacing w:after="140"/>
+              <w:rPr>
+                <w:sz w:val="20"/>
+                <w:szCs w:val="20"/>
+              </w:rPr>
+            </w:pPr>
+            <w:r>
+              <w:rPr>
+                <w:sz w:val="20"/>
+                <w:szCs w:val="20"/>
+              </w:rPr>
+              <w:t>01-ai/yi-6b:d302e64fad6b4d85d47b3d1ed569b06107504f5717ee1ec12136987bec1e94f1</w:t>
+            </w:r>
+            <w:r>
+              <w:rPr>
+                <w:sz w:val="20"/>
+                <w:szCs w:val="20"/>
+              </w:rPr>
+              <w:t xml:space="preserve"> (</w:t>
+            </w:r>
+            <w:r>
+              <w:rPr>
+                <w:b/>
+                <w:bCs/>
+                <w:sz w:val="20"/>
+                <w:szCs w:val="20"/>
+              </w:rPr>
+              <w:t>1 year 2 months ago</w:t>
+            </w:r>
+            <w:r>
+              <w:rPr>
+                <w:sz w:val="20"/>
+                <w:szCs w:val="20"/>
+              </w:rPr>
+              <w:t>)</w:t>
+            </w:r>
+          </w:p>
+        </w:tc>
+      </w:tr>
+      <w:tr>
+        <w:tc>
+          <w:tcPr>
+            <w:tcW w:w="1525" w:type="dxa"/>
+          </w:tcPr>
+          <w:p>
+            <w:pPr>
+              <w:spacing w:after="140"/>
+              <w:jc w:val="center"/>
+              <w:rPr>
+                <w:sz w:val="20"/>
+                <w:szCs w:val="20"/>
+              </w:rPr>
+            </w:pPr>
+            <w:r>
+              <w:rPr>
+                <w:sz w:val="20"/>
+                <w:szCs w:val="20"/>
+              </w:rPr>
+              <w:t>Gemma 7B</w:t>
+            </w:r>
+          </w:p>
+        </w:tc>
+        <w:tc>
+          <w:tcPr>
+            <w:tcW w:w="990" w:type="dxa"/>
+          </w:tcPr>
+          <w:p>
+            <w:pPr>
+              <w:spacing w:after="140"/>
+              <w:jc w:val="center"/>
+              <w:rPr>
+                <w:sz w:val="20"/>
+                <w:szCs w:val="20"/>
+              </w:rPr>
+            </w:pPr>
+            <w:r>
+              <w:rPr>
+                <w:sz w:val="20"/>
+                <w:szCs w:val="20"/>
+              </w:rPr>
+              <w:t>replicate.com</w:t>
+            </w:r>
+          </w:p>
+        </w:tc>
+        <w:tc>
+          <w:tcPr>
+            <w:tcW w:w="810" w:type="dxa"/>
+          </w:tcPr>
+          <w:p>
+            <w:pPr>
+              <w:spacing w:after="140"/>
+              <w:jc w:val="center"/>
+              <w:rPr>
+                <w:sz w:val="20"/>
+                <w:szCs w:val="20"/>
+              </w:rPr>
+            </w:pPr>
+            <w:r>
+              <w:rPr>
+                <w:sz w:val="20"/>
+                <w:szCs w:val="20"/>
+              </w:rPr>
+              <w:t>7B</w:t>
+            </w:r>
+          </w:p>
+        </w:tc>
+        <w:tc>
+          <w:tcPr>
+            <w:tcW w:w="6300" w:type="dxa"/>
+          </w:tcPr>
+          <w:p>
+            <w:pPr>
+              <w:spacing w:after="140"/>
+              <w:rPr>
+                <w:sz w:val="20"/>
+                <w:szCs w:val="20"/>
+              </w:rPr>
+            </w:pPr>
+            <w:r>
+              <w:rPr>
+                <w:sz w:val="20"/>
+                <w:szCs w:val="20"/>
+              </w:rPr>
+              <w:t>google-deepmind/gemma-7b:2ca65f463a2c0cfef4dbc4ba70d227ed96455ef6020c1f6983b2a4c4f3ecb4ec</w:t>
+            </w:r>
+            <w:r>
+              <w:rPr>
+                <w:sz w:val="20"/>
+                <w:szCs w:val="20"/>
+              </w:rPr>
+              <w:t xml:space="preserve"> (</w:t>
+            </w:r>
+            <w:r>
+              <w:rPr>
+                <w:b/>
+                <w:bCs/>
+                <w:sz w:val="20"/>
+                <w:szCs w:val="20"/>
+              </w:rPr>
+              <w:t>11 months ago</w:t>
+            </w:r>
+            <w:r>
+              <w:rPr>
+                <w:sz w:val="20"/>
+                <w:szCs w:val="20"/>
+              </w:rPr>
+              <w:t>)</w:t>
+            </w:r>
+          </w:p>
+        </w:tc>
+      </w:tr>
+      <w:tr>
+        <w:tc>
+          <w:tcPr>
+            <w:tcW w:w="1525" w:type="dxa"/>
+          </w:tcPr>
+          <w:p>
+            <w:pPr>
+              <w:spacing w:after="140"/>
+              <w:jc w:val="center"/>
+              <w:rPr>
+                <w:sz w:val="20"/>
+                <w:szCs w:val="20"/>
+              </w:rPr>
+            </w:pPr>
+            <w:r>
+              <w:rPr>
+                <w:sz w:val="20"/>
+                <w:szCs w:val="20"/>
+              </w:rPr>
+              <w:t>Gemma 2B</w:t>
+            </w:r>
+          </w:p>
+        </w:tc>
+        <w:tc>
+          <w:tcPr>
+            <w:tcW w:w="990" w:type="dxa"/>
+          </w:tcPr>
+          <w:p>
+            <w:pPr>
+              <w:spacing w:after="140"/>
+              <w:jc w:val="center"/>
+              <w:rPr>
+                <w:sz w:val="20"/>
+                <w:szCs w:val="20"/>
+              </w:rPr>
+            </w:pPr>
+            <w:r>
+              <w:rPr>
+                <w:sz w:val="20"/>
+                <w:szCs w:val="20"/>
+              </w:rPr>
+              <w:t>replicate.com</w:t>
+            </w:r>
+          </w:p>
+        </w:tc>
+        <w:tc>
+          <w:tcPr>
+            <w:tcW w:w="810" w:type="dxa"/>
+          </w:tcPr>
+          <w:p>
+            <w:pPr>
+              <w:spacing w:after="140"/>
+              <w:jc w:val="center"/>
+              <w:rPr>
+                <w:sz w:val="20"/>
+                <w:szCs w:val="20"/>
+              </w:rPr>
+            </w:pPr>
+            <w:r>
+              <w:rPr>
+                <w:sz w:val="20"/>
+                <w:szCs w:val="20"/>
+              </w:rPr>
+              <w:t>2B</w:t>
+            </w:r>
+          </w:p>
+        </w:tc>
+        <w:tc>
+          <w:tcPr>
+            <w:tcW w:w="6300" w:type="dxa"/>
+          </w:tcPr>
+          <w:p>
+            <w:pPr>
+              <w:spacing w:after="140"/>
+              <w:rPr>
+                <w:sz w:val="20"/>
+                <w:szCs w:val="20"/>
+              </w:rPr>
+            </w:pPr>
+            <w:r>
+              <w:rPr>
+                <w:sz w:val="20"/>
+                <w:szCs w:val="20"/>
+              </w:rPr>
+              <w:t>google-deepmind/gemma-2b:26b2c530f16236a4816611509730c2e6f7b27875a6d33ec5cff42961750c98d8</w:t>
+            </w:r>
+            <w:r>
+              <w:rPr>
+                <w:sz w:val="20"/>
+                <w:szCs w:val="20"/>
+              </w:rPr>
+              <w:t xml:space="preserve"> (</w:t>
+            </w:r>
+            <w:r>
+              <w:rPr>
+                <w:b/>
+                <w:bCs/>
+                <w:sz w:val="20"/>
+                <w:szCs w:val="20"/>
+              </w:rPr>
+              <w:t>11 months ago</w:t>
+            </w:r>
+            <w:r>
+              <w:rPr>
+                <w:sz w:val="20"/>
+                <w:szCs w:val="20"/>
+              </w:rPr>
+              <w:t>)</w:t>
+            </w:r>
+          </w:p>
+        </w:tc>
+      </w:tr>
+      <w:tr>
+        <w:tc>
+          <w:tcPr>
+            <w:tcW w:w="1525" w:type="dxa"/>
+          </w:tcPr>
+          <w:p>
+            <w:pPr>
+              <w:spacing w:after="140"/>
+              <w:jc w:val="center"/>
+              <w:rPr>
+                <w:sz w:val="20"/>
+                <w:szCs w:val="20"/>
+              </w:rPr>
+            </w:pPr>
+            <w:r>
+              <w:rPr>
+                <w:sz w:val="20"/>
+                <w:szCs w:val="20"/>
+              </w:rPr>
+              <w:t>Flan-T5</w:t>
+            </w:r>
+          </w:p>
+        </w:tc>
+        <w:tc>
+          <w:tcPr>
+            <w:tcW w:w="990" w:type="dxa"/>
+          </w:tcPr>
+          <w:p>
+            <w:pPr>
+              <w:spacing w:after="140"/>
+              <w:jc w:val="center"/>
+              <w:rPr>
+                <w:sz w:val="20"/>
+                <w:szCs w:val="20"/>
+              </w:rPr>
+            </w:pPr>
+            <w:r>
+              <w:rPr>
+                <w:sz w:val="20"/>
+                <w:szCs w:val="20"/>
+              </w:rPr>
+              <w:t>replicate.com</w:t>
+            </w:r>
+          </w:p>
+        </w:tc>
+        <w:tc>
+          <w:tcPr>
+            <w:tcW w:w="810" w:type="dxa"/>
+          </w:tcPr>
+          <w:p>
+            <w:pPr>
+              <w:spacing w:after="140"/>
+              <w:jc w:val="center"/>
+              <w:rPr>
+                <w:sz w:val="20"/>
+                <w:szCs w:val="20"/>
+              </w:rPr>
+            </w:pPr>
+          </w:p>
+        </w:tc>
+        <w:tc>
+          <w:tcPr>
+            <w:tcW w:w="6300" w:type="dxa"/>
+          </w:tcPr>
+          <w:p>
+            <w:pPr>
+              <w:spacing w:after="140"/>
+              <w:rPr>
+                <w:sz w:val="20"/>
+                <w:szCs w:val="20"/>
+              </w:rPr>
+            </w:pPr>
+            <w:r>
+              <w:rPr>
+                <w:sz w:val="20"/>
+                <w:szCs w:val="20"/>
+              </w:rPr>
+              <w:t>replicate/flan-t5-xl:eec2f71c986dfa3b7a5d842d22e1130550f015720966bec48beaae059b19ef4c</w:t>
+            </w:r>
+            <w:r>
+              <w:rPr>
+                <w:sz w:val="20"/>
+                <w:szCs w:val="20"/>
+              </w:rPr>
+              <w:t xml:space="preserve"> (</w:t>
+            </w:r>
+            <w:r>
+              <w:rPr>
+                <w:b/>
+                <w:bCs/>
+                <w:sz w:val="20"/>
+                <w:szCs w:val="20"/>
+              </w:rPr>
+              <w:t>1 year 9 months ago</w:t>
+            </w:r>
+            <w:r>
+              <w:rPr>
+                <w:sz w:val="20"/>
+                <w:szCs w:val="20"/>
+              </w:rPr>
+              <w:t>)</w:t>
+            </w:r>
+          </w:p>
+        </w:tc>
+      </w:tr>
+      <w:tr>
+        <w:tc>
+          <w:tcPr>
+            <w:tcW w:w="1525" w:type="dxa"/>
+          </w:tcPr>
+          <w:p>
+            <w:pPr>
+              <w:spacing w:after="140"/>
+              <w:jc w:val="center"/>
+              <w:rPr>
+                <w:sz w:val="20"/>
+                <w:szCs w:val="20"/>
+              </w:rPr>
+            </w:pPr>
+            <w:r>
+              <w:rPr>
+                <w:sz w:val="20"/>
+                <w:szCs w:val="20"/>
+              </w:rPr>
+              <w:t>Phi</w:t>
+            </w:r>
+            <w:r>
+              <w:rPr>
+                <w:sz w:val="20"/>
+                <w:szCs w:val="20"/>
+              </w:rPr>
+              <w:t>-2</w:t>
+            </w:r>
+          </w:p>
+        </w:tc>
+        <w:tc>
+          <w:tcPr>
+            <w:tcW w:w="990" w:type="dxa"/>
+          </w:tcPr>
+          <w:p>
+            <w:pPr>
+              <w:spacing w:after="140"/>
+              <w:jc w:val="center"/>
+              <w:rPr>
+                <w:sz w:val="20"/>
+                <w:szCs w:val="20"/>
+              </w:rPr>
+            </w:pPr>
+            <w:r>
+              <w:rPr>
+                <w:sz w:val="20"/>
+                <w:szCs w:val="20"/>
+              </w:rPr>
+              <w:t>replicate.com</w:t>
+            </w:r>
+          </w:p>
+        </w:tc>
+        <w:tc>
+          <w:tcPr>
+            <w:tcW w:w="810" w:type="dxa"/>
+          </w:tcPr>
+          <w:p>
+            <w:pPr>
+              <w:spacing w:after="140"/>
+              <w:jc w:val="center"/>
+              <w:rPr>
+                <w:sz w:val="20"/>
+                <w:szCs w:val="20"/>
+              </w:rPr>
+            </w:pPr>
+          </w:p>
+        </w:tc>
+        <w:tc>
+          <w:tcPr>
+            <w:tcW w:w="6300" w:type="dxa"/>
+          </w:tcPr>
+          <w:p>
+            <w:pPr>
+              <w:spacing w:after="140"/>
+              <w:rPr>
+                <w:sz w:val="20"/>
+                <w:szCs w:val="20"/>
+              </w:rPr>
+            </w:pPr>
+            <w:r>
+              <w:rPr>
+                <w:sz w:val="20"/>
+                <w:szCs w:val="20"/>
+              </w:rPr>
+              <w:t>lucataco/phi-2:740618b0c24c0ea4ce5f49fcfef02fcd0bdd6a9f1b0c5e7c02ad78e9b3b190a6</w:t>
+            </w:r>
+            <w:r>
+              <w:rPr>
+                <w:sz w:val="20"/>
+                <w:szCs w:val="20"/>
+              </w:rPr>
+              <w:t xml:space="preserve"> (</w:t>
+            </w:r>
+            <w:r>
+              <w:rPr>
+                <w:b/>
+                <w:bCs/>
+                <w:sz w:val="20"/>
+                <w:szCs w:val="20"/>
+              </w:rPr>
+              <w:t>11 months, 3 weeks ago</w:t>
+            </w:r>
+            <w:r>
+              <w:rPr>
+                <w:sz w:val="20"/>
+                <w:szCs w:val="20"/>
+              </w:rPr>
+              <w:t>)</w:t>
+            </w:r>
+          </w:p>
+        </w:tc>
+      </w:tr>
+      <w:tr>
+        <w:tc>
+          <w:tcPr>
+            <w:tcW w:w="1525" w:type="dxa"/>
+          </w:tcPr>
+          <w:p>
+            <w:pPr>
+              <w:spacing w:after="140"/>
+              <w:jc w:val="center"/>
+              <w:rPr>
+                <w:sz w:val="20"/>
+                <w:szCs w:val="20"/>
+              </w:rPr>
+            </w:pPr>
+            <w:r>
+              <w:rPr>
+                <w:sz w:val="20"/>
+                <w:szCs w:val="20"/>
+              </w:rPr>
+              <w:t>Mamba 2.8B</w:t>
+            </w:r>
+          </w:p>
+        </w:tc>
+        <w:tc>
+          <w:tcPr>
+            <w:tcW w:w="990" w:type="dxa"/>
+          </w:tcPr>
+          <w:p>
+            <w:pPr>
+              <w:spacing w:after="140"/>
+              <w:jc w:val="center"/>
+              <w:rPr>
+                <w:sz w:val="20"/>
+                <w:szCs w:val="20"/>
+              </w:rPr>
+            </w:pPr>
+            <w:r>
+              <w:rPr>
+                <w:sz w:val="20"/>
+                <w:szCs w:val="20"/>
+              </w:rPr>
+              <w:t>replicate.com</w:t>
+            </w:r>
+          </w:p>
+        </w:tc>
+        <w:tc>
+          <w:tcPr>
+            <w:tcW w:w="810" w:type="dxa"/>
+          </w:tcPr>
+          <w:p>
+            <w:pPr>
+              <w:spacing w:after="140"/>
+              <w:jc w:val="center"/>
+              <w:rPr>
+                <w:sz w:val="20"/>
+                <w:szCs w:val="20"/>
+              </w:rPr>
+            </w:pPr>
+            <w:r>
+              <w:rPr>
+                <w:sz w:val="20"/>
+                <w:szCs w:val="20"/>
+              </w:rPr>
+              <w:t>2.8B</w:t>
+            </w:r>
+          </w:p>
+        </w:tc>
+        <w:tc>
+          <w:tcPr>
+            <w:tcW w:w="6300" w:type="dxa"/>
+          </w:tcPr>
+          <w:p>
+            <w:pPr>
+              <w:spacing w:after="140"/>
+              <w:rPr>
+                <w:sz w:val="20"/>
+                <w:szCs w:val="20"/>
+              </w:rPr>
+            </w:pPr>
+            <w:r>
+              <w:rPr>
+                <w:sz w:val="20"/>
+                <w:szCs w:val="20"/>
+              </w:rPr>
+              <w:t>adirik/mamba-2.8b:571abd73203a3dd3d7071f1c0380a3502c427aba98a2fb5edf2f7cfdeea1676c</w:t>
+            </w:r>
+            <w:r>
+              <w:rPr>
+                <w:sz w:val="20"/>
+                <w:szCs w:val="20"/>
+              </w:rPr>
+              <w:t xml:space="preserve"> (</w:t>
+            </w:r>
+            <w:r>
+              <w:rPr>
+                <w:b/>
+                <w:bCs/>
+                <w:sz w:val="20"/>
+                <w:szCs w:val="20"/>
+              </w:rPr>
+              <w:t>11 months, 2 weeks ago</w:t>
+            </w:r>
+            <w:r>
+              <w:rPr>
+                <w:sz w:val="20"/>
+                <w:szCs w:val="20"/>
+              </w:rPr>
+              <w:t>)</w:t>
+            </w:r>
+          </w:p>
+        </w:tc>
+      </w:tr>
+    </w:tbl>
+    <w:p>
+      <w:pPr>
+        <w:spacing w:after="140"/>
+        <w:jc w:val="both"/>
+      </w:pPr>
+    </w:p>
+    <w:p>
+      <w:pPr>
+        <w:spacing w:after="140"/>
+        <w:jc w:val="both"/>
+      </w:pPr>
+      <w:r>
+        <w:lastRenderedPageBreak/>
+        <w:t>Source</w:t>
+      </w:r>
+      <w:r>
+        <w:t xml:space="preserve"> of model versioning information</w:t>
+      </w:r>
+      <w:r>
+        <w:t>:</w:t>
+      </w:r>
+    </w:p>
+    <w:p>
+      <w:pPr>
+        <w:pStyle w:val="ListParagraph"/>
+        <w:numPr>
+          <w:ilvl w:val="0"/>
+          <w:numId w:val="20"/>
+        </w:numPr>
+        <w:spacing w:after="140"/>
+        <w:jc w:val="both"/>
+      </w:pPr>
+      <w:hyperlink r:id="rId19" w:history="1">
+        <w:r>
+          <w:rPr>
+            <w:rStyle w:val="Hyperlink"/>
+          </w:rPr>
+          <w:t>https://docs.mistral.ai/getting-started/models/models_overview/</w:t>
+        </w:r>
+      </w:hyperlink>
+    </w:p>
+    <w:p>
+      <w:pPr>
+        <w:pStyle w:val="ListParagraph"/>
+        <w:numPr>
+          <w:ilvl w:val="0"/>
+          <w:numId w:val="20"/>
+        </w:numPr>
+        <w:spacing w:after="140"/>
+        <w:jc w:val="both"/>
+      </w:pPr>
+      <w:hyperlink r:id="rId20" w:history="1">
+        <w:r>
+          <w:rPr>
+            <w:rStyle w:val="Hyperlink"/>
+          </w:rPr>
+          <w:t>https://replicate.com/explore</w:t>
+        </w:r>
+      </w:hyperlink>
+    </w:p>
+    <w:p>
+      <w:pPr>
+        <w:pStyle w:val="ListParagraph"/>
+        <w:numPr>
+          <w:ilvl w:val="0"/>
+          <w:numId w:val="20"/>
+        </w:numPr>
+        <w:spacing w:after="140"/>
+        <w:jc w:val="both"/>
+      </w:pPr>
+      <w:r>
+        <w:t xml:space="preserve">To determine versions for </w:t>
+      </w:r>
+      <w:proofErr w:type="spellStart"/>
+      <w:r>
+        <w:t>HuggingFace</w:t>
+      </w:r>
+      <w:proofErr w:type="spellEnd"/>
+      <w:r>
+        <w:t xml:space="preserve"> models, see the sha hash + date for the latest commit here: </w:t>
+      </w:r>
+      <w:r>
+        <w:t xml:space="preserve">from </w:t>
+      </w:r>
+      <w:r>
+        <w:rPr>
+          <w:b/>
+          <w:bCs/>
+        </w:rPr>
+        <w:t>model card</w:t>
+      </w:r>
+      <w:r>
+        <w:t xml:space="preserve"> click on </w:t>
+      </w:r>
+      <w:r>
+        <w:rPr>
+          <w:b/>
+          <w:bCs/>
+        </w:rPr>
+        <w:t xml:space="preserve">Files and </w:t>
+      </w:r>
+      <w:r>
+        <w:rPr>
+          <w:b/>
+          <w:bCs/>
+        </w:rPr>
+        <w:t>v</w:t>
+      </w:r>
+      <w:r>
+        <w:rPr>
+          <w:b/>
+          <w:bCs/>
+        </w:rPr>
+        <w:t>ersions</w:t>
+      </w:r>
+      <w:r>
+        <w:rPr>
+          <w:b/>
+          <w:bCs/>
+        </w:rPr>
+        <w:t>,</w:t>
+      </w:r>
+      <w:r>
+        <w:t xml:space="preserve"> then</w:t>
+      </w:r>
+      <w:r>
+        <w:t xml:space="preserve"> click </w:t>
+      </w:r>
+      <w:r>
+        <w:t xml:space="preserve">on </w:t>
+      </w:r>
+      <w:r>
+        <w:rPr>
+          <w:b/>
+          <w:bCs/>
+        </w:rPr>
+        <w:t>History: 7 commits</w:t>
+      </w:r>
+      <w:r>
+        <w:t xml:space="preserve"> (</w:t>
+      </w:r>
+      <w:r>
+        <w:t>#</w:t>
+      </w:r>
+      <w:r>
+        <w:t xml:space="preserve"> commits may be different)</w:t>
       </w:r>
     </w:p>
     <w:p>
@@ -9518,16 +13264,16 @@
         <w:rPr>
           <w:b/>
           <w:bCs/>
-          <w:sz w:val="36"/>
-          <w:szCs w:val="36"/>
+          <w:sz w:val="32"/>
+          <w:szCs w:val="32"/>
         </w:rPr>
       </w:pPr>
       <w:r>
         <w:rPr>
           <w:b/>
           <w:bCs/>
-          <w:sz w:val="36"/>
-          <w:szCs w:val="36"/>
+          <w:sz w:val="32"/>
+          <w:szCs w:val="32"/>
         </w:rPr>
         <w:t>Top Performers</w:t>
       </w:r>
@@ -9847,18 +13593,17 @@
         <w:rPr>
           <w:b/>
           <w:bCs/>
-          <w:sz w:val="36"/>
-          <w:szCs w:val="36"/>
+          <w:sz w:val="32"/>
+          <w:szCs w:val="32"/>
         </w:rPr>
       </w:pPr>
       <w:r>
         <w:rPr>
           <w:b/>
           <w:bCs/>
-          <w:sz w:val="36"/>
-          <w:szCs w:val="36"/>
+          <w:sz w:val="32"/>
+          <w:szCs w:val="32"/>
         </w:rPr>
-        <w:lastRenderedPageBreak/>
         <w:t>Mid Performers</w:t>
       </w:r>
     </w:p>
@@ -9891,6 +13636,7 @@
           <w:i/>
           <w:iCs/>
         </w:rPr>
+        <w:lastRenderedPageBreak/>
         <w:t>Human-Eval pass@1</w:t>
       </w:r>
       <w:r>
@@ -10104,16 +13850,16 @@
         <w:rPr>
           <w:b/>
           <w:bCs/>
-          <w:sz w:val="36"/>
-          <w:szCs w:val="36"/>
+          <w:sz w:val="32"/>
+          <w:szCs w:val="32"/>
         </w:rPr>
       </w:pPr>
       <w:r>
         <w:rPr>
           <w:b/>
           <w:bCs/>
-          <w:sz w:val="36"/>
-          <w:szCs w:val="36"/>
+          <w:sz w:val="32"/>
+          <w:szCs w:val="32"/>
         </w:rPr>
         <w:t>Low Performers</w:t>
       </w:r>
@@ -10460,7 +14206,6 @@
         <w:jc w:val="both"/>
       </w:pPr>
       <w:r>
-        <w:lastRenderedPageBreak/>
         <w:t>According to (</w:t>
       </w:r>
       <w:proofErr w:type="spellStart"/>
@@ -10557,6 +14302,7 @@
         <w:jc w:val="both"/>
       </w:pPr>
       <w:r>
+        <w:lastRenderedPageBreak/>
         <w:t xml:space="preserve">Conducted an initial experiment with the </w:t>
       </w:r>
       <w:r>
@@ -10818,7 +14564,7 @@
                     </pic:cNvPicPr>
                   </pic:nvPicPr>
                   <pic:blipFill>
-                    <a:blip r:embed="rId12">
+                    <a:blip r:embed="rId21">
                       <a:extLst>
                         <a:ext uri="{28A0092B-C50C-407E-A947-70E740481C1C}">
                           <a14:useLocalDpi xmlns:a14="http://schemas.microsoft.com/office/drawing/2010/main" val="0"/>
@@ -10931,7 +14677,7 @@
                     <pic:cNvPicPr/>
                   </pic:nvPicPr>
                   <pic:blipFill>
-                    <a:blip r:embed="rId13" cstate="print">
+                    <a:blip r:embed="rId22" cstate="print">
                       <a:extLst>
                         <a:ext uri="{28A0092B-C50C-407E-A947-70E740481C1C}">
                           <a14:useLocalDpi xmlns:a14="http://schemas.microsoft.com/office/drawing/2010/main" val="0"/>
@@ -11020,7 +14766,7 @@
                     <pic:cNvPicPr/>
                   </pic:nvPicPr>
                   <pic:blipFill>
-                    <a:blip r:embed="rId14" cstate="print">
+                    <a:blip r:embed="rId23" cstate="print">
                       <a:extLst>
                         <a:ext uri="{28A0092B-C50C-407E-A947-70E740481C1C}">
                           <a14:useLocalDpi xmlns:a14="http://schemas.microsoft.com/office/drawing/2010/main" val="0"/>
@@ -11376,7 +15122,7 @@
         <v:path o:extrusionok="f" gradientshapeok="t" o:connecttype="rect"/>
         <o:lock v:ext="edit" aspectratio="t"/>
       </v:shapetype>
-      <v:shape id="_x0000_i1228" type="#_x0000_t75" style="width:22.1pt;height:22.1pt;visibility:visible" o:bullet="t">
+      <v:shape id="_x0000_i1269" type="#_x0000_t75" style="width:21.4pt;height:21.4pt;visibility:visible" o:bullet="t">
         <v:imagedata r:id="rId1" o:title="bullet_circle-blk-resize"/>
       </v:shape>
     </w:pict>
@@ -11533,6 +15279,95 @@
     <w:numStyleLink w:val="Image"/>
   </w:abstractNum>
   <w:abstractNum w:abstractNumId="2" w15:restartNumberingAfterBreak="0">
+    <w:nsid w:val="205B09E9"/>
+    <w:multiLevelType w:val="hybridMultilevel"/>
+    <w:tmpl w:val="DA022056"/>
+    <w:lvl w:ilvl="0" w:tplc="0409000F">
+      <w:start w:val="1"/>
+      <w:numFmt w:val="decimal"/>
+      <w:lvlText w:val="%1."/>
+      <w:lvlJc w:val="left"/>
+      <w:pPr>
+        <w:ind w:left="720" w:hanging="360"/>
+      </w:pPr>
+      <w:rPr>
+        <w:rFonts w:hint="default"/>
+      </w:rPr>
+    </w:lvl>
+    <w:lvl w:ilvl="1" w:tplc="04090019" w:tentative="1">
+      <w:start w:val="1"/>
+      <w:numFmt w:val="lowerLetter"/>
+      <w:lvlText w:val="%2."/>
+      <w:lvlJc w:val="left"/>
+      <w:pPr>
+        <w:ind w:left="1440" w:hanging="360"/>
+      </w:pPr>
+    </w:lvl>
+    <w:lvl w:ilvl="2" w:tplc="0409001B" w:tentative="1">
+      <w:start w:val="1"/>
+      <w:numFmt w:val="lowerRoman"/>
+      <w:lvlText w:val="%3."/>
+      <w:lvlJc w:val="right"/>
+      <w:pPr>
+        <w:ind w:left="2160" w:hanging="180"/>
+      </w:pPr>
+    </w:lvl>
+    <w:lvl w:ilvl="3" w:tplc="0409000F" w:tentative="1">
+      <w:start w:val="1"/>
+      <w:numFmt w:val="decimal"/>
+      <w:lvlText w:val="%4."/>
+      <w:lvlJc w:val="left"/>
+      <w:pPr>
+        <w:ind w:left="2880" w:hanging="360"/>
+      </w:pPr>
+    </w:lvl>
+    <w:lvl w:ilvl="4" w:tplc="04090019" w:tentative="1">
+      <w:start w:val="1"/>
+      <w:numFmt w:val="lowerLetter"/>
+      <w:lvlText w:val="%5."/>
+      <w:lvlJc w:val="left"/>
+      <w:pPr>
+        <w:ind w:left="3600" w:hanging="360"/>
+      </w:pPr>
+    </w:lvl>
+    <w:lvl w:ilvl="5" w:tplc="0409001B" w:tentative="1">
+      <w:start w:val="1"/>
+      <w:numFmt w:val="lowerRoman"/>
+      <w:lvlText w:val="%6."/>
+      <w:lvlJc w:val="right"/>
+      <w:pPr>
+        <w:ind w:left="4320" w:hanging="180"/>
+      </w:pPr>
+    </w:lvl>
+    <w:lvl w:ilvl="6" w:tplc="0409000F" w:tentative="1">
+      <w:start w:val="1"/>
+      <w:numFmt w:val="decimal"/>
+      <w:lvlText w:val="%7."/>
+      <w:lvlJc w:val="left"/>
+      <w:pPr>
+        <w:ind w:left="5040" w:hanging="360"/>
+      </w:pPr>
+    </w:lvl>
+    <w:lvl w:ilvl="7" w:tplc="04090019" w:tentative="1">
+      <w:start w:val="1"/>
+      <w:numFmt w:val="lowerLetter"/>
+      <w:lvlText w:val="%8."/>
+      <w:lvlJc w:val="left"/>
+      <w:pPr>
+        <w:ind w:left="5760" w:hanging="360"/>
+      </w:pPr>
+    </w:lvl>
+    <w:lvl w:ilvl="8" w:tplc="0409001B" w:tentative="1">
+      <w:start w:val="1"/>
+      <w:numFmt w:val="lowerRoman"/>
+      <w:lvlText w:val="%9."/>
+      <w:lvlJc w:val="right"/>
+      <w:pPr>
+        <w:ind w:left="6480" w:hanging="180"/>
+      </w:pPr>
+    </w:lvl>
+  </w:abstractNum>
+  <w:abstractNum w:abstractNumId="3" w15:restartNumberingAfterBreak="0">
     <w:nsid w:val="26221169"/>
     <w:multiLevelType w:val="hybridMultilevel"/>
     <w:tmpl w:val="23D064C6"/>
@@ -11645,7 +15480,7 @@
       </w:rPr>
     </w:lvl>
   </w:abstractNum>
-  <w:abstractNum w:abstractNumId="3" w15:restartNumberingAfterBreak="0">
+  <w:abstractNum w:abstractNumId="4" w15:restartNumberingAfterBreak="0">
     <w:nsid w:val="2F076E87"/>
     <w:multiLevelType w:val="hybridMultilevel"/>
     <w:tmpl w:val="24065F08"/>
@@ -11758,7 +15593,7 @@
       </w:rPr>
     </w:lvl>
   </w:abstractNum>
-  <w:abstractNum w:abstractNumId="4" w15:restartNumberingAfterBreak="0">
+  <w:abstractNum w:abstractNumId="5" w15:restartNumberingAfterBreak="0">
     <w:nsid w:val="31E67424"/>
     <w:multiLevelType w:val="multilevel"/>
     <w:tmpl w:val="C1767180"/>
@@ -11907,7 +15742,7 @@
       </w:rPr>
     </w:lvl>
   </w:abstractNum>
-  <w:abstractNum w:abstractNumId="5" w15:restartNumberingAfterBreak="0">
+  <w:abstractNum w:abstractNumId="6" w15:restartNumberingAfterBreak="0">
     <w:nsid w:val="33A2140E"/>
     <w:multiLevelType w:val="hybridMultilevel"/>
     <w:tmpl w:val="08E239B0"/>
@@ -12165,7 +16000,7 @@
       </w:rPr>
     </w:lvl>
   </w:abstractNum>
-  <w:abstractNum w:abstractNumId="6" w15:restartNumberingAfterBreak="0">
+  <w:abstractNum w:abstractNumId="7" w15:restartNumberingAfterBreak="0">
     <w:nsid w:val="379E77D3"/>
     <w:multiLevelType w:val="multilevel"/>
     <w:tmpl w:val="3162CD6E"/>
@@ -12278,7 +16113,7 @@
       </w:pPr>
     </w:lvl>
   </w:abstractNum>
-  <w:abstractNum w:abstractNumId="7" w15:restartNumberingAfterBreak="0">
+  <w:abstractNum w:abstractNumId="8" w15:restartNumberingAfterBreak="0">
     <w:nsid w:val="3B6D1476"/>
     <w:multiLevelType w:val="multilevel"/>
     <w:tmpl w:val="6D6AFA2C"/>
@@ -12427,7 +16262,7 @@
       </w:rPr>
     </w:lvl>
   </w:abstractNum>
-  <w:abstractNum w:abstractNumId="8" w15:restartNumberingAfterBreak="0">
+  <w:abstractNum w:abstractNumId="9" w15:restartNumberingAfterBreak="0">
     <w:nsid w:val="3BEC0AC1"/>
     <w:multiLevelType w:val="hybridMultilevel"/>
     <w:tmpl w:val="9196C71E"/>
@@ -12540,7 +16375,7 @@
       </w:rPr>
     </w:lvl>
   </w:abstractNum>
-  <w:abstractNum w:abstractNumId="9" w15:restartNumberingAfterBreak="0">
+  <w:abstractNum w:abstractNumId="10" w15:restartNumberingAfterBreak="0">
     <w:nsid w:val="3CB05EAE"/>
     <w:multiLevelType w:val="multilevel"/>
     <w:tmpl w:val="2B246B1E"/>
@@ -12689,7 +16524,7 @@
       </w:rPr>
     </w:lvl>
   </w:abstractNum>
-  <w:abstractNum w:abstractNumId="10" w15:restartNumberingAfterBreak="0">
+  <w:abstractNum w:abstractNumId="11" w15:restartNumberingAfterBreak="0">
     <w:nsid w:val="40117CE5"/>
     <w:multiLevelType w:val="multilevel"/>
     <w:tmpl w:val="8FE27488"/>
@@ -12834,7 +16669,7 @@
       </w:rPr>
     </w:lvl>
   </w:abstractNum>
-  <w:abstractNum w:abstractNumId="11" w15:restartNumberingAfterBreak="0">
+  <w:abstractNum w:abstractNumId="12" w15:restartNumberingAfterBreak="0">
     <w:nsid w:val="42C0707F"/>
     <w:multiLevelType w:val="multilevel"/>
     <w:tmpl w:val="EA486E36"/>
@@ -12983,7 +16818,7 @@
       </w:rPr>
     </w:lvl>
   </w:abstractNum>
-  <w:abstractNum w:abstractNumId="12" w15:restartNumberingAfterBreak="0">
+  <w:abstractNum w:abstractNumId="13" w15:restartNumberingAfterBreak="0">
     <w:nsid w:val="44B22DD1"/>
     <w:multiLevelType w:val="hybridMultilevel"/>
     <w:tmpl w:val="8950311E"/>
@@ -13072,7 +16907,7 @@
       </w:pPr>
     </w:lvl>
   </w:abstractNum>
-  <w:abstractNum w:abstractNumId="13" w15:restartNumberingAfterBreak="0">
+  <w:abstractNum w:abstractNumId="14" w15:restartNumberingAfterBreak="0">
     <w:nsid w:val="54B73C05"/>
     <w:multiLevelType w:val="multilevel"/>
     <w:tmpl w:val="85C45558"/>
@@ -13189,7 +17024,7 @@
       </w:pPr>
     </w:lvl>
   </w:abstractNum>
-  <w:abstractNum w:abstractNumId="14" w15:restartNumberingAfterBreak="0">
+  <w:abstractNum w:abstractNumId="15" w15:restartNumberingAfterBreak="0">
     <w:nsid w:val="54C96ACA"/>
     <w:multiLevelType w:val="hybridMultilevel"/>
     <w:tmpl w:val="44086492"/>
@@ -13302,7 +17137,7 @@
       </w:rPr>
     </w:lvl>
   </w:abstractNum>
-  <w:abstractNum w:abstractNumId="15" w15:restartNumberingAfterBreak="0">
+  <w:abstractNum w:abstractNumId="16" w15:restartNumberingAfterBreak="0">
     <w:nsid w:val="5D693D27"/>
     <w:multiLevelType w:val="multilevel"/>
     <w:tmpl w:val="A59E4F82"/>
@@ -13451,7 +17286,7 @@
       </w:rPr>
     </w:lvl>
   </w:abstractNum>
-  <w:abstractNum w:abstractNumId="16" w15:restartNumberingAfterBreak="0">
+  <w:abstractNum w:abstractNumId="17" w15:restartNumberingAfterBreak="0">
     <w:nsid w:val="639E68C2"/>
     <w:multiLevelType w:val="hybridMultilevel"/>
     <w:tmpl w:val="5C4678F0"/>
@@ -13537,7 +17372,7 @@
       </w:pPr>
     </w:lvl>
   </w:abstractNum>
-  <w:abstractNum w:abstractNumId="17" w15:restartNumberingAfterBreak="0">
+  <w:abstractNum w:abstractNumId="18" w15:restartNumberingAfterBreak="0">
     <w:nsid w:val="717865E9"/>
     <w:multiLevelType w:val="multilevel"/>
     <w:tmpl w:val="DB68B91E"/>
@@ -13686,7 +17521,7 @@
       </w:rPr>
     </w:lvl>
   </w:abstractNum>
-  <w:abstractNum w:abstractNumId="18" w15:restartNumberingAfterBreak="0">
+  <w:abstractNum w:abstractNumId="19" w15:restartNumberingAfterBreak="0">
     <w:nsid w:val="7E50071C"/>
     <w:multiLevelType w:val="multilevel"/>
     <w:tmpl w:val="CE1A516E"/>
@@ -13804,61 +17639,64 @@
     </w:lvl>
   </w:abstractNum>
   <w:num w:numId="1" w16cid:durableId="1765371087">
-    <w:abstractNumId w:val="5"/>
+    <w:abstractNumId w:val="6"/>
   </w:num>
   <w:num w:numId="2" w16cid:durableId="2103335882">
     <w:abstractNumId w:val="1"/>
   </w:num>
   <w:num w:numId="3" w16cid:durableId="1235553588">
+    <w:abstractNumId w:val="13"/>
+  </w:num>
+  <w:num w:numId="4" w16cid:durableId="43258081">
+    <w:abstractNumId w:val="4"/>
+  </w:num>
+  <w:num w:numId="5" w16cid:durableId="1172526427">
+    <w:abstractNumId w:val="9"/>
+  </w:num>
+  <w:num w:numId="6" w16cid:durableId="1899365934">
+    <w:abstractNumId w:val="15"/>
+  </w:num>
+  <w:num w:numId="7" w16cid:durableId="476337905">
+    <w:abstractNumId w:val="18"/>
+  </w:num>
+  <w:num w:numId="8" w16cid:durableId="1765606849">
+    <w:abstractNumId w:val="5"/>
+  </w:num>
+  <w:num w:numId="9" w16cid:durableId="1444034985">
+    <w:abstractNumId w:val="16"/>
+  </w:num>
+  <w:num w:numId="10" w16cid:durableId="1184594255">
     <w:abstractNumId w:val="12"/>
   </w:num>
-  <w:num w:numId="4" w16cid:durableId="43258081">
+  <w:num w:numId="11" w16cid:durableId="1353343262">
+    <w:abstractNumId w:val="7"/>
+  </w:num>
+  <w:num w:numId="12" w16cid:durableId="1358312782">
     <w:abstractNumId w:val="3"/>
   </w:num>
-  <w:num w:numId="5" w16cid:durableId="1172526427">
-    <w:abstractNumId w:val="8"/>
+  <w:num w:numId="13" w16cid:durableId="471480141">
+    <w:abstractNumId w:val="19"/>
   </w:num>
-  <w:num w:numId="6" w16cid:durableId="1899365934">
+  <w:num w:numId="14" w16cid:durableId="1417633619">
     <w:abstractNumId w:val="14"/>
   </w:num>
-  <w:num w:numId="7" w16cid:durableId="476337905">
-    <w:abstractNumId w:val="17"/>
-  </w:num>
-  <w:num w:numId="8" w16cid:durableId="1765606849">
-    <w:abstractNumId w:val="4"/>
-  </w:num>
-  <w:num w:numId="9" w16cid:durableId="1444034985">
-    <w:abstractNumId w:val="15"/>
-  </w:num>
-  <w:num w:numId="10" w16cid:durableId="1184594255">
-    <w:abstractNumId w:val="11"/>
-  </w:num>
-  <w:num w:numId="11" w16cid:durableId="1353343262">
-    <w:abstractNumId w:val="6"/>
-  </w:num>
-  <w:num w:numId="12" w16cid:durableId="1358312782">
-    <w:abstractNumId w:val="2"/>
-  </w:num>
-  <w:num w:numId="13" w16cid:durableId="471480141">
-    <w:abstractNumId w:val="18"/>
-  </w:num>
-  <w:num w:numId="14" w16cid:durableId="1417633619">
-    <w:abstractNumId w:val="13"/>
-  </w:num>
   <w:num w:numId="15" w16cid:durableId="1786075899">
-    <w:abstractNumId w:val="9"/>
+    <w:abstractNumId w:val="10"/>
   </w:num>
   <w:num w:numId="16" w16cid:durableId="755060138">
     <w:abstractNumId w:val="0"/>
   </w:num>
   <w:num w:numId="17" w16cid:durableId="410007055">
-    <w:abstractNumId w:val="7"/>
+    <w:abstractNumId w:val="8"/>
   </w:num>
   <w:num w:numId="18" w16cid:durableId="643043475">
-    <w:abstractNumId w:val="10"/>
+    <w:abstractNumId w:val="11"/>
   </w:num>
   <w:num w:numId="19" w16cid:durableId="207882776">
-    <w:abstractNumId w:val="16"/>
+    <w:abstractNumId w:val="17"/>
+  </w:num>
+  <w:num w:numId="20" w16cid:durableId="6445601">
+    <w:abstractNumId w:val="2"/>
   </w:num>
 </w:numbering>
 </file>
@@ -14464,7 +18302,6 @@
   <w:style w:type="character" w:default="1" w:styleId="DefaultParagraphFont">
     <w:name w:val="Default Paragraph Font"/>
     <w:uiPriority w:val="1"/>
-    <w:semiHidden/>
     <w:unhideWhenUsed/>
   </w:style>
   <w:style w:type="table" w:default="1" w:styleId="TableNormal">

--- a/documents/2_docs/Model_Selection_Andrew_Nedilko_2025_01_11.docx
+++ b/documents/2_docs/Model_Selection_Andrew_Nedilko_2025_01_11.docx
@@ -6,6 +6,12 @@
       <w:pPr>
         <w:spacing w:after="140"/>
         <w:jc w:val="center"/>
+        <w:rPr>
+          <w:b/>
+          <w:bCs/>
+          <w:sz w:val="28"/>
+          <w:szCs w:val="28"/>
+        </w:rPr>
       </w:pPr>
       <w:r>
         <w:rPr>
@@ -33,6 +39,21 @@
           <w:szCs w:val="36"/>
         </w:rPr>
         <w:br/>
+      </w:r>
+    </w:p>
+    <w:p>
+      <w:pPr>
+        <w:spacing w:after="140"/>
+        <w:jc w:val="center"/>
+      </w:pPr>
+      <w:r>
+        <w:rPr>
+          <w:b/>
+          <w:bCs/>
+          <w:sz w:val="28"/>
+          <w:szCs w:val="28"/>
+        </w:rPr>
+        <w:t xml:space="preserve">Part 1. </w:t>
       </w:r>
       <w:r>
         <w:rPr>
@@ -668,6 +689,7 @@
           <w:b/>
           <w:bCs/>
         </w:rPr>
+        <w:lastRenderedPageBreak/>
         <w:t xml:space="preserve">General approach </w:t>
       </w:r>
       <w:r>
@@ -730,7 +752,6 @@
           <w:sz w:val="28"/>
           <w:szCs w:val="28"/>
         </w:rPr>
-        <w:lastRenderedPageBreak/>
         <w:t>Results</w:t>
       </w:r>
     </w:p>
@@ -1241,7 +1262,11 @@
         <w:t>Mistral 7B</w:t>
       </w:r>
       <w:r>
-        <w:t xml:space="preserve"> provided the expected result. The model would strip any docstrings from the functions – only the definition def was left. I helped the model by removing triple backticks from start / end, “```python”, and adding “from typing import List” because the model would strip this import most of the times while the import is specific to the HumanEval dataset.</w:t>
+        <w:t xml:space="preserve"> provided the expected result. The model would strip any docstrings from the functions – only the definition def was left. I helped the model by removing triple backticks </w:t>
+      </w:r>
+      <w:r>
+        <w:lastRenderedPageBreak/>
+        <w:t>from start / end, “```python”, and adding “from typing import List” because the model would strip this import most of the times while the import is specific to the HumanEval dataset.</w:t>
       </w:r>
     </w:p>
     <w:p>
@@ -1309,11 +1334,7 @@
         <w:t xml:space="preserve"> 3B</w:t>
       </w:r>
       <w:r>
-        <w:t xml:space="preserve">. The latter is the smallest model that I tried, but it outperformed many other models that are 2 to 2.5 times bigger, and even the models with 22B </w:t>
-      </w:r>
-      <w:r>
-        <w:lastRenderedPageBreak/>
-        <w:t>parameters (7+ times bigger).</w:t>
+        <w:t>. The latter is the smallest model that I tried, but it outperformed many other models that are 2 to 2.5 times bigger, and even the models with 22B parameters (7+ times bigger).</w:t>
       </w:r>
       <w:r>
         <w:t xml:space="preserve"> Other models from the Mistral family also showed good results which, on average, make this group of models as the leading one among all other models.</w:t>
@@ -1776,6 +1797,7 @@
                 <w:sz w:val="18"/>
                 <w:szCs w:val="18"/>
               </w:rPr>
+              <w:lastRenderedPageBreak/>
               <w:t>Model</w:t>
             </w:r>
           </w:p>
@@ -2432,7 +2454,6 @@
                 <w:sz w:val="20"/>
                 <w:szCs w:val="20"/>
               </w:rPr>
-              <w:lastRenderedPageBreak/>
               <w:t>Codestral</w:t>
             </w:r>
             <w:proofErr w:type="spellEnd"/>
@@ -5093,6 +5114,7 @@
                 <w:sz w:val="20"/>
                 <w:szCs w:val="20"/>
               </w:rPr>
+              <w:lastRenderedPageBreak/>
               <w:t>Phixtral-2x2_8 (4.5B)</w:t>
             </w:r>
           </w:p>
@@ -5613,7 +5635,6 @@
                 <w:sz w:val="20"/>
                 <w:szCs w:val="20"/>
               </w:rPr>
-              <w:lastRenderedPageBreak/>
               <w:t>Code Gemma 7b IT</w:t>
             </w:r>
           </w:p>
@@ -8561,6 +8582,7 @@
                 <w:sz w:val="20"/>
                 <w:szCs w:val="20"/>
               </w:rPr>
+              <w:lastRenderedPageBreak/>
               <w:t>Phi</w:t>
             </w:r>
             <w:r>
@@ -9218,7 +9240,6 @@
           <w:b/>
           <w:bCs/>
         </w:rPr>
-        <w:lastRenderedPageBreak/>
         <w:t>Note</w:t>
       </w:r>
       <w:r>
@@ -9844,7 +9865,119 @@
                 <w:sz w:val="20"/>
                 <w:szCs w:val="20"/>
               </w:rPr>
-              <w:t xml:space="preserve">Version: </w:t>
+              <w:t>Version: v 0.1</w:t>
+            </w:r>
+          </w:p>
+        </w:tc>
+      </w:tr>
+      <w:tr>
+        <w:tc>
+          <w:tcPr>
+            <w:tcW w:w="1525" w:type="dxa"/>
+          </w:tcPr>
+          <w:p>
+            <w:pPr>
+              <w:spacing w:after="140"/>
+              <w:jc w:val="center"/>
+              <w:rPr>
+                <w:sz w:val="20"/>
+                <w:szCs w:val="20"/>
+              </w:rPr>
+            </w:pPr>
+            <w:proofErr w:type="spellStart"/>
+            <w:r>
+              <w:rPr>
+                <w:sz w:val="20"/>
+                <w:szCs w:val="20"/>
+              </w:rPr>
+              <w:t>Ministral</w:t>
+            </w:r>
+            <w:proofErr w:type="spellEnd"/>
+            <w:r>
+              <w:rPr>
+                <w:sz w:val="20"/>
+                <w:szCs w:val="20"/>
+              </w:rPr>
+              <w:t xml:space="preserve"> 8B</w:t>
+            </w:r>
+          </w:p>
+        </w:tc>
+        <w:tc>
+          <w:tcPr>
+            <w:tcW w:w="990" w:type="dxa"/>
+          </w:tcPr>
+          <w:p>
+            <w:pPr>
+              <w:spacing w:after="140"/>
+              <w:jc w:val="center"/>
+              <w:rPr>
+                <w:sz w:val="20"/>
+                <w:szCs w:val="20"/>
+              </w:rPr>
+            </w:pPr>
+            <w:r>
+              <w:rPr>
+                <w:sz w:val="20"/>
+                <w:szCs w:val="20"/>
+              </w:rPr>
+              <w:t>mistral.ai</w:t>
+            </w:r>
+          </w:p>
+        </w:tc>
+        <w:tc>
+          <w:tcPr>
+            <w:tcW w:w="810" w:type="dxa"/>
+          </w:tcPr>
+          <w:p>
+            <w:pPr>
+              <w:spacing w:after="140"/>
+              <w:jc w:val="center"/>
+              <w:rPr>
+                <w:sz w:val="20"/>
+                <w:szCs w:val="20"/>
+              </w:rPr>
+            </w:pPr>
+            <w:r>
+              <w:rPr>
+                <w:sz w:val="20"/>
+                <w:szCs w:val="20"/>
+              </w:rPr>
+              <w:t>8B</w:t>
+            </w:r>
+          </w:p>
+        </w:tc>
+        <w:tc>
+          <w:tcPr>
+            <w:tcW w:w="6300" w:type="dxa"/>
+          </w:tcPr>
+          <w:p>
+            <w:pPr>
+              <w:spacing w:after="140"/>
+              <w:rPr>
+                <w:sz w:val="20"/>
+                <w:szCs w:val="20"/>
+              </w:rPr>
+            </w:pPr>
+            <w:r>
+              <w:rPr>
+                <w:sz w:val="20"/>
+                <w:szCs w:val="20"/>
+              </w:rPr>
+              <w:t xml:space="preserve">Endpoint: </w:t>
+            </w:r>
+            <w:r>
+              <w:rPr>
+                <w:sz w:val="20"/>
+                <w:szCs w:val="20"/>
+              </w:rPr>
+              <w:t>ministral-8b-latest</w:t>
+            </w:r>
+            <w:r>
+              <w:rPr>
+                <w:sz w:val="20"/>
+                <w:szCs w:val="20"/>
+              </w:rPr>
+              <w:t xml:space="preserve">. </w:t>
             </w:r>
             <w:r>
               <w:rPr>
@@ -9853,155 +9986,7 @@
                 <w:sz w:val="20"/>
                 <w:szCs w:val="20"/>
               </w:rPr>
-              <w:t>v</w:t>
-            </w:r>
-            <w:r>
-              <w:rPr>
-                <w:b/>
-                <w:bCs/>
-                <w:sz w:val="20"/>
-                <w:szCs w:val="20"/>
-              </w:rPr>
-              <w:t xml:space="preserve"> </w:t>
-            </w:r>
-            <w:r>
-              <w:rPr>
-                <w:b/>
-                <w:bCs/>
-                <w:sz w:val="20"/>
-                <w:szCs w:val="20"/>
-              </w:rPr>
-              <w:t>0.1</w:t>
-            </w:r>
-          </w:p>
-        </w:tc>
-      </w:tr>
-      <w:tr>
-        <w:tc>
-          <w:tcPr>
-            <w:tcW w:w="1525" w:type="dxa"/>
-          </w:tcPr>
-          <w:p>
-            <w:pPr>
-              <w:spacing w:after="140"/>
-              <w:jc w:val="center"/>
-              <w:rPr>
-                <w:sz w:val="20"/>
-                <w:szCs w:val="20"/>
-              </w:rPr>
-            </w:pPr>
-            <w:proofErr w:type="spellStart"/>
-            <w:r>
-              <w:rPr>
-                <w:sz w:val="20"/>
-                <w:szCs w:val="20"/>
-              </w:rPr>
-              <w:t>Ministral</w:t>
-            </w:r>
-            <w:proofErr w:type="spellEnd"/>
-            <w:r>
-              <w:rPr>
-                <w:sz w:val="20"/>
-                <w:szCs w:val="20"/>
-              </w:rPr>
-              <w:t xml:space="preserve"> 8B</w:t>
-            </w:r>
-          </w:p>
-        </w:tc>
-        <w:tc>
-          <w:tcPr>
-            <w:tcW w:w="990" w:type="dxa"/>
-          </w:tcPr>
-          <w:p>
-            <w:pPr>
-              <w:spacing w:after="140"/>
-              <w:jc w:val="center"/>
-              <w:rPr>
-                <w:sz w:val="20"/>
-                <w:szCs w:val="20"/>
-              </w:rPr>
-            </w:pPr>
-            <w:r>
-              <w:rPr>
-                <w:sz w:val="20"/>
-                <w:szCs w:val="20"/>
-              </w:rPr>
-              <w:t>mistral.ai</w:t>
-            </w:r>
-          </w:p>
-        </w:tc>
-        <w:tc>
-          <w:tcPr>
-            <w:tcW w:w="810" w:type="dxa"/>
-          </w:tcPr>
-          <w:p>
-            <w:pPr>
-              <w:spacing w:after="140"/>
-              <w:jc w:val="center"/>
-              <w:rPr>
-                <w:sz w:val="20"/>
-                <w:szCs w:val="20"/>
-              </w:rPr>
-            </w:pPr>
-            <w:r>
-              <w:rPr>
-                <w:sz w:val="20"/>
-                <w:szCs w:val="20"/>
-              </w:rPr>
-              <w:t>8B</w:t>
-            </w:r>
-          </w:p>
-        </w:tc>
-        <w:tc>
-          <w:tcPr>
-            <w:tcW w:w="6300" w:type="dxa"/>
-          </w:tcPr>
-          <w:p>
-            <w:pPr>
-              <w:spacing w:after="140"/>
-              <w:rPr>
-                <w:sz w:val="20"/>
-                <w:szCs w:val="20"/>
-              </w:rPr>
-            </w:pPr>
-            <w:r>
-              <w:rPr>
-                <w:sz w:val="20"/>
-                <w:szCs w:val="20"/>
-              </w:rPr>
-              <w:t xml:space="preserve">Endpoint: </w:t>
-            </w:r>
-            <w:r>
-              <w:rPr>
-                <w:sz w:val="20"/>
-                <w:szCs w:val="20"/>
-              </w:rPr>
-              <w:t>ministral-8b-latest</w:t>
-            </w:r>
-            <w:r>
-              <w:rPr>
-                <w:sz w:val="20"/>
-                <w:szCs w:val="20"/>
-              </w:rPr>
-              <w:t xml:space="preserve">. </w:t>
-            </w:r>
-            <w:r>
-              <w:rPr>
-                <w:b/>
-                <w:bCs/>
-                <w:sz w:val="20"/>
-                <w:szCs w:val="20"/>
-              </w:rPr>
-              <w:t>Version:</w:t>
-            </w:r>
-            <w:r>
-              <w:rPr>
-                <w:b/>
-                <w:bCs/>
-                <w:sz w:val="20"/>
-                <w:szCs w:val="20"/>
-              </w:rPr>
-              <w:t xml:space="preserve"> </w:t>
+              <w:t xml:space="preserve">Version: </w:t>
             </w:r>
             <w:r>
               <w:rPr>
@@ -10298,7 +10283,7 @@
                 <w:sz w:val="20"/>
                 <w:szCs w:val="20"/>
               </w:rPr>
-              <w:t>Version:</w:t>
+              <w:t xml:space="preserve">Version: </w:t>
             </w:r>
             <w:r>
               <w:rPr>
@@ -10307,7 +10292,110 @@
                 <w:sz w:val="20"/>
                 <w:szCs w:val="20"/>
               </w:rPr>
-              <w:t xml:space="preserve"> </w:t>
+              <w:t>24.10</w:t>
+            </w:r>
+          </w:p>
+        </w:tc>
+      </w:tr>
+      <w:tr>
+        <w:tc>
+          <w:tcPr>
+            <w:tcW w:w="1525" w:type="dxa"/>
+          </w:tcPr>
+          <w:p>
+            <w:pPr>
+              <w:spacing w:after="140"/>
+              <w:jc w:val="center"/>
+              <w:rPr>
+                <w:sz w:val="20"/>
+                <w:szCs w:val="20"/>
+              </w:rPr>
+            </w:pPr>
+            <w:r>
+              <w:rPr>
+                <w:sz w:val="20"/>
+                <w:szCs w:val="20"/>
+              </w:rPr>
+              <w:t>Mistral-Nemo-Instruct-2407</w:t>
+            </w:r>
+          </w:p>
+        </w:tc>
+        <w:tc>
+          <w:tcPr>
+            <w:tcW w:w="990" w:type="dxa"/>
+          </w:tcPr>
+          <w:p>
+            <w:pPr>
+              <w:spacing w:after="140"/>
+              <w:jc w:val="center"/>
+              <w:rPr>
+                <w:sz w:val="20"/>
+                <w:szCs w:val="20"/>
+              </w:rPr>
+            </w:pPr>
+            <w:r>
+              <w:rPr>
+                <w:sz w:val="20"/>
+                <w:szCs w:val="20"/>
+              </w:rPr>
+              <w:t>mistral.ai</w:t>
+            </w:r>
+          </w:p>
+        </w:tc>
+        <w:tc>
+          <w:tcPr>
+            <w:tcW w:w="810" w:type="dxa"/>
+          </w:tcPr>
+          <w:p>
+            <w:pPr>
+              <w:spacing w:after="140"/>
+              <w:jc w:val="center"/>
+              <w:rPr>
+                <w:sz w:val="20"/>
+                <w:szCs w:val="20"/>
+              </w:rPr>
+            </w:pPr>
+            <w:r>
+              <w:rPr>
+                <w:sz w:val="20"/>
+                <w:szCs w:val="20"/>
+              </w:rPr>
+              <w:t>12B</w:t>
+            </w:r>
+          </w:p>
+        </w:tc>
+        <w:tc>
+          <w:tcPr>
+            <w:tcW w:w="6300" w:type="dxa"/>
+          </w:tcPr>
+          <w:p>
+            <w:pPr>
+              <w:spacing w:after="140"/>
+              <w:rPr>
+                <w:sz w:val="20"/>
+                <w:szCs w:val="20"/>
+              </w:rPr>
+            </w:pPr>
+            <w:r>
+              <w:rPr>
+                <w:sz w:val="20"/>
+                <w:szCs w:val="20"/>
+              </w:rPr>
+              <w:t xml:space="preserve">Endpoint: </w:t>
+            </w:r>
+            <w:r>
+              <w:rPr>
+                <w:sz w:val="20"/>
+                <w:szCs w:val="20"/>
+              </w:rPr>
+              <w:t>open-mistral-nemo</w:t>
+            </w:r>
+            <w:r>
+              <w:rPr>
+                <w:sz w:val="20"/>
+                <w:szCs w:val="20"/>
+              </w:rPr>
+              <w:t xml:space="preserve">. </w:t>
             </w:r>
             <w:r>
               <w:rPr>
@@ -10316,7 +10404,7 @@
                 <w:sz w:val="20"/>
                 <w:szCs w:val="20"/>
               </w:rPr>
-              <w:t>24.10</w:t>
+              <w:t>Version: 24.07</w:t>
             </w:r>
           </w:p>
         </w:tc>
@@ -10340,7 +10428,15 @@
                 <w:sz w:val="20"/>
                 <w:szCs w:val="20"/>
               </w:rPr>
-              <w:t>Mistral-Nemo-Instruct-2407</w:t>
+              <w:t>meta-llama/Meta-</w:t>
+            </w:r>
+            <w:r>
+              <w:rPr>
+                <w:sz w:val="20"/>
+                <w:szCs w:val="20"/>
+              </w:rPr>
+              <w:lastRenderedPageBreak/>
+              <w:t>Llama-3.1-8B-Instruct</w:t>
             </w:r>
           </w:p>
         </w:tc>
@@ -10362,136 +10458,7 @@
                 <w:sz w:val="20"/>
                 <w:szCs w:val="20"/>
               </w:rPr>
-              <w:t>mistral.ai</w:t>
-            </w:r>
-          </w:p>
-        </w:tc>
-        <w:tc>
-          <w:tcPr>
-            <w:tcW w:w="810" w:type="dxa"/>
-          </w:tcPr>
-          <w:p>
-            <w:pPr>
-              <w:spacing w:after="140"/>
-              <w:jc w:val="center"/>
-              <w:rPr>
-                <w:sz w:val="20"/>
-                <w:szCs w:val="20"/>
-              </w:rPr>
-            </w:pPr>
-            <w:r>
-              <w:rPr>
-                <w:sz w:val="20"/>
-                <w:szCs w:val="20"/>
-              </w:rPr>
-              <w:t>12B</w:t>
-            </w:r>
-          </w:p>
-        </w:tc>
-        <w:tc>
-          <w:tcPr>
-            <w:tcW w:w="6300" w:type="dxa"/>
-          </w:tcPr>
-          <w:p>
-            <w:pPr>
-              <w:spacing w:after="140"/>
-              <w:rPr>
-                <w:sz w:val="20"/>
-                <w:szCs w:val="20"/>
-              </w:rPr>
-            </w:pPr>
-            <w:r>
-              <w:rPr>
-                <w:sz w:val="20"/>
-                <w:szCs w:val="20"/>
-              </w:rPr>
-              <w:t xml:space="preserve">Endpoint: </w:t>
-            </w:r>
-            <w:r>
-              <w:rPr>
-                <w:sz w:val="20"/>
-                <w:szCs w:val="20"/>
-              </w:rPr>
-              <w:t>open-mistral-nemo</w:t>
-            </w:r>
-            <w:r>
-              <w:rPr>
-                <w:sz w:val="20"/>
-                <w:szCs w:val="20"/>
-              </w:rPr>
-              <w:t xml:space="preserve">. </w:t>
-            </w:r>
-            <w:r>
-              <w:rPr>
-                <w:b/>
-                <w:bCs/>
-                <w:sz w:val="20"/>
-                <w:szCs w:val="20"/>
-              </w:rPr>
-              <w:t>Version:</w:t>
-            </w:r>
-            <w:r>
-              <w:rPr>
-                <w:b/>
-                <w:bCs/>
-                <w:sz w:val="20"/>
-                <w:szCs w:val="20"/>
-              </w:rPr>
-              <w:t xml:space="preserve"> </w:t>
-            </w:r>
-            <w:r>
-              <w:rPr>
-                <w:b/>
-                <w:bCs/>
-                <w:sz w:val="20"/>
-                <w:szCs w:val="20"/>
-              </w:rPr>
-              <w:t>24.07</w:t>
-            </w:r>
-          </w:p>
-        </w:tc>
-      </w:tr>
-      <w:tr>
-        <w:tc>
-          <w:tcPr>
-            <w:tcW w:w="1525" w:type="dxa"/>
-          </w:tcPr>
-          <w:p>
-            <w:pPr>
-              <w:spacing w:after="140"/>
-              <w:jc w:val="center"/>
-              <w:rPr>
-                <w:sz w:val="20"/>
-                <w:szCs w:val="20"/>
-              </w:rPr>
-            </w:pPr>
-            <w:r>
-              <w:rPr>
-                <w:sz w:val="20"/>
-                <w:szCs w:val="20"/>
-              </w:rPr>
-              <w:t>meta-llama/Meta-Llama-3.1-8B-Instruct</w:t>
-            </w:r>
-          </w:p>
-        </w:tc>
-        <w:tc>
-          <w:tcPr>
-            <w:tcW w:w="990" w:type="dxa"/>
-          </w:tcPr>
-          <w:p>
-            <w:pPr>
-              <w:spacing w:after="140"/>
-              <w:jc w:val="center"/>
-              <w:rPr>
-                <w:sz w:val="20"/>
-                <w:szCs w:val="20"/>
-              </w:rPr>
-            </w:pPr>
-            <w:r>
-              <w:rPr>
-                <w:sz w:val="20"/>
-                <w:szCs w:val="20"/>
-              </w:rPr>
+              <w:lastRenderedPageBreak/>
               <w:t xml:space="preserve">Google </w:t>
             </w:r>
             <w:proofErr w:type="spellStart"/>
@@ -10994,7 +10961,103 @@
                 <w:sz w:val="20"/>
                 <w:szCs w:val="20"/>
               </w:rPr>
-              <w:t>Version:</w:t>
+              <w:t>Version: v0.3</w:t>
+            </w:r>
+          </w:p>
+        </w:tc>
+      </w:tr>
+      <w:tr>
+        <w:tc>
+          <w:tcPr>
+            <w:tcW w:w="1525" w:type="dxa"/>
+          </w:tcPr>
+          <w:p>
+            <w:pPr>
+              <w:spacing w:after="140"/>
+              <w:jc w:val="center"/>
+              <w:rPr>
+                <w:sz w:val="20"/>
+                <w:szCs w:val="20"/>
+              </w:rPr>
+            </w:pPr>
+            <w:r>
+              <w:rPr>
+                <w:sz w:val="20"/>
+                <w:szCs w:val="20"/>
+              </w:rPr>
+              <w:t>Nous-hermes-2-solar-10.7b</w:t>
+            </w:r>
+          </w:p>
+        </w:tc>
+        <w:tc>
+          <w:tcPr>
+            <w:tcW w:w="990" w:type="dxa"/>
+          </w:tcPr>
+          <w:p>
+            <w:pPr>
+              <w:spacing w:after="140"/>
+              <w:jc w:val="center"/>
+              <w:rPr>
+                <w:sz w:val="20"/>
+                <w:szCs w:val="20"/>
+              </w:rPr>
+            </w:pPr>
+            <w:r>
+              <w:rPr>
+                <w:sz w:val="20"/>
+                <w:szCs w:val="20"/>
+              </w:rPr>
+              <w:t>replicate.com</w:t>
+            </w:r>
+          </w:p>
+        </w:tc>
+        <w:tc>
+          <w:tcPr>
+            <w:tcW w:w="810" w:type="dxa"/>
+          </w:tcPr>
+          <w:p>
+            <w:pPr>
+              <w:spacing w:after="140"/>
+              <w:jc w:val="center"/>
+              <w:rPr>
+                <w:sz w:val="20"/>
+                <w:szCs w:val="20"/>
+              </w:rPr>
+            </w:pPr>
+            <w:r>
+              <w:rPr>
+                <w:sz w:val="20"/>
+                <w:szCs w:val="20"/>
+              </w:rPr>
+              <w:t>10.7B</w:t>
+            </w:r>
+          </w:p>
+        </w:tc>
+        <w:tc>
+          <w:tcPr>
+            <w:tcW w:w="6300" w:type="dxa"/>
+          </w:tcPr>
+          <w:p>
+            <w:pPr>
+              <w:spacing w:after="140"/>
+              <w:rPr>
+                <w:sz w:val="20"/>
+                <w:szCs w:val="20"/>
+              </w:rPr>
+            </w:pPr>
+            <w:r>
+              <w:rPr>
+                <w:sz w:val="20"/>
+                <w:szCs w:val="20"/>
+              </w:rPr>
+              <w:t>nateraw/nous-hermes-2-solar-10.7b:1e918ab6ffd5872c21fba21a511f344fd12ac0edff6302c9cd260395c7707ff4</w:t>
+            </w:r>
+            <w:r>
+              <w:rPr>
+                <w:sz w:val="20"/>
+                <w:szCs w:val="20"/>
+              </w:rPr>
+              <w:t xml:space="preserve"> (</w:t>
             </w:r>
             <w:r>
               <w:rPr>
@@ -11003,16 +11066,14 @@
                 <w:sz w:val="20"/>
                 <w:szCs w:val="20"/>
               </w:rPr>
-              <w:t xml:space="preserve"> </w:t>
-            </w:r>
-            <w:r>
-              <w:rPr>
-                <w:b/>
-                <w:bCs/>
-                <w:sz w:val="20"/>
-                <w:szCs w:val="20"/>
-              </w:rPr>
-              <w:t>v0.3</w:t>
+              <w:t>1 year ago</w:t>
+            </w:r>
+            <w:r>
+              <w:rPr>
+                <w:sz w:val="20"/>
+                <w:szCs w:val="20"/>
+              </w:rPr>
+              <w:t>)</w:t>
             </w:r>
           </w:p>
         </w:tc>
@@ -11036,119 +11097,6 @@
                 <w:sz w:val="20"/>
                 <w:szCs w:val="20"/>
               </w:rPr>
-              <w:t>Nous-hermes-2-solar-10.7b</w:t>
-            </w:r>
-          </w:p>
-        </w:tc>
-        <w:tc>
-          <w:tcPr>
-            <w:tcW w:w="990" w:type="dxa"/>
-          </w:tcPr>
-          <w:p>
-            <w:pPr>
-              <w:spacing w:after="140"/>
-              <w:jc w:val="center"/>
-              <w:rPr>
-                <w:sz w:val="20"/>
-                <w:szCs w:val="20"/>
-              </w:rPr>
-            </w:pPr>
-            <w:r>
-              <w:rPr>
-                <w:sz w:val="20"/>
-                <w:szCs w:val="20"/>
-              </w:rPr>
-              <w:t>replicate.com</w:t>
-            </w:r>
-          </w:p>
-        </w:tc>
-        <w:tc>
-          <w:tcPr>
-            <w:tcW w:w="810" w:type="dxa"/>
-          </w:tcPr>
-          <w:p>
-            <w:pPr>
-              <w:spacing w:after="140"/>
-              <w:jc w:val="center"/>
-              <w:rPr>
-                <w:sz w:val="20"/>
-                <w:szCs w:val="20"/>
-              </w:rPr>
-            </w:pPr>
-            <w:r>
-              <w:rPr>
-                <w:sz w:val="20"/>
-                <w:szCs w:val="20"/>
-              </w:rPr>
-              <w:t>10.7B</w:t>
-            </w:r>
-          </w:p>
-        </w:tc>
-        <w:tc>
-          <w:tcPr>
-            <w:tcW w:w="6300" w:type="dxa"/>
-          </w:tcPr>
-          <w:p>
-            <w:pPr>
-              <w:spacing w:after="140"/>
-              <w:rPr>
-                <w:sz w:val="20"/>
-                <w:szCs w:val="20"/>
-              </w:rPr>
-            </w:pPr>
-            <w:r>
-              <w:rPr>
-                <w:sz w:val="20"/>
-                <w:szCs w:val="20"/>
-              </w:rPr>
-              <w:t>nateraw/nous-hermes-2-solar-10.7b:1e918ab6ffd5872c21fba21a511f344fd12ac0edff6302c9cd260395c7707ff4</w:t>
-            </w:r>
-            <w:r>
-              <w:rPr>
-                <w:sz w:val="20"/>
-                <w:szCs w:val="20"/>
-              </w:rPr>
-              <w:t xml:space="preserve"> (</w:t>
-            </w:r>
-            <w:r>
-              <w:rPr>
-                <w:b/>
-                <w:bCs/>
-                <w:sz w:val="20"/>
-                <w:szCs w:val="20"/>
-              </w:rPr>
-              <w:t>1 year ago</w:t>
-            </w:r>
-            <w:r>
-              <w:rPr>
-                <w:sz w:val="20"/>
-                <w:szCs w:val="20"/>
-              </w:rPr>
-              <w:t>)</w:t>
-            </w:r>
-          </w:p>
-        </w:tc>
-      </w:tr>
-      <w:tr>
-        <w:tc>
-          <w:tcPr>
-            <w:tcW w:w="1525" w:type="dxa"/>
-          </w:tcPr>
-          <w:p>
-            <w:pPr>
-              <w:spacing w:after="140"/>
-              <w:jc w:val="center"/>
-              <w:rPr>
-                <w:sz w:val="20"/>
-                <w:szCs w:val="20"/>
-              </w:rPr>
-            </w:pPr>
-            <w:r>
-              <w:rPr>
-                <w:sz w:val="20"/>
-                <w:szCs w:val="20"/>
-              </w:rPr>
-              <w:lastRenderedPageBreak/>
               <w:t>Phixtral-2x2_8 (4.5B)</w:t>
             </w:r>
           </w:p>
@@ -11491,14 +11439,7 @@
                 <w:sz w:val="20"/>
                 <w:szCs w:val="20"/>
               </w:rPr>
-              <w:t>Model version as seen on</w:t>
-            </w:r>
-            <w:r>
-              <w:rPr>
-                <w:sz w:val="20"/>
-                <w:szCs w:val="20"/>
-              </w:rPr>
-              <w:t xml:space="preserve"> </w:t>
+              <w:t xml:space="preserve">Model version as seen on </w:t>
             </w:r>
             <w:hyperlink r:id="rId18" w:history="1">
               <w:r>
@@ -11515,14 +11456,7 @@
                 <w:sz w:val="20"/>
                 <w:szCs w:val="20"/>
               </w:rPr>
-              <w:t>):</w:t>
-            </w:r>
-            <w:r>
-              <w:rPr>
-                <w:sz w:val="20"/>
-                <w:szCs w:val="20"/>
-              </w:rPr>
-              <w:t xml:space="preserve"> </w:t>
+              <w:t xml:space="preserve">): </w:t>
             </w:r>
           </w:p>
           <w:p>
@@ -11712,7 +11646,7 @@
                 <w:sz w:val="20"/>
                 <w:szCs w:val="20"/>
               </w:rPr>
-              <w:t>Version:</w:t>
+              <w:t xml:space="preserve">Version: </w:t>
             </w:r>
             <w:r>
               <w:rPr>
@@ -11721,7 +11655,128 @@
                 <w:sz w:val="20"/>
                 <w:szCs w:val="20"/>
               </w:rPr>
-              <w:t xml:space="preserve"> </w:t>
+              <w:t>24.09</w:t>
+            </w:r>
+          </w:p>
+        </w:tc>
+      </w:tr>
+      <w:tr>
+        <w:tc>
+          <w:tcPr>
+            <w:tcW w:w="1525" w:type="dxa"/>
+          </w:tcPr>
+          <w:p>
+            <w:pPr>
+              <w:spacing w:after="140"/>
+              <w:jc w:val="center"/>
+              <w:rPr>
+                <w:sz w:val="20"/>
+                <w:szCs w:val="20"/>
+              </w:rPr>
+            </w:pPr>
+            <w:proofErr w:type="spellStart"/>
+            <w:r>
+              <w:rPr>
+                <w:sz w:val="20"/>
+                <w:szCs w:val="20"/>
+              </w:rPr>
+              <w:t>Codestral</w:t>
+            </w:r>
+            <w:proofErr w:type="spellEnd"/>
+            <w:r>
+              <w:rPr>
+                <w:sz w:val="20"/>
+                <w:szCs w:val="20"/>
+              </w:rPr>
+              <w:t xml:space="preserve"> latest</w:t>
+            </w:r>
+          </w:p>
+        </w:tc>
+        <w:tc>
+          <w:tcPr>
+            <w:tcW w:w="990" w:type="dxa"/>
+          </w:tcPr>
+          <w:p>
+            <w:pPr>
+              <w:spacing w:after="140"/>
+              <w:jc w:val="center"/>
+              <w:rPr>
+                <w:sz w:val="20"/>
+                <w:szCs w:val="20"/>
+              </w:rPr>
+            </w:pPr>
+            <w:r>
+              <w:rPr>
+                <w:sz w:val="20"/>
+                <w:szCs w:val="20"/>
+              </w:rPr>
+              <w:t>mistral.ai</w:t>
+            </w:r>
+          </w:p>
+        </w:tc>
+        <w:tc>
+          <w:tcPr>
+            <w:tcW w:w="810" w:type="dxa"/>
+          </w:tcPr>
+          <w:p>
+            <w:pPr>
+              <w:spacing w:after="140"/>
+              <w:jc w:val="center"/>
+              <w:rPr>
+                <w:sz w:val="20"/>
+                <w:szCs w:val="20"/>
+              </w:rPr>
+            </w:pPr>
+            <w:r>
+              <w:rPr>
+                <w:sz w:val="20"/>
+                <w:szCs w:val="20"/>
+              </w:rPr>
+              <w:t>22.2B</w:t>
+            </w:r>
+          </w:p>
+        </w:tc>
+        <w:tc>
+          <w:tcPr>
+            <w:tcW w:w="6300" w:type="dxa"/>
+          </w:tcPr>
+          <w:p>
+            <w:pPr>
+              <w:spacing w:after="140"/>
+              <w:rPr>
+                <w:sz w:val="20"/>
+                <w:szCs w:val="20"/>
+              </w:rPr>
+            </w:pPr>
+            <w:r>
+              <w:rPr>
+                <w:sz w:val="20"/>
+                <w:szCs w:val="20"/>
+              </w:rPr>
+              <w:t xml:space="preserve">Endpoint: </w:t>
+            </w:r>
+            <w:proofErr w:type="spellStart"/>
+            <w:r>
+              <w:rPr>
+                <w:sz w:val="20"/>
+                <w:szCs w:val="20"/>
+              </w:rPr>
+              <w:t>codestral</w:t>
+            </w:r>
+            <w:proofErr w:type="spellEnd"/>
+            <w:r>
+              <w:rPr>
+                <w:sz w:val="20"/>
+                <w:szCs w:val="20"/>
+              </w:rPr>
+              <w:t>-latest</w:t>
+            </w:r>
+            <w:r>
+              <w:rPr>
+                <w:sz w:val="20"/>
+                <w:szCs w:val="20"/>
+              </w:rPr>
+              <w:t xml:space="preserve">. </w:t>
             </w:r>
             <w:r>
               <w:rPr>
@@ -11730,7 +11785,16 @@
                 <w:sz w:val="20"/>
                 <w:szCs w:val="20"/>
               </w:rPr>
-              <w:t>24.09</w:t>
+              <w:t xml:space="preserve">Version: </w:t>
+            </w:r>
+            <w:r>
+              <w:rPr>
+                <w:b/>
+                <w:bCs/>
+                <w:sz w:val="20"/>
+                <w:szCs w:val="20"/>
+              </w:rPr>
+              <w:t>25.01</w:t>
             </w:r>
           </w:p>
         </w:tc>
@@ -11749,21 +11813,12 @@
                 <w:szCs w:val="20"/>
               </w:rPr>
             </w:pPr>
-            <w:proofErr w:type="spellStart"/>
-            <w:r>
-              <w:rPr>
-                <w:sz w:val="20"/>
-                <w:szCs w:val="20"/>
-              </w:rPr>
-              <w:t>Codestral</w:t>
-            </w:r>
-            <w:proofErr w:type="spellEnd"/>
-            <w:r>
-              <w:rPr>
-                <w:sz w:val="20"/>
-                <w:szCs w:val="20"/>
-              </w:rPr>
-              <w:t xml:space="preserve"> latest</w:t>
+            <w:r>
+              <w:rPr>
+                <w:sz w:val="20"/>
+                <w:szCs w:val="20"/>
+              </w:rPr>
+              <w:t>Mixtral-8x7B-v0.1</w:t>
             </w:r>
           </w:p>
         </w:tc>
@@ -11807,7 +11862,35 @@
                 <w:sz w:val="20"/>
                 <w:szCs w:val="20"/>
               </w:rPr>
-              <w:t>22.2B</w:t>
+              <w:t>12</w:t>
+            </w:r>
+            <w:r>
+              <w:rPr>
+                <w:sz w:val="20"/>
+                <w:szCs w:val="20"/>
+              </w:rPr>
+              <w:t>B</w:t>
+            </w:r>
+            <w:r>
+              <w:rPr>
+                <w:sz w:val="20"/>
+                <w:szCs w:val="20"/>
+              </w:rPr>
+              <w:t xml:space="preserve"> active (47</w:t>
+            </w:r>
+            <w:r>
+              <w:rPr>
+                <w:sz w:val="20"/>
+                <w:szCs w:val="20"/>
+              </w:rPr>
+              <w:t>B</w:t>
+            </w:r>
+            <w:r>
+              <w:rPr>
+                <w:sz w:val="20"/>
+                <w:szCs w:val="20"/>
+              </w:rPr>
+              <w:t xml:space="preserve"> total)</w:t>
             </w:r>
           </w:p>
         </w:tc>
@@ -11830,21 +11913,12 @@
               </w:rPr>
               <w:t xml:space="preserve">Endpoint: </w:t>
             </w:r>
-            <w:proofErr w:type="spellStart"/>
-            <w:r>
-              <w:rPr>
-                <w:sz w:val="20"/>
-                <w:szCs w:val="20"/>
-              </w:rPr>
-              <w:t>codestral</w:t>
-            </w:r>
-            <w:proofErr w:type="spellEnd"/>
-            <w:r>
-              <w:rPr>
-                <w:sz w:val="20"/>
-                <w:szCs w:val="20"/>
-              </w:rPr>
-              <w:t>-latest</w:t>
+            <w:r>
+              <w:rPr>
+                <w:sz w:val="20"/>
+                <w:szCs w:val="20"/>
+              </w:rPr>
+              <w:t>open-mixtral-8x7b</w:t>
             </w:r>
             <w:r>
               <w:rPr>
@@ -11860,17 +11934,27 @@
                 <w:sz w:val="20"/>
                 <w:szCs w:val="20"/>
               </w:rPr>
-              <w:t>Version:</w:t>
-            </w:r>
-            <w:r>
+              <w:t>Version: v0.1</w:t>
+            </w:r>
+          </w:p>
+        </w:tc>
+      </w:tr>
+      <w:tr>
+        <w:tc>
+          <w:tcPr>
+            <w:tcW w:w="9625" w:type="dxa"/>
+            <w:gridSpan w:val="4"/>
+          </w:tcPr>
+          <w:p>
+            <w:pPr>
+              <w:spacing w:after="140"/>
               <w:rPr>
                 <w:b/>
                 <w:bCs/>
                 <w:sz w:val="20"/>
                 <w:szCs w:val="20"/>
               </w:rPr>
-              <w:t xml:space="preserve"> </w:t>
-            </w:r>
+            </w:pPr>
             <w:r>
               <w:rPr>
                 <w:b/>
@@ -11878,7 +11962,7 @@
                 <w:sz w:val="20"/>
                 <w:szCs w:val="20"/>
               </w:rPr>
-              <w:t>25.01</w:t>
+              <w:t>Not useful SLMs</w:t>
             </w:r>
           </w:p>
         </w:tc>
@@ -11902,7 +11986,7 @@
                 <w:sz w:val="20"/>
                 <w:szCs w:val="20"/>
               </w:rPr>
-              <w:t>Mixtral-8x7B-v0.1</w:t>
+              <w:t>Qwen1.5-7b</w:t>
             </w:r>
           </w:p>
         </w:tc>
@@ -11924,7 +12008,7 @@
                 <w:sz w:val="20"/>
                 <w:szCs w:val="20"/>
               </w:rPr>
-              <w:t>mistral.ai</w:t>
+              <w:t>replicate.com</w:t>
             </w:r>
           </w:p>
         </w:tc>
@@ -11946,35 +12030,7 @@
                 <w:sz w:val="20"/>
                 <w:szCs w:val="20"/>
               </w:rPr>
-              <w:t>12</w:t>
-            </w:r>
-            <w:r>
-              <w:rPr>
-                <w:sz w:val="20"/>
-                <w:szCs w:val="20"/>
-              </w:rPr>
-              <w:t>B</w:t>
-            </w:r>
-            <w:r>
-              <w:rPr>
-                <w:sz w:val="20"/>
-                <w:szCs w:val="20"/>
-              </w:rPr>
-              <w:t xml:space="preserve"> active (47</w:t>
-            </w:r>
-            <w:r>
-              <w:rPr>
-                <w:sz w:val="20"/>
-                <w:szCs w:val="20"/>
-              </w:rPr>
-              <w:t>B</w:t>
-            </w:r>
-            <w:r>
-              <w:rPr>
-                <w:sz w:val="20"/>
-                <w:szCs w:val="20"/>
-              </w:rPr>
-              <w:t xml:space="preserve"> total)</w:t>
+              <w:t>7B</w:t>
             </w:r>
           </w:p>
         </w:tc>
@@ -11995,21 +12051,14 @@
                 <w:sz w:val="20"/>
                 <w:szCs w:val="20"/>
               </w:rPr>
-              <w:t xml:space="preserve">Endpoint: </w:t>
-            </w:r>
-            <w:r>
-              <w:rPr>
-                <w:sz w:val="20"/>
-                <w:szCs w:val="20"/>
-              </w:rPr>
-              <w:t>open-mixtral-8x7b</w:t>
-            </w:r>
-            <w:r>
-              <w:rPr>
-                <w:sz w:val="20"/>
-                <w:szCs w:val="20"/>
-              </w:rPr>
-              <w:t xml:space="preserve">. </w:t>
+              <w:t>lucataco/qwen1.5-7b:f85bec5b21ba0860e0f200be6ef5af9d5a65b974b9f99e36eb036d21eab884de</w:t>
+            </w:r>
+            <w:r>
+              <w:rPr>
+                <w:sz w:val="20"/>
+                <w:szCs w:val="20"/>
+              </w:rPr>
+              <w:t xml:space="preserve"> (</w:t>
             </w:r>
             <w:r>
               <w:rPr>
@@ -12018,7 +12067,206 @@
                 <w:sz w:val="20"/>
                 <w:szCs w:val="20"/>
               </w:rPr>
-              <w:t>Version:</w:t>
+              <w:t>11 months, 2 weeks ago</w:t>
+            </w:r>
+            <w:r>
+              <w:rPr>
+                <w:sz w:val="20"/>
+                <w:szCs w:val="20"/>
+              </w:rPr>
+              <w:t>)</w:t>
+            </w:r>
+          </w:p>
+        </w:tc>
+      </w:tr>
+      <w:tr>
+        <w:tc>
+          <w:tcPr>
+            <w:tcW w:w="1525" w:type="dxa"/>
+          </w:tcPr>
+          <w:p>
+            <w:pPr>
+              <w:spacing w:after="140"/>
+              <w:jc w:val="center"/>
+              <w:rPr>
+                <w:sz w:val="20"/>
+                <w:szCs w:val="20"/>
+              </w:rPr>
+            </w:pPr>
+            <w:r>
+              <w:rPr>
+                <w:sz w:val="20"/>
+                <w:szCs w:val="20"/>
+              </w:rPr>
+              <w:t>Llama 3 8B</w:t>
+            </w:r>
+          </w:p>
+        </w:tc>
+        <w:tc>
+          <w:tcPr>
+            <w:tcW w:w="990" w:type="dxa"/>
+          </w:tcPr>
+          <w:p>
+            <w:pPr>
+              <w:spacing w:after="140"/>
+              <w:jc w:val="center"/>
+              <w:rPr>
+                <w:sz w:val="20"/>
+                <w:szCs w:val="20"/>
+              </w:rPr>
+            </w:pPr>
+            <w:r>
+              <w:rPr>
+                <w:sz w:val="20"/>
+                <w:szCs w:val="20"/>
+              </w:rPr>
+              <w:t>Replicate</w:t>
+            </w:r>
+          </w:p>
+        </w:tc>
+        <w:tc>
+          <w:tcPr>
+            <w:tcW w:w="810" w:type="dxa"/>
+          </w:tcPr>
+          <w:p>
+            <w:pPr>
+              <w:spacing w:after="140"/>
+              <w:jc w:val="center"/>
+              <w:rPr>
+                <w:sz w:val="20"/>
+                <w:szCs w:val="20"/>
+              </w:rPr>
+            </w:pPr>
+            <w:r>
+              <w:rPr>
+                <w:sz w:val="20"/>
+                <w:szCs w:val="20"/>
+              </w:rPr>
+              <w:t>8B</w:t>
+            </w:r>
+          </w:p>
+        </w:tc>
+        <w:tc>
+          <w:tcPr>
+            <w:tcW w:w="6300" w:type="dxa"/>
+          </w:tcPr>
+          <w:p>
+            <w:pPr>
+              <w:spacing w:after="140"/>
+              <w:rPr>
+                <w:sz w:val="20"/>
+                <w:szCs w:val="20"/>
+              </w:rPr>
+            </w:pPr>
+            <w:r>
+              <w:rPr>
+                <w:sz w:val="20"/>
+                <w:szCs w:val="20"/>
+              </w:rPr>
+              <w:t>No version shown on replicate.com – hence the API error</w:t>
+            </w:r>
+          </w:p>
+        </w:tc>
+      </w:tr>
+      <w:tr>
+        <w:tc>
+          <w:tcPr>
+            <w:tcW w:w="1525" w:type="dxa"/>
+          </w:tcPr>
+          <w:p>
+            <w:pPr>
+              <w:spacing w:after="140"/>
+              <w:jc w:val="center"/>
+              <w:rPr>
+                <w:sz w:val="20"/>
+                <w:szCs w:val="20"/>
+              </w:rPr>
+            </w:pPr>
+            <w:r>
+              <w:rPr>
+                <w:sz w:val="20"/>
+                <w:szCs w:val="20"/>
+              </w:rPr>
+              <w:t>Yi 6B</w:t>
+            </w:r>
+            <w:r>
+              <w:rPr>
+                <w:sz w:val="20"/>
+                <w:szCs w:val="20"/>
+              </w:rPr>
+              <w:t xml:space="preserve"> (non-chat)</w:t>
+            </w:r>
+          </w:p>
+        </w:tc>
+        <w:tc>
+          <w:tcPr>
+            <w:tcW w:w="990" w:type="dxa"/>
+          </w:tcPr>
+          <w:p>
+            <w:pPr>
+              <w:spacing w:after="140"/>
+              <w:jc w:val="center"/>
+              <w:rPr>
+                <w:sz w:val="20"/>
+                <w:szCs w:val="20"/>
+              </w:rPr>
+            </w:pPr>
+            <w:r>
+              <w:rPr>
+                <w:sz w:val="20"/>
+                <w:szCs w:val="20"/>
+              </w:rPr>
+              <w:t>replicate.com</w:t>
+            </w:r>
+          </w:p>
+        </w:tc>
+        <w:tc>
+          <w:tcPr>
+            <w:tcW w:w="810" w:type="dxa"/>
+          </w:tcPr>
+          <w:p>
+            <w:pPr>
+              <w:spacing w:after="140"/>
+              <w:jc w:val="center"/>
+              <w:rPr>
+                <w:sz w:val="20"/>
+                <w:szCs w:val="20"/>
+              </w:rPr>
+            </w:pPr>
+            <w:r>
+              <w:rPr>
+                <w:sz w:val="20"/>
+                <w:szCs w:val="20"/>
+              </w:rPr>
+              <w:t>6B</w:t>
+            </w:r>
+          </w:p>
+        </w:tc>
+        <w:tc>
+          <w:tcPr>
+            <w:tcW w:w="6300" w:type="dxa"/>
+          </w:tcPr>
+          <w:p>
+            <w:pPr>
+              <w:spacing w:after="140"/>
+              <w:rPr>
+                <w:sz w:val="20"/>
+                <w:szCs w:val="20"/>
+              </w:rPr>
+            </w:pPr>
+            <w:r>
+              <w:rPr>
+                <w:sz w:val="20"/>
+                <w:szCs w:val="20"/>
+              </w:rPr>
+              <w:t>01-ai/yi-6b:d302e64fad6b4d85d47b3d1ed569b06107504f5717ee1ec12136987bec1e94f1</w:t>
+            </w:r>
+            <w:r>
+              <w:rPr>
+                <w:sz w:val="20"/>
+                <w:szCs w:val="20"/>
+              </w:rPr>
+              <w:t xml:space="preserve"> (</w:t>
             </w:r>
             <w:r>
               <w:rPr>
@@ -12027,7 +12275,110 @@
                 <w:sz w:val="20"/>
                 <w:szCs w:val="20"/>
               </w:rPr>
-              <w:t xml:space="preserve"> </w:t>
+              <w:t>1 year 2 months ago</w:t>
+            </w:r>
+            <w:r>
+              <w:rPr>
+                <w:sz w:val="20"/>
+                <w:szCs w:val="20"/>
+              </w:rPr>
+              <w:t>)</w:t>
+            </w:r>
+          </w:p>
+        </w:tc>
+      </w:tr>
+      <w:tr>
+        <w:tc>
+          <w:tcPr>
+            <w:tcW w:w="1525" w:type="dxa"/>
+          </w:tcPr>
+          <w:p>
+            <w:pPr>
+              <w:spacing w:after="140"/>
+              <w:jc w:val="center"/>
+              <w:rPr>
+                <w:sz w:val="20"/>
+                <w:szCs w:val="20"/>
+              </w:rPr>
+            </w:pPr>
+            <w:r>
+              <w:rPr>
+                <w:sz w:val="20"/>
+                <w:szCs w:val="20"/>
+              </w:rPr>
+              <w:t>Gemma 7B</w:t>
+            </w:r>
+          </w:p>
+        </w:tc>
+        <w:tc>
+          <w:tcPr>
+            <w:tcW w:w="990" w:type="dxa"/>
+          </w:tcPr>
+          <w:p>
+            <w:pPr>
+              <w:spacing w:after="140"/>
+              <w:jc w:val="center"/>
+              <w:rPr>
+                <w:sz w:val="20"/>
+                <w:szCs w:val="20"/>
+              </w:rPr>
+            </w:pPr>
+            <w:r>
+              <w:rPr>
+                <w:sz w:val="20"/>
+                <w:szCs w:val="20"/>
+              </w:rPr>
+              <w:t>replicate.com</w:t>
+            </w:r>
+          </w:p>
+        </w:tc>
+        <w:tc>
+          <w:tcPr>
+            <w:tcW w:w="810" w:type="dxa"/>
+          </w:tcPr>
+          <w:p>
+            <w:pPr>
+              <w:spacing w:after="140"/>
+              <w:jc w:val="center"/>
+              <w:rPr>
+                <w:sz w:val="20"/>
+                <w:szCs w:val="20"/>
+              </w:rPr>
+            </w:pPr>
+            <w:r>
+              <w:rPr>
+                <w:sz w:val="20"/>
+                <w:szCs w:val="20"/>
+              </w:rPr>
+              <w:t>7B</w:t>
+            </w:r>
+          </w:p>
+        </w:tc>
+        <w:tc>
+          <w:tcPr>
+            <w:tcW w:w="6300" w:type="dxa"/>
+          </w:tcPr>
+          <w:p>
+            <w:pPr>
+              <w:spacing w:after="140"/>
+              <w:rPr>
+                <w:sz w:val="20"/>
+                <w:szCs w:val="20"/>
+              </w:rPr>
+            </w:pPr>
+            <w:r>
+              <w:rPr>
+                <w:sz w:val="20"/>
+                <w:szCs w:val="20"/>
+              </w:rPr>
+              <w:t>google-deepmind/gemma-7b:2ca65f463a2c0cfef4dbc4ba70d227ed96455ef6020c1f6983b2a4c4f3ecb4ec</w:t>
+            </w:r>
+            <w:r>
+              <w:rPr>
+                <w:sz w:val="20"/>
+                <w:szCs w:val="20"/>
+              </w:rPr>
+              <w:t xml:space="preserve"> (</w:t>
             </w:r>
             <w:r>
               <w:rPr>
@@ -12036,7 +12387,14 @@
                 <w:sz w:val="20"/>
                 <w:szCs w:val="20"/>
               </w:rPr>
-              <w:t>v0.1</w:t>
+              <w:t>11 months ago</w:t>
+            </w:r>
+            <w:r>
+              <w:rPr>
+                <w:sz w:val="20"/>
+                <w:szCs w:val="20"/>
+              </w:rPr>
+              <w:t>)</w:t>
             </w:r>
           </w:p>
         </w:tc>
@@ -12044,34 +12402,6 @@
       <w:tr>
         <w:tc>
           <w:tcPr>
-            <w:tcW w:w="9625" w:type="dxa"/>
-            <w:gridSpan w:val="4"/>
-          </w:tcPr>
-          <w:p>
-            <w:pPr>
-              <w:spacing w:after="140"/>
-              <w:rPr>
-                <w:b/>
-                <w:bCs/>
-                <w:sz w:val="20"/>
-                <w:szCs w:val="20"/>
-              </w:rPr>
-            </w:pPr>
-            <w:r>
-              <w:rPr>
-                <w:b/>
-                <w:bCs/>
-                <w:sz w:val="20"/>
-                <w:szCs w:val="20"/>
-              </w:rPr>
-              <w:t>Not useful SLMs</w:t>
-            </w:r>
-          </w:p>
-        </w:tc>
-      </w:tr>
-      <w:tr>
-        <w:tc>
-          <w:tcPr>
             <w:tcW w:w="1525" w:type="dxa"/>
           </w:tcPr>
           <w:p>
@@ -12088,438 +12418,7 @@
                 <w:sz w:val="20"/>
                 <w:szCs w:val="20"/>
               </w:rPr>
-              <w:t>Qwen1.5-7b</w:t>
-            </w:r>
-          </w:p>
-        </w:tc>
-        <w:tc>
-          <w:tcPr>
-            <w:tcW w:w="990" w:type="dxa"/>
-          </w:tcPr>
-          <w:p>
-            <w:pPr>
-              <w:spacing w:after="140"/>
-              <w:jc w:val="center"/>
-              <w:rPr>
-                <w:sz w:val="20"/>
-                <w:szCs w:val="20"/>
-              </w:rPr>
-            </w:pPr>
-            <w:r>
-              <w:rPr>
-                <w:sz w:val="20"/>
-                <w:szCs w:val="20"/>
-              </w:rPr>
-              <w:t>replicate.com</w:t>
-            </w:r>
-          </w:p>
-        </w:tc>
-        <w:tc>
-          <w:tcPr>
-            <w:tcW w:w="810" w:type="dxa"/>
-          </w:tcPr>
-          <w:p>
-            <w:pPr>
-              <w:spacing w:after="140"/>
-              <w:jc w:val="center"/>
-              <w:rPr>
-                <w:sz w:val="20"/>
-                <w:szCs w:val="20"/>
-              </w:rPr>
-            </w:pPr>
-            <w:r>
-              <w:rPr>
-                <w:sz w:val="20"/>
-                <w:szCs w:val="20"/>
-              </w:rPr>
-              <w:t>7B</w:t>
-            </w:r>
-          </w:p>
-        </w:tc>
-        <w:tc>
-          <w:tcPr>
-            <w:tcW w:w="6300" w:type="dxa"/>
-          </w:tcPr>
-          <w:p>
-            <w:pPr>
-              <w:spacing w:after="140"/>
-              <w:rPr>
-                <w:sz w:val="20"/>
-                <w:szCs w:val="20"/>
-              </w:rPr>
-            </w:pPr>
-            <w:r>
-              <w:rPr>
-                <w:sz w:val="20"/>
-                <w:szCs w:val="20"/>
-              </w:rPr>
-              <w:t>lucataco/qwen1.5-7b:f85bec5b21ba0860e0f200be6ef5af9d5a65b974b9f99e36eb036d21eab884de</w:t>
-            </w:r>
-            <w:r>
-              <w:rPr>
-                <w:sz w:val="20"/>
-                <w:szCs w:val="20"/>
-              </w:rPr>
-              <w:t xml:space="preserve"> (</w:t>
-            </w:r>
-            <w:r>
-              <w:rPr>
-                <w:b/>
-                <w:bCs/>
-                <w:sz w:val="20"/>
-                <w:szCs w:val="20"/>
-              </w:rPr>
-              <w:t>11 months, 2 weeks ago</w:t>
-            </w:r>
-            <w:r>
-              <w:rPr>
-                <w:sz w:val="20"/>
-                <w:szCs w:val="20"/>
-              </w:rPr>
-              <w:t>)</w:t>
-            </w:r>
-          </w:p>
-        </w:tc>
-      </w:tr>
-      <w:tr>
-        <w:tc>
-          <w:tcPr>
-            <w:tcW w:w="1525" w:type="dxa"/>
-          </w:tcPr>
-          <w:p>
-            <w:pPr>
-              <w:spacing w:after="140"/>
-              <w:jc w:val="center"/>
-              <w:rPr>
-                <w:sz w:val="20"/>
-                <w:szCs w:val="20"/>
-              </w:rPr>
-            </w:pPr>
-            <w:r>
-              <w:rPr>
-                <w:sz w:val="20"/>
-                <w:szCs w:val="20"/>
-              </w:rPr>
-              <w:t>Llama 3 8B</w:t>
-            </w:r>
-          </w:p>
-        </w:tc>
-        <w:tc>
-          <w:tcPr>
-            <w:tcW w:w="990" w:type="dxa"/>
-          </w:tcPr>
-          <w:p>
-            <w:pPr>
-              <w:spacing w:after="140"/>
-              <w:jc w:val="center"/>
-              <w:rPr>
-                <w:sz w:val="20"/>
-                <w:szCs w:val="20"/>
-              </w:rPr>
-            </w:pPr>
-            <w:r>
-              <w:rPr>
-                <w:sz w:val="20"/>
-                <w:szCs w:val="20"/>
-              </w:rPr>
-              <w:t>Replicate</w:t>
-            </w:r>
-          </w:p>
-        </w:tc>
-        <w:tc>
-          <w:tcPr>
-            <w:tcW w:w="810" w:type="dxa"/>
-          </w:tcPr>
-          <w:p>
-            <w:pPr>
-              <w:spacing w:after="140"/>
-              <w:jc w:val="center"/>
-              <w:rPr>
-                <w:sz w:val="20"/>
-                <w:szCs w:val="20"/>
-              </w:rPr>
-            </w:pPr>
-            <w:r>
-              <w:rPr>
-                <w:sz w:val="20"/>
-                <w:szCs w:val="20"/>
-              </w:rPr>
-              <w:t>8B</w:t>
-            </w:r>
-          </w:p>
-        </w:tc>
-        <w:tc>
-          <w:tcPr>
-            <w:tcW w:w="6300" w:type="dxa"/>
-          </w:tcPr>
-          <w:p>
-            <w:pPr>
-              <w:spacing w:after="140"/>
-              <w:rPr>
-                <w:sz w:val="20"/>
-                <w:szCs w:val="20"/>
-              </w:rPr>
-            </w:pPr>
-            <w:r>
-              <w:rPr>
-                <w:sz w:val="20"/>
-                <w:szCs w:val="20"/>
-              </w:rPr>
-              <w:t>No version shown on replicate.com – hence the API error</w:t>
-            </w:r>
-          </w:p>
-        </w:tc>
-      </w:tr>
-      <w:tr>
-        <w:tc>
-          <w:tcPr>
-            <w:tcW w:w="1525" w:type="dxa"/>
-          </w:tcPr>
-          <w:p>
-            <w:pPr>
-              <w:spacing w:after="140"/>
-              <w:jc w:val="center"/>
-              <w:rPr>
-                <w:sz w:val="20"/>
-                <w:szCs w:val="20"/>
-              </w:rPr>
-            </w:pPr>
-            <w:r>
-              <w:rPr>
-                <w:sz w:val="20"/>
-                <w:szCs w:val="20"/>
-              </w:rPr>
-              <w:t>Yi 6B</w:t>
-            </w:r>
-            <w:r>
-              <w:rPr>
-                <w:sz w:val="20"/>
-                <w:szCs w:val="20"/>
-              </w:rPr>
-              <w:t xml:space="preserve"> (non-chat)</w:t>
-            </w:r>
-          </w:p>
-        </w:tc>
-        <w:tc>
-          <w:tcPr>
-            <w:tcW w:w="990" w:type="dxa"/>
-          </w:tcPr>
-          <w:p>
-            <w:pPr>
-              <w:spacing w:after="140"/>
-              <w:jc w:val="center"/>
-              <w:rPr>
-                <w:sz w:val="20"/>
-                <w:szCs w:val="20"/>
-              </w:rPr>
-            </w:pPr>
-            <w:r>
-              <w:rPr>
-                <w:sz w:val="20"/>
-                <w:szCs w:val="20"/>
-              </w:rPr>
-              <w:t>replicate.com</w:t>
-            </w:r>
-          </w:p>
-        </w:tc>
-        <w:tc>
-          <w:tcPr>
-            <w:tcW w:w="810" w:type="dxa"/>
-          </w:tcPr>
-          <w:p>
-            <w:pPr>
-              <w:spacing w:after="140"/>
-              <w:jc w:val="center"/>
-              <w:rPr>
-                <w:sz w:val="20"/>
-                <w:szCs w:val="20"/>
-              </w:rPr>
-            </w:pPr>
-            <w:r>
-              <w:rPr>
-                <w:sz w:val="20"/>
-                <w:szCs w:val="20"/>
-              </w:rPr>
-              <w:t>6B</w:t>
-            </w:r>
-          </w:p>
-        </w:tc>
-        <w:tc>
-          <w:tcPr>
-            <w:tcW w:w="6300" w:type="dxa"/>
-          </w:tcPr>
-          <w:p>
-            <w:pPr>
-              <w:spacing w:after="140"/>
-              <w:rPr>
-                <w:sz w:val="20"/>
-                <w:szCs w:val="20"/>
-              </w:rPr>
-            </w:pPr>
-            <w:r>
-              <w:rPr>
-                <w:sz w:val="20"/>
-                <w:szCs w:val="20"/>
-              </w:rPr>
-              <w:t>01-ai/yi-6b:d302e64fad6b4d85d47b3d1ed569b06107504f5717ee1ec12136987bec1e94f1</w:t>
-            </w:r>
-            <w:r>
-              <w:rPr>
-                <w:sz w:val="20"/>
-                <w:szCs w:val="20"/>
-              </w:rPr>
-              <w:t xml:space="preserve"> (</w:t>
-            </w:r>
-            <w:r>
-              <w:rPr>
-                <w:b/>
-                <w:bCs/>
-                <w:sz w:val="20"/>
-                <w:szCs w:val="20"/>
-              </w:rPr>
-              <w:t>1 year 2 months ago</w:t>
-            </w:r>
-            <w:r>
-              <w:rPr>
-                <w:sz w:val="20"/>
-                <w:szCs w:val="20"/>
-              </w:rPr>
-              <w:t>)</w:t>
-            </w:r>
-          </w:p>
-        </w:tc>
-      </w:tr>
-      <w:tr>
-        <w:tc>
-          <w:tcPr>
-            <w:tcW w:w="1525" w:type="dxa"/>
-          </w:tcPr>
-          <w:p>
-            <w:pPr>
-              <w:spacing w:after="140"/>
-              <w:jc w:val="center"/>
-              <w:rPr>
-                <w:sz w:val="20"/>
-                <w:szCs w:val="20"/>
-              </w:rPr>
-            </w:pPr>
-            <w:r>
-              <w:rPr>
-                <w:sz w:val="20"/>
-                <w:szCs w:val="20"/>
-              </w:rPr>
-              <w:t>Gemma 7B</w:t>
-            </w:r>
-          </w:p>
-        </w:tc>
-        <w:tc>
-          <w:tcPr>
-            <w:tcW w:w="990" w:type="dxa"/>
-          </w:tcPr>
-          <w:p>
-            <w:pPr>
-              <w:spacing w:after="140"/>
-              <w:jc w:val="center"/>
-              <w:rPr>
-                <w:sz w:val="20"/>
-                <w:szCs w:val="20"/>
-              </w:rPr>
-            </w:pPr>
-            <w:r>
-              <w:rPr>
-                <w:sz w:val="20"/>
-                <w:szCs w:val="20"/>
-              </w:rPr>
-              <w:t>replicate.com</w:t>
-            </w:r>
-          </w:p>
-        </w:tc>
-        <w:tc>
-          <w:tcPr>
-            <w:tcW w:w="810" w:type="dxa"/>
-          </w:tcPr>
-          <w:p>
-            <w:pPr>
-              <w:spacing w:after="140"/>
-              <w:jc w:val="center"/>
-              <w:rPr>
-                <w:sz w:val="20"/>
-                <w:szCs w:val="20"/>
-              </w:rPr>
-            </w:pPr>
-            <w:r>
-              <w:rPr>
-                <w:sz w:val="20"/>
-                <w:szCs w:val="20"/>
-              </w:rPr>
-              <w:t>7B</w:t>
-            </w:r>
-          </w:p>
-        </w:tc>
-        <w:tc>
-          <w:tcPr>
-            <w:tcW w:w="6300" w:type="dxa"/>
-          </w:tcPr>
-          <w:p>
-            <w:pPr>
-              <w:spacing w:after="140"/>
-              <w:rPr>
-                <w:sz w:val="20"/>
-                <w:szCs w:val="20"/>
-              </w:rPr>
-            </w:pPr>
-            <w:r>
-              <w:rPr>
-                <w:sz w:val="20"/>
-                <w:szCs w:val="20"/>
-              </w:rPr>
-              <w:t>google-deepmind/gemma-7b:2ca65f463a2c0cfef4dbc4ba70d227ed96455ef6020c1f6983b2a4c4f3ecb4ec</w:t>
-            </w:r>
-            <w:r>
-              <w:rPr>
-                <w:sz w:val="20"/>
-                <w:szCs w:val="20"/>
-              </w:rPr>
-              <w:t xml:space="preserve"> (</w:t>
-            </w:r>
-            <w:r>
-              <w:rPr>
-                <w:b/>
-                <w:bCs/>
-                <w:sz w:val="20"/>
-                <w:szCs w:val="20"/>
-              </w:rPr>
-              <w:t>11 months ago</w:t>
-            </w:r>
-            <w:r>
-              <w:rPr>
-                <w:sz w:val="20"/>
-                <w:szCs w:val="20"/>
-              </w:rPr>
-              <w:t>)</w:t>
-            </w:r>
-          </w:p>
-        </w:tc>
-      </w:tr>
-      <w:tr>
-        <w:tc>
-          <w:tcPr>
-            <w:tcW w:w="1525" w:type="dxa"/>
-          </w:tcPr>
-          <w:p>
-            <w:pPr>
-              <w:spacing w:after="140"/>
-              <w:jc w:val="center"/>
-              <w:rPr>
-                <w:sz w:val="20"/>
-                <w:szCs w:val="20"/>
-              </w:rPr>
-            </w:pPr>
-            <w:r>
-              <w:rPr>
-                <w:sz w:val="20"/>
-                <w:szCs w:val="20"/>
-              </w:rPr>
+              <w:lastRenderedPageBreak/>
               <w:t>Gemma 2B</w:t>
             </w:r>
           </w:p>
@@ -12955,7 +12854,6 @@
         <w:jc w:val="both"/>
       </w:pPr>
       <w:r>
-        <w:lastRenderedPageBreak/>
         <w:t>Source</w:t>
       </w:r>
       <w:r>
@@ -13449,6 +13347,7 @@
         <w:spacing w:before="100" w:beforeAutospacing="1" w:after="100" w:afterAutospacing="1"/>
       </w:pPr>
       <w:r>
+        <w:lastRenderedPageBreak/>
         <w:t xml:space="preserve">Not as consistently high as </w:t>
       </w:r>
       <w:proofErr w:type="spellStart"/>
@@ -13636,7 +13535,6 @@
           <w:i/>
           <w:iCs/>
         </w:rPr>
-        <w:lastRenderedPageBreak/>
         <w:t>Human-Eval pass@1</w:t>
       </w:r>
       <w:r>
@@ -13991,6 +13889,7 @@
           <w:b/>
           <w:bCs/>
         </w:rPr>
+        <w:lastRenderedPageBreak/>
         <w:t>Qwen1.5-7B</w:t>
       </w:r>
       <w:r>
@@ -14302,7 +14201,6 @@
         <w:jc w:val="both"/>
       </w:pPr>
       <w:r>
-        <w:lastRenderedPageBreak/>
         <w:t xml:space="preserve">Conducted an initial experiment with the </w:t>
       </w:r>
       <w:r>
@@ -14540,16 +14438,26 @@
     <w:p>
       <w:pPr>
         <w:spacing w:after="140"/>
-        <w:jc w:val="both"/>
-      </w:pPr>
-      <w:r>
-        <w:rPr>
+        <w:jc w:val="center"/>
+      </w:pPr>
+      <w:r>
+        <w:rPr>
+          <w:b/>
+          <w:bCs/>
           <w:noProof/>
         </w:rPr>
         <w:drawing>
-          <wp:inline distT="0" distB="0" distL="0" distR="0" wp14:anchorId="06B18871" wp14:editId="04088A9F">
-            <wp:extent cx="5767057" cy="6194646"/>
-            <wp:effectExtent l="0" t="0" r="0" b="3175"/>
+          <wp:anchor distT="0" distB="0" distL="114300" distR="114300" simplePos="0" relativeHeight="251658240" behindDoc="0" locked="0" layoutInCell="1" allowOverlap="1" wp14:anchorId="06B18871" wp14:editId="5EC5A5F4">
+            <wp:simplePos x="0" y="0"/>
+            <wp:positionH relativeFrom="column">
+              <wp:posOffset>0</wp:posOffset>
+            </wp:positionH>
+            <wp:positionV relativeFrom="paragraph">
+              <wp:posOffset>635</wp:posOffset>
+            </wp:positionV>
+            <wp:extent cx="5486983" cy="5893806"/>
+            <wp:effectExtent l="0" t="0" r="0" b="0"/>
+            <wp:wrapTopAndBottom/>
             <wp:docPr id="1454939708" name="Picture 1"/>
             <wp:cNvGraphicFramePr>
               <a:graphicFrameLocks xmlns:a="http://schemas.openxmlformats.org/drawingml/2006/main" noChangeAspect="1"/>
@@ -14564,7 +14472,7 @@
                     </pic:cNvPicPr>
                   </pic:nvPicPr>
                   <pic:blipFill>
-                    <a:blip r:embed="rId21">
+                    <a:blip r:embed="rId21" cstate="print">
                       <a:extLst>
                         <a:ext uri="{28A0092B-C50C-407E-A947-70E740481C1C}">
                           <a14:useLocalDpi xmlns:a14="http://schemas.microsoft.com/office/drawing/2010/main" val="0"/>
@@ -14579,7 +14487,7 @@
                   <pic:spPr bwMode="auto">
                     <a:xfrm>
                       <a:off x="0" y="0"/>
-                      <a:ext cx="5776700" cy="6205004"/>
+                      <a:ext cx="5486983" cy="5893806"/>
                     </a:xfrm>
                     <a:prstGeom prst="rect">
                       <a:avLst/>
@@ -14592,8 +14500,35 @@
                 </pic:pic>
               </a:graphicData>
             </a:graphic>
-          </wp:inline>
+            <wp14:sizeRelH relativeFrom="page">
+              <wp14:pctWidth>0</wp14:pctWidth>
+            </wp14:sizeRelH>
+            <wp14:sizeRelV relativeFrom="page">
+              <wp14:pctHeight>0</wp14:pctHeight>
+            </wp14:sizeRelV>
+          </wp:anchor>
         </w:drawing>
+      </w:r>
+      <w:r>
+        <w:rPr>
+          <w:b/>
+          <w:bCs/>
+        </w:rPr>
+        <w:t>Figure 1</w:t>
+      </w:r>
+      <w:r>
+        <w:t xml:space="preserve">. </w:t>
+      </w:r>
+      <w:r>
+        <w:t xml:space="preserve">Pass@1 </w:t>
+      </w:r>
+      <w:proofErr w:type="gramStart"/>
+      <w:r>
+        <w:t>Scores</w:t>
+      </w:r>
+      <w:proofErr w:type="gramEnd"/>
+      <w:r>
+        <w:t xml:space="preserve"> Visualized by Model / Dataset</w:t>
       </w:r>
     </w:p>
     <w:p>
@@ -14654,7 +14589,7 @@
     <w:p>
       <w:pPr>
         <w:spacing w:after="140"/>
-        <w:jc w:val="both"/>
+        <w:jc w:val="center"/>
       </w:pPr>
       <w:r>
         <w:rPr>
@@ -14662,9 +14597,9 @@
           <w14:ligatures w14:val="standardContextual"/>
         </w:rPr>
         <w:drawing>
-          <wp:inline distT="0" distB="0" distL="0" distR="0" wp14:anchorId="6BFC39C8" wp14:editId="0FD55976">
-            <wp:extent cx="5549774" cy="3661238"/>
-            <wp:effectExtent l="0" t="0" r="635" b="0"/>
+          <wp:inline distT="0" distB="0" distL="0" distR="0" wp14:anchorId="6BFC39C8" wp14:editId="6644217D">
+            <wp:extent cx="5033025" cy="3320333"/>
+            <wp:effectExtent l="0" t="0" r="0" b="0"/>
             <wp:docPr id="1573942919" name="Picture 2" descr="A table with numbers and letters&#10;&#10;AI-generated content may be incorrect."/>
             <wp:cNvGraphicFramePr>
               <a:graphicFrameLocks xmlns:a="http://schemas.openxmlformats.org/drawingml/2006/main" noChangeAspect="1"/>
@@ -14691,7 +14626,7 @@
                   <pic:spPr>
                     <a:xfrm>
                       <a:off x="0" y="0"/>
-                      <a:ext cx="5648571" cy="3726415"/>
+                      <a:ext cx="5160019" cy="3404112"/>
                     </a:xfrm>
                     <a:prstGeom prst="rect">
                       <a:avLst/>
@@ -14707,6 +14642,25 @@
     <w:p>
       <w:pPr>
         <w:spacing w:after="140"/>
+        <w:jc w:val="center"/>
+      </w:pPr>
+      <w:r>
+        <w:rPr>
+          <w:b/>
+          <w:bCs/>
+        </w:rPr>
+        <w:t>Table 1</w:t>
+      </w:r>
+      <w:r>
+        <w:t xml:space="preserve">. </w:t>
+      </w:r>
+      <w:r>
+        <w:t>Initial Results for Models by Dataset</w:t>
+      </w:r>
+    </w:p>
+    <w:p>
+      <w:pPr>
+        <w:spacing w:after="140"/>
         <w:jc w:val="both"/>
         <w:rPr>
           <w:sz w:val="10"/>
@@ -14743,7 +14697,7 @@
     <w:p>
       <w:pPr>
         <w:spacing w:after="140"/>
-        <w:jc w:val="both"/>
+        <w:jc w:val="center"/>
       </w:pPr>
       <w:r>
         <w:rPr>
@@ -14751,7 +14705,7 @@
           <w14:ligatures w14:val="standardContextual"/>
         </w:rPr>
         <w:drawing>
-          <wp:inline distT="0" distB="0" distL="0" distR="0" wp14:anchorId="207DDE60" wp14:editId="5EDB5ED8">
+          <wp:inline distT="0" distB="0" distL="0" distR="0" wp14:anchorId="207DDE60" wp14:editId="1899FB23">
             <wp:extent cx="5468293" cy="3137880"/>
             <wp:effectExtent l="0" t="0" r="5715" b="0"/>
             <wp:docPr id="860437853" name="Picture 4" descr="A table of numbers and lines&#10;&#10;AI-generated content may be incorrect."/>
@@ -14796,10 +14750,20 @@
     <w:p>
       <w:pPr>
         <w:spacing w:after="140"/>
-        <w:jc w:val="both"/>
-      </w:pPr>
-      <w:r>
-        <w:t xml:space="preserve">See the </w:t>
+        <w:jc w:val="center"/>
+      </w:pPr>
+      <w:r>
+        <w:rPr>
+          <w:b/>
+          <w:bCs/>
+        </w:rPr>
+        <w:t>Table 2</w:t>
+      </w:r>
+      <w:r>
+        <w:t xml:space="preserve">. Normalized Results. </w:t>
+      </w:r>
+      <w:r>
+        <w:t xml:space="preserve">See </w:t>
       </w:r>
       <w:r>
         <w:rPr>
@@ -15026,52 +14990,34 @@
         <w:jc w:val="both"/>
       </w:pPr>
       <w:r>
-        <w:t>Other feedback from Dr. A.:</w:t>
+        <w:t>EVERYTHING ABOVE WAS SUBMITTED ON JANUARY 25, 2025. THIS IS THE LATEST REVISION OF THIS INFORMATION.</w:t>
       </w:r>
     </w:p>
     <w:p>
+      <w:r>
+        <w:br w:type="page"/>
+      </w:r>
+    </w:p>
+    <w:p>
       <w:pPr>
         <w:spacing w:after="140"/>
         <w:jc w:val="both"/>
-      </w:pPr>
-      <w:r>
-        <w:t>S</w:t>
-      </w:r>
-      <w:r>
-        <w:t xml:space="preserve">how the difference in the boost for other models, how much uplift when using agents. Have the delta in </w:t>
-      </w:r>
-      <w:r>
-        <w:t>performance</w:t>
-      </w:r>
-      <w:r>
-        <w:t xml:space="preserve"> as a separate column</w:t>
-      </w:r>
-      <w:r>
-        <w:t xml:space="preserve">. Maybe smaller models have a bigger boost which </w:t>
-      </w:r>
-      <w:r>
-        <w:t xml:space="preserve">is </w:t>
-      </w:r>
-      <w:r>
-        <w:t xml:space="preserve">even more important for the companies that </w:t>
-      </w:r>
-      <w:r>
-        <w:t xml:space="preserve">want </w:t>
-      </w:r>
-      <w:r>
-        <w:t>to use this at scale? (20% instead of 12%) For example, some companies may want to offer code generation as a service to non-technical companies (my comment – already happening with Co-</w:t>
-      </w:r>
-      <w:r>
-        <w:t>P</w:t>
-      </w:r>
-      <w:r>
-        <w:t>ilot</w:t>
-      </w:r>
-      <w:r>
-        <w:t xml:space="preserve"> and similar products</w:t>
-      </w:r>
-      <w:r>
-        <w:t>).</w:t>
+        <w:rPr>
+          <w:b/>
+          <w:bCs/>
+          <w:sz w:val="32"/>
+          <w:szCs w:val="32"/>
+        </w:rPr>
+      </w:pPr>
+      <w:r>
+        <w:rPr>
+          <w:b/>
+          <w:bCs/>
+          <w:sz w:val="32"/>
+          <w:szCs w:val="32"/>
+        </w:rPr>
+        <w:lastRenderedPageBreak/>
+        <w:t>Part 2. Agents</w:t>
       </w:r>
     </w:p>
     <w:p>
@@ -15079,15 +15025,1661 @@
         <w:spacing w:after="140"/>
         <w:jc w:val="both"/>
       </w:pPr>
-      <w:r>
-        <w:t>For defense – prepare a ppt that runs through Chapters 1 through 5. Will not be reviews by Dr. A. – to demo how capable a doctoral student is of incorporating feedback and updating the results (because next the student will lead people in the AI domain). IMPORTANT: the student will be cut off after 30 min – be very mindful on how much you can fit in because you don’t want to be cut off in the Methodology section without even presenting the results. Optimal ppt length – 25 minutes. Practice</w:t>
-      </w:r>
-      <w:r>
-        <w:t xml:space="preserve"> speaking through </w:t>
-      </w:r>
-      <w:r>
-        <w:t>it.</w:t>
-      </w:r>
+    </w:p>
+    <w:p>
+      <w:pPr>
+        <w:pStyle w:val="ListParagraph"/>
+        <w:numPr>
+          <w:ilvl w:val="1"/>
+          <w:numId w:val="19"/>
+        </w:numPr>
+        <w:spacing w:after="140"/>
+        <w:jc w:val="both"/>
+        <w:rPr>
+          <w:b/>
+          <w:bCs/>
+          <w:sz w:val="28"/>
+          <w:szCs w:val="28"/>
+        </w:rPr>
+      </w:pPr>
+      <w:r>
+        <w:rPr>
+          <w:b/>
+          <w:bCs/>
+          <w:sz w:val="28"/>
+          <w:szCs w:val="28"/>
+        </w:rPr>
+        <w:t xml:space="preserve">February 8, </w:t>
+      </w:r>
+      <w:proofErr w:type="gramStart"/>
+      <w:r>
+        <w:rPr>
+          <w:b/>
+          <w:bCs/>
+          <w:sz w:val="28"/>
+          <w:szCs w:val="28"/>
+        </w:rPr>
+        <w:t>2025</w:t>
+      </w:r>
+      <w:proofErr w:type="gramEnd"/>
+      <w:r>
+        <w:rPr>
+          <w:b/>
+          <w:bCs/>
+          <w:sz w:val="28"/>
+          <w:szCs w:val="28"/>
+        </w:rPr>
+        <w:t xml:space="preserve"> Submission</w:t>
+      </w:r>
+    </w:p>
+    <w:p>
+      <w:pPr>
+        <w:spacing w:after="140"/>
+        <w:jc w:val="both"/>
+      </w:pPr>
+      <w:r>
+        <w:t>In the last two week I did multiple runs of the plain reflection agent on 7 models across 4 datasets. Each run takes some 1 to 2 hours. Here are the current results, and I will share more insights and analysis in the coming weeks.</w:t>
+      </w:r>
+    </w:p>
+    <w:p>
+      <w:pPr>
+        <w:spacing w:after="140"/>
+        <w:jc w:val="both"/>
+      </w:pPr>
+    </w:p>
+    <w:p>
+      <w:pPr>
+        <w:spacing w:after="140"/>
+        <w:jc w:val="both"/>
+      </w:pPr>
+      <w:r>
+        <w:rPr>
+          <w:noProof/>
+          <w14:ligatures w14:val="standardContextual"/>
+        </w:rPr>
+        <w:drawing>
+          <wp:inline distT="0" distB="0" distL="0" distR="0" wp14:anchorId="510BC0F6" wp14:editId="173CF544">
+            <wp:extent cx="6115050" cy="1606550"/>
+            <wp:effectExtent l="0" t="0" r="6350" b="6350"/>
+            <wp:docPr id="2027186839" name="Picture 1" descr="A table with numbers and a number in the middle&#10;&#10;AI-generated content may be incorrect."/>
+            <wp:cNvGraphicFramePr>
+              <a:graphicFrameLocks xmlns:a="http://schemas.openxmlformats.org/drawingml/2006/main" noChangeAspect="1"/>
+            </wp:cNvGraphicFramePr>
+            <a:graphic xmlns:a="http://schemas.openxmlformats.org/drawingml/2006/main">
+              <a:graphicData uri="http://schemas.openxmlformats.org/drawingml/2006/picture">
+                <pic:pic xmlns:pic="http://schemas.openxmlformats.org/drawingml/2006/picture">
+                  <pic:nvPicPr>
+                    <pic:cNvPr id="2027186839" name="Picture 1" descr="A table with numbers and a number in the middle&#10;&#10;AI-generated content may be incorrect."/>
+                    <pic:cNvPicPr/>
+                  </pic:nvPicPr>
+                  <pic:blipFill>
+                    <a:blip r:embed="rId24" cstate="print">
+                      <a:extLst>
+                        <a:ext uri="{28A0092B-C50C-407E-A947-70E740481C1C}">
+                          <a14:useLocalDpi xmlns:a14="http://schemas.microsoft.com/office/drawing/2010/main" val="0"/>
+                        </a:ext>
+                      </a:extLst>
+                    </a:blip>
+                    <a:stretch>
+                      <a:fillRect/>
+                    </a:stretch>
+                  </pic:blipFill>
+                  <pic:spPr>
+                    <a:xfrm>
+                      <a:off x="0" y="0"/>
+                      <a:ext cx="6115050" cy="1606550"/>
+                    </a:xfrm>
+                    <a:prstGeom prst="rect">
+                      <a:avLst/>
+                    </a:prstGeom>
+                  </pic:spPr>
+                </pic:pic>
+              </a:graphicData>
+            </a:graphic>
+          </wp:inline>
+        </w:drawing>
+      </w:r>
+    </w:p>
+    <w:p>
+      <w:pPr>
+        <w:spacing w:after="140"/>
+        <w:jc w:val="both"/>
+      </w:pPr>
+    </w:p>
+    <w:p>
+      <w:pPr>
+        <w:pStyle w:val="ListParagraph"/>
+        <w:numPr>
+          <w:ilvl w:val="1"/>
+          <w:numId w:val="19"/>
+        </w:numPr>
+        <w:spacing w:after="140"/>
+        <w:jc w:val="both"/>
+        <w:rPr>
+          <w:b/>
+          <w:bCs/>
+          <w:sz w:val="28"/>
+          <w:szCs w:val="28"/>
+        </w:rPr>
+      </w:pPr>
+      <w:r>
+        <w:rPr>
+          <w:b/>
+          <w:bCs/>
+          <w:sz w:val="28"/>
+          <w:szCs w:val="28"/>
+        </w:rPr>
+        <w:t xml:space="preserve">February 21, </w:t>
+      </w:r>
+      <w:proofErr w:type="gramStart"/>
+      <w:r>
+        <w:rPr>
+          <w:b/>
+          <w:bCs/>
+          <w:sz w:val="28"/>
+          <w:szCs w:val="28"/>
+        </w:rPr>
+        <w:t>2025</w:t>
+      </w:r>
+      <w:proofErr w:type="gramEnd"/>
+      <w:r>
+        <w:rPr>
+          <w:b/>
+          <w:bCs/>
+          <w:sz w:val="28"/>
+          <w:szCs w:val="28"/>
+        </w:rPr>
+        <w:t xml:space="preserve"> Submission</w:t>
+      </w:r>
+    </w:p>
+    <w:p>
+      <w:pPr>
+        <w:rPr>
+          <w:b/>
+          <w:bCs/>
+          <w:u w:val="single"/>
+        </w:rPr>
+      </w:pPr>
+      <w:r>
+        <w:rPr>
+          <w:b/>
+          <w:bCs/>
+          <w:u w:val="single"/>
+        </w:rPr>
+        <w:t>Analysis of Errors in Plain Reflection Agents</w:t>
+      </w:r>
+    </w:p>
+    <w:p/>
+    <w:p>
+      <w:pPr>
+        <w:pStyle w:val="ListParagraph"/>
+        <w:numPr>
+          <w:ilvl w:val="0"/>
+          <w:numId w:val="21"/>
+        </w:numPr>
+      </w:pPr>
+      <w:r>
+        <w:rPr>
+          <w:b/>
+          <w:bCs/>
+        </w:rPr>
+        <w:t>OpenCodeInterpreter-DS-6.7B</w:t>
+      </w:r>
+      <w:r>
+        <w:t xml:space="preserve"> (MBPP dataset): </w:t>
+      </w:r>
+      <w:r>
+        <w:t xml:space="preserve">There are some 20% of cases when the model outputs only code and nothing else. </w:t>
+      </w:r>
+      <w:r>
+        <w:t>Although asked specifically in the prompt not to do this,</w:t>
+      </w:r>
+      <w:r>
+        <w:t xml:space="preserve"> </w:t>
+      </w:r>
+      <w:r>
+        <w:t>the model</w:t>
+      </w:r>
+      <w:r>
+        <w:t xml:space="preserve"> often </w:t>
+      </w:r>
+      <w:r>
+        <w:t>adds human-like explanations before and after the code + code fences</w:t>
+      </w:r>
+      <w:r>
+        <w:t xml:space="preserve"> + test cases</w:t>
+      </w:r>
+      <w:r>
+        <w:t xml:space="preserve">: </w:t>
+      </w:r>
+    </w:p>
+    <w:p>
+      <w:pPr>
+        <w:pStyle w:val="ListParagraph"/>
+        <w:numPr>
+          <w:ilvl w:val="1"/>
+          <w:numId w:val="21"/>
+        </w:numPr>
+      </w:pPr>
+      <w:r>
+        <w:t>Here is the improved solution to the problem:</w:t>
+      </w:r>
+    </w:p>
+    <w:p>
+      <w:pPr>
+        <w:pStyle w:val="ListParagraph"/>
+        <w:numPr>
+          <w:ilvl w:val="1"/>
+          <w:numId w:val="21"/>
+        </w:numPr>
+      </w:pPr>
+      <w:r>
+        <w:rPr>
+          <w:rFonts w:ascii="Courier New" w:hAnsi="Courier New" w:cs="Courier New"/>
+          <w:color w:val="1F1F1F"/>
+          <w:sz w:val="21"/>
+          <w:szCs w:val="21"/>
+          <w:shd w:val="clear" w:color="auto" w:fill="FFFFFF"/>
+        </w:rPr>
+        <w:t>Here is the python function that adds pairwise for tuples:</w:t>
+      </w:r>
+    </w:p>
+    <w:p>
+      <w:pPr>
+        <w:pStyle w:val="ListParagraph"/>
+        <w:numPr>
+          <w:ilvl w:val="1"/>
+          <w:numId w:val="21"/>
+        </w:numPr>
+        <w:rPr>
+          <w:rFonts w:ascii="Courier New" w:hAnsi="Courier New" w:cs="Courier New"/>
+          <w:color w:val="1F1F1F"/>
+          <w:sz w:val="21"/>
+          <w:szCs w:val="21"/>
+          <w:shd w:val="clear" w:color="auto" w:fill="FFFFFF"/>
+        </w:rPr>
+      </w:pPr>
+      <w:r>
+        <w:rPr>
+          <w:rFonts w:ascii="Courier New" w:hAnsi="Courier New" w:cs="Courier New"/>
+          <w:color w:val="1F1F1F"/>
+          <w:sz w:val="21"/>
+          <w:szCs w:val="21"/>
+          <w:shd w:val="clear" w:color="auto" w:fill="FFFFFF"/>
+        </w:rPr>
+        <w:t>The code uses the built-in `zip` function to pair the elements in the tuples. `zip` pairs the elements of the tuples in parallel</w:t>
+      </w:r>
+    </w:p>
+    <w:p>
+      <w:pPr>
+        <w:pStyle w:val="ListParagraph"/>
+        <w:numPr>
+          <w:ilvl w:val="1"/>
+          <w:numId w:val="21"/>
+        </w:numPr>
+      </w:pPr>
+      <w:r>
+        <w:rPr>
+          <w:rFonts w:ascii="Courier New" w:hAnsi="Courier New" w:cs="Courier New"/>
+          <w:color w:val="1F1F1F"/>
+          <w:sz w:val="21"/>
+          <w:szCs w:val="21"/>
+          <w:shd w:val="clear" w:color="auto" w:fill="FFFFFF"/>
+        </w:rPr>
+        <w:t xml:space="preserve">Here is a Python function for … </w:t>
+      </w:r>
+      <w:r>
+        <w:rPr>
+          <w:rFonts w:ascii="Courier New" w:hAnsi="Courier New" w:cs="Courier New"/>
+          <w:color w:val="1F1F1F"/>
+          <w:sz w:val="21"/>
+          <w:szCs w:val="21"/>
+          <w:shd w:val="clear" w:color="auto" w:fill="FFFFFF"/>
+        </w:rPr>
+        <w:t>It takes three parameters: an array, an integer `n`, and another integer `m`.</w:t>
+      </w:r>
+      <w:r>
+        <w:rPr>
+          <w:rFonts w:ascii="Courier New" w:hAnsi="Courier New" w:cs="Courier New"/>
+          <w:color w:val="1F1F1F"/>
+          <w:sz w:val="21"/>
+          <w:szCs w:val="21"/>
+          <w:shd w:val="clear" w:color="auto" w:fill="FFFFFF"/>
+        </w:rPr>
+        <w:t xml:space="preserve"> </w:t>
+      </w:r>
+      <w:r>
+        <w:rPr>
+          <w:rFonts w:ascii="Courier New" w:hAnsi="Courier New" w:cs="Courier New"/>
+          <w:color w:val="1F1F1F"/>
+          <w:sz w:val="21"/>
+          <w:szCs w:val="21"/>
+          <w:shd w:val="clear" w:color="auto" w:fill="FFFFFF"/>
+        </w:rPr>
+        <w:t>It calculates the product of</w:t>
+      </w:r>
+      <w:r>
+        <w:rPr>
+          <w:rFonts w:ascii="Courier New" w:hAnsi="Courier New" w:cs="Courier New"/>
+          <w:color w:val="1F1F1F"/>
+          <w:sz w:val="21"/>
+          <w:szCs w:val="21"/>
+          <w:shd w:val="clear" w:color="auto" w:fill="FFFFFF"/>
+        </w:rPr>
+        <w:t xml:space="preserve"> …</w:t>
+      </w:r>
+    </w:p>
+    <w:p>
+      <w:pPr>
+        <w:pStyle w:val="ListParagraph"/>
+        <w:numPr>
+          <w:ilvl w:val="1"/>
+          <w:numId w:val="21"/>
+        </w:numPr>
+      </w:pPr>
+      <w:r>
+        <w:rPr>
+          <w:rFonts w:ascii="Courier New" w:hAnsi="Courier New" w:cs="Courier New"/>
+          <w:color w:val="1F1F1F"/>
+          <w:sz w:val="21"/>
+          <w:szCs w:val="21"/>
+          <w:shd w:val="clear" w:color="auto" w:fill="FFFFFF"/>
+        </w:rPr>
+        <w:t>print(</w:t>
+      </w:r>
+      <w:proofErr w:type="spellStart"/>
+      <w:r>
+        <w:rPr>
+          <w:rFonts w:ascii="Courier New" w:hAnsi="Courier New" w:cs="Courier New"/>
+          <w:color w:val="1F1F1F"/>
+          <w:sz w:val="21"/>
+          <w:szCs w:val="21"/>
+          <w:shd w:val="clear" w:color="auto" w:fill="FFFFFF"/>
+        </w:rPr>
+        <w:t>tuple_intersection</w:t>
+      </w:r>
+      <w:proofErr w:type="spellEnd"/>
+      <w:r>
+        <w:rPr>
+          <w:rFonts w:ascii="Courier New" w:hAnsi="Courier New" w:cs="Courier New"/>
+          <w:color w:val="1F1F1F"/>
+          <w:sz w:val="21"/>
+          <w:szCs w:val="21"/>
+          <w:shd w:val="clear" w:color="auto" w:fill="FFFFFF"/>
+        </w:rPr>
+        <w:t>([(3, 4), (5, 6), (9, 10), (4, 5)], [(5, 4), (3, 4), (6, 5), (9, 11)]))</w:t>
+      </w:r>
+    </w:p>
+    <w:p>
+      <w:pPr>
+        <w:pStyle w:val="ListParagraph"/>
+        <w:numPr>
+          <w:ilvl w:val="0"/>
+          <w:numId w:val="22"/>
+        </w:numPr>
+        <w:rPr>
+          <w:rFonts w:ascii="Courier New" w:hAnsi="Courier New" w:cs="Courier New"/>
+          <w:color w:val="1F1F1F"/>
+          <w:sz w:val="21"/>
+          <w:szCs w:val="21"/>
+          <w:shd w:val="clear" w:color="auto" w:fill="FFFFFF"/>
+        </w:rPr>
+      </w:pPr>
+      <w:r>
+        <w:rPr>
+          <w:b/>
+          <w:bCs/>
+          <w:color w:val="1F1F1F"/>
+          <w:shd w:val="clear" w:color="auto" w:fill="FFFFFF"/>
+        </w:rPr>
+        <w:t xml:space="preserve">Prints this after the </w:t>
+      </w:r>
+      <w:proofErr w:type="spellStart"/>
+      <w:r>
+        <w:rPr>
+          <w:b/>
+          <w:bCs/>
+          <w:color w:val="1F1F1F"/>
+          <w:shd w:val="clear" w:color="auto" w:fill="FFFFFF"/>
+        </w:rPr>
+        <w:t>func’s</w:t>
+      </w:r>
+      <w:proofErr w:type="spellEnd"/>
+      <w:r>
+        <w:rPr>
+          <w:b/>
+          <w:bCs/>
+          <w:color w:val="1F1F1F"/>
+          <w:shd w:val="clear" w:color="auto" w:fill="FFFFFF"/>
+        </w:rPr>
+        <w:t xml:space="preserve"> return statement</w:t>
+      </w:r>
+      <w:r>
+        <w:rPr>
+          <w:color w:val="1F1F1F"/>
+          <w:shd w:val="clear" w:color="auto" w:fill="FFFFFF"/>
+        </w:rPr>
+        <w:t>:</w:t>
+      </w:r>
+      <w:r>
+        <w:rPr>
+          <w:color w:val="1F1F1F"/>
+          <w:shd w:val="clear" w:color="auto" w:fill="FFFFFF"/>
+        </w:rPr>
+        <w:br/>
+      </w:r>
+      <w:r>
+        <w:rPr>
+          <w:rFonts w:ascii="Courier New" w:hAnsi="Courier New" w:cs="Courier New"/>
+          <w:color w:val="1F1F1F"/>
+          <w:sz w:val="21"/>
+          <w:szCs w:val="21"/>
+          <w:shd w:val="clear" w:color="auto" w:fill="FFFFFF"/>
+        </w:rPr>
+        <w:t>Example 1:</w:t>
+      </w:r>
+      <w:r>
+        <w:rPr>
+          <w:rFonts w:ascii="Courier New" w:hAnsi="Courier New" w:cs="Courier New"/>
+          <w:color w:val="1F1F1F"/>
+          <w:sz w:val="21"/>
+          <w:szCs w:val="21"/>
+          <w:shd w:val="clear" w:color="auto" w:fill="FFFFFF"/>
+        </w:rPr>
+        <w:br/>
+      </w:r>
+      <w:r>
+        <w:rPr>
+          <w:rFonts w:ascii="Courier New" w:hAnsi="Courier New" w:cs="Courier New"/>
+          <w:color w:val="1F1F1F"/>
+          <w:sz w:val="21"/>
+          <w:szCs w:val="21"/>
+          <w:shd w:val="clear" w:color="auto" w:fill="FFFFFF"/>
+        </w:rPr>
+        <w:t>print(</w:t>
+      </w:r>
+      <w:proofErr w:type="spellStart"/>
+      <w:r>
+        <w:rPr>
+          <w:rFonts w:ascii="Courier New" w:hAnsi="Courier New" w:cs="Courier New"/>
+          <w:color w:val="1F1F1F"/>
+          <w:sz w:val="21"/>
+          <w:szCs w:val="21"/>
+          <w:shd w:val="clear" w:color="auto" w:fill="FFFFFF"/>
+        </w:rPr>
+        <w:t>find_adverb_position</w:t>
+      </w:r>
+      <w:proofErr w:type="spellEnd"/>
+      <w:r>
+        <w:rPr>
+          <w:rFonts w:ascii="Courier New" w:hAnsi="Courier New" w:cs="Courier New"/>
+          <w:color w:val="1F1F1F"/>
+          <w:sz w:val="21"/>
+          <w:szCs w:val="21"/>
+          <w:shd w:val="clear" w:color="auto" w:fill="FFFFFF"/>
+        </w:rPr>
+        <w:t>("clearly!! we can see the sky"))</w:t>
+      </w:r>
+      <w:r>
+        <w:rPr>
+          <w:rFonts w:ascii="Courier New" w:hAnsi="Courier New" w:cs="Courier New"/>
+          <w:color w:val="1F1F1F"/>
+          <w:sz w:val="21"/>
+          <w:szCs w:val="21"/>
+          <w:shd w:val="clear" w:color="auto" w:fill="FFFFFF"/>
+        </w:rPr>
+        <w:br/>
+      </w:r>
+      <w:r>
+        <w:rPr>
+          <w:rFonts w:ascii="Courier New" w:hAnsi="Courier New" w:cs="Courier New"/>
+          <w:color w:val="1F1F1F"/>
+          <w:sz w:val="21"/>
+          <w:szCs w:val="21"/>
+          <w:shd w:val="clear" w:color="auto" w:fill="FFFFFF"/>
+        </w:rPr>
+        <w:t>print(</w:t>
+      </w:r>
+      <w:proofErr w:type="spellStart"/>
+      <w:r>
+        <w:rPr>
+          <w:rFonts w:ascii="Courier New" w:hAnsi="Courier New" w:cs="Courier New"/>
+          <w:color w:val="1F1F1F"/>
+          <w:sz w:val="21"/>
+          <w:szCs w:val="21"/>
+          <w:shd w:val="clear" w:color="auto" w:fill="FFFFFF"/>
+        </w:rPr>
+        <w:t>find_adverb_position</w:t>
+      </w:r>
+      <w:proofErr w:type="spellEnd"/>
+      <w:r>
+        <w:rPr>
+          <w:rFonts w:ascii="Courier New" w:hAnsi="Courier New" w:cs="Courier New"/>
+          <w:color w:val="1F1F1F"/>
+          <w:sz w:val="21"/>
+          <w:szCs w:val="21"/>
+          <w:shd w:val="clear" w:color="auto" w:fill="FFFFFF"/>
+        </w:rPr>
+        <w:t>("seriously!! there are many roses"))</w:t>
+      </w:r>
+      <w:r>
+        <w:rPr>
+          <w:rFonts w:ascii="Courier New" w:hAnsi="Courier New" w:cs="Courier New"/>
+          <w:color w:val="1F1F1F"/>
+          <w:sz w:val="21"/>
+          <w:szCs w:val="21"/>
+          <w:shd w:val="clear" w:color="auto" w:fill="FFFFFF"/>
+        </w:rPr>
+        <w:br/>
+      </w:r>
+      <w:r>
+        <w:rPr>
+          <w:rFonts w:ascii="Courier New" w:hAnsi="Courier New" w:cs="Courier New"/>
+          <w:color w:val="1F1F1F"/>
+          <w:sz w:val="21"/>
+          <w:szCs w:val="21"/>
+          <w:shd w:val="clear" w:color="auto" w:fill="FFFFFF"/>
+        </w:rPr>
+        <w:t>print(</w:t>
+      </w:r>
+      <w:proofErr w:type="spellStart"/>
+      <w:r>
+        <w:rPr>
+          <w:rFonts w:ascii="Courier New" w:hAnsi="Courier New" w:cs="Courier New"/>
+          <w:color w:val="1F1F1F"/>
+          <w:sz w:val="21"/>
+          <w:szCs w:val="21"/>
+          <w:shd w:val="clear" w:color="auto" w:fill="FFFFFF"/>
+        </w:rPr>
+        <w:t>find_adverb_position</w:t>
+      </w:r>
+      <w:proofErr w:type="spellEnd"/>
+      <w:r>
+        <w:rPr>
+          <w:rFonts w:ascii="Courier New" w:hAnsi="Courier New" w:cs="Courier New"/>
+          <w:color w:val="1F1F1F"/>
+          <w:sz w:val="21"/>
+          <w:szCs w:val="21"/>
+          <w:shd w:val="clear" w:color="auto" w:fill="FFFFFF"/>
+        </w:rPr>
+        <w:t>("unfortunately!! s</w:t>
+      </w:r>
+      <w:proofErr w:type="spellStart"/>
+      <w:r>
+        <w:rPr>
+          <w:rFonts w:ascii="Courier New" w:hAnsi="Courier New" w:cs="Courier New"/>
+          <w:color w:val="1F1F1F"/>
+          <w:sz w:val="21"/>
+          <w:szCs w:val="21"/>
+          <w:shd w:val="clear" w:color="auto" w:fill="FFFFFF"/>
+        </w:rPr>
+        <w:t>ita</w:t>
+      </w:r>
+      <w:proofErr w:type="spellEnd"/>
+      <w:r>
+        <w:rPr>
+          <w:rFonts w:ascii="Courier New" w:hAnsi="Courier New" w:cs="Courier New"/>
+          <w:color w:val="1F1F1F"/>
+          <w:sz w:val="21"/>
+          <w:szCs w:val="21"/>
+          <w:shd w:val="clear" w:color="auto" w:fill="FFFFFF"/>
+        </w:rPr>
+        <w:t xml:space="preserve"> is going to home"))</w:t>
+      </w:r>
+      <w:r>
+        <w:rPr>
+          <w:rFonts w:ascii="Courier New" w:hAnsi="Courier New" w:cs="Courier New"/>
+          <w:color w:val="1F1F1F"/>
+          <w:sz w:val="21"/>
+          <w:szCs w:val="21"/>
+          <w:shd w:val="clear" w:color="auto" w:fill="FFFFFF"/>
+        </w:rPr>
+        <w:br/>
+        <w:t>Example 2:</w:t>
+      </w:r>
+      <w:r>
+        <w:rPr>
+          <w:rFonts w:ascii="Courier New" w:hAnsi="Courier New" w:cs="Courier New"/>
+          <w:color w:val="1F1F1F"/>
+          <w:sz w:val="21"/>
+          <w:szCs w:val="21"/>
+          <w:shd w:val="clear" w:color="auto" w:fill="FFFFFF"/>
+        </w:rPr>
+        <w:br/>
+      </w:r>
+      <w:r>
+        <w:rPr>
+          <w:rFonts w:ascii="Courier New" w:hAnsi="Courier New" w:cs="Courier New"/>
+          <w:color w:val="1F1F1F"/>
+          <w:sz w:val="21"/>
+          <w:szCs w:val="21"/>
+          <w:shd w:val="clear" w:color="auto" w:fill="FFFFFF"/>
+        </w:rPr>
+        <w:t xml:space="preserve">def </w:t>
+      </w:r>
+      <w:proofErr w:type="spellStart"/>
+      <w:r>
+        <w:rPr>
+          <w:rFonts w:ascii="Courier New" w:hAnsi="Courier New" w:cs="Courier New"/>
+          <w:color w:val="1F1F1F"/>
+          <w:sz w:val="21"/>
+          <w:szCs w:val="21"/>
+          <w:shd w:val="clear" w:color="auto" w:fill="FFFFFF"/>
+        </w:rPr>
+        <w:t>upper_ctr</w:t>
+      </w:r>
+      <w:proofErr w:type="spellEnd"/>
+      <w:r>
+        <w:rPr>
+          <w:rFonts w:ascii="Courier New" w:hAnsi="Courier New" w:cs="Courier New"/>
+          <w:color w:val="1F1F1F"/>
+          <w:sz w:val="21"/>
+          <w:szCs w:val="21"/>
+          <w:shd w:val="clear" w:color="auto" w:fill="FFFFFF"/>
+        </w:rPr>
+        <w:t>(s):</w:t>
+      </w:r>
+    </w:p>
+    <w:p>
+      <w:pPr>
+        <w:ind w:left="1440" w:firstLine="720"/>
+        <w:rPr>
+          <w:rFonts w:ascii="Courier New" w:hAnsi="Courier New" w:cs="Courier New"/>
+          <w:color w:val="1F1F1F"/>
+          <w:sz w:val="21"/>
+          <w:szCs w:val="21"/>
+          <w:shd w:val="clear" w:color="auto" w:fill="FFFFFF"/>
+        </w:rPr>
+      </w:pPr>
+      <w:r>
+        <w:rPr>
+          <w:rFonts w:ascii="Courier New" w:hAnsi="Courier New" w:cs="Courier New"/>
+          <w:color w:val="1F1F1F"/>
+          <w:sz w:val="21"/>
+          <w:szCs w:val="21"/>
+          <w:shd w:val="clear" w:color="auto" w:fill="FFFFFF"/>
+        </w:rPr>
+        <w:t xml:space="preserve">return sum(1 for c in s if </w:t>
+      </w:r>
+      <w:proofErr w:type="spellStart"/>
+      <w:r>
+        <w:rPr>
+          <w:rFonts w:ascii="Courier New" w:hAnsi="Courier New" w:cs="Courier New"/>
+          <w:color w:val="1F1F1F"/>
+          <w:sz w:val="21"/>
+          <w:szCs w:val="21"/>
+          <w:shd w:val="clear" w:color="auto" w:fill="FFFFFF"/>
+        </w:rPr>
+        <w:t>c.isupper</w:t>
+      </w:r>
+      <w:proofErr w:type="spellEnd"/>
+      <w:r>
+        <w:rPr>
+          <w:rFonts w:ascii="Courier New" w:hAnsi="Courier New" w:cs="Courier New"/>
+          <w:color w:val="1F1F1F"/>
+          <w:sz w:val="21"/>
+          <w:szCs w:val="21"/>
+          <w:shd w:val="clear" w:color="auto" w:fill="FFFFFF"/>
+        </w:rPr>
+        <w:t>())</w:t>
+      </w:r>
+    </w:p>
+    <w:p>
+      <w:pPr>
+        <w:ind w:left="720"/>
+        <w:rPr>
+          <w:rFonts w:ascii="Courier New" w:hAnsi="Courier New" w:cs="Courier New"/>
+          <w:color w:val="1F1F1F"/>
+          <w:sz w:val="21"/>
+          <w:szCs w:val="21"/>
+          <w:shd w:val="clear" w:color="auto" w:fill="FFFFFF"/>
+        </w:rPr>
+      </w:pPr>
+    </w:p>
+    <w:p>
+      <w:pPr>
+        <w:ind w:left="1440"/>
+        <w:rPr>
+          <w:rFonts w:ascii="Courier New" w:hAnsi="Courier New" w:cs="Courier New"/>
+          <w:color w:val="1F1F1F"/>
+          <w:sz w:val="21"/>
+          <w:szCs w:val="21"/>
+          <w:shd w:val="clear" w:color="auto" w:fill="FFFFFF"/>
+        </w:rPr>
+      </w:pPr>
+      <w:r>
+        <w:rPr>
+          <w:rFonts w:ascii="Courier New" w:hAnsi="Courier New" w:cs="Courier New"/>
+          <w:color w:val="1F1F1F"/>
+          <w:sz w:val="21"/>
+          <w:szCs w:val="21"/>
+          <w:shd w:val="clear" w:color="auto" w:fill="FFFFFF"/>
+        </w:rPr>
+        <w:lastRenderedPageBreak/>
+        <w:t>print(</w:t>
+      </w:r>
+      <w:proofErr w:type="spellStart"/>
+      <w:r>
+        <w:rPr>
+          <w:rFonts w:ascii="Courier New" w:hAnsi="Courier New" w:cs="Courier New"/>
+          <w:color w:val="1F1F1F"/>
+          <w:sz w:val="21"/>
+          <w:szCs w:val="21"/>
+          <w:shd w:val="clear" w:color="auto" w:fill="FFFFFF"/>
+        </w:rPr>
+        <w:t>upper_ctr</w:t>
+      </w:r>
+      <w:proofErr w:type="spellEnd"/>
+      <w:r>
+        <w:rPr>
+          <w:rFonts w:ascii="Courier New" w:hAnsi="Courier New" w:cs="Courier New"/>
+          <w:color w:val="1F1F1F"/>
+          <w:sz w:val="21"/>
+          <w:szCs w:val="21"/>
+          <w:shd w:val="clear" w:color="auto" w:fill="FFFFFF"/>
+        </w:rPr>
+        <w:t>('</w:t>
+      </w:r>
+      <w:proofErr w:type="spellStart"/>
+      <w:r>
+        <w:rPr>
+          <w:rFonts w:ascii="Courier New" w:hAnsi="Courier New" w:cs="Courier New"/>
+          <w:color w:val="1F1F1F"/>
+          <w:sz w:val="21"/>
+          <w:szCs w:val="21"/>
+          <w:shd w:val="clear" w:color="auto" w:fill="FFFFFF"/>
+        </w:rPr>
+        <w:t>PYthon</w:t>
+      </w:r>
+      <w:proofErr w:type="spellEnd"/>
+      <w:r>
+        <w:rPr>
+          <w:rFonts w:ascii="Courier New" w:hAnsi="Courier New" w:cs="Courier New"/>
+          <w:color w:val="1F1F1F"/>
+          <w:sz w:val="21"/>
+          <w:szCs w:val="21"/>
+          <w:shd w:val="clear" w:color="auto" w:fill="FFFFFF"/>
+        </w:rPr>
+        <w:t>'))</w:t>
+      </w:r>
+    </w:p>
+    <w:p>
+      <w:pPr>
+        <w:ind w:left="720" w:firstLine="720"/>
+        <w:rPr>
+          <w:rFonts w:ascii="Courier New" w:hAnsi="Courier New" w:cs="Courier New"/>
+          <w:color w:val="1F1F1F"/>
+          <w:sz w:val="21"/>
+          <w:szCs w:val="21"/>
+          <w:shd w:val="clear" w:color="auto" w:fill="FFFFFF"/>
+        </w:rPr>
+      </w:pPr>
+      <w:r>
+        <w:rPr>
+          <w:rFonts w:ascii="Courier New" w:hAnsi="Courier New" w:cs="Courier New"/>
+          <w:color w:val="1F1F1F"/>
+          <w:sz w:val="21"/>
+          <w:szCs w:val="21"/>
+          <w:shd w:val="clear" w:color="auto" w:fill="FFFFFF"/>
+        </w:rPr>
+        <w:t>print(</w:t>
+      </w:r>
+      <w:proofErr w:type="spellStart"/>
+      <w:r>
+        <w:rPr>
+          <w:rFonts w:ascii="Courier New" w:hAnsi="Courier New" w:cs="Courier New"/>
+          <w:color w:val="1F1F1F"/>
+          <w:sz w:val="21"/>
+          <w:szCs w:val="21"/>
+          <w:shd w:val="clear" w:color="auto" w:fill="FFFFFF"/>
+        </w:rPr>
+        <w:t>upper_ctr</w:t>
+      </w:r>
+      <w:proofErr w:type="spellEnd"/>
+      <w:r>
+        <w:rPr>
+          <w:rFonts w:ascii="Courier New" w:hAnsi="Courier New" w:cs="Courier New"/>
+          <w:color w:val="1F1F1F"/>
+          <w:sz w:val="21"/>
+          <w:szCs w:val="21"/>
+          <w:shd w:val="clear" w:color="auto" w:fill="FFFFFF"/>
+        </w:rPr>
+        <w:t>('</w:t>
+      </w:r>
+      <w:proofErr w:type="spellStart"/>
+      <w:r>
+        <w:rPr>
+          <w:rFonts w:ascii="Courier New" w:hAnsi="Courier New" w:cs="Courier New"/>
+          <w:color w:val="1F1F1F"/>
+          <w:sz w:val="21"/>
+          <w:szCs w:val="21"/>
+          <w:shd w:val="clear" w:color="auto" w:fill="FFFFFF"/>
+        </w:rPr>
+        <w:t>BigData</w:t>
+      </w:r>
+      <w:proofErr w:type="spellEnd"/>
+      <w:r>
+        <w:rPr>
+          <w:rFonts w:ascii="Courier New" w:hAnsi="Courier New" w:cs="Courier New"/>
+          <w:color w:val="1F1F1F"/>
+          <w:sz w:val="21"/>
+          <w:szCs w:val="21"/>
+          <w:shd w:val="clear" w:color="auto" w:fill="FFFFFF"/>
+        </w:rPr>
+        <w:t>'))</w:t>
+      </w:r>
+    </w:p>
+    <w:p>
+      <w:pPr>
+        <w:ind w:left="1440"/>
+      </w:pPr>
+      <w:r>
+        <w:rPr>
+          <w:rFonts w:ascii="Courier New" w:hAnsi="Courier New" w:cs="Courier New"/>
+          <w:color w:val="1F1F1F"/>
+          <w:sz w:val="21"/>
+          <w:szCs w:val="21"/>
+          <w:shd w:val="clear" w:color="auto" w:fill="FFFFFF"/>
+        </w:rPr>
+        <w:t>print(</w:t>
+      </w:r>
+      <w:proofErr w:type="spellStart"/>
+      <w:r>
+        <w:rPr>
+          <w:rFonts w:ascii="Courier New" w:hAnsi="Courier New" w:cs="Courier New"/>
+          <w:color w:val="1F1F1F"/>
+          <w:sz w:val="21"/>
+          <w:szCs w:val="21"/>
+          <w:shd w:val="clear" w:color="auto" w:fill="FFFFFF"/>
+        </w:rPr>
+        <w:t>upper_ctr</w:t>
+      </w:r>
+      <w:proofErr w:type="spellEnd"/>
+      <w:r>
+        <w:rPr>
+          <w:rFonts w:ascii="Courier New" w:hAnsi="Courier New" w:cs="Courier New"/>
+          <w:color w:val="1F1F1F"/>
+          <w:sz w:val="21"/>
+          <w:szCs w:val="21"/>
+          <w:shd w:val="clear" w:color="auto" w:fill="FFFFFF"/>
+        </w:rPr>
+        <w:t>('program'))</w:t>
+      </w:r>
+      <w:r>
+        <w:rPr>
+          <w:rFonts w:ascii="Courier New" w:hAnsi="Courier New" w:cs="Courier New"/>
+          <w:color w:val="1F1F1F"/>
+          <w:sz w:val="21"/>
+          <w:szCs w:val="21"/>
+          <w:shd w:val="clear" w:color="auto" w:fill="FFFFFF"/>
+        </w:rPr>
+        <w:br/>
+      </w:r>
+      <w:r>
+        <w:rPr>
+          <w:b/>
+          <w:bCs/>
+          <w:color w:val="1F1F1F"/>
+          <w:shd w:val="clear" w:color="auto" w:fill="FFFFFF"/>
+        </w:rPr>
+        <w:t xml:space="preserve">To catch this I need to know the </w:t>
+      </w:r>
+      <w:proofErr w:type="spellStart"/>
+      <w:r>
+        <w:rPr>
+          <w:b/>
+          <w:bCs/>
+          <w:color w:val="1F1F1F"/>
+          <w:shd w:val="clear" w:color="auto" w:fill="FFFFFF"/>
+        </w:rPr>
+        <w:t>func</w:t>
+      </w:r>
+      <w:proofErr w:type="spellEnd"/>
+      <w:r>
+        <w:rPr>
+          <w:b/>
+          <w:bCs/>
+          <w:color w:val="1F1F1F"/>
+          <w:shd w:val="clear" w:color="auto" w:fill="FFFFFF"/>
+        </w:rPr>
+        <w:t xml:space="preserve"> name</w:t>
+      </w:r>
+      <w:r>
+        <w:rPr>
+          <w:color w:val="1F1F1F"/>
+          <w:sz w:val="21"/>
+          <w:szCs w:val="21"/>
+          <w:shd w:val="clear" w:color="auto" w:fill="FFFFFF"/>
+        </w:rPr>
+        <w:t>.</w:t>
+      </w:r>
+    </w:p>
+    <w:p>
+      <w:pPr>
+        <w:pStyle w:val="ListParagraph"/>
+        <w:numPr>
+          <w:ilvl w:val="1"/>
+          <w:numId w:val="21"/>
+        </w:numPr>
+      </w:pPr>
+      <w:r>
+        <w:t>```python</w:t>
+      </w:r>
+      <w:r>
+        <w:t xml:space="preserve"> … ```</w:t>
+      </w:r>
+      <w:r>
+        <w:t xml:space="preserve">. Sometimes twice – </w:t>
+      </w:r>
+      <w:proofErr w:type="spellStart"/>
+      <w:r>
+        <w:t>fisrt</w:t>
+      </w:r>
+      <w:proofErr w:type="spellEnd"/>
+      <w:r>
+        <w:t xml:space="preserve"> for the </w:t>
+      </w:r>
+      <w:proofErr w:type="spellStart"/>
+      <w:r>
+        <w:t>func</w:t>
+      </w:r>
+      <w:proofErr w:type="spellEnd"/>
+      <w:r>
+        <w:t xml:space="preserve"> per se, second time for a testing </w:t>
+      </w:r>
+      <w:proofErr w:type="spellStart"/>
+      <w:r>
+        <w:t>func</w:t>
+      </w:r>
+      <w:proofErr w:type="spellEnd"/>
+      <w:r>
+        <w:t xml:space="preserve"> or assert statements.</w:t>
+      </w:r>
+    </w:p>
+    <w:p>
+      <w:pPr>
+        <w:pStyle w:val="ListParagraph"/>
+        <w:numPr>
+          <w:ilvl w:val="1"/>
+          <w:numId w:val="21"/>
+        </w:numPr>
+      </w:pPr>
+      <w:r>
+        <w:t>Note: This solution corrects the errors in the proposed solution and removes redundant code.</w:t>
+      </w:r>
+    </w:p>
+    <w:p>
+      <w:pPr>
+        <w:pStyle w:val="ListParagraph"/>
+        <w:numPr>
+          <w:ilvl w:val="1"/>
+          <w:numId w:val="21"/>
+        </w:numPr>
+      </w:pPr>
+      <w:r>
+        <w:t>The proposed solution is correct and can drop empty items from a given dictionary. Here is the improved solution:</w:t>
+      </w:r>
+    </w:p>
+    <w:p>
+      <w:pPr>
+        <w:pStyle w:val="ListParagraph"/>
+        <w:numPr>
+          <w:ilvl w:val="1"/>
+          <w:numId w:val="21"/>
+        </w:numPr>
+        <w:rPr>
+          <w:b/>
+          <w:bCs/>
+          <w:sz w:val="32"/>
+          <w:szCs w:val="32"/>
+        </w:rPr>
+      </w:pPr>
+      <w:r>
+        <w:rPr>
+          <w:color w:val="1F1F1F"/>
+          <w:shd w:val="clear" w:color="auto" w:fill="FFFFFF"/>
+        </w:rPr>
+        <w:t>Simple assert statements:</w:t>
+      </w:r>
+      <w:r>
+        <w:rPr>
+          <w:rFonts w:ascii="Courier New" w:hAnsi="Courier New" w:cs="Courier New"/>
+          <w:color w:val="1F1F1F"/>
+          <w:shd w:val="clear" w:color="auto" w:fill="FFFFFF"/>
+        </w:rPr>
+        <w:t xml:space="preserve"> </w:t>
+      </w:r>
+      <w:r>
+        <w:rPr>
+          <w:rFonts w:ascii="Courier New" w:hAnsi="Courier New" w:cs="Courier New"/>
+          <w:color w:val="1F1F1F"/>
+          <w:sz w:val="21"/>
+          <w:szCs w:val="21"/>
+          <w:shd w:val="clear" w:color="auto" w:fill="FFFFFF"/>
+        </w:rPr>
+        <w:t xml:space="preserve">assert </w:t>
+      </w:r>
+      <w:proofErr w:type="spellStart"/>
+      <w:r>
+        <w:rPr>
+          <w:rFonts w:ascii="Courier New" w:hAnsi="Courier New" w:cs="Courier New"/>
+          <w:color w:val="1F1F1F"/>
+          <w:sz w:val="21"/>
+          <w:szCs w:val="21"/>
+          <w:shd w:val="clear" w:color="auto" w:fill="FFFFFF"/>
+        </w:rPr>
+        <w:t>drop_empty</w:t>
+      </w:r>
+      <w:proofErr w:type="spellEnd"/>
+      <w:r>
+        <w:rPr>
+          <w:rFonts w:ascii="Courier New" w:hAnsi="Courier New" w:cs="Courier New"/>
+          <w:color w:val="1F1F1F"/>
+          <w:sz w:val="21"/>
+          <w:szCs w:val="21"/>
+          <w:shd w:val="clear" w:color="auto" w:fill="FFFFFF"/>
+        </w:rPr>
+        <w:t>({'c1': 'Red', 'c2': 'Green', 'c3':None})=={'c1': 'Red', 'c2': 'Green'</w:t>
+      </w:r>
+      <w:r>
+        <w:rPr>
+          <w:color w:val="1F1F1F"/>
+          <w:sz w:val="21"/>
+          <w:szCs w:val="21"/>
+          <w:shd w:val="clear" w:color="auto" w:fill="FFFFFF"/>
+        </w:rPr>
+        <w:t>}</w:t>
+      </w:r>
+      <w:r>
+        <w:rPr>
+          <w:color w:val="1F1F1F"/>
+          <w:sz w:val="21"/>
+          <w:szCs w:val="21"/>
+          <w:shd w:val="clear" w:color="auto" w:fill="FFFFFF"/>
+        </w:rPr>
+        <w:t xml:space="preserve">. </w:t>
+      </w:r>
+      <w:r>
+        <w:rPr>
+          <w:b/>
+          <w:bCs/>
+          <w:color w:val="1F1F1F"/>
+          <w:shd w:val="clear" w:color="auto" w:fill="FFFFFF"/>
+        </w:rPr>
+        <w:t>Sometimes everything is fine (no explanations or code fences), but only the assert statements need to be removed</w:t>
+      </w:r>
+      <w:r>
+        <w:rPr>
+          <w:b/>
+          <w:bCs/>
+          <w:color w:val="1F1F1F"/>
+          <w:shd w:val="clear" w:color="auto" w:fill="FFFFFF"/>
+        </w:rPr>
+        <w:t>.</w:t>
+      </w:r>
+    </w:p>
+    <w:p>
+      <w:pPr>
+        <w:pStyle w:val="ListParagraph"/>
+        <w:numPr>
+          <w:ilvl w:val="1"/>
+          <w:numId w:val="21"/>
+        </w:numPr>
+        <w:rPr>
+          <w:rFonts w:ascii="Courier New" w:hAnsi="Courier New" w:cs="Courier New"/>
+          <w:color w:val="1F1F1F"/>
+          <w:sz w:val="21"/>
+          <w:szCs w:val="21"/>
+          <w:shd w:val="clear" w:color="auto" w:fill="FFFFFF"/>
+        </w:rPr>
+      </w:pPr>
+      <w:r>
+        <w:t>More complex test code:</w:t>
+      </w:r>
+      <w:r>
+        <w:br/>
+      </w:r>
+      <w:r>
+        <w:rPr>
+          <w:rFonts w:ascii="Courier New" w:hAnsi="Courier New" w:cs="Courier New"/>
+          <w:color w:val="1F1F1F"/>
+          <w:sz w:val="21"/>
+          <w:szCs w:val="21"/>
+          <w:shd w:val="clear" w:color="auto" w:fill="FFFFFF"/>
+        </w:rPr>
+        <w:t>def tests():</w:t>
+      </w:r>
+    </w:p>
+    <w:p>
+      <w:pPr>
+        <w:ind w:left="1080"/>
+        <w:rPr>
+          <w:rFonts w:ascii="Courier New" w:hAnsi="Courier New" w:cs="Courier New"/>
+          <w:color w:val="1F1F1F"/>
+          <w:sz w:val="21"/>
+          <w:szCs w:val="21"/>
+          <w:shd w:val="clear" w:color="auto" w:fill="FFFFFF"/>
+        </w:rPr>
+      </w:pPr>
+      <w:r>
+        <w:rPr>
+          <w:rFonts w:ascii="Courier New" w:hAnsi="Courier New" w:cs="Courier New"/>
+          <w:color w:val="1F1F1F"/>
+          <w:sz w:val="21"/>
+          <w:szCs w:val="21"/>
+          <w:shd w:val="clear" w:color="auto" w:fill="FFFFFF"/>
+        </w:rPr>
+        <w:t xml:space="preserve">    </w:t>
+      </w:r>
+      <w:r>
+        <w:rPr>
+          <w:rFonts w:ascii="Courier New" w:hAnsi="Courier New" w:cs="Courier New"/>
+          <w:color w:val="1F1F1F"/>
+          <w:sz w:val="21"/>
+          <w:szCs w:val="21"/>
+          <w:shd w:val="clear" w:color="auto" w:fill="FFFFFF"/>
+        </w:rPr>
+        <w:t xml:space="preserve"> </w:t>
+      </w:r>
+      <w:r>
+        <w:rPr>
+          <w:rFonts w:ascii="Courier New" w:hAnsi="Courier New" w:cs="Courier New"/>
+          <w:color w:val="1F1F1F"/>
+          <w:sz w:val="21"/>
+          <w:szCs w:val="21"/>
+          <w:shd w:val="clear" w:color="auto" w:fill="FFFFFF"/>
+        </w:rPr>
+        <w:t xml:space="preserve">assert </w:t>
+      </w:r>
+      <w:proofErr w:type="spellStart"/>
+      <w:r>
+        <w:rPr>
+          <w:rFonts w:ascii="Courier New" w:hAnsi="Courier New" w:cs="Courier New"/>
+          <w:color w:val="1F1F1F"/>
+          <w:sz w:val="21"/>
+          <w:szCs w:val="21"/>
+          <w:shd w:val="clear" w:color="auto" w:fill="FFFFFF"/>
+        </w:rPr>
+        <w:t>decimal_to_Octal</w:t>
+      </w:r>
+      <w:proofErr w:type="spellEnd"/>
+      <w:r>
+        <w:rPr>
+          <w:rFonts w:ascii="Courier New" w:hAnsi="Courier New" w:cs="Courier New"/>
+          <w:color w:val="1F1F1F"/>
+          <w:sz w:val="21"/>
+          <w:szCs w:val="21"/>
+          <w:shd w:val="clear" w:color="auto" w:fill="FFFFFF"/>
+        </w:rPr>
+        <w:t>(10) == "12"</w:t>
+      </w:r>
+    </w:p>
+    <w:p>
+      <w:pPr>
+        <w:ind w:left="1080"/>
+        <w:rPr>
+          <w:rFonts w:ascii="Courier New" w:hAnsi="Courier New" w:cs="Courier New"/>
+          <w:color w:val="1F1F1F"/>
+          <w:sz w:val="21"/>
+          <w:szCs w:val="21"/>
+          <w:shd w:val="clear" w:color="auto" w:fill="FFFFFF"/>
+        </w:rPr>
+      </w:pPr>
+      <w:r>
+        <w:rPr>
+          <w:rFonts w:ascii="Courier New" w:hAnsi="Courier New" w:cs="Courier New"/>
+          <w:color w:val="1F1F1F"/>
+          <w:sz w:val="21"/>
+          <w:szCs w:val="21"/>
+          <w:shd w:val="clear" w:color="auto" w:fill="FFFFFF"/>
+        </w:rPr>
+        <w:t xml:space="preserve">    </w:t>
+      </w:r>
+      <w:r>
+        <w:rPr>
+          <w:rFonts w:ascii="Courier New" w:hAnsi="Courier New" w:cs="Courier New"/>
+          <w:color w:val="1F1F1F"/>
+          <w:sz w:val="21"/>
+          <w:szCs w:val="21"/>
+          <w:shd w:val="clear" w:color="auto" w:fill="FFFFFF"/>
+        </w:rPr>
+        <w:t xml:space="preserve"> </w:t>
+      </w:r>
+      <w:r>
+        <w:rPr>
+          <w:rFonts w:ascii="Courier New" w:hAnsi="Courier New" w:cs="Courier New"/>
+          <w:color w:val="1F1F1F"/>
+          <w:sz w:val="21"/>
+          <w:szCs w:val="21"/>
+          <w:shd w:val="clear" w:color="auto" w:fill="FFFFFF"/>
+        </w:rPr>
+        <w:t xml:space="preserve">assert </w:t>
+      </w:r>
+      <w:proofErr w:type="spellStart"/>
+      <w:r>
+        <w:rPr>
+          <w:rFonts w:ascii="Courier New" w:hAnsi="Courier New" w:cs="Courier New"/>
+          <w:color w:val="1F1F1F"/>
+          <w:sz w:val="21"/>
+          <w:szCs w:val="21"/>
+          <w:shd w:val="clear" w:color="auto" w:fill="FFFFFF"/>
+        </w:rPr>
+        <w:t>decimal_to_Octal</w:t>
+      </w:r>
+      <w:proofErr w:type="spellEnd"/>
+      <w:r>
+        <w:rPr>
+          <w:rFonts w:ascii="Courier New" w:hAnsi="Courier New" w:cs="Courier New"/>
+          <w:color w:val="1F1F1F"/>
+          <w:sz w:val="21"/>
+          <w:szCs w:val="21"/>
+          <w:shd w:val="clear" w:color="auto" w:fill="FFFFFF"/>
+        </w:rPr>
+        <w:t xml:space="preserve">(2) == "2"   </w:t>
+      </w:r>
+    </w:p>
+    <w:p>
+      <w:pPr>
+        <w:ind w:left="1080"/>
+      </w:pPr>
+      <w:r>
+        <w:rPr>
+          <w:rFonts w:ascii="Courier New" w:hAnsi="Courier New" w:cs="Courier New"/>
+          <w:color w:val="1F1F1F"/>
+          <w:sz w:val="21"/>
+          <w:szCs w:val="21"/>
+          <w:shd w:val="clear" w:color="auto" w:fill="FFFFFF"/>
+        </w:rPr>
+        <w:t xml:space="preserve">    </w:t>
+      </w:r>
+      <w:r>
+        <w:rPr>
+          <w:rFonts w:ascii="Courier New" w:hAnsi="Courier New" w:cs="Courier New"/>
+          <w:color w:val="1F1F1F"/>
+          <w:sz w:val="21"/>
+          <w:szCs w:val="21"/>
+          <w:shd w:val="clear" w:color="auto" w:fill="FFFFFF"/>
+        </w:rPr>
+        <w:t xml:space="preserve"> </w:t>
+      </w:r>
+      <w:r>
+        <w:rPr>
+          <w:rFonts w:ascii="Courier New" w:hAnsi="Courier New" w:cs="Courier New"/>
+          <w:color w:val="1F1F1F"/>
+          <w:sz w:val="21"/>
+          <w:szCs w:val="21"/>
+          <w:shd w:val="clear" w:color="auto" w:fill="FFFFFF"/>
+        </w:rPr>
+        <w:t xml:space="preserve">assert </w:t>
+      </w:r>
+      <w:proofErr w:type="spellStart"/>
+      <w:r>
+        <w:rPr>
+          <w:rFonts w:ascii="Courier New" w:hAnsi="Courier New" w:cs="Courier New"/>
+          <w:color w:val="1F1F1F"/>
+          <w:sz w:val="21"/>
+          <w:szCs w:val="21"/>
+          <w:shd w:val="clear" w:color="auto" w:fill="FFFFFF"/>
+        </w:rPr>
+        <w:t>decimal_to_Octal</w:t>
+      </w:r>
+      <w:proofErr w:type="spellEnd"/>
+      <w:r>
+        <w:rPr>
+          <w:rFonts w:ascii="Courier New" w:hAnsi="Courier New" w:cs="Courier New"/>
+          <w:color w:val="1F1F1F"/>
+          <w:sz w:val="21"/>
+          <w:szCs w:val="21"/>
+          <w:shd w:val="clear" w:color="auto" w:fill="FFFFFF"/>
+        </w:rPr>
+        <w:t>(33) == "41"</w:t>
+      </w:r>
+      <w:r>
+        <w:rPr>
+          <w:rFonts w:ascii="Courier New" w:hAnsi="Courier New" w:cs="Courier New"/>
+          <w:color w:val="1F1F1F"/>
+          <w:sz w:val="21"/>
+          <w:szCs w:val="21"/>
+          <w:shd w:val="clear" w:color="auto" w:fill="FFFFFF"/>
+        </w:rPr>
+        <w:br/>
+        <w:t xml:space="preserve">     </w:t>
+      </w:r>
+      <w:r>
+        <w:rPr>
+          <w:rFonts w:ascii="Courier New" w:hAnsi="Courier New" w:cs="Courier New"/>
+          <w:color w:val="1F1F1F"/>
+          <w:sz w:val="21"/>
+          <w:szCs w:val="21"/>
+          <w:shd w:val="clear" w:color="auto" w:fill="FFFFFF"/>
+        </w:rPr>
+        <w:t>print("All tests passed!")</w:t>
+      </w:r>
+      <w:r>
+        <w:rPr>
+          <w:rFonts w:ascii="Courier New" w:hAnsi="Courier New" w:cs="Courier New"/>
+          <w:color w:val="1F1F1F"/>
+          <w:sz w:val="21"/>
+          <w:szCs w:val="21"/>
+          <w:shd w:val="clear" w:color="auto" w:fill="FFFFFF"/>
+        </w:rPr>
+        <w:br/>
+      </w:r>
+      <w:r>
+        <w:rPr>
+          <w:rFonts w:ascii="Courier New" w:hAnsi="Courier New" w:cs="Courier New"/>
+          <w:color w:val="1F1F1F"/>
+          <w:sz w:val="21"/>
+          <w:szCs w:val="21"/>
+          <w:shd w:val="clear" w:color="auto" w:fill="FFFFFF"/>
+        </w:rPr>
+        <w:br/>
+      </w:r>
+      <w:r>
+        <w:rPr>
+          <w:rFonts w:ascii="Courier New" w:hAnsi="Courier New" w:cs="Courier New"/>
+          <w:color w:val="1F1F1F"/>
+          <w:sz w:val="21"/>
+          <w:szCs w:val="21"/>
+          <w:shd w:val="clear" w:color="auto" w:fill="FFFFFF"/>
+        </w:rPr>
+        <w:tab/>
+        <w:t>Example 2:</w:t>
+      </w:r>
+      <w:r>
+        <w:br/>
+      </w:r>
+      <w:r>
+        <w:t>```python</w:t>
+      </w:r>
+    </w:p>
+    <w:p>
+      <w:pPr>
+        <w:ind w:left="1080"/>
+      </w:pPr>
+      <w:r>
+        <w:t xml:space="preserve">def </w:t>
+      </w:r>
+      <w:proofErr w:type="spellStart"/>
+      <w:r>
+        <w:t>decimal_to_Octal</w:t>
+      </w:r>
+      <w:proofErr w:type="spellEnd"/>
+      <w:r>
+        <w:t>(decimal):</w:t>
+      </w:r>
+    </w:p>
+    <w:p>
+      <w:pPr>
+        <w:ind w:left="1080"/>
+      </w:pPr>
+      <w:r>
+        <w:t xml:space="preserve">    return oct(decimal)[2:]</w:t>
+      </w:r>
+    </w:p>
+    <w:p>
+      <w:pPr>
+        <w:ind w:left="1080"/>
+      </w:pPr>
+    </w:p>
+    <w:p>
+      <w:pPr>
+        <w:ind w:left="1080"/>
+      </w:pPr>
+      <w:r>
+        <w:t>def tests():</w:t>
+      </w:r>
+    </w:p>
+    <w:p>
+      <w:pPr>
+        <w:ind w:left="1080"/>
+      </w:pPr>
+      <w:r>
+        <w:t xml:space="preserve">    assert </w:t>
+      </w:r>
+      <w:proofErr w:type="spellStart"/>
+      <w:r>
+        <w:t>decimal_to_Octal</w:t>
+      </w:r>
+      <w:proofErr w:type="spellEnd"/>
+      <w:r>
+        <w:t>(10) == "12"</w:t>
+      </w:r>
+    </w:p>
+    <w:p>
+      <w:pPr>
+        <w:ind w:left="1080"/>
+      </w:pPr>
+      <w:r>
+        <w:t xml:space="preserve">    assert </w:t>
+      </w:r>
+      <w:proofErr w:type="spellStart"/>
+      <w:r>
+        <w:t>decimal_to_Octal</w:t>
+      </w:r>
+      <w:proofErr w:type="spellEnd"/>
+      <w:r>
+        <w:t xml:space="preserve">(2) == "2"   </w:t>
+      </w:r>
+    </w:p>
+    <w:p>
+      <w:pPr>
+        <w:ind w:left="1080"/>
+      </w:pPr>
+      <w:r>
+        <w:t xml:space="preserve">    assert </w:t>
+      </w:r>
+      <w:proofErr w:type="spellStart"/>
+      <w:r>
+        <w:t>decimal_to_Octal</w:t>
+      </w:r>
+      <w:proofErr w:type="spellEnd"/>
+      <w:r>
+        <w:t xml:space="preserve">(33) == "41"  </w:t>
+      </w:r>
+    </w:p>
+    <w:p>
+      <w:pPr>
+        <w:ind w:left="1080"/>
+      </w:pPr>
+      <w:r>
+        <w:t xml:space="preserve">    print("All tests passed!")</w:t>
+      </w:r>
+    </w:p>
+    <w:p>
+      <w:pPr>
+        <w:ind w:left="1080"/>
+      </w:pPr>
+    </w:p>
+    <w:p>
+      <w:pPr>
+        <w:ind w:left="1080"/>
+      </w:pPr>
+      <w:r>
+        <w:t>tests()</w:t>
+      </w:r>
+    </w:p>
+    <w:p>
+      <w:pPr>
+        <w:ind w:left="1080"/>
+      </w:pPr>
+      <w:r>
+        <w:t>```</w:t>
+      </w:r>
+      <w:r>
+        <w:br/>
+        <w:t xml:space="preserve">Not sure what to do with this one. If this pattern </w:t>
+      </w:r>
+      <w:proofErr w:type="spellStart"/>
+      <w:r>
+        <w:t>repeates</w:t>
+      </w:r>
+      <w:proofErr w:type="spellEnd"/>
+      <w:r>
+        <w:t xml:space="preserve"> with other modes, I may introduce this case into the </w:t>
+      </w:r>
+      <w:proofErr w:type="spellStart"/>
+      <w:r>
+        <w:t>cleab_code</w:t>
+      </w:r>
+      <w:proofErr w:type="spellEnd"/>
+      <w:r>
+        <w:t>() func.</w:t>
+      </w:r>
+      <w:r>
+        <w:br/>
+      </w:r>
+    </w:p>
+    <w:p>
+      <w:pPr>
+        <w:pStyle w:val="ListParagraph"/>
+        <w:numPr>
+          <w:ilvl w:val="1"/>
+          <w:numId w:val="21"/>
+        </w:numPr>
+      </w:pPr>
+      <w:r>
+        <w:t>And so on</w:t>
+      </w:r>
+    </w:p>
+    <w:p>
+      <w:pPr>
+        <w:pStyle w:val="ListParagraph"/>
+        <w:numPr>
+          <w:ilvl w:val="1"/>
+          <w:numId w:val="21"/>
+        </w:numPr>
+      </w:pPr>
+      <w:r>
+        <w:rPr>
+          <w:b/>
+          <w:bCs/>
+          <w:i/>
+          <w:iCs/>
+        </w:rPr>
+        <w:t>Potential solution: orchestrate a collaboration agentic workflow where a special agent removes human-like text, another agents removes code fences, another one removes assert statements, another one removes any other test cases</w:t>
+      </w:r>
+      <w:r>
+        <w:t>.</w:t>
+      </w:r>
+      <w:r>
+        <w:t xml:space="preserve"> </w:t>
+      </w:r>
+      <w:r>
+        <w:br w:type="page"/>
+      </w:r>
+    </w:p>
+    <w:p>
+      <w:pPr>
+        <w:spacing w:after="140"/>
+        <w:jc w:val="center"/>
+        <w:rPr>
+          <w:b/>
+          <w:bCs/>
+          <w:sz w:val="36"/>
+          <w:szCs w:val="36"/>
+        </w:rPr>
+      </w:pPr>
+      <w:r>
+        <w:rPr>
+          <w:b/>
+          <w:bCs/>
+          <w:sz w:val="36"/>
+          <w:szCs w:val="36"/>
+        </w:rPr>
+        <w:lastRenderedPageBreak/>
+        <w:t>Appendix</w:t>
+      </w:r>
+    </w:p>
+    <w:p>
+      <w:pPr>
+        <w:spacing w:after="140"/>
+        <w:jc w:val="both"/>
+        <w:rPr>
+          <w:b/>
+          <w:bCs/>
+          <w:sz w:val="28"/>
+          <w:szCs w:val="28"/>
+        </w:rPr>
+      </w:pPr>
+      <w:r>
+        <w:rPr>
+          <w:b/>
+          <w:bCs/>
+          <w:sz w:val="28"/>
+          <w:szCs w:val="28"/>
+        </w:rPr>
+        <w:t>F</w:t>
+      </w:r>
+      <w:r>
+        <w:rPr>
+          <w:b/>
+          <w:bCs/>
+          <w:sz w:val="28"/>
+          <w:szCs w:val="28"/>
+        </w:rPr>
+        <w:t>eedback from Dr. A.:</w:t>
+      </w:r>
+    </w:p>
+    <w:p>
+      <w:pPr>
+        <w:spacing w:after="140"/>
+        <w:jc w:val="both"/>
+      </w:pPr>
+      <w:r>
+        <w:t xml:space="preserve">Show the </w:t>
+      </w:r>
+      <w:r>
+        <w:rPr>
+          <w:b/>
+          <w:bCs/>
+        </w:rPr>
+        <w:t>difference in the boost</w:t>
+      </w:r>
+      <w:r>
+        <w:t xml:space="preserve"> for other models, how much uplift when using agents. Have the delta in performance as a separate column. Maybe smaller models have a bigger boost which is even more important for the companies that want to use this at scale? (20% instead of 12%) For example, some companies may want to offer code generation as a service to non-technical companies (my comment – already happening with Co-Pilot and similar products).</w:t>
+      </w:r>
+    </w:p>
+    <w:p>
+      <w:pPr>
+        <w:spacing w:after="140"/>
+        <w:jc w:val="both"/>
+      </w:pPr>
+      <w:r>
+        <w:rPr>
+          <w:b/>
+          <w:bCs/>
+        </w:rPr>
+        <w:t>Document the model being excluded</w:t>
+      </w:r>
+      <w:r>
+        <w:t>.</w:t>
+      </w:r>
+    </w:p>
+    <w:p>
+      <w:pPr>
+        <w:spacing w:after="140"/>
+        <w:jc w:val="both"/>
+      </w:pPr>
+      <w:r>
+        <w:t xml:space="preserve">For </w:t>
+      </w:r>
+      <w:r>
+        <w:rPr>
+          <w:b/>
+          <w:bCs/>
+        </w:rPr>
+        <w:t>defense</w:t>
+      </w:r>
+      <w:r>
+        <w:t xml:space="preserve"> – prepare a ppt that runs through Chapters 1 through 5. Will not be reviews by Dr. A. – to demo how capable a doctoral student is of incorporating feedback and updating the results (because next the student will lead people in the AI domain). IMPORTANT: the student will be cut off after 30 min – be very mindful on how much you can fit in because you don’t want to be cut off in the Methodology section without even presenting the results. Optimal ppt length – 25 minutes. Practice speaking through it.</w:t>
+      </w:r>
+    </w:p>
+    <w:p>
+      <w:pPr>
+        <w:spacing w:after="140"/>
+        <w:jc w:val="both"/>
+      </w:pPr>
     </w:p>
     <w:sectPr>
       <w:pgSz w:w="12240" w:h="15840"/>
@@ -15102,30 +16694,84 @@
 <file path=word/numbering.xml><?xml version="1.0" encoding="utf-8"?>
 <w:numbering xmlns:wpc="http://schemas.microsoft.com/office/word/2010/wordprocessingCanvas" xmlns:cx="http://schemas.microsoft.com/office/drawing/2014/chartex" xmlns:cx1="http://schemas.microsoft.com/office/drawing/2015/9/8/chartex" xmlns:cx2="http://schemas.microsoft.com/office/drawing/2015/10/21/chartex" xmlns:cx3="http://schemas.microsoft.com/office/drawing/2016/5/9/chartex" xmlns:cx4="http://schemas.microsoft.com/office/drawing/2016/5/10/chartex" xmlns:cx5="http://schemas.microsoft.com/office/drawing/2016/5/11/chartex" xmlns:cx6="http://schemas.microsoft.com/office/drawing/2016/5/12/chartex" xmlns:cx7="http://schemas.microsoft.com/office/drawing/2016/5/13/chartex" xmlns:cx8="http://schemas.microsoft.com/office/drawing/2016/5/14/chartex" xmlns:mc="http://schemas.openxmlformats.org/markup-compatibility/2006" xmlns:aink="http://schemas.microsoft.com/office/drawing/2016/ink" xmlns:am3d="http://schemas.microsoft.com/office/drawing/2017/model3d" xmlns:o="urn:schemas-microsoft-com:office:office" xmlns:oel="http://schemas.microsoft.com/office/2019/extlst" xmlns:r="http://schemas.openxmlformats.org/officeDocument/2006/relationships" xmlns:m="http://schemas.openxmlformats.org/officeDocument/2006/math" xmlns:v="urn:schemas-microsoft-com:vml" xmlns:wp14="http://schemas.microsoft.com/office/word/2010/wordprocessingDrawing" xmlns:wp="http://schemas.openxmlformats.org/drawingml/2006/wordprocessingDrawing" xmlns:w10="urn:schemas-microsoft-com:office:word" xmlns:w="http://schemas.openxmlformats.org/wordprocessingml/2006/main" xmlns:w14="http://schemas.microsoft.com/office/word/2010/wordml" xmlns:w15="http://schemas.microsoft.com/office/word/2012/wordml" xmlns:w16cex="http://schemas.microsoft.com/office/word/2018/wordml/cex" xmlns:w16cid="http://schemas.microsoft.com/office/word/2016/wordml/cid" xmlns:w16="http://schemas.microsoft.com/office/word/2018/wordml" xmlns:w16du="http://schemas.microsoft.com/office/word/2023/wordml/word16du" xmlns:w16sdtdh="http://schemas.microsoft.com/office/word/2020/wordml/sdtdatahash" xmlns:w16sdtfl="http://schemas.microsoft.com/office/word/2024/wordml/sdtformatlock" xmlns:w16se="http://schemas.microsoft.com/office/word/2015/wordml/symex" xmlns:wpg="http://schemas.microsoft.com/office/word/2010/wordprocessingGroup" xmlns:wpi="http://schemas.microsoft.com/office/word/2010/wordprocessingInk" xmlns:wne="http://schemas.microsoft.com/office/word/2006/wordml" xmlns:wps="http://schemas.microsoft.com/office/word/2010/wordprocessingShape" mc:Ignorable="w14 w15 w16se w16cid w16 w16cex w16sdtdh w16sdtfl w16du wp14">
   <w:numPicBullet w:numPicBulletId="0">
-    <w:pict>
-      <v:shapetype id="_x0000_t75" coordsize="21600,21600" o:spt="75" o:preferrelative="t" path="m@4@5l@4@11@9@11@9@5xe" filled="f" stroked="f">
-        <v:stroke joinstyle="miter"/>
-        <v:formulas>
-          <v:f eqn="if lineDrawn pixelLineWidth 0"/>
-          <v:f eqn="sum @0 1 0"/>
-          <v:f eqn="sum 0 0 @1"/>
-          <v:f eqn="prod @2 1 2"/>
-          <v:f eqn="prod @3 21600 pixelWidth"/>
-          <v:f eqn="prod @3 21600 pixelHeight"/>
-          <v:f eqn="sum @0 0 1"/>
-          <v:f eqn="prod @6 1 2"/>
-          <v:f eqn="prod @7 21600 pixelWidth"/>
-          <v:f eqn="sum @8 21600 0"/>
-          <v:f eqn="prod @7 21600 pixelHeight"/>
-          <v:f eqn="sum @10 21600 0"/>
-        </v:formulas>
-        <v:path o:extrusionok="f" gradientshapeok="t" o:connecttype="rect"/>
-        <o:lock v:ext="edit" aspectratio="t"/>
-      </v:shapetype>
-      <v:shape id="_x0000_i1269" type="#_x0000_t75" style="width:21.4pt;height:21.4pt;visibility:visible" o:bullet="t">
-        <v:imagedata r:id="rId1" o:title="bullet_circle-blk-resize"/>
-      </v:shape>
-    </w:pict>
+    <mc:AlternateContent>
+      <mc:Choice Requires="v">
+        <w:pict>
+          <v:shapetype w14:anchorId="1F024CC9" id="_x0000_t75" coordsize="21600,21600" o:spt="75" o:preferrelative="t" path="m@4@5l@4@11@9@11@9@5xe" filled="f" stroked="f">
+            <v:stroke joinstyle="miter"/>
+            <v:formulas>
+              <v:f eqn="if lineDrawn pixelLineWidth 0"/>
+              <v:f eqn="sum @0 1 0"/>
+              <v:f eqn="sum 0 0 @1"/>
+              <v:f eqn="prod @2 1 2"/>
+              <v:f eqn="prod @3 21600 pixelWidth"/>
+              <v:f eqn="prod @3 21600 pixelHeight"/>
+              <v:f eqn="sum @0 0 1"/>
+              <v:f eqn="prod @6 1 2"/>
+              <v:f eqn="prod @7 21600 pixelWidth"/>
+              <v:f eqn="sum @8 21600 0"/>
+              <v:f eqn="prod @7 21600 pixelHeight"/>
+              <v:f eqn="sum @10 21600 0"/>
+            </v:formulas>
+            <v:path o:extrusionok="f" gradientshapeok="t" o:connecttype="rect"/>
+            <o:lock v:ext="edit" aspectratio="t"/>
+          </v:shapetype>
+          <v:shape id="Picture 252981200" o:spid="_x0000_i1025" type="#_x0000_t75" style="width:21.4pt;height:21.4pt;visibility:visible;mso-wrap-style:square">
+            <v:imagedata r:id="rId1" o:title=""/>
+          </v:shape>
+        </w:pict>
+      </mc:Choice>
+      <mc:Fallback>
+        <w:drawing>
+          <wp:inline distT="0" distB="0" distL="0" distR="0" wp14:anchorId="26B9A849" wp14:editId="3B79AF11">
+            <wp:extent cx="271780" cy="271780"/>
+            <wp:effectExtent l="0" t="0" r="0" b="0"/>
+            <wp:docPr id="252981200" name="Picture 252981200"/>
+            <wp:cNvGraphicFramePr>
+              <a:graphicFrameLocks xmlns:a="http://schemas.openxmlformats.org/drawingml/2006/main" noChangeAspect="1"/>
+            </wp:cNvGraphicFramePr>
+            <a:graphic xmlns:a="http://schemas.openxmlformats.org/drawingml/2006/main">
+              <a:graphicData uri="http://schemas.openxmlformats.org/drawingml/2006/picture">
+                <pic:pic xmlns:pic="http://schemas.openxmlformats.org/drawingml/2006/picture">
+                  <pic:nvPicPr>
+                    <pic:cNvPr id="0" name="Picture -1023"/>
+                    <pic:cNvPicPr>
+                      <a:picLocks noChangeAspect="1" noChangeArrowheads="1"/>
+                    </pic:cNvPicPr>
+                  </pic:nvPicPr>
+                  <pic:blipFill>
+                    <a:blip r:embed="rId2">
+                      <a:extLst>
+                        <a:ext uri="{28A0092B-C50C-407E-A947-70E740481C1C}">
+                          <a14:useLocalDpi xmlns:a14="http://schemas.microsoft.com/office/drawing/2010/main" val="0"/>
+                        </a:ext>
+                      </a:extLst>
+                    </a:blip>
+                    <a:srcRect/>
+                    <a:stretch>
+                      <a:fillRect/>
+                    </a:stretch>
+                  </pic:blipFill>
+                  <pic:spPr bwMode="auto">
+                    <a:xfrm>
+                      <a:off x="0" y="0"/>
+                      <a:ext cx="271780" cy="271780"/>
+                    </a:xfrm>
+                    <a:prstGeom prst="rect">
+                      <a:avLst/>
+                    </a:prstGeom>
+                    <a:noFill/>
+                    <a:ln>
+                      <a:noFill/>
+                    </a:ln>
+                  </pic:spPr>
+                </pic:pic>
+              </a:graphicData>
+            </a:graphic>
+          </wp:inline>
+        </w:drawing>
+      </mc:Fallback>
+    </mc:AlternateContent>
   </w:numPicBullet>
   <w:abstractNum w:abstractNumId="0" w15:restartNumberingAfterBreak="0">
     <w:nsid w:val="0D4C4030"/>
@@ -15368,6 +17014,119 @@
     </w:lvl>
   </w:abstractNum>
   <w:abstractNum w:abstractNumId="3" w15:restartNumberingAfterBreak="0">
+    <w:nsid w:val="22BA78D3"/>
+    <w:multiLevelType w:val="hybridMultilevel"/>
+    <w:tmpl w:val="5C660A30"/>
+    <w:lvl w:ilvl="0" w:tplc="04090001">
+      <w:start w:val="1"/>
+      <w:numFmt w:val="bullet"/>
+      <w:lvlText w:val=""/>
+      <w:lvlJc w:val="left"/>
+      <w:pPr>
+        <w:ind w:left="720" w:hanging="360"/>
+      </w:pPr>
+      <w:rPr>
+        <w:rFonts w:ascii="Symbol" w:hAnsi="Symbol" w:hint="default"/>
+      </w:rPr>
+    </w:lvl>
+    <w:lvl w:ilvl="1" w:tplc="04090003">
+      <w:start w:val="1"/>
+      <w:numFmt w:val="bullet"/>
+      <w:lvlText w:val="o"/>
+      <w:lvlJc w:val="left"/>
+      <w:pPr>
+        <w:ind w:left="1440" w:hanging="360"/>
+      </w:pPr>
+      <w:rPr>
+        <w:rFonts w:ascii="Courier New" w:hAnsi="Courier New" w:cs="Courier New" w:hint="default"/>
+      </w:rPr>
+    </w:lvl>
+    <w:lvl w:ilvl="2" w:tplc="04090005" w:tentative="1">
+      <w:start w:val="1"/>
+      <w:numFmt w:val="bullet"/>
+      <w:lvlText w:val=""/>
+      <w:lvlJc w:val="left"/>
+      <w:pPr>
+        <w:ind w:left="2160" w:hanging="360"/>
+      </w:pPr>
+      <w:rPr>
+        <w:rFonts w:ascii="Wingdings" w:hAnsi="Wingdings" w:hint="default"/>
+      </w:rPr>
+    </w:lvl>
+    <w:lvl w:ilvl="3" w:tplc="04090001" w:tentative="1">
+      <w:start w:val="1"/>
+      <w:numFmt w:val="bullet"/>
+      <w:lvlText w:val=""/>
+      <w:lvlJc w:val="left"/>
+      <w:pPr>
+        <w:ind w:left="2880" w:hanging="360"/>
+      </w:pPr>
+      <w:rPr>
+        <w:rFonts w:ascii="Symbol" w:hAnsi="Symbol" w:hint="default"/>
+      </w:rPr>
+    </w:lvl>
+    <w:lvl w:ilvl="4" w:tplc="04090003" w:tentative="1">
+      <w:start w:val="1"/>
+      <w:numFmt w:val="bullet"/>
+      <w:lvlText w:val="o"/>
+      <w:lvlJc w:val="left"/>
+      <w:pPr>
+        <w:ind w:left="3600" w:hanging="360"/>
+      </w:pPr>
+      <w:rPr>
+        <w:rFonts w:ascii="Courier New" w:hAnsi="Courier New" w:cs="Courier New" w:hint="default"/>
+      </w:rPr>
+    </w:lvl>
+    <w:lvl w:ilvl="5" w:tplc="04090005" w:tentative="1">
+      <w:start w:val="1"/>
+      <w:numFmt w:val="bullet"/>
+      <w:lvlText w:val=""/>
+      <w:lvlJc w:val="left"/>
+      <w:pPr>
+        <w:ind w:left="4320" w:hanging="360"/>
+      </w:pPr>
+      <w:rPr>
+        <w:rFonts w:ascii="Wingdings" w:hAnsi="Wingdings" w:hint="default"/>
+      </w:rPr>
+    </w:lvl>
+    <w:lvl w:ilvl="6" w:tplc="04090001" w:tentative="1">
+      <w:start w:val="1"/>
+      <w:numFmt w:val="bullet"/>
+      <w:lvlText w:val=""/>
+      <w:lvlJc w:val="left"/>
+      <w:pPr>
+        <w:ind w:left="5040" w:hanging="360"/>
+      </w:pPr>
+      <w:rPr>
+        <w:rFonts w:ascii="Symbol" w:hAnsi="Symbol" w:hint="default"/>
+      </w:rPr>
+    </w:lvl>
+    <w:lvl w:ilvl="7" w:tplc="04090003" w:tentative="1">
+      <w:start w:val="1"/>
+      <w:numFmt w:val="bullet"/>
+      <w:lvlText w:val="o"/>
+      <w:lvlJc w:val="left"/>
+      <w:pPr>
+        <w:ind w:left="5760" w:hanging="360"/>
+      </w:pPr>
+      <w:rPr>
+        <w:rFonts w:ascii="Courier New" w:hAnsi="Courier New" w:cs="Courier New" w:hint="default"/>
+      </w:rPr>
+    </w:lvl>
+    <w:lvl w:ilvl="8" w:tplc="04090005" w:tentative="1">
+      <w:start w:val="1"/>
+      <w:numFmt w:val="bullet"/>
+      <w:lvlText w:val=""/>
+      <w:lvlJc w:val="left"/>
+      <w:pPr>
+        <w:ind w:left="6480" w:hanging="360"/>
+      </w:pPr>
+      <w:rPr>
+        <w:rFonts w:ascii="Wingdings" w:hAnsi="Wingdings" w:hint="default"/>
+      </w:rPr>
+    </w:lvl>
+  </w:abstractNum>
+  <w:abstractNum w:abstractNumId="4" w15:restartNumberingAfterBreak="0">
     <w:nsid w:val="26221169"/>
     <w:multiLevelType w:val="hybridMultilevel"/>
     <w:tmpl w:val="23D064C6"/>
@@ -15480,7 +17239,7 @@
       </w:rPr>
     </w:lvl>
   </w:abstractNum>
-  <w:abstractNum w:abstractNumId="4" w15:restartNumberingAfterBreak="0">
+  <w:abstractNum w:abstractNumId="5" w15:restartNumberingAfterBreak="0">
     <w:nsid w:val="2F076E87"/>
     <w:multiLevelType w:val="hybridMultilevel"/>
     <w:tmpl w:val="24065F08"/>
@@ -15593,7 +17352,120 @@
       </w:rPr>
     </w:lvl>
   </w:abstractNum>
-  <w:abstractNum w:abstractNumId="5" w15:restartNumberingAfterBreak="0">
+  <w:abstractNum w:abstractNumId="6" w15:restartNumberingAfterBreak="0">
+    <w:nsid w:val="31B0683E"/>
+    <w:multiLevelType w:val="hybridMultilevel"/>
+    <w:tmpl w:val="B302C0E8"/>
+    <w:lvl w:ilvl="0" w:tplc="04090003">
+      <w:start w:val="1"/>
+      <w:numFmt w:val="bullet"/>
+      <w:lvlText w:val="o"/>
+      <w:lvlJc w:val="left"/>
+      <w:pPr>
+        <w:ind w:left="1440" w:hanging="360"/>
+      </w:pPr>
+      <w:rPr>
+        <w:rFonts w:ascii="Courier New" w:hAnsi="Courier New" w:cs="Courier New" w:hint="default"/>
+      </w:rPr>
+    </w:lvl>
+    <w:lvl w:ilvl="1" w:tplc="04090003" w:tentative="1">
+      <w:start w:val="1"/>
+      <w:numFmt w:val="bullet"/>
+      <w:lvlText w:val="o"/>
+      <w:lvlJc w:val="left"/>
+      <w:pPr>
+        <w:ind w:left="2160" w:hanging="360"/>
+      </w:pPr>
+      <w:rPr>
+        <w:rFonts w:ascii="Courier New" w:hAnsi="Courier New" w:cs="Courier New" w:hint="default"/>
+      </w:rPr>
+    </w:lvl>
+    <w:lvl w:ilvl="2" w:tplc="04090005" w:tentative="1">
+      <w:start w:val="1"/>
+      <w:numFmt w:val="bullet"/>
+      <w:lvlText w:val=""/>
+      <w:lvlJc w:val="left"/>
+      <w:pPr>
+        <w:ind w:left="2880" w:hanging="360"/>
+      </w:pPr>
+      <w:rPr>
+        <w:rFonts w:ascii="Wingdings" w:hAnsi="Wingdings" w:hint="default"/>
+      </w:rPr>
+    </w:lvl>
+    <w:lvl w:ilvl="3" w:tplc="04090001" w:tentative="1">
+      <w:start w:val="1"/>
+      <w:numFmt w:val="bullet"/>
+      <w:lvlText w:val=""/>
+      <w:lvlJc w:val="left"/>
+      <w:pPr>
+        <w:ind w:left="3600" w:hanging="360"/>
+      </w:pPr>
+      <w:rPr>
+        <w:rFonts w:ascii="Symbol" w:hAnsi="Symbol" w:hint="default"/>
+      </w:rPr>
+    </w:lvl>
+    <w:lvl w:ilvl="4" w:tplc="04090003" w:tentative="1">
+      <w:start w:val="1"/>
+      <w:numFmt w:val="bullet"/>
+      <w:lvlText w:val="o"/>
+      <w:lvlJc w:val="left"/>
+      <w:pPr>
+        <w:ind w:left="4320" w:hanging="360"/>
+      </w:pPr>
+      <w:rPr>
+        <w:rFonts w:ascii="Courier New" w:hAnsi="Courier New" w:cs="Courier New" w:hint="default"/>
+      </w:rPr>
+    </w:lvl>
+    <w:lvl w:ilvl="5" w:tplc="04090005" w:tentative="1">
+      <w:start w:val="1"/>
+      <w:numFmt w:val="bullet"/>
+      <w:lvlText w:val=""/>
+      <w:lvlJc w:val="left"/>
+      <w:pPr>
+        <w:ind w:left="5040" w:hanging="360"/>
+      </w:pPr>
+      <w:rPr>
+        <w:rFonts w:ascii="Wingdings" w:hAnsi="Wingdings" w:hint="default"/>
+      </w:rPr>
+    </w:lvl>
+    <w:lvl w:ilvl="6" w:tplc="04090001" w:tentative="1">
+      <w:start w:val="1"/>
+      <w:numFmt w:val="bullet"/>
+      <w:lvlText w:val=""/>
+      <w:lvlJc w:val="left"/>
+      <w:pPr>
+        <w:ind w:left="5760" w:hanging="360"/>
+      </w:pPr>
+      <w:rPr>
+        <w:rFonts w:ascii="Symbol" w:hAnsi="Symbol" w:hint="default"/>
+      </w:rPr>
+    </w:lvl>
+    <w:lvl w:ilvl="7" w:tplc="04090003" w:tentative="1">
+      <w:start w:val="1"/>
+      <w:numFmt w:val="bullet"/>
+      <w:lvlText w:val="o"/>
+      <w:lvlJc w:val="left"/>
+      <w:pPr>
+        <w:ind w:left="6480" w:hanging="360"/>
+      </w:pPr>
+      <w:rPr>
+        <w:rFonts w:ascii="Courier New" w:hAnsi="Courier New" w:cs="Courier New" w:hint="default"/>
+      </w:rPr>
+    </w:lvl>
+    <w:lvl w:ilvl="8" w:tplc="04090005" w:tentative="1">
+      <w:start w:val="1"/>
+      <w:numFmt w:val="bullet"/>
+      <w:lvlText w:val=""/>
+      <w:lvlJc w:val="left"/>
+      <w:pPr>
+        <w:ind w:left="7200" w:hanging="360"/>
+      </w:pPr>
+      <w:rPr>
+        <w:rFonts w:ascii="Wingdings" w:hAnsi="Wingdings" w:hint="default"/>
+      </w:rPr>
+    </w:lvl>
+  </w:abstractNum>
+  <w:abstractNum w:abstractNumId="7" w15:restartNumberingAfterBreak="0">
     <w:nsid w:val="31E67424"/>
     <w:multiLevelType w:val="multilevel"/>
     <w:tmpl w:val="C1767180"/>
@@ -15742,7 +17614,7 @@
       </w:rPr>
     </w:lvl>
   </w:abstractNum>
-  <w:abstractNum w:abstractNumId="6" w15:restartNumberingAfterBreak="0">
+  <w:abstractNum w:abstractNumId="8" w15:restartNumberingAfterBreak="0">
     <w:nsid w:val="33A2140E"/>
     <w:multiLevelType w:val="hybridMultilevel"/>
     <w:tmpl w:val="08E239B0"/>
@@ -16000,7 +17872,7 @@
       </w:rPr>
     </w:lvl>
   </w:abstractNum>
-  <w:abstractNum w:abstractNumId="7" w15:restartNumberingAfterBreak="0">
+  <w:abstractNum w:abstractNumId="9" w15:restartNumberingAfterBreak="0">
     <w:nsid w:val="379E77D3"/>
     <w:multiLevelType w:val="multilevel"/>
     <w:tmpl w:val="3162CD6E"/>
@@ -16113,7 +17985,7 @@
       </w:pPr>
     </w:lvl>
   </w:abstractNum>
-  <w:abstractNum w:abstractNumId="8" w15:restartNumberingAfterBreak="0">
+  <w:abstractNum w:abstractNumId="10" w15:restartNumberingAfterBreak="0">
     <w:nsid w:val="3B6D1476"/>
     <w:multiLevelType w:val="multilevel"/>
     <w:tmpl w:val="6D6AFA2C"/>
@@ -16262,7 +18134,7 @@
       </w:rPr>
     </w:lvl>
   </w:abstractNum>
-  <w:abstractNum w:abstractNumId="9" w15:restartNumberingAfterBreak="0">
+  <w:abstractNum w:abstractNumId="11" w15:restartNumberingAfterBreak="0">
     <w:nsid w:val="3BEC0AC1"/>
     <w:multiLevelType w:val="hybridMultilevel"/>
     <w:tmpl w:val="9196C71E"/>
@@ -16375,7 +18247,7 @@
       </w:rPr>
     </w:lvl>
   </w:abstractNum>
-  <w:abstractNum w:abstractNumId="10" w15:restartNumberingAfterBreak="0">
+  <w:abstractNum w:abstractNumId="12" w15:restartNumberingAfterBreak="0">
     <w:nsid w:val="3CB05EAE"/>
     <w:multiLevelType w:val="multilevel"/>
     <w:tmpl w:val="2B246B1E"/>
@@ -16524,7 +18396,7 @@
       </w:rPr>
     </w:lvl>
   </w:abstractNum>
-  <w:abstractNum w:abstractNumId="11" w15:restartNumberingAfterBreak="0">
+  <w:abstractNum w:abstractNumId="13" w15:restartNumberingAfterBreak="0">
     <w:nsid w:val="40117CE5"/>
     <w:multiLevelType w:val="multilevel"/>
     <w:tmpl w:val="8FE27488"/>
@@ -16669,7 +18541,7 @@
       </w:rPr>
     </w:lvl>
   </w:abstractNum>
-  <w:abstractNum w:abstractNumId="12" w15:restartNumberingAfterBreak="0">
+  <w:abstractNum w:abstractNumId="14" w15:restartNumberingAfterBreak="0">
     <w:nsid w:val="42C0707F"/>
     <w:multiLevelType w:val="multilevel"/>
     <w:tmpl w:val="EA486E36"/>
@@ -16818,7 +18690,7 @@
       </w:rPr>
     </w:lvl>
   </w:abstractNum>
-  <w:abstractNum w:abstractNumId="13" w15:restartNumberingAfterBreak="0">
+  <w:abstractNum w:abstractNumId="15" w15:restartNumberingAfterBreak="0">
     <w:nsid w:val="44B22DD1"/>
     <w:multiLevelType w:val="hybridMultilevel"/>
     <w:tmpl w:val="8950311E"/>
@@ -16907,7 +18779,7 @@
       </w:pPr>
     </w:lvl>
   </w:abstractNum>
-  <w:abstractNum w:abstractNumId="14" w15:restartNumberingAfterBreak="0">
+  <w:abstractNum w:abstractNumId="16" w15:restartNumberingAfterBreak="0">
     <w:nsid w:val="54B73C05"/>
     <w:multiLevelType w:val="multilevel"/>
     <w:tmpl w:val="85C45558"/>
@@ -17024,7 +18896,7 @@
       </w:pPr>
     </w:lvl>
   </w:abstractNum>
-  <w:abstractNum w:abstractNumId="15" w15:restartNumberingAfterBreak="0">
+  <w:abstractNum w:abstractNumId="17" w15:restartNumberingAfterBreak="0">
     <w:nsid w:val="54C96ACA"/>
     <w:multiLevelType w:val="hybridMultilevel"/>
     <w:tmpl w:val="44086492"/>
@@ -17137,7 +19009,7 @@
       </w:rPr>
     </w:lvl>
   </w:abstractNum>
-  <w:abstractNum w:abstractNumId="16" w15:restartNumberingAfterBreak="0">
+  <w:abstractNum w:abstractNumId="18" w15:restartNumberingAfterBreak="0">
     <w:nsid w:val="5D693D27"/>
     <w:multiLevelType w:val="multilevel"/>
     <w:tmpl w:val="A59E4F82"/>
@@ -17286,11 +19158,11 @@
       </w:rPr>
     </w:lvl>
   </w:abstractNum>
-  <w:abstractNum w:abstractNumId="17" w15:restartNumberingAfterBreak="0">
+  <w:abstractNum w:abstractNumId="19" w15:restartNumberingAfterBreak="0">
     <w:nsid w:val="639E68C2"/>
-    <w:multiLevelType w:val="hybridMultilevel"/>
-    <w:tmpl w:val="5C4678F0"/>
-    <w:lvl w:ilvl="0" w:tplc="0409000F">
+    <w:multiLevelType w:val="multilevel"/>
+    <w:tmpl w:val="46522866"/>
+    <w:lvl w:ilvl="0">
       <w:start w:val="1"/>
       <w:numFmt w:val="decimal"/>
       <w:lvlText w:val="%1."/>
@@ -17299,80 +19171,112 @@
         <w:ind w:left="720" w:hanging="360"/>
       </w:pPr>
     </w:lvl>
-    <w:lvl w:ilvl="1" w:tplc="04090019" w:tentative="1">
-      <w:start w:val="1"/>
-      <w:numFmt w:val="lowerLetter"/>
-      <w:lvlText w:val="%2."/>
-      <w:lvlJc w:val="left"/>
-      <w:pPr>
-        <w:ind w:left="1440" w:hanging="360"/>
-      </w:pPr>
-    </w:lvl>
-    <w:lvl w:ilvl="2" w:tplc="0409001B" w:tentative="1">
-      <w:start w:val="1"/>
-      <w:numFmt w:val="lowerRoman"/>
-      <w:lvlText w:val="%3."/>
-      <w:lvlJc w:val="right"/>
-      <w:pPr>
-        <w:ind w:left="2160" w:hanging="180"/>
-      </w:pPr>
-    </w:lvl>
-    <w:lvl w:ilvl="3" w:tplc="0409000F" w:tentative="1">
+    <w:lvl w:ilvl="1">
       <w:start w:val="1"/>
       <w:numFmt w:val="decimal"/>
-      <w:lvlText w:val="%4."/>
+      <w:isLgl/>
+      <w:lvlText w:val="%1.%2"/>
       <w:lvlJc w:val="left"/>
       <w:pPr>
-        <w:ind w:left="2880" w:hanging="360"/>
-      </w:pPr>
+        <w:ind w:left="720" w:hanging="360"/>
+      </w:pPr>
+      <w:rPr>
+        <w:rFonts w:hint="default"/>
+      </w:rPr>
     </w:lvl>
-    <w:lvl w:ilvl="4" w:tplc="04090019" w:tentative="1">
-      <w:start w:val="1"/>
-      <w:numFmt w:val="lowerLetter"/>
-      <w:lvlText w:val="%5."/>
-      <w:lvlJc w:val="left"/>
-      <w:pPr>
-        <w:ind w:left="3600" w:hanging="360"/>
-      </w:pPr>
-    </w:lvl>
-    <w:lvl w:ilvl="5" w:tplc="0409001B" w:tentative="1">
-      <w:start w:val="1"/>
-      <w:numFmt w:val="lowerRoman"/>
-      <w:lvlText w:val="%6."/>
-      <w:lvlJc w:val="right"/>
-      <w:pPr>
-        <w:ind w:left="4320" w:hanging="180"/>
-      </w:pPr>
-    </w:lvl>
-    <w:lvl w:ilvl="6" w:tplc="0409000F" w:tentative="1">
+    <w:lvl w:ilvl="2">
       <w:start w:val="1"/>
       <w:numFmt w:val="decimal"/>
-      <w:lvlText w:val="%7."/>
+      <w:isLgl/>
+      <w:lvlText w:val="%1.%2.%3"/>
       <w:lvlJc w:val="left"/>
       <w:pPr>
-        <w:ind w:left="5040" w:hanging="360"/>
-      </w:pPr>
+        <w:ind w:left="1080" w:hanging="720"/>
+      </w:pPr>
+      <w:rPr>
+        <w:rFonts w:hint="default"/>
+      </w:rPr>
     </w:lvl>
-    <w:lvl w:ilvl="7" w:tplc="04090019" w:tentative="1">
+    <w:lvl w:ilvl="3">
       <w:start w:val="1"/>
-      <w:numFmt w:val="lowerLetter"/>
-      <w:lvlText w:val="%8."/>
+      <w:numFmt w:val="decimal"/>
+      <w:isLgl/>
+      <w:lvlText w:val="%1.%2.%3.%4"/>
       <w:lvlJc w:val="left"/>
       <w:pPr>
-        <w:ind w:left="5760" w:hanging="360"/>
-      </w:pPr>
+        <w:ind w:left="1080" w:hanging="720"/>
+      </w:pPr>
+      <w:rPr>
+        <w:rFonts w:hint="default"/>
+      </w:rPr>
     </w:lvl>
-    <w:lvl w:ilvl="8" w:tplc="0409001B" w:tentative="1">
+    <w:lvl w:ilvl="4">
       <w:start w:val="1"/>
-      <w:numFmt w:val="lowerRoman"/>
-      <w:lvlText w:val="%9."/>
-      <w:lvlJc w:val="right"/>
-      <w:pPr>
-        <w:ind w:left="6480" w:hanging="180"/>
-      </w:pPr>
+      <w:numFmt w:val="decimal"/>
+      <w:isLgl/>
+      <w:lvlText w:val="%1.%2.%3.%4.%5"/>
+      <w:lvlJc w:val="left"/>
+      <w:pPr>
+        <w:ind w:left="1440" w:hanging="1080"/>
+      </w:pPr>
+      <w:rPr>
+        <w:rFonts w:hint="default"/>
+      </w:rPr>
+    </w:lvl>
+    <w:lvl w:ilvl="5">
+      <w:start w:val="1"/>
+      <w:numFmt w:val="decimal"/>
+      <w:isLgl/>
+      <w:lvlText w:val="%1.%2.%3.%4.%5.%6"/>
+      <w:lvlJc w:val="left"/>
+      <w:pPr>
+        <w:ind w:left="1440" w:hanging="1080"/>
+      </w:pPr>
+      <w:rPr>
+        <w:rFonts w:hint="default"/>
+      </w:rPr>
+    </w:lvl>
+    <w:lvl w:ilvl="6">
+      <w:start w:val="1"/>
+      <w:numFmt w:val="decimal"/>
+      <w:isLgl/>
+      <w:lvlText w:val="%1.%2.%3.%4.%5.%6.%7"/>
+      <w:lvlJc w:val="left"/>
+      <w:pPr>
+        <w:ind w:left="1800" w:hanging="1440"/>
+      </w:pPr>
+      <w:rPr>
+        <w:rFonts w:hint="default"/>
+      </w:rPr>
+    </w:lvl>
+    <w:lvl w:ilvl="7">
+      <w:start w:val="1"/>
+      <w:numFmt w:val="decimal"/>
+      <w:isLgl/>
+      <w:lvlText w:val="%1.%2.%3.%4.%5.%6.%7.%8"/>
+      <w:lvlJc w:val="left"/>
+      <w:pPr>
+        <w:ind w:left="1800" w:hanging="1440"/>
+      </w:pPr>
+      <w:rPr>
+        <w:rFonts w:hint="default"/>
+      </w:rPr>
+    </w:lvl>
+    <w:lvl w:ilvl="8">
+      <w:start w:val="1"/>
+      <w:numFmt w:val="decimal"/>
+      <w:isLgl/>
+      <w:lvlText w:val="%1.%2.%3.%4.%5.%6.%7.%8.%9"/>
+      <w:lvlJc w:val="left"/>
+      <w:pPr>
+        <w:ind w:left="2160" w:hanging="1800"/>
+      </w:pPr>
+      <w:rPr>
+        <w:rFonts w:hint="default"/>
+      </w:rPr>
     </w:lvl>
   </w:abstractNum>
-  <w:abstractNum w:abstractNumId="18" w15:restartNumberingAfterBreak="0">
+  <w:abstractNum w:abstractNumId="20" w15:restartNumberingAfterBreak="0">
     <w:nsid w:val="717865E9"/>
     <w:multiLevelType w:val="multilevel"/>
     <w:tmpl w:val="DB68B91E"/>
@@ -17521,7 +19425,7 @@
       </w:rPr>
     </w:lvl>
   </w:abstractNum>
-  <w:abstractNum w:abstractNumId="19" w15:restartNumberingAfterBreak="0">
+  <w:abstractNum w:abstractNumId="21" w15:restartNumberingAfterBreak="0">
     <w:nsid w:val="7E50071C"/>
     <w:multiLevelType w:val="multilevel"/>
     <w:tmpl w:val="CE1A516E"/>
@@ -17639,64 +19543,70 @@
     </w:lvl>
   </w:abstractNum>
   <w:num w:numId="1" w16cid:durableId="1765371087">
-    <w:abstractNumId w:val="6"/>
+    <w:abstractNumId w:val="8"/>
   </w:num>
   <w:num w:numId="2" w16cid:durableId="2103335882">
     <w:abstractNumId w:val="1"/>
   </w:num>
   <w:num w:numId="3" w16cid:durableId="1235553588">
-    <w:abstractNumId w:val="13"/>
+    <w:abstractNumId w:val="15"/>
   </w:num>
   <w:num w:numId="4" w16cid:durableId="43258081">
+    <w:abstractNumId w:val="5"/>
+  </w:num>
+  <w:num w:numId="5" w16cid:durableId="1172526427">
+    <w:abstractNumId w:val="11"/>
+  </w:num>
+  <w:num w:numId="6" w16cid:durableId="1899365934">
+    <w:abstractNumId w:val="17"/>
+  </w:num>
+  <w:num w:numId="7" w16cid:durableId="476337905">
+    <w:abstractNumId w:val="20"/>
+  </w:num>
+  <w:num w:numId="8" w16cid:durableId="1765606849">
+    <w:abstractNumId w:val="7"/>
+  </w:num>
+  <w:num w:numId="9" w16cid:durableId="1444034985">
+    <w:abstractNumId w:val="18"/>
+  </w:num>
+  <w:num w:numId="10" w16cid:durableId="1184594255">
+    <w:abstractNumId w:val="14"/>
+  </w:num>
+  <w:num w:numId="11" w16cid:durableId="1353343262">
+    <w:abstractNumId w:val="9"/>
+  </w:num>
+  <w:num w:numId="12" w16cid:durableId="1358312782">
     <w:abstractNumId w:val="4"/>
   </w:num>
-  <w:num w:numId="5" w16cid:durableId="1172526427">
-    <w:abstractNumId w:val="9"/>
+  <w:num w:numId="13" w16cid:durableId="471480141">
+    <w:abstractNumId w:val="21"/>
   </w:num>
-  <w:num w:numId="6" w16cid:durableId="1899365934">
-    <w:abstractNumId w:val="15"/>
-  </w:num>
-  <w:num w:numId="7" w16cid:durableId="476337905">
-    <w:abstractNumId w:val="18"/>
-  </w:num>
-  <w:num w:numId="8" w16cid:durableId="1765606849">
-    <w:abstractNumId w:val="5"/>
-  </w:num>
-  <w:num w:numId="9" w16cid:durableId="1444034985">
+  <w:num w:numId="14" w16cid:durableId="1417633619">
     <w:abstractNumId w:val="16"/>
   </w:num>
-  <w:num w:numId="10" w16cid:durableId="1184594255">
+  <w:num w:numId="15" w16cid:durableId="1786075899">
     <w:abstractNumId w:val="12"/>
-  </w:num>
-  <w:num w:numId="11" w16cid:durableId="1353343262">
-    <w:abstractNumId w:val="7"/>
-  </w:num>
-  <w:num w:numId="12" w16cid:durableId="1358312782">
-    <w:abstractNumId w:val="3"/>
-  </w:num>
-  <w:num w:numId="13" w16cid:durableId="471480141">
-    <w:abstractNumId w:val="19"/>
-  </w:num>
-  <w:num w:numId="14" w16cid:durableId="1417633619">
-    <w:abstractNumId w:val="14"/>
-  </w:num>
-  <w:num w:numId="15" w16cid:durableId="1786075899">
-    <w:abstractNumId w:val="10"/>
   </w:num>
   <w:num w:numId="16" w16cid:durableId="755060138">
     <w:abstractNumId w:val="0"/>
   </w:num>
   <w:num w:numId="17" w16cid:durableId="410007055">
-    <w:abstractNumId w:val="8"/>
+    <w:abstractNumId w:val="10"/>
   </w:num>
   <w:num w:numId="18" w16cid:durableId="643043475">
-    <w:abstractNumId w:val="11"/>
+    <w:abstractNumId w:val="13"/>
   </w:num>
   <w:num w:numId="19" w16cid:durableId="207882776">
-    <w:abstractNumId w:val="17"/>
+    <w:abstractNumId w:val="19"/>
   </w:num>
   <w:num w:numId="20" w16cid:durableId="6445601">
     <w:abstractNumId w:val="2"/>
+  </w:num>
+  <w:num w:numId="21" w16cid:durableId="1875847344">
+    <w:abstractNumId w:val="3"/>
+  </w:num>
+  <w:num w:numId="22" w16cid:durableId="1896159631">
+    <w:abstractNumId w:val="6"/>
   </w:num>
 </w:numbering>
 </file>

--- a/documents/2_docs/Model_Selection_Andrew_Nedilko_2025_01_11.docx
+++ b/documents/2_docs/Model_Selection_Andrew_Nedilko_2025_01_11.docx
@@ -1663,6 +1663,95 @@
       </w:r>
       <w:r>
         <w:t>?</w:t>
+      </w:r>
+    </w:p>
+    <w:p>
+      <w:pPr>
+        <w:pStyle w:val="ListParagraph"/>
+        <w:numPr>
+          <w:ilvl w:val="0"/>
+          <w:numId w:val="4"/>
+        </w:numPr>
+        <w:spacing w:after="140"/>
+        <w:jc w:val="both"/>
+      </w:pPr>
+      <w:proofErr w:type="spellStart"/>
+      <w:r>
+        <w:rPr>
+          <w:b/>
+          <w:bCs/>
+        </w:rPr>
+        <w:t>NxCode</w:t>
+      </w:r>
+      <w:proofErr w:type="spellEnd"/>
+      <w:r>
+        <w:rPr>
+          <w:b/>
+          <w:bCs/>
+        </w:rPr>
+        <w:t xml:space="preserve"> is </w:t>
+      </w:r>
+      <w:r>
+        <w:t>not only one of the best models quality-wise,</w:t>
+      </w:r>
+      <w:r>
+        <w:t xml:space="preserve"> but it also ran much faster than the models that started at the same time or even earlier (as measured on plain agent on MBPP) – </w:t>
+      </w:r>
+      <w:proofErr w:type="spellStart"/>
+      <w:r>
+        <w:t>OpenCodeInterpreter</w:t>
+      </w:r>
+      <w:proofErr w:type="spellEnd"/>
+      <w:r>
+        <w:t xml:space="preserve"> was considerably slower while </w:t>
+      </w:r>
+      <w:proofErr w:type="spellStart"/>
+      <w:r>
+        <w:t>Artigenz</w:t>
+      </w:r>
+      <w:proofErr w:type="spellEnd"/>
+      <w:r>
+        <w:t xml:space="preserve"> was the slowest -  twice as slow (and one of the worst quality-wise). Llama is also relatively fast – it finished after </w:t>
+      </w:r>
+      <w:proofErr w:type="spellStart"/>
+      <w:r>
+        <w:t>NxCode</w:t>
+      </w:r>
+      <w:proofErr w:type="spellEnd"/>
+      <w:r>
+        <w:t xml:space="preserve">, but before </w:t>
+      </w:r>
+      <w:proofErr w:type="spellStart"/>
+      <w:r>
+        <w:t>OpenCodeInterpreter</w:t>
+      </w:r>
+      <w:proofErr w:type="spellEnd"/>
+      <w:r>
+        <w:t xml:space="preserve">. Another slow model – </w:t>
+      </w:r>
+      <w:proofErr w:type="spellStart"/>
+      <w:r>
+        <w:t>DeepseekCoder</w:t>
+      </w:r>
+      <w:proofErr w:type="spellEnd"/>
+      <w:r>
+        <w:t xml:space="preserve"> which was twice as slow as </w:t>
+      </w:r>
+      <w:proofErr w:type="spellStart"/>
+      <w:r>
+        <w:t>CodeQwen</w:t>
+      </w:r>
+      <w:proofErr w:type="spellEnd"/>
+      <w:r>
+        <w:t xml:space="preserve">. Code Gemma ran even faster than </w:t>
+      </w:r>
+      <w:proofErr w:type="spellStart"/>
+      <w:r>
+        <w:t>CodeQwen</w:t>
+      </w:r>
+      <w:proofErr w:type="spellEnd"/>
+      <w:r>
+        <w:t>.</w:t>
       </w:r>
     </w:p>
     <w:p>
@@ -1797,7 +1886,6 @@
                 <w:sz w:val="18"/>
                 <w:szCs w:val="18"/>
               </w:rPr>
-              <w:lastRenderedPageBreak/>
               <w:t>Model</w:t>
             </w:r>
           </w:p>
@@ -4845,7 +4933,15 @@
                 <w:sz w:val="20"/>
                 <w:szCs w:val="20"/>
               </w:rPr>
-              <w:t>Nous-hermes-2-solar-10.7b</w:t>
+              <w:t>Nous-hermes-</w:t>
+            </w:r>
+            <w:r>
+              <w:rPr>
+                <w:sz w:val="20"/>
+                <w:szCs w:val="20"/>
+              </w:rPr>
+              <w:lastRenderedPageBreak/>
+              <w:t>2-solar-10.7b</w:t>
             </w:r>
           </w:p>
         </w:tc>
@@ -4867,6 +4963,7 @@
                 <w:sz w:val="20"/>
                 <w:szCs w:val="20"/>
               </w:rPr>
+              <w:lastRenderedPageBreak/>
               <w:t>replicate.com</w:t>
             </w:r>
           </w:p>
@@ -5114,7 +5211,6 @@
                 <w:sz w:val="20"/>
                 <w:szCs w:val="20"/>
               </w:rPr>
-              <w:lastRenderedPageBreak/>
               <w:t>Phixtral-2x2_8 (4.5B)</w:t>
             </w:r>
           </w:p>
@@ -14447,7 +14543,7 @@
           <w:noProof/>
         </w:rPr>
         <w:drawing>
-          <wp:anchor distT="0" distB="0" distL="114300" distR="114300" simplePos="0" relativeHeight="251658240" behindDoc="0" locked="0" layoutInCell="1" allowOverlap="1" wp14:anchorId="06B18871" wp14:editId="5EC5A5F4">
+          <wp:anchor distT="0" distB="0" distL="114300" distR="114300" simplePos="0" relativeHeight="251658240" behindDoc="0" locked="0" layoutInCell="1" allowOverlap="1" wp14:anchorId="06B18871" wp14:editId="5ACD6582">
             <wp:simplePos x="0" y="0"/>
             <wp:positionH relativeFrom="column">
               <wp:posOffset>0</wp:posOffset>
@@ -14517,10 +14613,7 @@
         <w:t>Figure 1</w:t>
       </w:r>
       <w:r>
-        <w:t xml:space="preserve">. </w:t>
-      </w:r>
-      <w:r>
-        <w:t xml:space="preserve">Pass@1 </w:t>
+        <w:t xml:space="preserve">. Pass@1 </w:t>
       </w:r>
       <w:proofErr w:type="gramStart"/>
       <w:r>
@@ -14597,7 +14690,7 @@
           <w14:ligatures w14:val="standardContextual"/>
         </w:rPr>
         <w:drawing>
-          <wp:inline distT="0" distB="0" distL="0" distR="0" wp14:anchorId="6BFC39C8" wp14:editId="6644217D">
+          <wp:inline distT="0" distB="0" distL="0" distR="0" wp14:anchorId="6BFC39C8" wp14:editId="7BDFFBD7">
             <wp:extent cx="5033025" cy="3320333"/>
             <wp:effectExtent l="0" t="0" r="0" b="0"/>
             <wp:docPr id="1573942919" name="Picture 2" descr="A table with numbers and letters&#10;&#10;AI-generated content may be incorrect."/>
@@ -14652,10 +14745,7 @@
         <w:t>Table 1</w:t>
       </w:r>
       <w:r>
-        <w:t xml:space="preserve">. </w:t>
-      </w:r>
-      <w:r>
-        <w:t>Initial Results for Models by Dataset</w:t>
+        <w:t>. Initial Results for Models by Dataset</w:t>
       </w:r>
     </w:p>
     <w:p>
@@ -14705,7 +14795,7 @@
           <w14:ligatures w14:val="standardContextual"/>
         </w:rPr>
         <w:drawing>
-          <wp:inline distT="0" distB="0" distL="0" distR="0" wp14:anchorId="207DDE60" wp14:editId="1899FB23">
+          <wp:inline distT="0" distB="0" distL="0" distR="0" wp14:anchorId="207DDE60" wp14:editId="5138674E">
             <wp:extent cx="5468293" cy="3137880"/>
             <wp:effectExtent l="0" t="0" r="5715" b="0"/>
             <wp:docPr id="860437853" name="Picture 4" descr="A table of numbers and lines&#10;&#10;AI-generated content may be incorrect."/>
@@ -15049,9 +15139,8 @@
           <w:sz w:val="28"/>
           <w:szCs w:val="28"/>
         </w:rPr>
-        <w:t xml:space="preserve">February 8, </w:t>
-      </w:r>
-      <w:proofErr w:type="gramStart"/>
+        <w:t xml:space="preserve"> </w:t>
+      </w:r>
       <w:r>
         <w:rPr>
           <w:b/>
@@ -15059,9 +15148,9 @@
           <w:sz w:val="28"/>
           <w:szCs w:val="28"/>
         </w:rPr>
-        <w:t>2025</w:t>
-      </w:r>
-      <w:proofErr w:type="gramEnd"/>
+        <w:t xml:space="preserve">February 8, </w:t>
+      </w:r>
+      <w:proofErr w:type="gramStart"/>
       <w:r>
         <w:rPr>
           <w:b/>
@@ -15069,6 +15158,16 @@
           <w:sz w:val="28"/>
           <w:szCs w:val="28"/>
         </w:rPr>
+        <w:t>2025</w:t>
+      </w:r>
+      <w:proofErr w:type="gramEnd"/>
+      <w:r>
+        <w:rPr>
+          <w:b/>
+          <w:bCs/>
+          <w:sz w:val="28"/>
+          <w:szCs w:val="28"/>
+        </w:rPr>
         <w:t xml:space="preserve"> Submission</w:t>
       </w:r>
     </w:p>
@@ -15098,7 +15197,7 @@
           <w14:ligatures w14:val="standardContextual"/>
         </w:rPr>
         <w:drawing>
-          <wp:inline distT="0" distB="0" distL="0" distR="0" wp14:anchorId="510BC0F6" wp14:editId="173CF544">
+          <wp:inline distT="0" distB="0" distL="0" distR="0" wp14:anchorId="510BC0F6" wp14:editId="0DD576BA">
             <wp:extent cx="6115050" cy="1606550"/>
             <wp:effectExtent l="0" t="0" r="6350" b="6350"/>
             <wp:docPr id="2027186839" name="Picture 1" descr="A table with numbers and a number in the middle&#10;&#10;AI-generated content may be incorrect."/>
@@ -15169,6 +15268,15 @@
           <w:sz w:val="28"/>
           <w:szCs w:val="28"/>
         </w:rPr>
+        <w:t xml:space="preserve"> </w:t>
+      </w:r>
+      <w:r>
+        <w:rPr>
+          <w:b/>
+          <w:bCs/>
+          <w:sz w:val="28"/>
+          <w:szCs w:val="28"/>
+        </w:rPr>
         <w:t xml:space="preserve">February 21, </w:t>
       </w:r>
       <w:proofErr w:type="gramStart"/>
@@ -15262,7 +15370,30 @@
         </w:numPr>
       </w:pPr>
       <w:r>
-        <w:t>Here is the improved solution to the problem:</w:t>
+        <w:rPr>
+          <w:b/>
+          <w:bCs/>
+        </w:rPr>
+        <w:t>```python … ```</w:t>
+      </w:r>
+      <w:r>
+        <w:t xml:space="preserve">. Sometimes twice – first for the </w:t>
+      </w:r>
+      <w:proofErr w:type="spellStart"/>
+      <w:r>
+        <w:t>func</w:t>
+      </w:r>
+      <w:proofErr w:type="spellEnd"/>
+      <w:r>
+        <w:t xml:space="preserve"> per se, second time for a testing </w:t>
+      </w:r>
+      <w:proofErr w:type="spellStart"/>
+      <w:r>
+        <w:t>func</w:t>
+      </w:r>
+      <w:proofErr w:type="spellEnd"/>
+      <w:r>
+        <w:t xml:space="preserve"> or assert statements.</w:t>
       </w:r>
     </w:p>
     <w:p>
@@ -15275,13 +15406,101 @@
       </w:pPr>
       <w:r>
         <w:rPr>
-          <w:rFonts w:ascii="Courier New" w:hAnsi="Courier New" w:cs="Courier New"/>
-          <w:color w:val="1F1F1F"/>
-          <w:sz w:val="21"/>
-          <w:szCs w:val="21"/>
+          <w:b/>
+          <w:bCs/>
+        </w:rPr>
+        <w:t>Human-style clarifications</w:t>
+      </w:r>
+      <w:r>
+        <w:t>:</w:t>
+      </w:r>
+    </w:p>
+    <w:p>
+      <w:pPr>
+        <w:pStyle w:val="ListParagraph"/>
+        <w:numPr>
+          <w:ilvl w:val="2"/>
+          <w:numId w:val="21"/>
+        </w:numPr>
+      </w:pPr>
+      <w:r>
+        <w:t>Here is the improved solution to the problem:</w:t>
+      </w:r>
+    </w:p>
+    <w:p>
+      <w:pPr>
+        <w:pStyle w:val="ListParagraph"/>
+        <w:numPr>
+          <w:ilvl w:val="2"/>
+          <w:numId w:val="21"/>
+        </w:numPr>
+      </w:pPr>
+      <w:r>
+        <w:rPr>
+          <w:color w:val="1F1F1F"/>
           <w:shd w:val="clear" w:color="auto" w:fill="FFFFFF"/>
         </w:rPr>
         <w:t>Here is the python function that adds pairwise for tuples:</w:t>
+      </w:r>
+    </w:p>
+    <w:p>
+      <w:pPr>
+        <w:pStyle w:val="ListParagraph"/>
+        <w:numPr>
+          <w:ilvl w:val="2"/>
+          <w:numId w:val="21"/>
+        </w:numPr>
+        <w:rPr>
+          <w:color w:val="1F1F1F"/>
+          <w:shd w:val="clear" w:color="auto" w:fill="FFFFFF"/>
+        </w:rPr>
+      </w:pPr>
+      <w:r>
+        <w:rPr>
+          <w:color w:val="1F1F1F"/>
+          <w:shd w:val="clear" w:color="auto" w:fill="FFFFFF"/>
+        </w:rPr>
+        <w:t>The code uses the built-in `zip` function to pair the elements in the tuples. `zip` pairs the elements of the tuples in parallel</w:t>
+      </w:r>
+    </w:p>
+    <w:p>
+      <w:pPr>
+        <w:pStyle w:val="ListParagraph"/>
+        <w:numPr>
+          <w:ilvl w:val="2"/>
+          <w:numId w:val="21"/>
+        </w:numPr>
+      </w:pPr>
+      <w:r>
+        <w:rPr>
+          <w:color w:val="1F1F1F"/>
+          <w:shd w:val="clear" w:color="auto" w:fill="FFFFFF"/>
+        </w:rPr>
+        <w:t>Here is a Python function for … It takes three parameters: an array, an integer `n`, and another integer `m`. It calculates the product of …</w:t>
+      </w:r>
+    </w:p>
+    <w:p>
+      <w:pPr>
+        <w:pStyle w:val="ListParagraph"/>
+        <w:numPr>
+          <w:ilvl w:val="2"/>
+          <w:numId w:val="21"/>
+        </w:numPr>
+      </w:pPr>
+      <w:r>
+        <w:t>Note: This solution corrects the errors in the proposed solution and removes redundant code.</w:t>
+      </w:r>
+    </w:p>
+    <w:p>
+      <w:pPr>
+        <w:pStyle w:val="ListParagraph"/>
+        <w:numPr>
+          <w:ilvl w:val="2"/>
+          <w:numId w:val="21"/>
+        </w:numPr>
+      </w:pPr>
+      <w:r>
+        <w:t>The proposed solution is correct and can drop empty items from a given dictionary. Here is the improved solution:</w:t>
       </w:r>
     </w:p>
     <w:p>
@@ -15291,24 +15510,1032 @@
           <w:ilvl w:val="1"/>
           <w:numId w:val="21"/>
         </w:numPr>
-        <w:rPr>
-          <w:rFonts w:ascii="Courier New" w:hAnsi="Courier New" w:cs="Courier New"/>
-          <w:color w:val="1F1F1F"/>
-          <w:sz w:val="21"/>
-          <w:szCs w:val="21"/>
-          <w:shd w:val="clear" w:color="auto" w:fill="FFFFFF"/>
-        </w:rPr>
-      </w:pPr>
-      <w:r>
-        <w:rPr>
-          <w:rFonts w:ascii="Courier New" w:hAnsi="Courier New" w:cs="Courier New"/>
-          <w:color w:val="1F1F1F"/>
-          <w:sz w:val="21"/>
-          <w:szCs w:val="21"/>
-          <w:shd w:val="clear" w:color="auto" w:fill="FFFFFF"/>
-        </w:rPr>
-        <w:t>The code uses the built-in `zip` function to pair the elements in the tuples. `zip` pairs the elements of the tuples in parallel</w:t>
-      </w:r>
+      </w:pPr>
+      <w:r>
+        <w:rPr>
+          <w:b/>
+          <w:bCs/>
+        </w:rPr>
+        <w:t>Testing code</w:t>
+      </w:r>
+      <w:r>
+        <w:t>:</w:t>
+      </w:r>
+    </w:p>
+    <w:p>
+      <w:pPr>
+        <w:pStyle w:val="ListParagraph"/>
+        <w:numPr>
+          <w:ilvl w:val="3"/>
+          <w:numId w:val="23"/>
+        </w:numPr>
+        <w:ind w:left="2250" w:hanging="450"/>
+      </w:pPr>
+      <w:r>
+        <w:rPr>
+          <w:rFonts w:ascii="Courier New" w:hAnsi="Courier New" w:cs="Courier New"/>
+          <w:color w:val="1F1F1F"/>
+          <w:sz w:val="21"/>
+          <w:szCs w:val="21"/>
+          <w:shd w:val="clear" w:color="auto" w:fill="FFFFFF"/>
+        </w:rPr>
+        <w:t>print(</w:t>
+      </w:r>
+      <w:proofErr w:type="spellStart"/>
+      <w:r>
+        <w:rPr>
+          <w:rFonts w:ascii="Courier New" w:hAnsi="Courier New" w:cs="Courier New"/>
+          <w:color w:val="1F1F1F"/>
+          <w:sz w:val="21"/>
+          <w:szCs w:val="21"/>
+          <w:shd w:val="clear" w:color="auto" w:fill="FFFFFF"/>
+        </w:rPr>
+        <w:t>tuple_intersection</w:t>
+      </w:r>
+      <w:proofErr w:type="spellEnd"/>
+      <w:r>
+        <w:rPr>
+          <w:rFonts w:ascii="Courier New" w:hAnsi="Courier New" w:cs="Courier New"/>
+          <w:color w:val="1F1F1F"/>
+          <w:sz w:val="21"/>
+          <w:szCs w:val="21"/>
+          <w:shd w:val="clear" w:color="auto" w:fill="FFFFFF"/>
+        </w:rPr>
+        <w:t>([(3, 4), (5, 6), (9, 10), (4, 5)], [(5, 4), (3, 4), (6, 5), (9, 11)]))</w:t>
+      </w:r>
+    </w:p>
+    <w:p>
+      <w:pPr>
+        <w:pStyle w:val="ListParagraph"/>
+        <w:numPr>
+          <w:ilvl w:val="2"/>
+          <w:numId w:val="23"/>
+        </w:numPr>
+        <w:rPr>
+          <w:rFonts w:ascii="Courier New" w:hAnsi="Courier New" w:cs="Courier New"/>
+          <w:color w:val="1F1F1F"/>
+          <w:sz w:val="21"/>
+          <w:szCs w:val="21"/>
+          <w:shd w:val="clear" w:color="auto" w:fill="FFFFFF"/>
+        </w:rPr>
+      </w:pPr>
+      <w:r>
+        <w:rPr>
+          <w:b/>
+          <w:bCs/>
+          <w:color w:val="1F1F1F"/>
+          <w:shd w:val="clear" w:color="auto" w:fill="FFFFFF"/>
+        </w:rPr>
+        <w:t xml:space="preserve">Prints this after the </w:t>
+      </w:r>
+      <w:proofErr w:type="spellStart"/>
+      <w:r>
+        <w:rPr>
+          <w:b/>
+          <w:bCs/>
+          <w:color w:val="1F1F1F"/>
+          <w:shd w:val="clear" w:color="auto" w:fill="FFFFFF"/>
+        </w:rPr>
+        <w:t>func’s</w:t>
+      </w:r>
+      <w:proofErr w:type="spellEnd"/>
+      <w:r>
+        <w:rPr>
+          <w:b/>
+          <w:bCs/>
+          <w:color w:val="1F1F1F"/>
+          <w:shd w:val="clear" w:color="auto" w:fill="FFFFFF"/>
+        </w:rPr>
+        <w:t xml:space="preserve"> return statement</w:t>
+      </w:r>
+      <w:r>
+        <w:rPr>
+          <w:color w:val="1F1F1F"/>
+          <w:shd w:val="clear" w:color="auto" w:fill="FFFFFF"/>
+        </w:rPr>
+        <w:t>:</w:t>
+      </w:r>
+      <w:r>
+        <w:rPr>
+          <w:color w:val="1F1F1F"/>
+          <w:shd w:val="clear" w:color="auto" w:fill="FFFFFF"/>
+        </w:rPr>
+        <w:br/>
+      </w:r>
+      <w:r>
+        <w:rPr>
+          <w:rFonts w:ascii="Courier New" w:hAnsi="Courier New" w:cs="Courier New"/>
+          <w:color w:val="1F1F1F"/>
+          <w:sz w:val="21"/>
+          <w:szCs w:val="21"/>
+          <w:shd w:val="clear" w:color="auto" w:fill="FFFFFF"/>
+        </w:rPr>
+        <w:t>Example 1:</w:t>
+      </w:r>
+      <w:r>
+        <w:rPr>
+          <w:rFonts w:ascii="Courier New" w:hAnsi="Courier New" w:cs="Courier New"/>
+          <w:color w:val="1F1F1F"/>
+          <w:sz w:val="21"/>
+          <w:szCs w:val="21"/>
+          <w:shd w:val="clear" w:color="auto" w:fill="FFFFFF"/>
+        </w:rPr>
+        <w:br/>
+      </w:r>
+      <w:r>
+        <w:rPr>
+          <w:rFonts w:ascii="Courier New" w:hAnsi="Courier New" w:cs="Courier New"/>
+          <w:color w:val="1F1F1F"/>
+          <w:sz w:val="21"/>
+          <w:szCs w:val="21"/>
+          <w:shd w:val="clear" w:color="auto" w:fill="FFFFFF"/>
+        </w:rPr>
+        <w:lastRenderedPageBreak/>
+        <w:t>print(</w:t>
+      </w:r>
+      <w:proofErr w:type="spellStart"/>
+      <w:r>
+        <w:rPr>
+          <w:rFonts w:ascii="Courier New" w:hAnsi="Courier New" w:cs="Courier New"/>
+          <w:color w:val="1F1F1F"/>
+          <w:sz w:val="21"/>
+          <w:szCs w:val="21"/>
+          <w:shd w:val="clear" w:color="auto" w:fill="FFFFFF"/>
+        </w:rPr>
+        <w:t>find_adverb_position</w:t>
+      </w:r>
+      <w:proofErr w:type="spellEnd"/>
+      <w:r>
+        <w:rPr>
+          <w:rFonts w:ascii="Courier New" w:hAnsi="Courier New" w:cs="Courier New"/>
+          <w:color w:val="1F1F1F"/>
+          <w:sz w:val="21"/>
+          <w:szCs w:val="21"/>
+          <w:shd w:val="clear" w:color="auto" w:fill="FFFFFF"/>
+        </w:rPr>
+        <w:t>("clearly!! we can see the sky"))</w:t>
+      </w:r>
+      <w:r>
+        <w:rPr>
+          <w:rFonts w:ascii="Courier New" w:hAnsi="Courier New" w:cs="Courier New"/>
+          <w:color w:val="1F1F1F"/>
+          <w:sz w:val="21"/>
+          <w:szCs w:val="21"/>
+          <w:shd w:val="clear" w:color="auto" w:fill="FFFFFF"/>
+        </w:rPr>
+        <w:br/>
+        <w:t>print(</w:t>
+      </w:r>
+      <w:proofErr w:type="spellStart"/>
+      <w:r>
+        <w:rPr>
+          <w:rFonts w:ascii="Courier New" w:hAnsi="Courier New" w:cs="Courier New"/>
+          <w:color w:val="1F1F1F"/>
+          <w:sz w:val="21"/>
+          <w:szCs w:val="21"/>
+          <w:shd w:val="clear" w:color="auto" w:fill="FFFFFF"/>
+        </w:rPr>
+        <w:t>find_adverb_position</w:t>
+      </w:r>
+      <w:proofErr w:type="spellEnd"/>
+      <w:r>
+        <w:rPr>
+          <w:rFonts w:ascii="Courier New" w:hAnsi="Courier New" w:cs="Courier New"/>
+          <w:color w:val="1F1F1F"/>
+          <w:sz w:val="21"/>
+          <w:szCs w:val="21"/>
+          <w:shd w:val="clear" w:color="auto" w:fill="FFFFFF"/>
+        </w:rPr>
+        <w:t>("seriously!! there are many roses"))</w:t>
+      </w:r>
+      <w:r>
+        <w:rPr>
+          <w:rFonts w:ascii="Courier New" w:hAnsi="Courier New" w:cs="Courier New"/>
+          <w:color w:val="1F1F1F"/>
+          <w:sz w:val="21"/>
+          <w:szCs w:val="21"/>
+          <w:shd w:val="clear" w:color="auto" w:fill="FFFFFF"/>
+        </w:rPr>
+        <w:br/>
+        <w:t>print(</w:t>
+      </w:r>
+      <w:proofErr w:type="spellStart"/>
+      <w:r>
+        <w:rPr>
+          <w:rFonts w:ascii="Courier New" w:hAnsi="Courier New" w:cs="Courier New"/>
+          <w:color w:val="1F1F1F"/>
+          <w:sz w:val="21"/>
+          <w:szCs w:val="21"/>
+          <w:shd w:val="clear" w:color="auto" w:fill="FFFFFF"/>
+        </w:rPr>
+        <w:t>find_adverb_position</w:t>
+      </w:r>
+      <w:proofErr w:type="spellEnd"/>
+      <w:r>
+        <w:rPr>
+          <w:rFonts w:ascii="Courier New" w:hAnsi="Courier New" w:cs="Courier New"/>
+          <w:color w:val="1F1F1F"/>
+          <w:sz w:val="21"/>
+          <w:szCs w:val="21"/>
+          <w:shd w:val="clear" w:color="auto" w:fill="FFFFFF"/>
+        </w:rPr>
+        <w:t xml:space="preserve">("unfortunately!! </w:t>
+      </w:r>
+      <w:proofErr w:type="spellStart"/>
+      <w:r>
+        <w:rPr>
+          <w:rFonts w:ascii="Courier New" w:hAnsi="Courier New" w:cs="Courier New"/>
+          <w:color w:val="1F1F1F"/>
+          <w:sz w:val="21"/>
+          <w:szCs w:val="21"/>
+          <w:shd w:val="clear" w:color="auto" w:fill="FFFFFF"/>
+        </w:rPr>
+        <w:t>sita</w:t>
+      </w:r>
+      <w:proofErr w:type="spellEnd"/>
+      <w:r>
+        <w:rPr>
+          <w:rFonts w:ascii="Courier New" w:hAnsi="Courier New" w:cs="Courier New"/>
+          <w:color w:val="1F1F1F"/>
+          <w:sz w:val="21"/>
+          <w:szCs w:val="21"/>
+          <w:shd w:val="clear" w:color="auto" w:fill="FFFFFF"/>
+        </w:rPr>
+        <w:t xml:space="preserve"> is going to home"))</w:t>
+      </w:r>
+      <w:r>
+        <w:rPr>
+          <w:rFonts w:ascii="Courier New" w:hAnsi="Courier New" w:cs="Courier New"/>
+          <w:color w:val="1F1F1F"/>
+          <w:sz w:val="21"/>
+          <w:szCs w:val="21"/>
+          <w:shd w:val="clear" w:color="auto" w:fill="FFFFFF"/>
+        </w:rPr>
+        <w:br/>
+        <w:t>Example 2:</w:t>
+      </w:r>
+      <w:r>
+        <w:rPr>
+          <w:rFonts w:ascii="Courier New" w:hAnsi="Courier New" w:cs="Courier New"/>
+          <w:color w:val="1F1F1F"/>
+          <w:sz w:val="21"/>
+          <w:szCs w:val="21"/>
+          <w:shd w:val="clear" w:color="auto" w:fill="FFFFFF"/>
+        </w:rPr>
+        <w:br/>
+        <w:t xml:space="preserve">def </w:t>
+      </w:r>
+      <w:proofErr w:type="spellStart"/>
+      <w:r>
+        <w:rPr>
+          <w:rFonts w:ascii="Courier New" w:hAnsi="Courier New" w:cs="Courier New"/>
+          <w:color w:val="1F1F1F"/>
+          <w:sz w:val="21"/>
+          <w:szCs w:val="21"/>
+          <w:shd w:val="clear" w:color="auto" w:fill="FFFFFF"/>
+        </w:rPr>
+        <w:t>upper_ctr</w:t>
+      </w:r>
+      <w:proofErr w:type="spellEnd"/>
+      <w:r>
+        <w:rPr>
+          <w:rFonts w:ascii="Courier New" w:hAnsi="Courier New" w:cs="Courier New"/>
+          <w:color w:val="1F1F1F"/>
+          <w:sz w:val="21"/>
+          <w:szCs w:val="21"/>
+          <w:shd w:val="clear" w:color="auto" w:fill="FFFFFF"/>
+        </w:rPr>
+        <w:t>(s):</w:t>
+      </w:r>
+    </w:p>
+    <w:p>
+      <w:pPr>
+        <w:ind w:left="2160" w:firstLine="720"/>
+        <w:rPr>
+          <w:rFonts w:ascii="Courier New" w:hAnsi="Courier New" w:cs="Courier New"/>
+          <w:color w:val="1F1F1F"/>
+          <w:sz w:val="21"/>
+          <w:szCs w:val="21"/>
+          <w:shd w:val="clear" w:color="auto" w:fill="FFFFFF"/>
+        </w:rPr>
+      </w:pPr>
+      <w:r>
+        <w:rPr>
+          <w:rFonts w:ascii="Courier New" w:hAnsi="Courier New" w:cs="Courier New"/>
+          <w:color w:val="1F1F1F"/>
+          <w:sz w:val="21"/>
+          <w:szCs w:val="21"/>
+          <w:shd w:val="clear" w:color="auto" w:fill="FFFFFF"/>
+        </w:rPr>
+        <w:t xml:space="preserve">return sum(1 for c in s if </w:t>
+      </w:r>
+      <w:proofErr w:type="spellStart"/>
+      <w:r>
+        <w:rPr>
+          <w:rFonts w:ascii="Courier New" w:hAnsi="Courier New" w:cs="Courier New"/>
+          <w:color w:val="1F1F1F"/>
+          <w:sz w:val="21"/>
+          <w:szCs w:val="21"/>
+          <w:shd w:val="clear" w:color="auto" w:fill="FFFFFF"/>
+        </w:rPr>
+        <w:t>c.isupper</w:t>
+      </w:r>
+      <w:proofErr w:type="spellEnd"/>
+      <w:r>
+        <w:rPr>
+          <w:rFonts w:ascii="Courier New" w:hAnsi="Courier New" w:cs="Courier New"/>
+          <w:color w:val="1F1F1F"/>
+          <w:sz w:val="21"/>
+          <w:szCs w:val="21"/>
+          <w:shd w:val="clear" w:color="auto" w:fill="FFFFFF"/>
+        </w:rPr>
+        <w:t>())</w:t>
+      </w:r>
+    </w:p>
+    <w:p>
+      <w:pPr>
+        <w:ind w:left="2160"/>
+        <w:rPr>
+          <w:rFonts w:ascii="Courier New" w:hAnsi="Courier New" w:cs="Courier New"/>
+          <w:color w:val="1F1F1F"/>
+          <w:sz w:val="21"/>
+          <w:szCs w:val="21"/>
+          <w:shd w:val="clear" w:color="auto" w:fill="FFFFFF"/>
+        </w:rPr>
+      </w:pPr>
+      <w:r>
+        <w:rPr>
+          <w:rFonts w:ascii="Courier New" w:hAnsi="Courier New" w:cs="Courier New"/>
+          <w:color w:val="1F1F1F"/>
+          <w:sz w:val="21"/>
+          <w:szCs w:val="21"/>
+          <w:shd w:val="clear" w:color="auto" w:fill="FFFFFF"/>
+        </w:rPr>
+        <w:t>print(</w:t>
+      </w:r>
+      <w:proofErr w:type="spellStart"/>
+      <w:r>
+        <w:rPr>
+          <w:rFonts w:ascii="Courier New" w:hAnsi="Courier New" w:cs="Courier New"/>
+          <w:color w:val="1F1F1F"/>
+          <w:sz w:val="21"/>
+          <w:szCs w:val="21"/>
+          <w:shd w:val="clear" w:color="auto" w:fill="FFFFFF"/>
+        </w:rPr>
+        <w:t>upper_ctr</w:t>
+      </w:r>
+      <w:proofErr w:type="spellEnd"/>
+      <w:r>
+        <w:rPr>
+          <w:rFonts w:ascii="Courier New" w:hAnsi="Courier New" w:cs="Courier New"/>
+          <w:color w:val="1F1F1F"/>
+          <w:sz w:val="21"/>
+          <w:szCs w:val="21"/>
+          <w:shd w:val="clear" w:color="auto" w:fill="FFFFFF"/>
+        </w:rPr>
+        <w:t>('</w:t>
+      </w:r>
+      <w:proofErr w:type="spellStart"/>
+      <w:r>
+        <w:rPr>
+          <w:rFonts w:ascii="Courier New" w:hAnsi="Courier New" w:cs="Courier New"/>
+          <w:color w:val="1F1F1F"/>
+          <w:sz w:val="21"/>
+          <w:szCs w:val="21"/>
+          <w:shd w:val="clear" w:color="auto" w:fill="FFFFFF"/>
+        </w:rPr>
+        <w:t>PYthon</w:t>
+      </w:r>
+      <w:proofErr w:type="spellEnd"/>
+      <w:r>
+        <w:rPr>
+          <w:rFonts w:ascii="Courier New" w:hAnsi="Courier New" w:cs="Courier New"/>
+          <w:color w:val="1F1F1F"/>
+          <w:sz w:val="21"/>
+          <w:szCs w:val="21"/>
+          <w:shd w:val="clear" w:color="auto" w:fill="FFFFFF"/>
+        </w:rPr>
+        <w:t>'))</w:t>
+      </w:r>
+    </w:p>
+    <w:p>
+      <w:pPr>
+        <w:ind w:left="2160"/>
+        <w:rPr>
+          <w:rFonts w:ascii="Courier New" w:hAnsi="Courier New" w:cs="Courier New"/>
+          <w:color w:val="1F1F1F"/>
+          <w:sz w:val="21"/>
+          <w:szCs w:val="21"/>
+          <w:shd w:val="clear" w:color="auto" w:fill="FFFFFF"/>
+        </w:rPr>
+      </w:pPr>
+      <w:r>
+        <w:rPr>
+          <w:rFonts w:ascii="Courier New" w:hAnsi="Courier New" w:cs="Courier New"/>
+          <w:color w:val="1F1F1F"/>
+          <w:sz w:val="21"/>
+          <w:szCs w:val="21"/>
+          <w:shd w:val="clear" w:color="auto" w:fill="FFFFFF"/>
+        </w:rPr>
+        <w:t>print(</w:t>
+      </w:r>
+      <w:proofErr w:type="spellStart"/>
+      <w:r>
+        <w:rPr>
+          <w:rFonts w:ascii="Courier New" w:hAnsi="Courier New" w:cs="Courier New"/>
+          <w:color w:val="1F1F1F"/>
+          <w:sz w:val="21"/>
+          <w:szCs w:val="21"/>
+          <w:shd w:val="clear" w:color="auto" w:fill="FFFFFF"/>
+        </w:rPr>
+        <w:t>upper_ctr</w:t>
+      </w:r>
+      <w:proofErr w:type="spellEnd"/>
+      <w:r>
+        <w:rPr>
+          <w:rFonts w:ascii="Courier New" w:hAnsi="Courier New" w:cs="Courier New"/>
+          <w:color w:val="1F1F1F"/>
+          <w:sz w:val="21"/>
+          <w:szCs w:val="21"/>
+          <w:shd w:val="clear" w:color="auto" w:fill="FFFFFF"/>
+        </w:rPr>
+        <w:t>('</w:t>
+      </w:r>
+      <w:proofErr w:type="spellStart"/>
+      <w:r>
+        <w:rPr>
+          <w:rFonts w:ascii="Courier New" w:hAnsi="Courier New" w:cs="Courier New"/>
+          <w:color w:val="1F1F1F"/>
+          <w:sz w:val="21"/>
+          <w:szCs w:val="21"/>
+          <w:shd w:val="clear" w:color="auto" w:fill="FFFFFF"/>
+        </w:rPr>
+        <w:t>BigData</w:t>
+      </w:r>
+      <w:proofErr w:type="spellEnd"/>
+      <w:r>
+        <w:rPr>
+          <w:rFonts w:ascii="Courier New" w:hAnsi="Courier New" w:cs="Courier New"/>
+          <w:color w:val="1F1F1F"/>
+          <w:sz w:val="21"/>
+          <w:szCs w:val="21"/>
+          <w:shd w:val="clear" w:color="auto" w:fill="FFFFFF"/>
+        </w:rPr>
+        <w:t>'))</w:t>
+      </w:r>
+    </w:p>
+    <w:p>
+      <w:pPr>
+        <w:ind w:left="2160"/>
+      </w:pPr>
+      <w:r>
+        <w:rPr>
+          <w:rFonts w:ascii="Courier New" w:hAnsi="Courier New" w:cs="Courier New"/>
+          <w:color w:val="1F1F1F"/>
+          <w:sz w:val="21"/>
+          <w:szCs w:val="21"/>
+          <w:shd w:val="clear" w:color="auto" w:fill="FFFFFF"/>
+        </w:rPr>
+        <w:t>print(</w:t>
+      </w:r>
+      <w:proofErr w:type="spellStart"/>
+      <w:r>
+        <w:rPr>
+          <w:rFonts w:ascii="Courier New" w:hAnsi="Courier New" w:cs="Courier New"/>
+          <w:color w:val="1F1F1F"/>
+          <w:sz w:val="21"/>
+          <w:szCs w:val="21"/>
+          <w:shd w:val="clear" w:color="auto" w:fill="FFFFFF"/>
+        </w:rPr>
+        <w:t>upper_ctr</w:t>
+      </w:r>
+      <w:proofErr w:type="spellEnd"/>
+      <w:r>
+        <w:rPr>
+          <w:rFonts w:ascii="Courier New" w:hAnsi="Courier New" w:cs="Courier New"/>
+          <w:color w:val="1F1F1F"/>
+          <w:sz w:val="21"/>
+          <w:szCs w:val="21"/>
+          <w:shd w:val="clear" w:color="auto" w:fill="FFFFFF"/>
+        </w:rPr>
+        <w:t>('program'))</w:t>
+      </w:r>
+      <w:r>
+        <w:rPr>
+          <w:rFonts w:ascii="Courier New" w:hAnsi="Courier New" w:cs="Courier New"/>
+          <w:color w:val="1F1F1F"/>
+          <w:sz w:val="21"/>
+          <w:szCs w:val="21"/>
+          <w:shd w:val="clear" w:color="auto" w:fill="FFFFFF"/>
+        </w:rPr>
+        <w:br/>
+      </w:r>
+      <w:r>
+        <w:rPr>
+          <w:b/>
+          <w:bCs/>
+          <w:color w:val="1F1F1F"/>
+          <w:shd w:val="clear" w:color="auto" w:fill="FFFFFF"/>
+        </w:rPr>
+        <w:t xml:space="preserve">To catch this I need to know the </w:t>
+      </w:r>
+      <w:proofErr w:type="spellStart"/>
+      <w:r>
+        <w:rPr>
+          <w:b/>
+          <w:bCs/>
+          <w:color w:val="1F1F1F"/>
+          <w:shd w:val="clear" w:color="auto" w:fill="FFFFFF"/>
+        </w:rPr>
+        <w:t>func</w:t>
+      </w:r>
+      <w:proofErr w:type="spellEnd"/>
+      <w:r>
+        <w:rPr>
+          <w:b/>
+          <w:bCs/>
+          <w:color w:val="1F1F1F"/>
+          <w:shd w:val="clear" w:color="auto" w:fill="FFFFFF"/>
+        </w:rPr>
+        <w:t xml:space="preserve"> name</w:t>
+      </w:r>
+      <w:r>
+        <w:rPr>
+          <w:color w:val="1F1F1F"/>
+          <w:sz w:val="21"/>
+          <w:szCs w:val="21"/>
+          <w:shd w:val="clear" w:color="auto" w:fill="FFFFFF"/>
+        </w:rPr>
+        <w:t>.</w:t>
+      </w:r>
+    </w:p>
+    <w:p>
+      <w:pPr>
+        <w:pStyle w:val="ListParagraph"/>
+        <w:numPr>
+          <w:ilvl w:val="2"/>
+          <w:numId w:val="24"/>
+        </w:numPr>
+        <w:rPr>
+          <w:b/>
+          <w:bCs/>
+          <w:sz w:val="32"/>
+          <w:szCs w:val="32"/>
+        </w:rPr>
+      </w:pPr>
+      <w:r>
+        <w:rPr>
+          <w:color w:val="1F1F1F"/>
+          <w:shd w:val="clear" w:color="auto" w:fill="FFFFFF"/>
+        </w:rPr>
+        <w:t>Simple assert statements:</w:t>
+      </w:r>
+      <w:r>
+        <w:rPr>
+          <w:rFonts w:ascii="Courier New" w:hAnsi="Courier New" w:cs="Courier New"/>
+          <w:color w:val="1F1F1F"/>
+          <w:shd w:val="clear" w:color="auto" w:fill="FFFFFF"/>
+        </w:rPr>
+        <w:t xml:space="preserve"> </w:t>
+      </w:r>
+      <w:r>
+        <w:rPr>
+          <w:rFonts w:ascii="Courier New" w:hAnsi="Courier New" w:cs="Courier New"/>
+          <w:color w:val="1F1F1F"/>
+          <w:sz w:val="21"/>
+          <w:szCs w:val="21"/>
+          <w:shd w:val="clear" w:color="auto" w:fill="FFFFFF"/>
+        </w:rPr>
+        <w:t xml:space="preserve">assert </w:t>
+      </w:r>
+      <w:proofErr w:type="spellStart"/>
+      <w:r>
+        <w:rPr>
+          <w:rFonts w:ascii="Courier New" w:hAnsi="Courier New" w:cs="Courier New"/>
+          <w:color w:val="1F1F1F"/>
+          <w:sz w:val="21"/>
+          <w:szCs w:val="21"/>
+          <w:shd w:val="clear" w:color="auto" w:fill="FFFFFF"/>
+        </w:rPr>
+        <w:t>drop_empty</w:t>
+      </w:r>
+      <w:proofErr w:type="spellEnd"/>
+      <w:r>
+        <w:rPr>
+          <w:rFonts w:ascii="Courier New" w:hAnsi="Courier New" w:cs="Courier New"/>
+          <w:color w:val="1F1F1F"/>
+          <w:sz w:val="21"/>
+          <w:szCs w:val="21"/>
+          <w:shd w:val="clear" w:color="auto" w:fill="FFFFFF"/>
+        </w:rPr>
+        <w:t>({'c1': 'Red', 'c2': 'Green', 'c3':None})=={'c1': 'Red', 'c2': 'Green'</w:t>
+      </w:r>
+      <w:r>
+        <w:rPr>
+          <w:color w:val="1F1F1F"/>
+          <w:sz w:val="21"/>
+          <w:szCs w:val="21"/>
+          <w:shd w:val="clear" w:color="auto" w:fill="FFFFFF"/>
+        </w:rPr>
+        <w:t>}</w:t>
+      </w:r>
+      <w:r>
+        <w:rPr>
+          <w:color w:val="1F1F1F"/>
+          <w:sz w:val="21"/>
+          <w:szCs w:val="21"/>
+          <w:shd w:val="clear" w:color="auto" w:fill="FFFFFF"/>
+        </w:rPr>
+        <w:t xml:space="preserve">. </w:t>
+      </w:r>
+      <w:r>
+        <w:rPr>
+          <w:b/>
+          <w:bCs/>
+          <w:color w:val="1F1F1F"/>
+          <w:shd w:val="clear" w:color="auto" w:fill="FFFFFF"/>
+        </w:rPr>
+        <w:t>Sometimes everything is fine (no explanations or code fences), but only the assert statements need to be removed</w:t>
+      </w:r>
+      <w:r>
+        <w:rPr>
+          <w:b/>
+          <w:bCs/>
+          <w:color w:val="1F1F1F"/>
+          <w:shd w:val="clear" w:color="auto" w:fill="FFFFFF"/>
+        </w:rPr>
+        <w:t>.</w:t>
+      </w:r>
+    </w:p>
+    <w:p>
+      <w:pPr>
+        <w:pStyle w:val="ListParagraph"/>
+        <w:numPr>
+          <w:ilvl w:val="2"/>
+          <w:numId w:val="24"/>
+        </w:numPr>
+        <w:rPr>
+          <w:rFonts w:ascii="Courier New" w:hAnsi="Courier New" w:cs="Courier New"/>
+          <w:color w:val="1F1F1F"/>
+          <w:sz w:val="21"/>
+          <w:szCs w:val="21"/>
+          <w:shd w:val="clear" w:color="auto" w:fill="FFFFFF"/>
+        </w:rPr>
+      </w:pPr>
+      <w:r>
+        <w:t>More complex test code:</w:t>
+      </w:r>
+      <w:r>
+        <w:br/>
+      </w:r>
+      <w:r>
+        <w:rPr>
+          <w:rFonts w:ascii="Courier New" w:hAnsi="Courier New" w:cs="Courier New"/>
+          <w:color w:val="1F1F1F"/>
+          <w:sz w:val="21"/>
+          <w:szCs w:val="21"/>
+          <w:shd w:val="clear" w:color="auto" w:fill="FFFFFF"/>
+        </w:rPr>
+        <w:t>def tests():</w:t>
+      </w:r>
+    </w:p>
+    <w:p>
+      <w:pPr>
+        <w:ind w:left="2160"/>
+        <w:rPr>
+          <w:rFonts w:ascii="Courier New" w:hAnsi="Courier New" w:cs="Courier New"/>
+          <w:color w:val="1F1F1F"/>
+          <w:sz w:val="21"/>
+          <w:szCs w:val="21"/>
+          <w:shd w:val="clear" w:color="auto" w:fill="FFFFFF"/>
+        </w:rPr>
+      </w:pPr>
+      <w:r>
+        <w:rPr>
+          <w:rFonts w:ascii="Courier New" w:hAnsi="Courier New" w:cs="Courier New"/>
+          <w:color w:val="1F1F1F"/>
+          <w:sz w:val="21"/>
+          <w:szCs w:val="21"/>
+          <w:shd w:val="clear" w:color="auto" w:fill="FFFFFF"/>
+        </w:rPr>
+        <w:t xml:space="preserve">     assert </w:t>
+      </w:r>
+      <w:proofErr w:type="spellStart"/>
+      <w:r>
+        <w:rPr>
+          <w:rFonts w:ascii="Courier New" w:hAnsi="Courier New" w:cs="Courier New"/>
+          <w:color w:val="1F1F1F"/>
+          <w:sz w:val="21"/>
+          <w:szCs w:val="21"/>
+          <w:shd w:val="clear" w:color="auto" w:fill="FFFFFF"/>
+        </w:rPr>
+        <w:t>decimal_to_Octal</w:t>
+      </w:r>
+      <w:proofErr w:type="spellEnd"/>
+      <w:r>
+        <w:rPr>
+          <w:rFonts w:ascii="Courier New" w:hAnsi="Courier New" w:cs="Courier New"/>
+          <w:color w:val="1F1F1F"/>
+          <w:sz w:val="21"/>
+          <w:szCs w:val="21"/>
+          <w:shd w:val="clear" w:color="auto" w:fill="FFFFFF"/>
+        </w:rPr>
+        <w:t>(10) == "12"</w:t>
+      </w:r>
+    </w:p>
+    <w:p>
+      <w:pPr>
+        <w:ind w:left="2160"/>
+        <w:rPr>
+          <w:rFonts w:ascii="Courier New" w:hAnsi="Courier New" w:cs="Courier New"/>
+          <w:color w:val="1F1F1F"/>
+          <w:sz w:val="21"/>
+          <w:szCs w:val="21"/>
+          <w:shd w:val="clear" w:color="auto" w:fill="FFFFFF"/>
+        </w:rPr>
+      </w:pPr>
+      <w:r>
+        <w:rPr>
+          <w:rFonts w:ascii="Courier New" w:hAnsi="Courier New" w:cs="Courier New"/>
+          <w:color w:val="1F1F1F"/>
+          <w:sz w:val="21"/>
+          <w:szCs w:val="21"/>
+          <w:shd w:val="clear" w:color="auto" w:fill="FFFFFF"/>
+        </w:rPr>
+        <w:t xml:space="preserve">     assert </w:t>
+      </w:r>
+      <w:proofErr w:type="spellStart"/>
+      <w:r>
+        <w:rPr>
+          <w:rFonts w:ascii="Courier New" w:hAnsi="Courier New" w:cs="Courier New"/>
+          <w:color w:val="1F1F1F"/>
+          <w:sz w:val="21"/>
+          <w:szCs w:val="21"/>
+          <w:shd w:val="clear" w:color="auto" w:fill="FFFFFF"/>
+        </w:rPr>
+        <w:t>decimal_to_Octal</w:t>
+      </w:r>
+      <w:proofErr w:type="spellEnd"/>
+      <w:r>
+        <w:rPr>
+          <w:rFonts w:ascii="Courier New" w:hAnsi="Courier New" w:cs="Courier New"/>
+          <w:color w:val="1F1F1F"/>
+          <w:sz w:val="21"/>
+          <w:szCs w:val="21"/>
+          <w:shd w:val="clear" w:color="auto" w:fill="FFFFFF"/>
+        </w:rPr>
+        <w:t xml:space="preserve">(2) == "2"   </w:t>
+      </w:r>
+    </w:p>
+    <w:p>
+      <w:pPr>
+        <w:ind w:left="2160"/>
+      </w:pPr>
+      <w:r>
+        <w:rPr>
+          <w:rFonts w:ascii="Courier New" w:hAnsi="Courier New" w:cs="Courier New"/>
+          <w:color w:val="1F1F1F"/>
+          <w:sz w:val="21"/>
+          <w:szCs w:val="21"/>
+          <w:shd w:val="clear" w:color="auto" w:fill="FFFFFF"/>
+        </w:rPr>
+        <w:t xml:space="preserve">     assert </w:t>
+      </w:r>
+      <w:proofErr w:type="spellStart"/>
+      <w:r>
+        <w:rPr>
+          <w:rFonts w:ascii="Courier New" w:hAnsi="Courier New" w:cs="Courier New"/>
+          <w:color w:val="1F1F1F"/>
+          <w:sz w:val="21"/>
+          <w:szCs w:val="21"/>
+          <w:shd w:val="clear" w:color="auto" w:fill="FFFFFF"/>
+        </w:rPr>
+        <w:t>decimal_to_Octal</w:t>
+      </w:r>
+      <w:proofErr w:type="spellEnd"/>
+      <w:r>
+        <w:rPr>
+          <w:rFonts w:ascii="Courier New" w:hAnsi="Courier New" w:cs="Courier New"/>
+          <w:color w:val="1F1F1F"/>
+          <w:sz w:val="21"/>
+          <w:szCs w:val="21"/>
+          <w:shd w:val="clear" w:color="auto" w:fill="FFFFFF"/>
+        </w:rPr>
+        <w:t>(33) == "41"</w:t>
+      </w:r>
+      <w:r>
+        <w:rPr>
+          <w:rFonts w:ascii="Courier New" w:hAnsi="Courier New" w:cs="Courier New"/>
+          <w:color w:val="1F1F1F"/>
+          <w:sz w:val="21"/>
+          <w:szCs w:val="21"/>
+          <w:shd w:val="clear" w:color="auto" w:fill="FFFFFF"/>
+        </w:rPr>
+        <w:br/>
+        <w:t xml:space="preserve">     print("All tests passed!")</w:t>
+      </w:r>
+      <w:r>
+        <w:rPr>
+          <w:rFonts w:ascii="Courier New" w:hAnsi="Courier New" w:cs="Courier New"/>
+          <w:color w:val="1F1F1F"/>
+          <w:sz w:val="21"/>
+          <w:szCs w:val="21"/>
+          <w:shd w:val="clear" w:color="auto" w:fill="FFFFFF"/>
+        </w:rPr>
+        <w:br/>
+      </w:r>
+      <w:r>
+        <w:rPr>
+          <w:rFonts w:ascii="Courier New" w:hAnsi="Courier New" w:cs="Courier New"/>
+          <w:color w:val="1F1F1F"/>
+          <w:sz w:val="21"/>
+          <w:szCs w:val="21"/>
+          <w:shd w:val="clear" w:color="auto" w:fill="FFFFFF"/>
+        </w:rPr>
+        <w:br/>
+      </w:r>
+      <w:r>
+        <w:rPr>
+          <w:rFonts w:ascii="Courier New" w:hAnsi="Courier New" w:cs="Courier New"/>
+          <w:color w:val="1F1F1F"/>
+          <w:sz w:val="21"/>
+          <w:szCs w:val="21"/>
+          <w:shd w:val="clear" w:color="auto" w:fill="FFFFFF"/>
+        </w:rPr>
+        <w:tab/>
+        <w:t>Example 2:</w:t>
+      </w:r>
+      <w:r>
+        <w:br/>
+        <w:t>```python</w:t>
+      </w:r>
+    </w:p>
+    <w:p>
+      <w:pPr>
+        <w:ind w:left="2160"/>
+      </w:pPr>
+      <w:r>
+        <w:t xml:space="preserve">def </w:t>
+      </w:r>
+      <w:proofErr w:type="spellStart"/>
+      <w:r>
+        <w:t>decimal_to_Octal</w:t>
+      </w:r>
+      <w:proofErr w:type="spellEnd"/>
+      <w:r>
+        <w:t>(decimal):</w:t>
+      </w:r>
+    </w:p>
+    <w:p>
+      <w:pPr>
+        <w:ind w:left="2160"/>
+      </w:pPr>
+      <w:r>
+        <w:t xml:space="preserve">    return oct(decimal)[2:]</w:t>
+      </w:r>
+    </w:p>
+    <w:p>
+      <w:pPr>
+        <w:ind w:left="2160"/>
+      </w:pPr>
+    </w:p>
+    <w:p>
+      <w:pPr>
+        <w:ind w:left="2160"/>
+      </w:pPr>
+      <w:r>
+        <w:t>def tests():</w:t>
+      </w:r>
+    </w:p>
+    <w:p>
+      <w:pPr>
+        <w:ind w:left="2160"/>
+      </w:pPr>
+      <w:r>
+        <w:t xml:space="preserve">    assert </w:t>
+      </w:r>
+      <w:proofErr w:type="spellStart"/>
+      <w:r>
+        <w:t>decimal_to_Octal</w:t>
+      </w:r>
+      <w:proofErr w:type="spellEnd"/>
+      <w:r>
+        <w:t>(10) == "12"</w:t>
+      </w:r>
+    </w:p>
+    <w:p>
+      <w:pPr>
+        <w:ind w:left="2160"/>
+      </w:pPr>
+      <w:r>
+        <w:t xml:space="preserve">    assert </w:t>
+      </w:r>
+      <w:proofErr w:type="spellStart"/>
+      <w:r>
+        <w:t>decimal_to_Octal</w:t>
+      </w:r>
+      <w:proofErr w:type="spellEnd"/>
+      <w:r>
+        <w:t xml:space="preserve">(2) == "2"   </w:t>
+      </w:r>
+    </w:p>
+    <w:p>
+      <w:pPr>
+        <w:ind w:left="2160"/>
+      </w:pPr>
+      <w:r>
+        <w:t xml:space="preserve">    assert </w:t>
+      </w:r>
+      <w:proofErr w:type="spellStart"/>
+      <w:r>
+        <w:t>decimal_to_Octal</w:t>
+      </w:r>
+      <w:proofErr w:type="spellEnd"/>
+      <w:r>
+        <w:t xml:space="preserve">(33) == "41"  </w:t>
+      </w:r>
+    </w:p>
+    <w:p>
+      <w:pPr>
+        <w:ind w:left="2160"/>
+      </w:pPr>
+      <w:r>
+        <w:t xml:space="preserve">    print("All tests passed!")</w:t>
+      </w:r>
+    </w:p>
+    <w:p>
+      <w:pPr>
+        <w:ind w:left="2160"/>
+      </w:pPr>
+    </w:p>
+    <w:p>
+      <w:pPr>
+        <w:ind w:left="2160"/>
+      </w:pPr>
+      <w:r>
+        <w:t>tests()</w:t>
+      </w:r>
+    </w:p>
+    <w:p>
+      <w:pPr>
+        <w:ind w:left="2160"/>
+      </w:pPr>
+      <w:r>
+        <w:t>```</w:t>
+      </w:r>
+      <w:r>
+        <w:br/>
+        <w:t xml:space="preserve">Not sure what to do with this one. If this pattern </w:t>
+      </w:r>
+      <w:proofErr w:type="spellStart"/>
+      <w:r>
+        <w:t>repeates</w:t>
+      </w:r>
+      <w:proofErr w:type="spellEnd"/>
+      <w:r>
+        <w:t xml:space="preserve"> with other modes, I may introduce this case into the </w:t>
+      </w:r>
+      <w:proofErr w:type="spellStart"/>
+      <w:r>
+        <w:t>cleab_code</w:t>
+      </w:r>
+      <w:proofErr w:type="spellEnd"/>
+      <w:r>
+        <w:t xml:space="preserve">() </w:t>
+      </w:r>
+      <w:proofErr w:type="spellStart"/>
+      <w:r>
+        <w:t>func</w:t>
+      </w:r>
+      <w:proofErr w:type="spellEnd"/>
+      <w:r>
+        <w:t>.</w:t>
+      </w:r>
+      <w:r>
+        <w:br/>
+      </w:r>
+    </w:p>
+    <w:p>
+      <w:pPr>
+        <w:pStyle w:val="ListParagraph"/>
+        <w:numPr>
+          <w:ilvl w:val="0"/>
+          <w:numId w:val="21"/>
+        </w:numPr>
+        <w:rPr>
+          <w:b/>
+          <w:bCs/>
+        </w:rPr>
+      </w:pPr>
+      <w:proofErr w:type="spellStart"/>
+      <w:r>
+        <w:rPr>
+          <w:b/>
+          <w:bCs/>
+        </w:rPr>
+        <w:t>NxCode</w:t>
+      </w:r>
+      <w:proofErr w:type="spellEnd"/>
     </w:p>
     <w:p>
       <w:pPr>
@@ -15320,53 +16547,13 @@
       </w:pPr>
       <w:r>
         <w:rPr>
-          <w:rFonts w:ascii="Courier New" w:hAnsi="Courier New" w:cs="Courier New"/>
-          <w:color w:val="1F1F1F"/>
-          <w:sz w:val="21"/>
-          <w:szCs w:val="21"/>
-          <w:shd w:val="clear" w:color="auto" w:fill="FFFFFF"/>
-        </w:rPr>
-        <w:t xml:space="preserve">Here is a Python function for … </w:t>
-      </w:r>
-      <w:r>
-        <w:rPr>
-          <w:rFonts w:ascii="Courier New" w:hAnsi="Courier New" w:cs="Courier New"/>
-          <w:color w:val="1F1F1F"/>
-          <w:sz w:val="21"/>
-          <w:szCs w:val="21"/>
-          <w:shd w:val="clear" w:color="auto" w:fill="FFFFFF"/>
-        </w:rPr>
-        <w:t>It takes three parameters: an array, an integer `n`, and another integer `m`.</w:t>
-      </w:r>
-      <w:r>
-        <w:rPr>
-          <w:rFonts w:ascii="Courier New" w:hAnsi="Courier New" w:cs="Courier New"/>
-          <w:color w:val="1F1F1F"/>
-          <w:sz w:val="21"/>
-          <w:szCs w:val="21"/>
-          <w:shd w:val="clear" w:color="auto" w:fill="FFFFFF"/>
-        </w:rPr>
-        <w:t xml:space="preserve"> </w:t>
-      </w:r>
-      <w:r>
-        <w:rPr>
-          <w:rFonts w:ascii="Courier New" w:hAnsi="Courier New" w:cs="Courier New"/>
-          <w:color w:val="1F1F1F"/>
-          <w:sz w:val="21"/>
-          <w:szCs w:val="21"/>
-          <w:shd w:val="clear" w:color="auto" w:fill="FFFFFF"/>
-        </w:rPr>
-        <w:t>It calculates the product of</w:t>
-      </w:r>
-      <w:r>
-        <w:rPr>
-          <w:rFonts w:ascii="Courier New" w:hAnsi="Courier New" w:cs="Courier New"/>
-          <w:color w:val="1F1F1F"/>
-          <w:sz w:val="21"/>
-          <w:szCs w:val="21"/>
-          <w:shd w:val="clear" w:color="auto" w:fill="FFFFFF"/>
-        </w:rPr>
-        <w:t xml:space="preserve"> …</w:t>
+          <w:b/>
+          <w:bCs/>
+        </w:rPr>
+        <w:t>Exceptional prompt following ability</w:t>
+      </w:r>
+      <w:r>
+        <w:t xml:space="preserve"> – many cases when only the code outputs and nothing but the code (as asked in the prompt)</w:t>
       </w:r>
     </w:p>
     <w:p>
@@ -15385,573 +16572,56 @@
           <w:szCs w:val="21"/>
           <w:shd w:val="clear" w:color="auto" w:fill="FFFFFF"/>
         </w:rPr>
-        <w:t>print(</w:t>
-      </w:r>
-      <w:proofErr w:type="spellStart"/>
-      <w:r>
-        <w:rPr>
-          <w:rFonts w:ascii="Courier New" w:hAnsi="Courier New" w:cs="Courier New"/>
-          <w:color w:val="1F1F1F"/>
-          <w:sz w:val="21"/>
-          <w:szCs w:val="21"/>
-          <w:shd w:val="clear" w:color="auto" w:fill="FFFFFF"/>
-        </w:rPr>
-        <w:t>tuple_intersection</w:t>
-      </w:r>
-      <w:proofErr w:type="spellEnd"/>
-      <w:r>
-        <w:rPr>
-          <w:rFonts w:ascii="Courier New" w:hAnsi="Courier New" w:cs="Courier New"/>
-          <w:color w:val="1F1F1F"/>
-          <w:sz w:val="21"/>
-          <w:szCs w:val="21"/>
-          <w:shd w:val="clear" w:color="auto" w:fill="FFFFFF"/>
-        </w:rPr>
-        <w:t>([(3, 4), (5, 6), (9, 10), (4, 5)], [(5, 4), (3, 4), (6, 5), (9, 11)]))</w:t>
-      </w:r>
-    </w:p>
-    <w:p>
-      <w:pPr>
-        <w:pStyle w:val="ListParagraph"/>
-        <w:numPr>
-          <w:ilvl w:val="0"/>
-          <w:numId w:val="22"/>
-        </w:numPr>
-        <w:rPr>
-          <w:rFonts w:ascii="Courier New" w:hAnsi="Courier New" w:cs="Courier New"/>
-          <w:color w:val="1F1F1F"/>
-          <w:sz w:val="21"/>
-          <w:szCs w:val="21"/>
-          <w:shd w:val="clear" w:color="auto" w:fill="FFFFFF"/>
-        </w:rPr>
-      </w:pPr>
-      <w:r>
-        <w:rPr>
+        <w:t>```python</w:t>
+      </w:r>
+      <w:r>
+        <w:rPr>
+          <w:rFonts w:ascii="Courier New" w:hAnsi="Courier New" w:cs="Courier New"/>
           <w:b/>
           <w:bCs/>
           <w:color w:val="1F1F1F"/>
-          <w:shd w:val="clear" w:color="auto" w:fill="FFFFFF"/>
-        </w:rPr>
-        <w:t xml:space="preserve">Prints this after the </w:t>
-      </w:r>
-      <w:proofErr w:type="spellStart"/>
-      <w:r>
-        <w:rPr>
-          <w:b/>
-          <w:bCs/>
-          <w:color w:val="1F1F1F"/>
-          <w:shd w:val="clear" w:color="auto" w:fill="FFFFFF"/>
-        </w:rPr>
-        <w:t>func’s</w:t>
-      </w:r>
-      <w:proofErr w:type="spellEnd"/>
-      <w:r>
-        <w:rPr>
-          <w:b/>
-          <w:bCs/>
-          <w:color w:val="1F1F1F"/>
-          <w:shd w:val="clear" w:color="auto" w:fill="FFFFFF"/>
-        </w:rPr>
-        <w:t xml:space="preserve"> return statement</w:t>
-      </w:r>
-      <w:r>
-        <w:rPr>
-          <w:color w:val="1F1F1F"/>
-          <w:shd w:val="clear" w:color="auto" w:fill="FFFFFF"/>
-        </w:rPr>
-        <w:t>:</w:t>
-      </w:r>
-      <w:r>
-        <w:rPr>
-          <w:color w:val="1F1F1F"/>
-          <w:shd w:val="clear" w:color="auto" w:fill="FFFFFF"/>
-        </w:rPr>
-        <w:br/>
-      </w:r>
-      <w:r>
-        <w:rPr>
-          <w:rFonts w:ascii="Courier New" w:hAnsi="Courier New" w:cs="Courier New"/>
-          <w:color w:val="1F1F1F"/>
-          <w:sz w:val="21"/>
-          <w:szCs w:val="21"/>
-          <w:shd w:val="clear" w:color="auto" w:fill="FFFFFF"/>
-        </w:rPr>
-        <w:t>Example 1:</w:t>
-      </w:r>
-      <w:r>
-        <w:rPr>
-          <w:rFonts w:ascii="Courier New" w:hAnsi="Courier New" w:cs="Courier New"/>
-          <w:color w:val="1F1F1F"/>
-          <w:sz w:val="21"/>
-          <w:szCs w:val="21"/>
-          <w:shd w:val="clear" w:color="auto" w:fill="FFFFFF"/>
-        </w:rPr>
-        <w:br/>
-      </w:r>
-      <w:r>
-        <w:rPr>
-          <w:rFonts w:ascii="Courier New" w:hAnsi="Courier New" w:cs="Courier New"/>
-          <w:color w:val="1F1F1F"/>
-          <w:sz w:val="21"/>
-          <w:szCs w:val="21"/>
-          <w:shd w:val="clear" w:color="auto" w:fill="FFFFFF"/>
-        </w:rPr>
-        <w:t>print(</w:t>
-      </w:r>
-      <w:proofErr w:type="spellStart"/>
-      <w:r>
-        <w:rPr>
-          <w:rFonts w:ascii="Courier New" w:hAnsi="Courier New" w:cs="Courier New"/>
-          <w:color w:val="1F1F1F"/>
-          <w:sz w:val="21"/>
-          <w:szCs w:val="21"/>
-          <w:shd w:val="clear" w:color="auto" w:fill="FFFFFF"/>
-        </w:rPr>
-        <w:t>find_adverb_position</w:t>
-      </w:r>
-      <w:proofErr w:type="spellEnd"/>
-      <w:r>
-        <w:rPr>
-          <w:rFonts w:ascii="Courier New" w:hAnsi="Courier New" w:cs="Courier New"/>
-          <w:color w:val="1F1F1F"/>
-          <w:sz w:val="21"/>
-          <w:szCs w:val="21"/>
-          <w:shd w:val="clear" w:color="auto" w:fill="FFFFFF"/>
-        </w:rPr>
-        <w:t>("clearly!! we can see the sky"))</w:t>
-      </w:r>
-      <w:r>
-        <w:rPr>
-          <w:rFonts w:ascii="Courier New" w:hAnsi="Courier New" w:cs="Courier New"/>
-          <w:color w:val="1F1F1F"/>
-          <w:sz w:val="21"/>
-          <w:szCs w:val="21"/>
-          <w:shd w:val="clear" w:color="auto" w:fill="FFFFFF"/>
-        </w:rPr>
-        <w:br/>
-      </w:r>
-      <w:r>
-        <w:rPr>
-          <w:rFonts w:ascii="Courier New" w:hAnsi="Courier New" w:cs="Courier New"/>
-          <w:color w:val="1F1F1F"/>
-          <w:sz w:val="21"/>
-          <w:szCs w:val="21"/>
-          <w:shd w:val="clear" w:color="auto" w:fill="FFFFFF"/>
-        </w:rPr>
-        <w:t>print(</w:t>
-      </w:r>
-      <w:proofErr w:type="spellStart"/>
-      <w:r>
-        <w:rPr>
-          <w:rFonts w:ascii="Courier New" w:hAnsi="Courier New" w:cs="Courier New"/>
-          <w:color w:val="1F1F1F"/>
-          <w:sz w:val="21"/>
-          <w:szCs w:val="21"/>
-          <w:shd w:val="clear" w:color="auto" w:fill="FFFFFF"/>
-        </w:rPr>
-        <w:t>find_adverb_position</w:t>
-      </w:r>
-      <w:proofErr w:type="spellEnd"/>
-      <w:r>
-        <w:rPr>
-          <w:rFonts w:ascii="Courier New" w:hAnsi="Courier New" w:cs="Courier New"/>
-          <w:color w:val="1F1F1F"/>
-          <w:sz w:val="21"/>
-          <w:szCs w:val="21"/>
-          <w:shd w:val="clear" w:color="auto" w:fill="FFFFFF"/>
-        </w:rPr>
-        <w:t>("seriously!! there are many roses"))</w:t>
-      </w:r>
-      <w:r>
-        <w:rPr>
-          <w:rFonts w:ascii="Courier New" w:hAnsi="Courier New" w:cs="Courier New"/>
-          <w:color w:val="1F1F1F"/>
-          <w:sz w:val="21"/>
-          <w:szCs w:val="21"/>
-          <w:shd w:val="clear" w:color="auto" w:fill="FFFFFF"/>
-        </w:rPr>
-        <w:br/>
-      </w:r>
-      <w:r>
-        <w:rPr>
-          <w:rFonts w:ascii="Courier New" w:hAnsi="Courier New" w:cs="Courier New"/>
-          <w:color w:val="1F1F1F"/>
-          <w:sz w:val="21"/>
-          <w:szCs w:val="21"/>
-          <w:shd w:val="clear" w:color="auto" w:fill="FFFFFF"/>
-        </w:rPr>
-        <w:t>print(</w:t>
-      </w:r>
-      <w:proofErr w:type="spellStart"/>
-      <w:r>
-        <w:rPr>
-          <w:rFonts w:ascii="Courier New" w:hAnsi="Courier New" w:cs="Courier New"/>
-          <w:color w:val="1F1F1F"/>
-          <w:sz w:val="21"/>
-          <w:szCs w:val="21"/>
-          <w:shd w:val="clear" w:color="auto" w:fill="FFFFFF"/>
-        </w:rPr>
-        <w:t>find_adverb_position</w:t>
-      </w:r>
-      <w:proofErr w:type="spellEnd"/>
-      <w:r>
-        <w:rPr>
-          <w:rFonts w:ascii="Courier New" w:hAnsi="Courier New" w:cs="Courier New"/>
-          <w:color w:val="1F1F1F"/>
-          <w:sz w:val="21"/>
-          <w:szCs w:val="21"/>
-          <w:shd w:val="clear" w:color="auto" w:fill="FFFFFF"/>
-        </w:rPr>
-        <w:t>("unfortunately!! s</w:t>
-      </w:r>
-      <w:proofErr w:type="spellStart"/>
-      <w:r>
-        <w:rPr>
-          <w:rFonts w:ascii="Courier New" w:hAnsi="Courier New" w:cs="Courier New"/>
-          <w:color w:val="1F1F1F"/>
-          <w:sz w:val="21"/>
-          <w:szCs w:val="21"/>
-          <w:shd w:val="clear" w:color="auto" w:fill="FFFFFF"/>
-        </w:rPr>
-        <w:t>ita</w:t>
-      </w:r>
-      <w:proofErr w:type="spellEnd"/>
-      <w:r>
-        <w:rPr>
-          <w:rFonts w:ascii="Courier New" w:hAnsi="Courier New" w:cs="Courier New"/>
-          <w:color w:val="1F1F1F"/>
-          <w:sz w:val="21"/>
-          <w:szCs w:val="21"/>
-          <w:shd w:val="clear" w:color="auto" w:fill="FFFFFF"/>
-        </w:rPr>
-        <w:t xml:space="preserve"> is going to home"))</w:t>
-      </w:r>
-      <w:r>
-        <w:rPr>
-          <w:rFonts w:ascii="Courier New" w:hAnsi="Courier New" w:cs="Courier New"/>
-          <w:color w:val="1F1F1F"/>
-          <w:sz w:val="21"/>
-          <w:szCs w:val="21"/>
-          <w:shd w:val="clear" w:color="auto" w:fill="FFFFFF"/>
-        </w:rPr>
-        <w:br/>
-        <w:t>Example 2:</w:t>
-      </w:r>
-      <w:r>
-        <w:rPr>
-          <w:rFonts w:ascii="Courier New" w:hAnsi="Courier New" w:cs="Courier New"/>
-          <w:color w:val="1F1F1F"/>
-          <w:sz w:val="21"/>
-          <w:szCs w:val="21"/>
-          <w:shd w:val="clear" w:color="auto" w:fill="FFFFFF"/>
-        </w:rPr>
-        <w:br/>
-      </w:r>
-      <w:r>
-        <w:rPr>
-          <w:rFonts w:ascii="Courier New" w:hAnsi="Courier New" w:cs="Courier New"/>
-          <w:color w:val="1F1F1F"/>
-          <w:sz w:val="21"/>
-          <w:szCs w:val="21"/>
-          <w:shd w:val="clear" w:color="auto" w:fill="FFFFFF"/>
-        </w:rPr>
-        <w:t xml:space="preserve">def </w:t>
-      </w:r>
-      <w:proofErr w:type="spellStart"/>
-      <w:r>
-        <w:rPr>
-          <w:rFonts w:ascii="Courier New" w:hAnsi="Courier New" w:cs="Courier New"/>
-          <w:color w:val="1F1F1F"/>
-          <w:sz w:val="21"/>
-          <w:szCs w:val="21"/>
-          <w:shd w:val="clear" w:color="auto" w:fill="FFFFFF"/>
-        </w:rPr>
-        <w:t>upper_ctr</w:t>
-      </w:r>
-      <w:proofErr w:type="spellEnd"/>
-      <w:r>
-        <w:rPr>
-          <w:rFonts w:ascii="Courier New" w:hAnsi="Courier New" w:cs="Courier New"/>
-          <w:color w:val="1F1F1F"/>
-          <w:sz w:val="21"/>
-          <w:szCs w:val="21"/>
-          <w:shd w:val="clear" w:color="auto" w:fill="FFFFFF"/>
-        </w:rPr>
-        <w:t>(s):</w:t>
-      </w:r>
-    </w:p>
-    <w:p>
-      <w:pPr>
-        <w:ind w:left="1440" w:firstLine="720"/>
-        <w:rPr>
-          <w:rFonts w:ascii="Courier New" w:hAnsi="Courier New" w:cs="Courier New"/>
-          <w:color w:val="1F1F1F"/>
-          <w:sz w:val="21"/>
-          <w:szCs w:val="21"/>
-          <w:shd w:val="clear" w:color="auto" w:fill="FFFFFF"/>
-        </w:rPr>
-      </w:pPr>
-      <w:r>
-        <w:rPr>
-          <w:rFonts w:ascii="Courier New" w:hAnsi="Courier New" w:cs="Courier New"/>
-          <w:color w:val="1F1F1F"/>
-          <w:sz w:val="21"/>
-          <w:szCs w:val="21"/>
-          <w:shd w:val="clear" w:color="auto" w:fill="FFFFFF"/>
-        </w:rPr>
-        <w:t xml:space="preserve">return sum(1 for c in s if </w:t>
-      </w:r>
-      <w:proofErr w:type="spellStart"/>
-      <w:r>
-        <w:rPr>
-          <w:rFonts w:ascii="Courier New" w:hAnsi="Courier New" w:cs="Courier New"/>
-          <w:color w:val="1F1F1F"/>
-          <w:sz w:val="21"/>
-          <w:szCs w:val="21"/>
-          <w:shd w:val="clear" w:color="auto" w:fill="FFFFFF"/>
-        </w:rPr>
-        <w:t>c.isupper</w:t>
-      </w:r>
-      <w:proofErr w:type="spellEnd"/>
-      <w:r>
-        <w:rPr>
-          <w:rFonts w:ascii="Courier New" w:hAnsi="Courier New" w:cs="Courier New"/>
-          <w:color w:val="1F1F1F"/>
-          <w:sz w:val="21"/>
-          <w:szCs w:val="21"/>
-          <w:shd w:val="clear" w:color="auto" w:fill="FFFFFF"/>
-        </w:rPr>
-        <w:t>())</w:t>
-      </w:r>
-    </w:p>
-    <w:p>
-      <w:pPr>
-        <w:ind w:left="720"/>
-        <w:rPr>
-          <w:rFonts w:ascii="Courier New" w:hAnsi="Courier New" w:cs="Courier New"/>
-          <w:color w:val="1F1F1F"/>
-          <w:sz w:val="21"/>
-          <w:szCs w:val="21"/>
-          <w:shd w:val="clear" w:color="auto" w:fill="FFFFFF"/>
-        </w:rPr>
-      </w:pPr>
-    </w:p>
-    <w:p>
-      <w:pPr>
-        <w:ind w:left="1440"/>
-        <w:rPr>
-          <w:rFonts w:ascii="Courier New" w:hAnsi="Courier New" w:cs="Courier New"/>
-          <w:color w:val="1F1F1F"/>
-          <w:sz w:val="21"/>
-          <w:szCs w:val="21"/>
-          <w:shd w:val="clear" w:color="auto" w:fill="FFFFFF"/>
-        </w:rPr>
-      </w:pPr>
-      <w:r>
-        <w:rPr>
-          <w:rFonts w:ascii="Courier New" w:hAnsi="Courier New" w:cs="Courier New"/>
-          <w:color w:val="1F1F1F"/>
-          <w:sz w:val="21"/>
-          <w:szCs w:val="21"/>
-          <w:shd w:val="clear" w:color="auto" w:fill="FFFFFF"/>
-        </w:rPr>
-        <w:lastRenderedPageBreak/>
-        <w:t>print(</w:t>
-      </w:r>
-      <w:proofErr w:type="spellStart"/>
-      <w:r>
-        <w:rPr>
-          <w:rFonts w:ascii="Courier New" w:hAnsi="Courier New" w:cs="Courier New"/>
-          <w:color w:val="1F1F1F"/>
-          <w:sz w:val="21"/>
-          <w:szCs w:val="21"/>
-          <w:shd w:val="clear" w:color="auto" w:fill="FFFFFF"/>
-        </w:rPr>
-        <w:t>upper_ctr</w:t>
-      </w:r>
-      <w:proofErr w:type="spellEnd"/>
-      <w:r>
-        <w:rPr>
-          <w:rFonts w:ascii="Courier New" w:hAnsi="Courier New" w:cs="Courier New"/>
-          <w:color w:val="1F1F1F"/>
-          <w:sz w:val="21"/>
-          <w:szCs w:val="21"/>
-          <w:shd w:val="clear" w:color="auto" w:fill="FFFFFF"/>
-        </w:rPr>
-        <w:t>('</w:t>
-      </w:r>
-      <w:proofErr w:type="spellStart"/>
-      <w:r>
-        <w:rPr>
-          <w:rFonts w:ascii="Courier New" w:hAnsi="Courier New" w:cs="Courier New"/>
-          <w:color w:val="1F1F1F"/>
-          <w:sz w:val="21"/>
-          <w:szCs w:val="21"/>
-          <w:shd w:val="clear" w:color="auto" w:fill="FFFFFF"/>
-        </w:rPr>
-        <w:t>PYthon</w:t>
-      </w:r>
-      <w:proofErr w:type="spellEnd"/>
-      <w:r>
-        <w:rPr>
-          <w:rFonts w:ascii="Courier New" w:hAnsi="Courier New" w:cs="Courier New"/>
-          <w:color w:val="1F1F1F"/>
-          <w:sz w:val="21"/>
-          <w:szCs w:val="21"/>
-          <w:shd w:val="clear" w:color="auto" w:fill="FFFFFF"/>
-        </w:rPr>
-        <w:t>'))</w:t>
-      </w:r>
-    </w:p>
-    <w:p>
-      <w:pPr>
-        <w:ind w:left="720" w:firstLine="720"/>
-        <w:rPr>
-          <w:rFonts w:ascii="Courier New" w:hAnsi="Courier New" w:cs="Courier New"/>
-          <w:color w:val="1F1F1F"/>
-          <w:sz w:val="21"/>
-          <w:szCs w:val="21"/>
-          <w:shd w:val="clear" w:color="auto" w:fill="FFFFFF"/>
-        </w:rPr>
-      </w:pPr>
-      <w:r>
-        <w:rPr>
-          <w:rFonts w:ascii="Courier New" w:hAnsi="Courier New" w:cs="Courier New"/>
-          <w:color w:val="1F1F1F"/>
-          <w:sz w:val="21"/>
-          <w:szCs w:val="21"/>
-          <w:shd w:val="clear" w:color="auto" w:fill="FFFFFF"/>
-        </w:rPr>
-        <w:t>print(</w:t>
-      </w:r>
-      <w:proofErr w:type="spellStart"/>
-      <w:r>
-        <w:rPr>
-          <w:rFonts w:ascii="Courier New" w:hAnsi="Courier New" w:cs="Courier New"/>
-          <w:color w:val="1F1F1F"/>
-          <w:sz w:val="21"/>
-          <w:szCs w:val="21"/>
-          <w:shd w:val="clear" w:color="auto" w:fill="FFFFFF"/>
-        </w:rPr>
-        <w:t>upper_ctr</w:t>
-      </w:r>
-      <w:proofErr w:type="spellEnd"/>
-      <w:r>
-        <w:rPr>
-          <w:rFonts w:ascii="Courier New" w:hAnsi="Courier New" w:cs="Courier New"/>
-          <w:color w:val="1F1F1F"/>
-          <w:sz w:val="21"/>
-          <w:szCs w:val="21"/>
-          <w:shd w:val="clear" w:color="auto" w:fill="FFFFFF"/>
-        </w:rPr>
-        <w:t>('</w:t>
-      </w:r>
-      <w:proofErr w:type="spellStart"/>
-      <w:r>
-        <w:rPr>
-          <w:rFonts w:ascii="Courier New" w:hAnsi="Courier New" w:cs="Courier New"/>
-          <w:color w:val="1F1F1F"/>
-          <w:sz w:val="21"/>
-          <w:szCs w:val="21"/>
-          <w:shd w:val="clear" w:color="auto" w:fill="FFFFFF"/>
-        </w:rPr>
-        <w:t>BigData</w:t>
-      </w:r>
-      <w:proofErr w:type="spellEnd"/>
-      <w:r>
-        <w:rPr>
-          <w:rFonts w:ascii="Courier New" w:hAnsi="Courier New" w:cs="Courier New"/>
-          <w:color w:val="1F1F1F"/>
-          <w:sz w:val="21"/>
-          <w:szCs w:val="21"/>
-          <w:shd w:val="clear" w:color="auto" w:fill="FFFFFF"/>
-        </w:rPr>
-        <w:t>'))</w:t>
-      </w:r>
-    </w:p>
-    <w:p>
-      <w:pPr>
-        <w:ind w:left="1440"/>
-      </w:pPr>
-      <w:r>
-        <w:rPr>
-          <w:rFonts w:ascii="Courier New" w:hAnsi="Courier New" w:cs="Courier New"/>
-          <w:color w:val="1F1F1F"/>
-          <w:sz w:val="21"/>
-          <w:szCs w:val="21"/>
-          <w:shd w:val="clear" w:color="auto" w:fill="FFFFFF"/>
-        </w:rPr>
-        <w:t>print(</w:t>
-      </w:r>
-      <w:proofErr w:type="spellStart"/>
-      <w:r>
-        <w:rPr>
-          <w:rFonts w:ascii="Courier New" w:hAnsi="Courier New" w:cs="Courier New"/>
-          <w:color w:val="1F1F1F"/>
-          <w:sz w:val="21"/>
-          <w:szCs w:val="21"/>
-          <w:shd w:val="clear" w:color="auto" w:fill="FFFFFF"/>
-        </w:rPr>
-        <w:t>upper_ctr</w:t>
-      </w:r>
-      <w:proofErr w:type="spellEnd"/>
-      <w:r>
-        <w:rPr>
-          <w:rFonts w:ascii="Courier New" w:hAnsi="Courier New" w:cs="Courier New"/>
-          <w:color w:val="1F1F1F"/>
-          <w:sz w:val="21"/>
-          <w:szCs w:val="21"/>
-          <w:shd w:val="clear" w:color="auto" w:fill="FFFFFF"/>
-        </w:rPr>
-        <w:t>('program'))</w:t>
-      </w:r>
-      <w:r>
-        <w:rPr>
-          <w:rFonts w:ascii="Courier New" w:hAnsi="Courier New" w:cs="Courier New"/>
-          <w:color w:val="1F1F1F"/>
-          <w:sz w:val="21"/>
-          <w:szCs w:val="21"/>
-          <w:shd w:val="clear" w:color="auto" w:fill="FFFFFF"/>
-        </w:rPr>
-        <w:br/>
-      </w:r>
-      <w:r>
-        <w:rPr>
-          <w:b/>
-          <w:bCs/>
-          <w:color w:val="1F1F1F"/>
-          <w:shd w:val="clear" w:color="auto" w:fill="FFFFFF"/>
-        </w:rPr>
-        <w:t xml:space="preserve">To catch this I need to know the </w:t>
-      </w:r>
-      <w:proofErr w:type="spellStart"/>
-      <w:r>
-        <w:rPr>
-          <w:b/>
-          <w:bCs/>
-          <w:color w:val="1F1F1F"/>
-          <w:shd w:val="clear" w:color="auto" w:fill="FFFFFF"/>
-        </w:rPr>
-        <w:t>func</w:t>
-      </w:r>
-      <w:proofErr w:type="spellEnd"/>
-      <w:r>
-        <w:rPr>
-          <w:b/>
-          <w:bCs/>
-          <w:color w:val="1F1F1F"/>
-          <w:shd w:val="clear" w:color="auto" w:fill="FFFFFF"/>
-        </w:rPr>
-        <w:t xml:space="preserve"> name</w:t>
-      </w:r>
-      <w:r>
-        <w:rPr>
-          <w:color w:val="1F1F1F"/>
-          <w:sz w:val="21"/>
-          <w:szCs w:val="21"/>
-          <w:shd w:val="clear" w:color="auto" w:fill="FFFFFF"/>
-        </w:rPr>
-        <w:t>.</w:t>
+          <w:sz w:val="21"/>
+          <w:szCs w:val="21"/>
+          <w:shd w:val="clear" w:color="auto" w:fill="FFFFFF"/>
+        </w:rPr>
+        <w:t xml:space="preserve"> OR </w:t>
+      </w:r>
+      <w:r>
+        <w:rPr>
+          <w:rFonts w:ascii="Courier New" w:hAnsi="Courier New" w:cs="Courier New"/>
+          <w:color w:val="1F1F1F"/>
+          <w:sz w:val="21"/>
+          <w:szCs w:val="21"/>
+          <w:shd w:val="clear" w:color="auto" w:fill="FFFFFF"/>
+        </w:rPr>
+        <w:t>```python</w:t>
+      </w:r>
+      <w:r>
+        <w:rPr>
+          <w:rFonts w:ascii="Courier New" w:hAnsi="Courier New" w:cs="Courier New"/>
+          <w:color w:val="1F1F1F"/>
+          <w:sz w:val="21"/>
+          <w:szCs w:val="21"/>
+          <w:shd w:val="clear" w:color="auto" w:fill="FFFFFF"/>
+        </w:rPr>
+        <w:t>…```</w:t>
+      </w:r>
+      <w:r>
+        <w:rPr>
+          <w:rFonts w:ascii="Courier New" w:hAnsi="Courier New" w:cs="Courier New"/>
+          <w:color w:val="1F1F1F"/>
+          <w:sz w:val="21"/>
+          <w:szCs w:val="21"/>
+          <w:shd w:val="clear" w:color="auto" w:fill="FFFFFF"/>
+        </w:rPr>
+        <w:t xml:space="preserve"> </w:t>
+      </w:r>
+      <w:r>
+        <w:rPr>
+          <w:color w:val="1F1F1F"/>
+          <w:shd w:val="clear" w:color="auto" w:fill="FFFFFF"/>
+        </w:rPr>
+        <w:t>- multiple cases</w:t>
       </w:r>
     </w:p>
     <w:p>
@@ -15963,37 +16633,19 @@
         </w:numPr>
       </w:pPr>
       <w:r>
-        <w:t>```python</w:t>
-      </w:r>
-      <w:r>
-        <w:t xml:space="preserve"> … ```</w:t>
-      </w:r>
-      <w:r>
-        <w:t xml:space="preserve">. Sometimes twice – </w:t>
-      </w:r>
-      <w:proofErr w:type="spellStart"/>
-      <w:r>
-        <w:t>fisrt</w:t>
-      </w:r>
-      <w:proofErr w:type="spellEnd"/>
-      <w:r>
-        <w:t xml:space="preserve"> for the </w:t>
-      </w:r>
-      <w:proofErr w:type="spellStart"/>
-      <w:r>
-        <w:t>func</w:t>
-      </w:r>
-      <w:proofErr w:type="spellEnd"/>
-      <w:r>
-        <w:t xml:space="preserve"> per se, second time for a testing </w:t>
-      </w:r>
-      <w:proofErr w:type="spellStart"/>
-      <w:r>
-        <w:t>func</w:t>
-      </w:r>
-      <w:proofErr w:type="spellEnd"/>
-      <w:r>
-        <w:t xml:space="preserve"> or assert statements.</w:t>
+        <w:t>Clarifications:</w:t>
+      </w:r>
+    </w:p>
+    <w:p>
+      <w:pPr>
+        <w:pStyle w:val="ListParagraph"/>
+        <w:numPr>
+          <w:ilvl w:val="2"/>
+          <w:numId w:val="21"/>
+        </w:numPr>
+      </w:pPr>
+      <w:r>
+        <w:t>Here is the improved solution:</w:t>
       </w:r>
     </w:p>
     <w:p>
@@ -16005,7 +16657,888 @@
         </w:numPr>
       </w:pPr>
       <w:r>
-        <w:t>Note: This solution corrects the errors in the proposed solution and removes redundant code.</w:t>
+        <w:rPr>
+          <w:b/>
+          <w:bCs/>
+        </w:rPr>
+        <w:t>Testing code</w:t>
+      </w:r>
+      <w:r>
+        <w:t>:</w:t>
+      </w:r>
+    </w:p>
+    <w:p>
+      <w:pPr>
+        <w:ind w:left="1440"/>
+        <w:rPr>
+          <w:rFonts w:ascii="Courier New" w:hAnsi="Courier New" w:cs="Courier New"/>
+          <w:b/>
+          <w:bCs/>
+          <w:color w:val="1F1F1F"/>
+          <w:sz w:val="21"/>
+          <w:szCs w:val="21"/>
+          <w:shd w:val="clear" w:color="auto" w:fill="FFFFFF"/>
+        </w:rPr>
+      </w:pPr>
+    </w:p>
+    <w:p>
+      <w:pPr>
+        <w:ind w:left="1440"/>
+        <w:rPr>
+          <w:rFonts w:ascii="Courier New" w:hAnsi="Courier New" w:cs="Courier New"/>
+          <w:color w:val="1F1F1F"/>
+          <w:u w:val="single"/>
+          <w:shd w:val="clear" w:color="auto" w:fill="FFFFFF"/>
+        </w:rPr>
+      </w:pPr>
+      <w:r>
+        <w:rPr>
+          <w:rFonts w:ascii="Courier New" w:hAnsi="Courier New" w:cs="Courier New"/>
+          <w:color w:val="1F1F1F"/>
+          <w:u w:val="single"/>
+          <w:shd w:val="clear" w:color="auto" w:fill="FFFFFF"/>
+        </w:rPr>
+        <w:t>Example 1</w:t>
+      </w:r>
+    </w:p>
+    <w:p>
+      <w:pPr>
+        <w:ind w:left="1440"/>
+        <w:rPr>
+          <w:rFonts w:ascii="Courier New" w:hAnsi="Courier New" w:cs="Courier New"/>
+          <w:color w:val="1F1F1F"/>
+          <w:sz w:val="21"/>
+          <w:szCs w:val="21"/>
+          <w:shd w:val="clear" w:color="auto" w:fill="FFFFFF"/>
+        </w:rPr>
+      </w:pPr>
+      <w:r>
+        <w:rPr>
+          <w:rFonts w:ascii="Courier New" w:hAnsi="Courier New" w:cs="Courier New"/>
+          <w:b/>
+          <w:bCs/>
+          <w:color w:val="1F1F1F"/>
+          <w:sz w:val="21"/>
+          <w:szCs w:val="21"/>
+          <w:shd w:val="clear" w:color="auto" w:fill="FFFFFF"/>
+        </w:rPr>
+        <w:lastRenderedPageBreak/>
+        <w:t>assert</w:t>
+      </w:r>
+      <w:r>
+        <w:rPr>
+          <w:rFonts w:ascii="Courier New" w:hAnsi="Courier New" w:cs="Courier New"/>
+          <w:color w:val="1F1F1F"/>
+          <w:sz w:val="21"/>
+          <w:szCs w:val="21"/>
+          <w:shd w:val="clear" w:color="auto" w:fill="FFFFFF"/>
+        </w:rPr>
+        <w:t xml:space="preserve"> </w:t>
+      </w:r>
+      <w:proofErr w:type="spellStart"/>
+      <w:r>
+        <w:rPr>
+          <w:rFonts w:ascii="Courier New" w:hAnsi="Courier New" w:cs="Courier New"/>
+          <w:color w:val="1F1F1F"/>
+          <w:sz w:val="21"/>
+          <w:szCs w:val="21"/>
+          <w:shd w:val="clear" w:color="auto" w:fill="FFFFFF"/>
+        </w:rPr>
+        <w:t>max_length_list</w:t>
+      </w:r>
+      <w:proofErr w:type="spellEnd"/>
+      <w:r>
+        <w:rPr>
+          <w:rFonts w:ascii="Courier New" w:hAnsi="Courier New" w:cs="Courier New"/>
+          <w:color w:val="1F1F1F"/>
+          <w:sz w:val="21"/>
+          <w:szCs w:val="21"/>
+          <w:shd w:val="clear" w:color="auto" w:fill="FFFFFF"/>
+        </w:rPr>
+        <w:t>([[0], [1, 3], [5, 7], [9, 11], [13, 15, 17]])==(3, [13, 15, 17])</w:t>
+      </w:r>
+    </w:p>
+    <w:p>
+      <w:pPr>
+        <w:ind w:left="1440"/>
+        <w:rPr>
+          <w:rFonts w:ascii="Courier New" w:hAnsi="Courier New" w:cs="Courier New"/>
+          <w:color w:val="1F1F1F"/>
+          <w:sz w:val="21"/>
+          <w:szCs w:val="21"/>
+          <w:shd w:val="clear" w:color="auto" w:fill="FFFFFF"/>
+        </w:rPr>
+      </w:pPr>
+      <w:r>
+        <w:rPr>
+          <w:rFonts w:ascii="Courier New" w:hAnsi="Courier New" w:cs="Courier New"/>
+          <w:b/>
+          <w:bCs/>
+          <w:color w:val="1F1F1F"/>
+          <w:sz w:val="21"/>
+          <w:szCs w:val="21"/>
+          <w:shd w:val="clear" w:color="auto" w:fill="FFFFFF"/>
+        </w:rPr>
+        <w:t>assert</w:t>
+      </w:r>
+      <w:r>
+        <w:rPr>
+          <w:rFonts w:ascii="Courier New" w:hAnsi="Courier New" w:cs="Courier New"/>
+          <w:color w:val="1F1F1F"/>
+          <w:sz w:val="21"/>
+          <w:szCs w:val="21"/>
+          <w:shd w:val="clear" w:color="auto" w:fill="FFFFFF"/>
+        </w:rPr>
+        <w:t xml:space="preserve"> max_length_list([[1,2,3,4,5],[1,2,3,4],[1,2,3],[1,2],[1]])==(5,[1,2,3,4,5])</w:t>
+      </w:r>
+    </w:p>
+    <w:p>
+      <w:pPr>
+        <w:ind w:left="1440"/>
+        <w:rPr>
+          <w:rFonts w:ascii="Courier New" w:hAnsi="Courier New" w:cs="Courier New"/>
+          <w:color w:val="1F1F1F"/>
+          <w:sz w:val="21"/>
+          <w:szCs w:val="21"/>
+          <w:shd w:val="clear" w:color="auto" w:fill="FFFFFF"/>
+        </w:rPr>
+      </w:pPr>
+      <w:r>
+        <w:rPr>
+          <w:rFonts w:ascii="Courier New" w:hAnsi="Courier New" w:cs="Courier New"/>
+          <w:b/>
+          <w:bCs/>
+          <w:color w:val="1F1F1F"/>
+          <w:sz w:val="21"/>
+          <w:szCs w:val="21"/>
+          <w:shd w:val="clear" w:color="auto" w:fill="FFFFFF"/>
+        </w:rPr>
+        <w:t>assert</w:t>
+      </w:r>
+      <w:r>
+        <w:rPr>
+          <w:rFonts w:ascii="Courier New" w:hAnsi="Courier New" w:cs="Courier New"/>
+          <w:color w:val="1F1F1F"/>
+          <w:sz w:val="21"/>
+          <w:szCs w:val="21"/>
+          <w:shd w:val="clear" w:color="auto" w:fill="FFFFFF"/>
+        </w:rPr>
+        <w:t xml:space="preserve"> </w:t>
+      </w:r>
+      <w:proofErr w:type="spellStart"/>
+      <w:r>
+        <w:rPr>
+          <w:rFonts w:ascii="Courier New" w:hAnsi="Courier New" w:cs="Courier New"/>
+          <w:color w:val="1F1F1F"/>
+          <w:sz w:val="21"/>
+          <w:szCs w:val="21"/>
+          <w:shd w:val="clear" w:color="auto" w:fill="FFFFFF"/>
+        </w:rPr>
+        <w:t>max_length_list</w:t>
+      </w:r>
+      <w:proofErr w:type="spellEnd"/>
+      <w:r>
+        <w:rPr>
+          <w:rFonts w:ascii="Courier New" w:hAnsi="Courier New" w:cs="Courier New"/>
+          <w:color w:val="1F1F1F"/>
+          <w:sz w:val="21"/>
+          <w:szCs w:val="21"/>
+          <w:shd w:val="clear" w:color="auto" w:fill="FFFFFF"/>
+        </w:rPr>
+        <w:t>([[3,4,5],[6,7,8,9],[10,11,12]])==(4,[6,7,8,9])</w:t>
+      </w:r>
+    </w:p>
+    <w:p>
+      <w:pPr>
+        <w:ind w:left="1440"/>
+        <w:rPr>
+          <w:rFonts w:ascii="Courier New" w:hAnsi="Courier New" w:cs="Courier New"/>
+          <w:color w:val="1F1F1F"/>
+          <w:sz w:val="21"/>
+          <w:szCs w:val="21"/>
+          <w:shd w:val="clear" w:color="auto" w:fill="FFFFFF"/>
+        </w:rPr>
+      </w:pPr>
+    </w:p>
+    <w:p>
+      <w:pPr>
+        <w:ind w:left="1440"/>
+        <w:rPr>
+          <w:rFonts w:ascii="Courier New" w:hAnsi="Courier New" w:cs="Courier New"/>
+          <w:color w:val="1F1F1F"/>
+          <w:sz w:val="21"/>
+          <w:szCs w:val="21"/>
+          <w:shd w:val="clear" w:color="auto" w:fill="FFFFFF"/>
+        </w:rPr>
+      </w:pPr>
+      <w:r>
+        <w:rPr>
+          <w:rFonts w:ascii="Courier New" w:hAnsi="Courier New" w:cs="Courier New"/>
+          <w:color w:val="1F1F1F"/>
+          <w:sz w:val="21"/>
+          <w:szCs w:val="21"/>
+          <w:shd w:val="clear" w:color="auto" w:fill="FFFFFF"/>
+        </w:rPr>
+        <w:t xml:space="preserve">def </w:t>
+      </w:r>
+      <w:proofErr w:type="spellStart"/>
+      <w:r>
+        <w:rPr>
+          <w:rFonts w:ascii="Courier New" w:hAnsi="Courier New" w:cs="Courier New"/>
+          <w:color w:val="1F1F1F"/>
+          <w:sz w:val="21"/>
+          <w:szCs w:val="21"/>
+          <w:shd w:val="clear" w:color="auto" w:fill="FFFFFF"/>
+        </w:rPr>
+        <w:t>max_length_list</w:t>
+      </w:r>
+      <w:proofErr w:type="spellEnd"/>
+      <w:r>
+        <w:rPr>
+          <w:rFonts w:ascii="Courier New" w:hAnsi="Courier New" w:cs="Courier New"/>
+          <w:color w:val="1F1F1F"/>
+          <w:sz w:val="21"/>
+          <w:szCs w:val="21"/>
+          <w:shd w:val="clear" w:color="auto" w:fill="FFFFFF"/>
+        </w:rPr>
+        <w:t>(l1):</w:t>
+      </w:r>
+    </w:p>
+    <w:p>
+      <w:pPr>
+        <w:ind w:left="1440"/>
+        <w:rPr>
+          <w:rFonts w:ascii="Courier New" w:hAnsi="Courier New" w:cs="Courier New"/>
+          <w:color w:val="1F1F1F"/>
+          <w:sz w:val="21"/>
+          <w:szCs w:val="21"/>
+          <w:shd w:val="clear" w:color="auto" w:fill="FFFFFF"/>
+        </w:rPr>
+      </w:pPr>
+      <w:r>
+        <w:rPr>
+          <w:rFonts w:ascii="Courier New" w:hAnsi="Courier New" w:cs="Courier New"/>
+          <w:color w:val="1F1F1F"/>
+          <w:sz w:val="21"/>
+          <w:szCs w:val="21"/>
+          <w:shd w:val="clear" w:color="auto" w:fill="FFFFFF"/>
+        </w:rPr>
+        <w:t xml:space="preserve">    </w:t>
+      </w:r>
+      <w:proofErr w:type="spellStart"/>
+      <w:r>
+        <w:rPr>
+          <w:rFonts w:ascii="Courier New" w:hAnsi="Courier New" w:cs="Courier New"/>
+          <w:color w:val="1F1F1F"/>
+          <w:sz w:val="21"/>
+          <w:szCs w:val="21"/>
+          <w:shd w:val="clear" w:color="auto" w:fill="FFFFFF"/>
+        </w:rPr>
+        <w:t>max_length_sublist</w:t>
+      </w:r>
+      <w:proofErr w:type="spellEnd"/>
+      <w:r>
+        <w:rPr>
+          <w:rFonts w:ascii="Courier New" w:hAnsi="Courier New" w:cs="Courier New"/>
+          <w:color w:val="1F1F1F"/>
+          <w:sz w:val="21"/>
+          <w:szCs w:val="21"/>
+          <w:shd w:val="clear" w:color="auto" w:fill="FFFFFF"/>
+        </w:rPr>
+        <w:t xml:space="preserve"> = max(l1, key=lambda </w:t>
+      </w:r>
+      <w:proofErr w:type="spellStart"/>
+      <w:r>
+        <w:rPr>
+          <w:rFonts w:ascii="Courier New" w:hAnsi="Courier New" w:cs="Courier New"/>
+          <w:color w:val="1F1F1F"/>
+          <w:sz w:val="21"/>
+          <w:szCs w:val="21"/>
+          <w:shd w:val="clear" w:color="auto" w:fill="FFFFFF"/>
+        </w:rPr>
+        <w:t>sublist</w:t>
+      </w:r>
+      <w:proofErr w:type="spellEnd"/>
+      <w:r>
+        <w:rPr>
+          <w:rFonts w:ascii="Courier New" w:hAnsi="Courier New" w:cs="Courier New"/>
+          <w:color w:val="1F1F1F"/>
+          <w:sz w:val="21"/>
+          <w:szCs w:val="21"/>
+          <w:shd w:val="clear" w:color="auto" w:fill="FFFFFF"/>
+        </w:rPr>
+        <w:t xml:space="preserve">: </w:t>
+      </w:r>
+      <w:proofErr w:type="spellStart"/>
+      <w:r>
+        <w:rPr>
+          <w:rFonts w:ascii="Courier New" w:hAnsi="Courier New" w:cs="Courier New"/>
+          <w:color w:val="1F1F1F"/>
+          <w:sz w:val="21"/>
+          <w:szCs w:val="21"/>
+          <w:shd w:val="clear" w:color="auto" w:fill="FFFFFF"/>
+        </w:rPr>
+        <w:t>len</w:t>
+      </w:r>
+      <w:proofErr w:type="spellEnd"/>
+      <w:r>
+        <w:rPr>
+          <w:rFonts w:ascii="Courier New" w:hAnsi="Courier New" w:cs="Courier New"/>
+          <w:color w:val="1F1F1F"/>
+          <w:sz w:val="21"/>
+          <w:szCs w:val="21"/>
+          <w:shd w:val="clear" w:color="auto" w:fill="FFFFFF"/>
+        </w:rPr>
+        <w:t>(</w:t>
+      </w:r>
+      <w:proofErr w:type="spellStart"/>
+      <w:r>
+        <w:rPr>
+          <w:rFonts w:ascii="Courier New" w:hAnsi="Courier New" w:cs="Courier New"/>
+          <w:color w:val="1F1F1F"/>
+          <w:sz w:val="21"/>
+          <w:szCs w:val="21"/>
+          <w:shd w:val="clear" w:color="auto" w:fill="FFFFFF"/>
+        </w:rPr>
+        <w:t>sublist</w:t>
+      </w:r>
+      <w:proofErr w:type="spellEnd"/>
+      <w:r>
+        <w:rPr>
+          <w:rFonts w:ascii="Courier New" w:hAnsi="Courier New" w:cs="Courier New"/>
+          <w:color w:val="1F1F1F"/>
+          <w:sz w:val="21"/>
+          <w:szCs w:val="21"/>
+          <w:shd w:val="clear" w:color="auto" w:fill="FFFFFF"/>
+        </w:rPr>
+        <w:t>))</w:t>
+      </w:r>
+    </w:p>
+    <w:p>
+      <w:pPr>
+        <w:ind w:left="1440"/>
+        <w:rPr>
+          <w:rFonts w:ascii="Courier New" w:hAnsi="Courier New" w:cs="Courier New"/>
+          <w:color w:val="1F1F1F"/>
+          <w:sz w:val="21"/>
+          <w:szCs w:val="21"/>
+          <w:shd w:val="clear" w:color="auto" w:fill="FFFFFF"/>
+        </w:rPr>
+      </w:pPr>
+      <w:r>
+        <w:rPr>
+          <w:rFonts w:ascii="Courier New" w:hAnsi="Courier New" w:cs="Courier New"/>
+          <w:color w:val="1F1F1F"/>
+          <w:sz w:val="21"/>
+          <w:szCs w:val="21"/>
+          <w:shd w:val="clear" w:color="auto" w:fill="FFFFFF"/>
+        </w:rPr>
+        <w:t xml:space="preserve">    </w:t>
+      </w:r>
+      <w:r>
+        <w:rPr>
+          <w:rFonts w:ascii="Courier New" w:hAnsi="Courier New" w:cs="Courier New"/>
+          <w:color w:val="1F1F1F"/>
+          <w:sz w:val="21"/>
+          <w:szCs w:val="21"/>
+          <w:shd w:val="clear" w:color="auto" w:fill="FFFFFF"/>
+        </w:rPr>
+        <w:t>return (</w:t>
+      </w:r>
+      <w:proofErr w:type="spellStart"/>
+      <w:r>
+        <w:rPr>
+          <w:rFonts w:ascii="Courier New" w:hAnsi="Courier New" w:cs="Courier New"/>
+          <w:color w:val="1F1F1F"/>
+          <w:sz w:val="21"/>
+          <w:szCs w:val="21"/>
+          <w:shd w:val="clear" w:color="auto" w:fill="FFFFFF"/>
+        </w:rPr>
+        <w:t>len</w:t>
+      </w:r>
+      <w:proofErr w:type="spellEnd"/>
+      <w:r>
+        <w:rPr>
+          <w:rFonts w:ascii="Courier New" w:hAnsi="Courier New" w:cs="Courier New"/>
+          <w:color w:val="1F1F1F"/>
+          <w:sz w:val="21"/>
+          <w:szCs w:val="21"/>
+          <w:shd w:val="clear" w:color="auto" w:fill="FFFFFF"/>
+        </w:rPr>
+        <w:t>(</w:t>
+      </w:r>
+      <w:proofErr w:type="spellStart"/>
+      <w:r>
+        <w:rPr>
+          <w:rFonts w:ascii="Courier New" w:hAnsi="Courier New" w:cs="Courier New"/>
+          <w:color w:val="1F1F1F"/>
+          <w:sz w:val="21"/>
+          <w:szCs w:val="21"/>
+          <w:shd w:val="clear" w:color="auto" w:fill="FFFFFF"/>
+        </w:rPr>
+        <w:t>max_length_sublist</w:t>
+      </w:r>
+      <w:proofErr w:type="spellEnd"/>
+      <w:r>
+        <w:rPr>
+          <w:rFonts w:ascii="Courier New" w:hAnsi="Courier New" w:cs="Courier New"/>
+          <w:color w:val="1F1F1F"/>
+          <w:sz w:val="21"/>
+          <w:szCs w:val="21"/>
+          <w:shd w:val="clear" w:color="auto" w:fill="FFFFFF"/>
+        </w:rPr>
+        <w:t xml:space="preserve">), </w:t>
+      </w:r>
+      <w:proofErr w:type="spellStart"/>
+      <w:r>
+        <w:rPr>
+          <w:rFonts w:ascii="Courier New" w:hAnsi="Courier New" w:cs="Courier New"/>
+          <w:color w:val="1F1F1F"/>
+          <w:sz w:val="21"/>
+          <w:szCs w:val="21"/>
+          <w:shd w:val="clear" w:color="auto" w:fill="FFFFFF"/>
+        </w:rPr>
+        <w:t>max_length_sublist</w:t>
+      </w:r>
+      <w:proofErr w:type="spellEnd"/>
+      <w:r>
+        <w:rPr>
+          <w:rFonts w:ascii="Courier New" w:hAnsi="Courier New" w:cs="Courier New"/>
+          <w:color w:val="1F1F1F"/>
+          <w:sz w:val="21"/>
+          <w:szCs w:val="21"/>
+          <w:shd w:val="clear" w:color="auto" w:fill="FFFFFF"/>
+        </w:rPr>
+        <w:t>)</w:t>
+      </w:r>
+    </w:p>
+    <w:p>
+      <w:pPr>
+        <w:ind w:left="1440"/>
+        <w:rPr>
+          <w:rFonts w:ascii="Courier New" w:hAnsi="Courier New" w:cs="Courier New"/>
+          <w:color w:val="1F1F1F"/>
+          <w:sz w:val="21"/>
+          <w:szCs w:val="21"/>
+          <w:shd w:val="clear" w:color="auto" w:fill="FFFFFF"/>
+        </w:rPr>
+      </w:pPr>
+    </w:p>
+    <w:p>
+      <w:pPr>
+        <w:ind w:left="1440"/>
+        <w:rPr>
+          <w:rFonts w:ascii="Courier New" w:hAnsi="Courier New" w:cs="Courier New"/>
+          <w:color w:val="1F1F1F"/>
+          <w:u w:val="single"/>
+          <w:shd w:val="clear" w:color="auto" w:fill="FFFFFF"/>
+        </w:rPr>
+      </w:pPr>
+      <w:r>
+        <w:rPr>
+          <w:rFonts w:ascii="Courier New" w:hAnsi="Courier New" w:cs="Courier New"/>
+          <w:color w:val="1F1F1F"/>
+          <w:u w:val="single"/>
+          <w:shd w:val="clear" w:color="auto" w:fill="FFFFFF"/>
+        </w:rPr>
+        <w:t>Example 2:</w:t>
+      </w:r>
+    </w:p>
+    <w:p>
+      <w:pPr>
+        <w:ind w:left="1440"/>
+        <w:rPr>
+          <w:rFonts w:ascii="Courier New" w:hAnsi="Courier New" w:cs="Courier New"/>
+          <w:color w:val="1F1F1F"/>
+          <w:sz w:val="21"/>
+          <w:szCs w:val="21"/>
+          <w:shd w:val="clear" w:color="auto" w:fill="FFFFFF"/>
+        </w:rPr>
+      </w:pPr>
+      <w:r>
+        <w:rPr>
+          <w:rFonts w:ascii="Courier New" w:hAnsi="Courier New" w:cs="Courier New"/>
+          <w:color w:val="1F1F1F"/>
+          <w:sz w:val="21"/>
+          <w:szCs w:val="21"/>
+          <w:shd w:val="clear" w:color="auto" w:fill="FFFFFF"/>
+        </w:rPr>
+        <w:t>Here is the improved solution:</w:t>
+      </w:r>
+    </w:p>
+    <w:p>
+      <w:pPr>
+        <w:ind w:left="1440"/>
+        <w:rPr>
+          <w:rFonts w:ascii="Courier New" w:hAnsi="Courier New" w:cs="Courier New"/>
+          <w:color w:val="1F1F1F"/>
+          <w:sz w:val="21"/>
+          <w:szCs w:val="21"/>
+          <w:shd w:val="clear" w:color="auto" w:fill="FFFFFF"/>
+        </w:rPr>
+      </w:pPr>
+      <w:r>
+        <w:rPr>
+          <w:rFonts w:ascii="Courier New" w:hAnsi="Courier New" w:cs="Courier New"/>
+          <w:color w:val="1F1F1F"/>
+          <w:sz w:val="21"/>
+          <w:szCs w:val="21"/>
+          <w:shd w:val="clear" w:color="auto" w:fill="FFFFFF"/>
+        </w:rPr>
+        <w:t>```python</w:t>
+      </w:r>
+    </w:p>
+    <w:p>
+      <w:pPr>
+        <w:ind w:left="1440"/>
+        <w:rPr>
+          <w:rFonts w:ascii="Courier New" w:hAnsi="Courier New" w:cs="Courier New"/>
+          <w:color w:val="1F1F1F"/>
+          <w:sz w:val="21"/>
+          <w:szCs w:val="21"/>
+          <w:shd w:val="clear" w:color="auto" w:fill="FFFFFF"/>
+        </w:rPr>
+      </w:pPr>
+      <w:r>
+        <w:rPr>
+          <w:rFonts w:ascii="Courier New" w:hAnsi="Courier New" w:cs="Courier New"/>
+          <w:color w:val="1F1F1F"/>
+          <w:sz w:val="21"/>
+          <w:szCs w:val="21"/>
+          <w:shd w:val="clear" w:color="auto" w:fill="FFFFFF"/>
+        </w:rPr>
+        <w:t xml:space="preserve">def </w:t>
+      </w:r>
+      <w:proofErr w:type="spellStart"/>
+      <w:r>
+        <w:rPr>
+          <w:rFonts w:ascii="Courier New" w:hAnsi="Courier New" w:cs="Courier New"/>
+          <w:color w:val="1F1F1F"/>
+          <w:sz w:val="21"/>
+          <w:szCs w:val="21"/>
+          <w:shd w:val="clear" w:color="auto" w:fill="FFFFFF"/>
+        </w:rPr>
+        <w:t>find_parity</w:t>
+      </w:r>
+      <w:proofErr w:type="spellEnd"/>
+      <w:r>
+        <w:rPr>
+          <w:rFonts w:ascii="Courier New" w:hAnsi="Courier New" w:cs="Courier New"/>
+          <w:color w:val="1F1F1F"/>
+          <w:sz w:val="21"/>
+          <w:szCs w:val="21"/>
+          <w:shd w:val="clear" w:color="auto" w:fill="FFFFFF"/>
+        </w:rPr>
+        <w:t>(x):</w:t>
+      </w:r>
+    </w:p>
+    <w:p>
+      <w:pPr>
+        <w:ind w:left="1440"/>
+        <w:rPr>
+          <w:rFonts w:ascii="Courier New" w:hAnsi="Courier New" w:cs="Courier New"/>
+          <w:color w:val="1F1F1F"/>
+          <w:sz w:val="21"/>
+          <w:szCs w:val="21"/>
+          <w:shd w:val="clear" w:color="auto" w:fill="FFFFFF"/>
+        </w:rPr>
+      </w:pPr>
+      <w:r>
+        <w:rPr>
+          <w:rFonts w:ascii="Courier New" w:hAnsi="Courier New" w:cs="Courier New"/>
+          <w:color w:val="1F1F1F"/>
+          <w:sz w:val="21"/>
+          <w:szCs w:val="21"/>
+          <w:shd w:val="clear" w:color="auto" w:fill="FFFFFF"/>
+        </w:rPr>
+        <w:t xml:space="preserve">    x ^= x &gt;&gt; 1</w:t>
+      </w:r>
+    </w:p>
+    <w:p>
+      <w:pPr>
+        <w:ind w:left="1440"/>
+        <w:rPr>
+          <w:rFonts w:ascii="Courier New" w:hAnsi="Courier New" w:cs="Courier New"/>
+          <w:color w:val="1F1F1F"/>
+          <w:sz w:val="21"/>
+          <w:szCs w:val="21"/>
+          <w:shd w:val="clear" w:color="auto" w:fill="FFFFFF"/>
+        </w:rPr>
+      </w:pPr>
+      <w:r>
+        <w:rPr>
+          <w:rFonts w:ascii="Courier New" w:hAnsi="Courier New" w:cs="Courier New"/>
+          <w:color w:val="1F1F1F"/>
+          <w:sz w:val="21"/>
+          <w:szCs w:val="21"/>
+          <w:shd w:val="clear" w:color="auto" w:fill="FFFFFF"/>
+        </w:rPr>
+        <w:t xml:space="preserve">    x ^= x &gt;&gt; 2</w:t>
+      </w:r>
+    </w:p>
+    <w:p>
+      <w:pPr>
+        <w:ind w:left="1440"/>
+        <w:rPr>
+          <w:rFonts w:ascii="Courier New" w:hAnsi="Courier New" w:cs="Courier New"/>
+          <w:color w:val="1F1F1F"/>
+          <w:sz w:val="21"/>
+          <w:szCs w:val="21"/>
+          <w:shd w:val="clear" w:color="auto" w:fill="FFFFFF"/>
+        </w:rPr>
+      </w:pPr>
+      <w:r>
+        <w:rPr>
+          <w:rFonts w:ascii="Courier New" w:hAnsi="Courier New" w:cs="Courier New"/>
+          <w:color w:val="1F1F1F"/>
+          <w:sz w:val="21"/>
+          <w:szCs w:val="21"/>
+          <w:shd w:val="clear" w:color="auto" w:fill="FFFFFF"/>
+        </w:rPr>
+        <w:t xml:space="preserve">    x ^= x &gt;&gt; 4</w:t>
+      </w:r>
+    </w:p>
+    <w:p>
+      <w:pPr>
+        <w:ind w:left="1440"/>
+        <w:rPr>
+          <w:rFonts w:ascii="Courier New" w:hAnsi="Courier New" w:cs="Courier New"/>
+          <w:color w:val="1F1F1F"/>
+          <w:sz w:val="21"/>
+          <w:szCs w:val="21"/>
+          <w:shd w:val="clear" w:color="auto" w:fill="FFFFFF"/>
+        </w:rPr>
+      </w:pPr>
+      <w:r>
+        <w:rPr>
+          <w:rFonts w:ascii="Courier New" w:hAnsi="Courier New" w:cs="Courier New"/>
+          <w:color w:val="1F1F1F"/>
+          <w:sz w:val="21"/>
+          <w:szCs w:val="21"/>
+          <w:shd w:val="clear" w:color="auto" w:fill="FFFFFF"/>
+        </w:rPr>
+        <w:t xml:space="preserve">    x ^= x &gt;&gt; 8</w:t>
+      </w:r>
+    </w:p>
+    <w:p>
+      <w:pPr>
+        <w:ind w:left="1440"/>
+        <w:rPr>
+          <w:rFonts w:ascii="Courier New" w:hAnsi="Courier New" w:cs="Courier New"/>
+          <w:color w:val="1F1F1F"/>
+          <w:sz w:val="21"/>
+          <w:szCs w:val="21"/>
+          <w:shd w:val="clear" w:color="auto" w:fill="FFFFFF"/>
+        </w:rPr>
+      </w:pPr>
+      <w:r>
+        <w:rPr>
+          <w:rFonts w:ascii="Courier New" w:hAnsi="Courier New" w:cs="Courier New"/>
+          <w:color w:val="1F1F1F"/>
+          <w:sz w:val="21"/>
+          <w:szCs w:val="21"/>
+          <w:shd w:val="clear" w:color="auto" w:fill="FFFFFF"/>
+        </w:rPr>
+        <w:t xml:space="preserve">    x ^= x &gt;&gt; 16</w:t>
+      </w:r>
+    </w:p>
+    <w:p>
+      <w:pPr>
+        <w:ind w:left="1440"/>
+        <w:rPr>
+          <w:rFonts w:ascii="Courier New" w:hAnsi="Courier New" w:cs="Courier New"/>
+          <w:color w:val="1F1F1F"/>
+          <w:sz w:val="21"/>
+          <w:szCs w:val="21"/>
+          <w:shd w:val="clear" w:color="auto" w:fill="FFFFFF"/>
+        </w:rPr>
+      </w:pPr>
+      <w:r>
+        <w:rPr>
+          <w:rFonts w:ascii="Courier New" w:hAnsi="Courier New" w:cs="Courier New"/>
+          <w:color w:val="1F1F1F"/>
+          <w:sz w:val="21"/>
+          <w:szCs w:val="21"/>
+          <w:shd w:val="clear" w:color="auto" w:fill="FFFFFF"/>
+        </w:rPr>
+        <w:t xml:space="preserve">    return "Even Parity" if x &amp; 1 else "Odd Parity"</w:t>
+      </w:r>
+    </w:p>
+    <w:p>
+      <w:pPr>
+        <w:ind w:left="1440"/>
+        <w:rPr>
+          <w:rFonts w:ascii="Courier New" w:hAnsi="Courier New" w:cs="Courier New"/>
+          <w:b/>
+          <w:bCs/>
+          <w:color w:val="1F1F1F"/>
+          <w:sz w:val="21"/>
+          <w:szCs w:val="21"/>
+          <w:shd w:val="clear" w:color="auto" w:fill="FFFFFF"/>
+        </w:rPr>
+      </w:pPr>
+      <w:r>
+        <w:rPr>
+          <w:rFonts w:ascii="Courier New" w:hAnsi="Courier New" w:cs="Courier New"/>
+          <w:b/>
+          <w:bCs/>
+          <w:color w:val="1F1F1F"/>
+          <w:sz w:val="21"/>
+          <w:szCs w:val="21"/>
+          <w:shd w:val="clear" w:color="auto" w:fill="FFFFFF"/>
+        </w:rPr>
+        <w:t>print(</w:t>
+      </w:r>
+      <w:proofErr w:type="spellStart"/>
+      <w:r>
+        <w:rPr>
+          <w:rFonts w:ascii="Courier New" w:hAnsi="Courier New" w:cs="Courier New"/>
+          <w:b/>
+          <w:bCs/>
+          <w:color w:val="1F1F1F"/>
+          <w:sz w:val="21"/>
+          <w:szCs w:val="21"/>
+          <w:shd w:val="clear" w:color="auto" w:fill="FFFFFF"/>
+        </w:rPr>
+        <w:t>find_parity</w:t>
+      </w:r>
+      <w:proofErr w:type="spellEnd"/>
+      <w:r>
+        <w:rPr>
+          <w:rFonts w:ascii="Courier New" w:hAnsi="Courier New" w:cs="Courier New"/>
+          <w:b/>
+          <w:bCs/>
+          <w:color w:val="1F1F1F"/>
+          <w:sz w:val="21"/>
+          <w:szCs w:val="21"/>
+          <w:shd w:val="clear" w:color="auto" w:fill="FFFFFF"/>
+        </w:rPr>
+        <w:t>(12))</w:t>
+      </w:r>
+    </w:p>
+    <w:p>
+      <w:pPr>
+        <w:ind w:left="1440"/>
+        <w:rPr>
+          <w:rFonts w:ascii="Courier New" w:hAnsi="Courier New" w:cs="Courier New"/>
+          <w:b/>
+          <w:bCs/>
+          <w:color w:val="1F1F1F"/>
+          <w:sz w:val="21"/>
+          <w:szCs w:val="21"/>
+          <w:shd w:val="clear" w:color="auto" w:fill="FFFFFF"/>
+        </w:rPr>
+      </w:pPr>
+      <w:r>
+        <w:rPr>
+          <w:rFonts w:ascii="Courier New" w:hAnsi="Courier New" w:cs="Courier New"/>
+          <w:b/>
+          <w:bCs/>
+          <w:color w:val="1F1F1F"/>
+          <w:sz w:val="21"/>
+          <w:szCs w:val="21"/>
+          <w:shd w:val="clear" w:color="auto" w:fill="FFFFFF"/>
+        </w:rPr>
+        <w:t>print(</w:t>
+      </w:r>
+      <w:proofErr w:type="spellStart"/>
+      <w:r>
+        <w:rPr>
+          <w:rFonts w:ascii="Courier New" w:hAnsi="Courier New" w:cs="Courier New"/>
+          <w:b/>
+          <w:bCs/>
+          <w:color w:val="1F1F1F"/>
+          <w:sz w:val="21"/>
+          <w:szCs w:val="21"/>
+          <w:shd w:val="clear" w:color="auto" w:fill="FFFFFF"/>
+        </w:rPr>
+        <w:t>find_parity</w:t>
+      </w:r>
+      <w:proofErr w:type="spellEnd"/>
+      <w:r>
+        <w:rPr>
+          <w:rFonts w:ascii="Courier New" w:hAnsi="Courier New" w:cs="Courier New"/>
+          <w:b/>
+          <w:bCs/>
+          <w:color w:val="1F1F1F"/>
+          <w:sz w:val="21"/>
+          <w:szCs w:val="21"/>
+          <w:shd w:val="clear" w:color="auto" w:fill="FFFFFF"/>
+        </w:rPr>
+        <w:t>(7))</w:t>
+      </w:r>
+    </w:p>
+    <w:p>
+      <w:pPr>
+        <w:ind w:left="1440"/>
+        <w:rPr>
+          <w:rFonts w:ascii="Courier New" w:hAnsi="Courier New" w:cs="Courier New"/>
+          <w:b/>
+          <w:bCs/>
+          <w:color w:val="1F1F1F"/>
+          <w:sz w:val="21"/>
+          <w:szCs w:val="21"/>
+          <w:shd w:val="clear" w:color="auto" w:fill="FFFFFF"/>
+        </w:rPr>
+      </w:pPr>
+      <w:r>
+        <w:rPr>
+          <w:rFonts w:ascii="Courier New" w:hAnsi="Courier New" w:cs="Courier New"/>
+          <w:b/>
+          <w:bCs/>
+          <w:color w:val="1F1F1F"/>
+          <w:sz w:val="21"/>
+          <w:szCs w:val="21"/>
+          <w:shd w:val="clear" w:color="auto" w:fill="FFFFFF"/>
+        </w:rPr>
+        <w:t>print(</w:t>
+      </w:r>
+      <w:proofErr w:type="spellStart"/>
+      <w:r>
+        <w:rPr>
+          <w:rFonts w:ascii="Courier New" w:hAnsi="Courier New" w:cs="Courier New"/>
+          <w:b/>
+          <w:bCs/>
+          <w:color w:val="1F1F1F"/>
+          <w:sz w:val="21"/>
+          <w:szCs w:val="21"/>
+          <w:shd w:val="clear" w:color="auto" w:fill="FFFFFF"/>
+        </w:rPr>
+        <w:t>find_parity</w:t>
+      </w:r>
+      <w:proofErr w:type="spellEnd"/>
+      <w:r>
+        <w:rPr>
+          <w:rFonts w:ascii="Courier New" w:hAnsi="Courier New" w:cs="Courier New"/>
+          <w:b/>
+          <w:bCs/>
+          <w:color w:val="1F1F1F"/>
+          <w:sz w:val="21"/>
+          <w:szCs w:val="21"/>
+          <w:shd w:val="clear" w:color="auto" w:fill="FFFFFF"/>
+        </w:rPr>
+        <w:t>(10))</w:t>
+      </w:r>
+    </w:p>
+    <w:p>
+      <w:pPr>
+        <w:ind w:left="1440"/>
+        <w:rPr>
+          <w:b/>
+          <w:bCs/>
+        </w:rPr>
+      </w:pPr>
+      <w:r>
+        <w:rPr>
+          <w:rFonts w:ascii="Courier New" w:hAnsi="Courier New" w:cs="Courier New"/>
+          <w:b/>
+          <w:bCs/>
+          <w:color w:val="1F1F1F"/>
+          <w:sz w:val="21"/>
+          <w:szCs w:val="21"/>
+          <w:shd w:val="clear" w:color="auto" w:fill="FFFFFF"/>
+        </w:rPr>
+        <w:t>MULTIPLE CASES OF PRINT(FUNC_NAME(…)) ANS ASSERT STATEMENTS</w:t>
       </w:r>
     </w:p>
     <w:p>
@@ -16017,34 +17550,811 @@
         </w:numPr>
       </w:pPr>
       <w:r>
-        <w:t>The proposed solution is correct and can drop empty items from a given dictionary. Here is the improved solution:</w:t>
+        <w:t>Wrong test logic:</w:t>
+      </w:r>
+    </w:p>
+    <w:p>
+      <w:pPr>
+        <w:ind w:left="1440"/>
+        <w:rPr>
+          <w:rFonts w:ascii="Courier New" w:hAnsi="Courier New" w:cs="Courier New"/>
+          <w:color w:val="1F1F1F"/>
+          <w:sz w:val="21"/>
+          <w:szCs w:val="21"/>
+          <w:shd w:val="clear" w:color="auto" w:fill="FFFFFF"/>
+        </w:rPr>
+      </w:pPr>
+      <w:r>
+        <w:rPr>
+          <w:rFonts w:ascii="Courier New" w:hAnsi="Courier New" w:cs="Courier New"/>
+          <w:color w:val="1F1F1F"/>
+          <w:sz w:val="21"/>
+          <w:szCs w:val="21"/>
+          <w:shd w:val="clear" w:color="auto" w:fill="FFFFFF"/>
+        </w:rPr>
+        <w:t>EXAMPLE 1</w:t>
+      </w:r>
+    </w:p>
+    <w:p>
+      <w:pPr>
+        <w:ind w:left="1440"/>
+        <w:rPr>
+          <w:rFonts w:ascii="Courier New" w:hAnsi="Courier New" w:cs="Courier New"/>
+          <w:color w:val="1F1F1F"/>
+          <w:sz w:val="21"/>
+          <w:szCs w:val="21"/>
+          <w:shd w:val="clear" w:color="auto" w:fill="FFFFFF"/>
+        </w:rPr>
+      </w:pPr>
+      <w:r>
+        <w:rPr>
+          <w:rFonts w:ascii="Courier New" w:hAnsi="Courier New" w:cs="Courier New"/>
+          <w:color w:val="1F1F1F"/>
+          <w:sz w:val="21"/>
+          <w:szCs w:val="21"/>
+          <w:shd w:val="clear" w:color="auto" w:fill="FFFFFF"/>
+        </w:rPr>
+        <w:t xml:space="preserve">def </w:t>
+      </w:r>
+      <w:proofErr w:type="spellStart"/>
+      <w:r>
+        <w:rPr>
+          <w:rFonts w:ascii="Courier New" w:hAnsi="Courier New" w:cs="Courier New"/>
+          <w:color w:val="1F1F1F"/>
+          <w:sz w:val="21"/>
+          <w:szCs w:val="21"/>
+          <w:shd w:val="clear" w:color="auto" w:fill="FFFFFF"/>
+        </w:rPr>
+        <w:t>neg_nos</w:t>
+      </w:r>
+      <w:proofErr w:type="spellEnd"/>
+      <w:r>
+        <w:rPr>
+          <w:rFonts w:ascii="Courier New" w:hAnsi="Courier New" w:cs="Courier New"/>
+          <w:color w:val="1F1F1F"/>
+          <w:sz w:val="21"/>
+          <w:szCs w:val="21"/>
+          <w:shd w:val="clear" w:color="auto" w:fill="FFFFFF"/>
+        </w:rPr>
+        <w:t>(</w:t>
+      </w:r>
+      <w:proofErr w:type="spellStart"/>
+      <w:r>
+        <w:rPr>
+          <w:rFonts w:ascii="Courier New" w:hAnsi="Courier New" w:cs="Courier New"/>
+          <w:color w:val="1F1F1F"/>
+          <w:sz w:val="21"/>
+          <w:szCs w:val="21"/>
+          <w:shd w:val="clear" w:color="auto" w:fill="FFFFFF"/>
+        </w:rPr>
+        <w:t>lst</w:t>
+      </w:r>
+      <w:proofErr w:type="spellEnd"/>
+      <w:r>
+        <w:rPr>
+          <w:rFonts w:ascii="Courier New" w:hAnsi="Courier New" w:cs="Courier New"/>
+          <w:color w:val="1F1F1F"/>
+          <w:sz w:val="21"/>
+          <w:szCs w:val="21"/>
+          <w:shd w:val="clear" w:color="auto" w:fill="FFFFFF"/>
+        </w:rPr>
+        <w:t>):</w:t>
+      </w:r>
+    </w:p>
+    <w:p>
+      <w:pPr>
+        <w:ind w:left="1440"/>
+        <w:rPr>
+          <w:rFonts w:ascii="Courier New" w:hAnsi="Courier New" w:cs="Courier New"/>
+          <w:color w:val="1F1F1F"/>
+          <w:sz w:val="21"/>
+          <w:szCs w:val="21"/>
+          <w:shd w:val="clear" w:color="auto" w:fill="FFFFFF"/>
+        </w:rPr>
+      </w:pPr>
+      <w:r>
+        <w:rPr>
+          <w:rFonts w:ascii="Courier New" w:hAnsi="Courier New" w:cs="Courier New"/>
+          <w:color w:val="1F1F1F"/>
+          <w:sz w:val="21"/>
+          <w:szCs w:val="21"/>
+          <w:shd w:val="clear" w:color="auto" w:fill="FFFFFF"/>
+        </w:rPr>
+        <w:t xml:space="preserve">    return [</w:t>
+      </w:r>
+      <w:proofErr w:type="spellStart"/>
+      <w:r>
+        <w:rPr>
+          <w:rFonts w:ascii="Courier New" w:hAnsi="Courier New" w:cs="Courier New"/>
+          <w:color w:val="1F1F1F"/>
+          <w:sz w:val="21"/>
+          <w:szCs w:val="21"/>
+          <w:shd w:val="clear" w:color="auto" w:fill="FFFFFF"/>
+        </w:rPr>
+        <w:t>i</w:t>
+      </w:r>
+      <w:proofErr w:type="spellEnd"/>
+      <w:r>
+        <w:rPr>
+          <w:rFonts w:ascii="Courier New" w:hAnsi="Courier New" w:cs="Courier New"/>
+          <w:color w:val="1F1F1F"/>
+          <w:sz w:val="21"/>
+          <w:szCs w:val="21"/>
+          <w:shd w:val="clear" w:color="auto" w:fill="FFFFFF"/>
+        </w:rPr>
+        <w:t xml:space="preserve"> for </w:t>
+      </w:r>
+      <w:proofErr w:type="spellStart"/>
+      <w:r>
+        <w:rPr>
+          <w:rFonts w:ascii="Courier New" w:hAnsi="Courier New" w:cs="Courier New"/>
+          <w:color w:val="1F1F1F"/>
+          <w:sz w:val="21"/>
+          <w:szCs w:val="21"/>
+          <w:shd w:val="clear" w:color="auto" w:fill="FFFFFF"/>
+        </w:rPr>
+        <w:t>i</w:t>
+      </w:r>
+      <w:proofErr w:type="spellEnd"/>
+      <w:r>
+        <w:rPr>
+          <w:rFonts w:ascii="Courier New" w:hAnsi="Courier New" w:cs="Courier New"/>
+          <w:color w:val="1F1F1F"/>
+          <w:sz w:val="21"/>
+          <w:szCs w:val="21"/>
+          <w:shd w:val="clear" w:color="auto" w:fill="FFFFFF"/>
+        </w:rPr>
+        <w:t xml:space="preserve"> in </w:t>
+      </w:r>
+      <w:proofErr w:type="spellStart"/>
+      <w:r>
+        <w:rPr>
+          <w:rFonts w:ascii="Courier New" w:hAnsi="Courier New" w:cs="Courier New"/>
+          <w:color w:val="1F1F1F"/>
+          <w:sz w:val="21"/>
+          <w:szCs w:val="21"/>
+          <w:shd w:val="clear" w:color="auto" w:fill="FFFFFF"/>
+        </w:rPr>
+        <w:t>lst</w:t>
+      </w:r>
+      <w:proofErr w:type="spellEnd"/>
+      <w:r>
+        <w:rPr>
+          <w:rFonts w:ascii="Courier New" w:hAnsi="Courier New" w:cs="Courier New"/>
+          <w:color w:val="1F1F1F"/>
+          <w:sz w:val="21"/>
+          <w:szCs w:val="21"/>
+          <w:shd w:val="clear" w:color="auto" w:fill="FFFFFF"/>
+        </w:rPr>
+        <w:t xml:space="preserve"> if </w:t>
+      </w:r>
+      <w:proofErr w:type="spellStart"/>
+      <w:r>
+        <w:rPr>
+          <w:rFonts w:ascii="Courier New" w:hAnsi="Courier New" w:cs="Courier New"/>
+          <w:color w:val="1F1F1F"/>
+          <w:sz w:val="21"/>
+          <w:szCs w:val="21"/>
+          <w:shd w:val="clear" w:color="auto" w:fill="FFFFFF"/>
+        </w:rPr>
+        <w:t>i</w:t>
+      </w:r>
+      <w:proofErr w:type="spellEnd"/>
+      <w:r>
+        <w:rPr>
+          <w:rFonts w:ascii="Courier New" w:hAnsi="Courier New" w:cs="Courier New"/>
+          <w:color w:val="1F1F1F"/>
+          <w:sz w:val="21"/>
+          <w:szCs w:val="21"/>
+          <w:shd w:val="clear" w:color="auto" w:fill="FFFFFF"/>
+        </w:rPr>
+        <w:t xml:space="preserve"> &lt; 0]</w:t>
+      </w:r>
+    </w:p>
+    <w:p>
+      <w:pPr>
+        <w:ind w:left="1440"/>
+        <w:rPr>
+          <w:rFonts w:ascii="Courier New" w:hAnsi="Courier New" w:cs="Courier New"/>
+          <w:color w:val="1F1F1F"/>
+          <w:sz w:val="21"/>
+          <w:szCs w:val="21"/>
+          <w:shd w:val="clear" w:color="auto" w:fill="FFFFFF"/>
+        </w:rPr>
+      </w:pPr>
+    </w:p>
+    <w:p>
+      <w:pPr>
+        <w:ind w:left="1440"/>
+        <w:rPr>
+          <w:rFonts w:ascii="Courier New" w:hAnsi="Courier New" w:cs="Courier New"/>
+          <w:color w:val="1F1F1F"/>
+          <w:sz w:val="21"/>
+          <w:szCs w:val="21"/>
+          <w:shd w:val="clear" w:color="auto" w:fill="FFFFFF"/>
+        </w:rPr>
+      </w:pPr>
+      <w:proofErr w:type="spellStart"/>
+      <w:r>
+        <w:rPr>
+          <w:rFonts w:ascii="Courier New" w:hAnsi="Courier New" w:cs="Courier New"/>
+          <w:color w:val="1F1F1F"/>
+          <w:sz w:val="21"/>
+          <w:szCs w:val="21"/>
+          <w:shd w:val="clear" w:color="auto" w:fill="FFFFFF"/>
+        </w:rPr>
+        <w:t>neg_nos</w:t>
+      </w:r>
+      <w:proofErr w:type="spellEnd"/>
+      <w:r>
+        <w:rPr>
+          <w:rFonts w:ascii="Courier New" w:hAnsi="Courier New" w:cs="Courier New"/>
+          <w:color w:val="1F1F1F"/>
+          <w:sz w:val="21"/>
+          <w:szCs w:val="21"/>
+          <w:shd w:val="clear" w:color="auto" w:fill="FFFFFF"/>
+        </w:rPr>
+        <w:t>([-1,4,5,-6])</w:t>
+      </w:r>
+    </w:p>
+    <w:p>
+      <w:pPr>
+        <w:ind w:left="1440"/>
+        <w:rPr>
+          <w:rFonts w:ascii="Courier New" w:hAnsi="Courier New" w:cs="Courier New"/>
+          <w:color w:val="1F1F1F"/>
+          <w:sz w:val="21"/>
+          <w:szCs w:val="21"/>
+          <w:shd w:val="clear" w:color="auto" w:fill="FFFFFF"/>
+        </w:rPr>
+      </w:pPr>
+      <w:proofErr w:type="spellStart"/>
+      <w:r>
+        <w:rPr>
+          <w:rFonts w:ascii="Courier New" w:hAnsi="Courier New" w:cs="Courier New"/>
+          <w:color w:val="1F1F1F"/>
+          <w:sz w:val="21"/>
+          <w:szCs w:val="21"/>
+          <w:shd w:val="clear" w:color="auto" w:fill="FFFFFF"/>
+        </w:rPr>
+        <w:t>neg_nos</w:t>
+      </w:r>
+      <w:proofErr w:type="spellEnd"/>
+      <w:r>
+        <w:rPr>
+          <w:rFonts w:ascii="Courier New" w:hAnsi="Courier New" w:cs="Courier New"/>
+          <w:color w:val="1F1F1F"/>
+          <w:sz w:val="21"/>
+          <w:szCs w:val="21"/>
+          <w:shd w:val="clear" w:color="auto" w:fill="FFFFFF"/>
+        </w:rPr>
+        <w:t>([-1,-2,3,4])</w:t>
+      </w:r>
+    </w:p>
+    <w:p>
+      <w:pPr>
+        <w:ind w:left="1440"/>
+        <w:rPr>
+          <w:rFonts w:ascii="Courier New" w:hAnsi="Courier New" w:cs="Courier New"/>
+          <w:color w:val="1F1F1F"/>
+          <w:sz w:val="21"/>
+          <w:szCs w:val="21"/>
+          <w:shd w:val="clear" w:color="auto" w:fill="FFFFFF"/>
+        </w:rPr>
+      </w:pPr>
+      <w:proofErr w:type="spellStart"/>
+      <w:r>
+        <w:rPr>
+          <w:rFonts w:ascii="Courier New" w:hAnsi="Courier New" w:cs="Courier New"/>
+          <w:color w:val="1F1F1F"/>
+          <w:sz w:val="21"/>
+          <w:szCs w:val="21"/>
+          <w:shd w:val="clear" w:color="auto" w:fill="FFFFFF"/>
+        </w:rPr>
+        <w:t>neg_nos</w:t>
+      </w:r>
+      <w:proofErr w:type="spellEnd"/>
+      <w:r>
+        <w:rPr>
+          <w:rFonts w:ascii="Courier New" w:hAnsi="Courier New" w:cs="Courier New"/>
+          <w:color w:val="1F1F1F"/>
+          <w:sz w:val="21"/>
+          <w:szCs w:val="21"/>
+          <w:shd w:val="clear" w:color="auto" w:fill="FFFFFF"/>
+        </w:rPr>
+        <w:t>([-7,-6,8,9])</w:t>
+      </w:r>
+    </w:p>
+    <w:p>
+      <w:pPr>
+        <w:ind w:left="1440"/>
+        <w:rPr>
+          <w:color w:val="1F1F1F"/>
+          <w:shd w:val="clear" w:color="auto" w:fill="FFFFFF"/>
+        </w:rPr>
+      </w:pPr>
+      <w:r>
+        <w:rPr>
+          <w:color w:val="1F1F1F"/>
+          <w:shd w:val="clear" w:color="auto" w:fill="FFFFFF"/>
+        </w:rPr>
+        <w:t xml:space="preserve">MISSING </w:t>
+      </w:r>
+      <w:r>
+        <w:rPr>
+          <w:color w:val="1F1F1F"/>
+          <w:shd w:val="clear" w:color="auto" w:fill="FFFFFF"/>
+        </w:rPr>
+        <w:t>ASSERT KEYWORD</w:t>
+      </w:r>
+    </w:p>
+    <w:p>
+      <w:pPr>
+        <w:ind w:left="1440"/>
+        <w:rPr>
+          <w:color w:val="1F1F1F"/>
+          <w:shd w:val="clear" w:color="auto" w:fill="FFFFFF"/>
+        </w:rPr>
+      </w:pPr>
+    </w:p>
+    <w:p>
+      <w:pPr>
+        <w:ind w:left="1440"/>
+        <w:rPr>
+          <w:color w:val="1F1F1F"/>
+          <w:shd w:val="clear" w:color="auto" w:fill="FFFFFF"/>
+        </w:rPr>
+      </w:pPr>
+      <w:r>
+        <w:rPr>
+          <w:color w:val="1F1F1F"/>
+          <w:shd w:val="clear" w:color="auto" w:fill="FFFFFF"/>
+        </w:rPr>
+        <w:t>EXAMPLE 2</w:t>
+      </w:r>
+    </w:p>
+    <w:p>
+      <w:pPr>
+        <w:ind w:left="1440"/>
+        <w:rPr>
+          <w:rFonts w:ascii="Courier New" w:hAnsi="Courier New" w:cs="Courier New"/>
+          <w:color w:val="1F1F1F"/>
+          <w:sz w:val="21"/>
+          <w:szCs w:val="21"/>
+          <w:shd w:val="clear" w:color="auto" w:fill="FFFFFF"/>
+        </w:rPr>
+      </w:pPr>
+      <w:r>
+        <w:rPr>
+          <w:rFonts w:ascii="Courier New" w:hAnsi="Courier New" w:cs="Courier New"/>
+          <w:color w:val="1F1F1F"/>
+          <w:sz w:val="21"/>
+          <w:szCs w:val="21"/>
+          <w:shd w:val="clear" w:color="auto" w:fill="FFFFFF"/>
+        </w:rPr>
+        <w:t>Here is the improved Python code:</w:t>
+      </w:r>
+    </w:p>
+    <w:p>
+      <w:pPr>
+        <w:ind w:left="1440"/>
+        <w:rPr>
+          <w:rFonts w:ascii="Courier New" w:hAnsi="Courier New" w:cs="Courier New"/>
+          <w:color w:val="1F1F1F"/>
+          <w:sz w:val="21"/>
+          <w:szCs w:val="21"/>
+          <w:shd w:val="clear" w:color="auto" w:fill="FFFFFF"/>
+        </w:rPr>
+      </w:pPr>
+      <w:r>
+        <w:rPr>
+          <w:rFonts w:ascii="Courier New" w:hAnsi="Courier New" w:cs="Courier New"/>
+          <w:color w:val="1F1F1F"/>
+          <w:sz w:val="21"/>
+          <w:szCs w:val="21"/>
+          <w:shd w:val="clear" w:color="auto" w:fill="FFFFFF"/>
+        </w:rPr>
+        <w:t>```</w:t>
+      </w:r>
+    </w:p>
+    <w:p>
+      <w:pPr>
+        <w:ind w:left="1440"/>
+        <w:rPr>
+          <w:rFonts w:ascii="Courier New" w:hAnsi="Courier New" w:cs="Courier New"/>
+          <w:color w:val="1F1F1F"/>
+          <w:sz w:val="21"/>
+          <w:szCs w:val="21"/>
+          <w:shd w:val="clear" w:color="auto" w:fill="FFFFFF"/>
+        </w:rPr>
+      </w:pPr>
+      <w:r>
+        <w:rPr>
+          <w:rFonts w:ascii="Courier New" w:hAnsi="Courier New" w:cs="Courier New"/>
+          <w:color w:val="1F1F1F"/>
+          <w:sz w:val="21"/>
+          <w:szCs w:val="21"/>
+          <w:shd w:val="clear" w:color="auto" w:fill="FFFFFF"/>
+        </w:rPr>
+        <w:t xml:space="preserve">def </w:t>
+      </w:r>
+      <w:proofErr w:type="spellStart"/>
+      <w:r>
+        <w:rPr>
+          <w:rFonts w:ascii="Courier New" w:hAnsi="Courier New" w:cs="Courier New"/>
+          <w:color w:val="1F1F1F"/>
+          <w:sz w:val="21"/>
+          <w:szCs w:val="21"/>
+          <w:shd w:val="clear" w:color="auto" w:fill="FFFFFF"/>
+        </w:rPr>
+        <w:t>rectangle_area</w:t>
+      </w:r>
+      <w:proofErr w:type="spellEnd"/>
+      <w:r>
+        <w:rPr>
+          <w:rFonts w:ascii="Courier New" w:hAnsi="Courier New" w:cs="Courier New"/>
+          <w:color w:val="1F1F1F"/>
+          <w:sz w:val="21"/>
+          <w:szCs w:val="21"/>
+          <w:shd w:val="clear" w:color="auto" w:fill="FFFFFF"/>
+        </w:rPr>
+        <w:t>(length, width):</w:t>
+      </w:r>
+    </w:p>
+    <w:p>
+      <w:pPr>
+        <w:ind w:left="1440"/>
+        <w:rPr>
+          <w:rFonts w:ascii="Courier New" w:hAnsi="Courier New" w:cs="Courier New"/>
+          <w:color w:val="1F1F1F"/>
+          <w:sz w:val="21"/>
+          <w:szCs w:val="21"/>
+          <w:shd w:val="clear" w:color="auto" w:fill="FFFFFF"/>
+        </w:rPr>
+      </w:pPr>
+      <w:r>
+        <w:rPr>
+          <w:rFonts w:ascii="Courier New" w:hAnsi="Courier New" w:cs="Courier New"/>
+          <w:color w:val="1F1F1F"/>
+          <w:sz w:val="21"/>
+          <w:szCs w:val="21"/>
+          <w:shd w:val="clear" w:color="auto" w:fill="FFFFFF"/>
+        </w:rPr>
+        <w:t xml:space="preserve">    return length * width</w:t>
+      </w:r>
+    </w:p>
+    <w:p>
+      <w:pPr>
+        <w:ind w:left="1440"/>
+        <w:rPr>
+          <w:rFonts w:ascii="Courier New" w:hAnsi="Courier New" w:cs="Courier New"/>
+          <w:color w:val="1F1F1F"/>
+          <w:sz w:val="21"/>
+          <w:szCs w:val="21"/>
+          <w:shd w:val="clear" w:color="auto" w:fill="FFFFFF"/>
+        </w:rPr>
+      </w:pPr>
+      <w:r>
+        <w:rPr>
+          <w:rFonts w:ascii="Courier New" w:hAnsi="Courier New" w:cs="Courier New"/>
+          <w:color w:val="1F1F1F"/>
+          <w:sz w:val="21"/>
+          <w:szCs w:val="21"/>
+          <w:shd w:val="clear" w:color="auto" w:fill="FFFFFF"/>
+        </w:rPr>
+        <w:t>```</w:t>
+      </w:r>
+    </w:p>
+    <w:p>
+      <w:pPr>
+        <w:ind w:left="1440"/>
+        <w:rPr>
+          <w:color w:val="1F1F1F"/>
+          <w:shd w:val="clear" w:color="auto" w:fill="FFFFFF"/>
+        </w:rPr>
+      </w:pPr>
+      <w:r>
+        <w:rPr>
+          <w:color w:val="1F1F1F"/>
+          <w:shd w:val="clear" w:color="auto" w:fill="FFFFFF"/>
+        </w:rPr>
+        <w:t>MISSING PYTHON KEYWORD</w:t>
+      </w:r>
+    </w:p>
+    <w:p>
+      <w:pPr>
+        <w:ind w:left="1440"/>
+        <w:rPr>
+          <w:color w:val="1F1F1F"/>
+          <w:shd w:val="clear" w:color="auto" w:fill="FFFFFF"/>
+        </w:rPr>
+      </w:pPr>
+    </w:p>
+    <w:p>
+      <w:pPr>
+        <w:ind w:left="1440"/>
+        <w:rPr>
+          <w:color w:val="1F1F1F"/>
+          <w:shd w:val="clear" w:color="auto" w:fill="FFFFFF"/>
+        </w:rPr>
+      </w:pPr>
+      <w:r>
+        <w:rPr>
+          <w:color w:val="1F1F1F"/>
+          <w:shd w:val="clear" w:color="auto" w:fill="FFFFFF"/>
+        </w:rPr>
+        <w:t>EXAMPLE 3</w:t>
+      </w:r>
+    </w:p>
+    <w:p>
+      <w:pPr>
+        <w:ind w:left="1440"/>
+        <w:rPr>
+          <w:rFonts w:ascii="Courier New" w:hAnsi="Courier New" w:cs="Courier New"/>
+          <w:color w:val="1F1F1F"/>
+          <w:sz w:val="21"/>
+          <w:szCs w:val="21"/>
+          <w:shd w:val="clear" w:color="auto" w:fill="FFFFFF"/>
+        </w:rPr>
+      </w:pPr>
+      <w:r>
+        <w:rPr>
+          <w:rFonts w:ascii="Courier New" w:hAnsi="Courier New" w:cs="Courier New"/>
+          <w:color w:val="1F1F1F"/>
+          <w:sz w:val="21"/>
+          <w:szCs w:val="21"/>
+          <w:shd w:val="clear" w:color="auto" w:fill="FFFFFF"/>
+        </w:rPr>
+        <w:t>Improved Completion:</w:t>
+      </w:r>
+    </w:p>
+    <w:p>
+      <w:pPr>
+        <w:ind w:left="1440"/>
+        <w:rPr>
+          <w:rFonts w:ascii="Courier New" w:hAnsi="Courier New" w:cs="Courier New"/>
+          <w:color w:val="1F1F1F"/>
+          <w:sz w:val="21"/>
+          <w:szCs w:val="21"/>
+          <w:shd w:val="clear" w:color="auto" w:fill="FFFFFF"/>
+        </w:rPr>
+      </w:pPr>
+    </w:p>
+    <w:p>
+      <w:pPr>
+        <w:ind w:left="1440"/>
+        <w:rPr>
+          <w:rFonts w:ascii="Courier New" w:hAnsi="Courier New" w:cs="Courier New"/>
+          <w:color w:val="1F1F1F"/>
+          <w:sz w:val="21"/>
+          <w:szCs w:val="21"/>
+          <w:shd w:val="clear" w:color="auto" w:fill="FFFFFF"/>
+        </w:rPr>
+      </w:pPr>
+      <w:r>
+        <w:rPr>
+          <w:rFonts w:ascii="Courier New" w:hAnsi="Courier New" w:cs="Courier New"/>
+          <w:color w:val="1F1F1F"/>
+          <w:sz w:val="21"/>
+          <w:szCs w:val="21"/>
+          <w:shd w:val="clear" w:color="auto" w:fill="FFFFFF"/>
+        </w:rPr>
+        <w:t xml:space="preserve">res = [sub[0] for sub in </w:t>
+      </w:r>
+      <w:proofErr w:type="spellStart"/>
+      <w:r>
+        <w:rPr>
+          <w:rFonts w:ascii="Courier New" w:hAnsi="Courier New" w:cs="Courier New"/>
+          <w:color w:val="1F1F1F"/>
+          <w:sz w:val="21"/>
+          <w:szCs w:val="21"/>
+          <w:shd w:val="clear" w:color="auto" w:fill="FFFFFF"/>
+        </w:rPr>
+        <w:t>test_list</w:t>
+      </w:r>
+      <w:proofErr w:type="spellEnd"/>
+      <w:r>
+        <w:rPr>
+          <w:rFonts w:ascii="Courier New" w:hAnsi="Courier New" w:cs="Courier New"/>
+          <w:color w:val="1F1F1F"/>
+          <w:sz w:val="21"/>
+          <w:szCs w:val="21"/>
+          <w:shd w:val="clear" w:color="auto" w:fill="FFFFFF"/>
+        </w:rPr>
+        <w:t>]</w:t>
+      </w:r>
+    </w:p>
+    <w:p>
+      <w:pPr>
+        <w:ind w:left="1440"/>
+        <w:rPr>
+          <w:rFonts w:ascii="Courier New" w:hAnsi="Courier New" w:cs="Courier New"/>
+          <w:color w:val="1F1F1F"/>
+          <w:sz w:val="21"/>
+          <w:szCs w:val="21"/>
+          <w:shd w:val="clear" w:color="auto" w:fill="FFFFFF"/>
+        </w:rPr>
+      </w:pPr>
+      <w:r>
+        <w:rPr>
+          <w:rFonts w:ascii="Courier New" w:hAnsi="Courier New" w:cs="Courier New"/>
+          <w:color w:val="1F1F1F"/>
+          <w:sz w:val="21"/>
+          <w:szCs w:val="21"/>
+          <w:shd w:val="clear" w:color="auto" w:fill="FFFFFF"/>
+        </w:rPr>
+        <w:t>return (res)</w:t>
+      </w:r>
+    </w:p>
+    <w:p>
+      <w:pPr>
+        <w:ind w:left="1440"/>
+        <w:rPr>
+          <w:color w:val="1F1F1F"/>
+          <w:shd w:val="clear" w:color="auto" w:fill="FFFFFF"/>
+        </w:rPr>
+      </w:pPr>
+      <w:r>
+        <w:rPr>
+          <w:color w:val="1F1F1F"/>
+          <w:shd w:val="clear" w:color="auto" w:fill="FFFFFF"/>
+        </w:rPr>
+        <w:t>MISSING FUNC HEADER</w:t>
+      </w:r>
+    </w:p>
+    <w:p>
+      <w:pPr>
+        <w:ind w:left="1440"/>
+        <w:rPr>
+          <w:color w:val="1F1F1F"/>
+          <w:shd w:val="clear" w:color="auto" w:fill="FFFFFF"/>
+        </w:rPr>
+      </w:pPr>
+    </w:p>
+    <w:p>
+      <w:pPr>
+        <w:ind w:left="1440"/>
+        <w:rPr>
+          <w:color w:val="1F1F1F"/>
+          <w:shd w:val="clear" w:color="auto" w:fill="FFFFFF"/>
+        </w:rPr>
+      </w:pPr>
+      <w:r>
+        <w:rPr>
+          <w:color w:val="1F1F1F"/>
+          <w:shd w:val="clear" w:color="auto" w:fill="FFFFFF"/>
+        </w:rPr>
+        <w:lastRenderedPageBreak/>
+        <w:t>EXAMPLE 4</w:t>
+      </w:r>
+    </w:p>
+    <w:p>
+      <w:pPr>
+        <w:ind w:left="1440"/>
+        <w:rPr>
+          <w:rFonts w:ascii="Courier New" w:hAnsi="Courier New" w:cs="Courier New"/>
+          <w:color w:val="1F1F1F"/>
+          <w:sz w:val="21"/>
+          <w:szCs w:val="21"/>
+          <w:shd w:val="clear" w:color="auto" w:fill="FFFFFF"/>
+        </w:rPr>
+      </w:pPr>
+      <w:r>
+        <w:rPr>
+          <w:rFonts w:ascii="Courier New" w:hAnsi="Courier New" w:cs="Courier New"/>
+          <w:color w:val="1F1F1F"/>
+          <w:sz w:val="21"/>
+          <w:szCs w:val="21"/>
+          <w:shd w:val="clear" w:color="auto" w:fill="FFFFFF"/>
+        </w:rPr>
+        <w:t>Improved Completion:</w:t>
+      </w:r>
+    </w:p>
+    <w:p>
+      <w:pPr>
+        <w:ind w:left="720" w:firstLine="720"/>
+        <w:rPr>
+          <w:color w:val="1F1F1F"/>
+          <w:shd w:val="clear" w:color="auto" w:fill="FFFFFF"/>
+        </w:rPr>
+      </w:pPr>
+      <w:r>
+        <w:rPr>
+          <w:rFonts w:ascii="Courier New" w:hAnsi="Courier New" w:cs="Courier New"/>
+          <w:color w:val="1F1F1F"/>
+          <w:sz w:val="21"/>
+          <w:szCs w:val="21"/>
+          <w:shd w:val="clear" w:color="auto" w:fill="FFFFFF"/>
+        </w:rPr>
+        <w:t>radius * 2</w:t>
       </w:r>
     </w:p>
     <w:p>
       <w:pPr>
         <w:pStyle w:val="ListParagraph"/>
         <w:numPr>
-          <w:ilvl w:val="1"/>
+          <w:ilvl w:val="0"/>
           <w:numId w:val="21"/>
         </w:numPr>
+      </w:pPr>
+      <w:r>
         <w:rPr>
           <w:b/>
           <w:bCs/>
+        </w:rPr>
+        <w:t>Llama 3.1</w:t>
+      </w:r>
+      <w:r>
+        <w:t xml:space="preserve"> follows instructions in an excellent way – no human-like test, no test cases, nothing extraneous, just the code. ALL cases are clean like that! So in the end, it’s how correct the clean code is.</w:t>
+      </w:r>
+    </w:p>
+    <w:p>
+      <w:pPr>
+        <w:pStyle w:val="ListParagraph"/>
+        <w:numPr>
+          <w:ilvl w:val="0"/>
+          <w:numId w:val="21"/>
+        </w:numPr>
+      </w:pPr>
+      <w:proofErr w:type="spellStart"/>
+      <w:r>
+        <w:rPr>
+          <w:b/>
+          <w:bCs/>
+        </w:rPr>
+        <w:t>Artigenz</w:t>
+      </w:r>
+      <w:proofErr w:type="spellEnd"/>
+      <w:r>
+        <w:t xml:space="preserve"> </w:t>
+      </w:r>
+      <w:r>
+        <w:t>–</w:t>
+      </w:r>
+      <w:r>
+        <w:t xml:space="preserve"> </w:t>
+      </w:r>
+      <w:r>
+        <w:t xml:space="preserve">just a talkative model, every time it says something like “Here is an improved solution:…”. </w:t>
+      </w:r>
+      <w:r>
+        <w:t xml:space="preserve">NOTE: </w:t>
+      </w:r>
+      <w:r>
+        <w:t xml:space="preserve">in most cases, </w:t>
+      </w:r>
+      <w:r>
+        <w:t xml:space="preserve">the model uses </w:t>
+      </w:r>
+      <w:r>
+        <w:t>either</w:t>
+      </w:r>
+      <w:r>
+        <w:t xml:space="preserve"> </w:t>
+      </w:r>
+      <w:r>
+        <w:rPr>
+          <w:rFonts w:ascii="Courier New" w:hAnsi="Courier New" w:cs="Courier New"/>
+          <w:color w:val="1F1F1F"/>
+          <w:sz w:val="21"/>
+          <w:szCs w:val="21"/>
+          <w:shd w:val="clear" w:color="auto" w:fill="FFFFFF"/>
+        </w:rPr>
+        <w:t xml:space="preserve">```python …``` </w:t>
+      </w:r>
+      <w:r>
+        <w:rPr>
+          <w:color w:val="1F1F1F"/>
+          <w:shd w:val="clear" w:color="auto" w:fill="FFFFFF"/>
+        </w:rPr>
+        <w:t>or</w:t>
+      </w:r>
+      <w:r>
+        <w:rPr>
+          <w:rFonts w:ascii="Courier New" w:hAnsi="Courier New" w:cs="Courier New"/>
+          <w:color w:val="1F1F1F"/>
           <w:sz w:val="32"/>
           <w:szCs w:val="32"/>
-        </w:rPr>
-      </w:pPr>
-      <w:r>
-        <w:rPr>
-          <w:color w:val="1F1F1F"/>
-          <w:shd w:val="clear" w:color="auto" w:fill="FFFFFF"/>
-        </w:rPr>
-        <w:t>Simple assert statements:</w:t>
-      </w:r>
-      <w:r>
-        <w:rPr>
-          <w:rFonts w:ascii="Courier New" w:hAnsi="Courier New" w:cs="Courier New"/>
-          <w:color w:val="1F1F1F"/>
           <w:shd w:val="clear" w:color="auto" w:fill="FFFFFF"/>
         </w:rPr>
         <w:t xml:space="preserve"> </w:t>
@@ -16057,6 +18367,371 @@
           <w:szCs w:val="21"/>
           <w:shd w:val="clear" w:color="auto" w:fill="FFFFFF"/>
         </w:rPr>
+        <w:t>```Python … ```</w:t>
+      </w:r>
+      <w:r>
+        <w:t xml:space="preserve"> and also a lo</w:t>
+      </w:r>
+      <w:r>
+        <w:t>t</w:t>
+      </w:r>
+      <w:r>
+        <w:t xml:space="preserve"> of assert statements</w:t>
+      </w:r>
+      <w:r>
+        <w:t xml:space="preserve"> and print(</w:t>
+      </w:r>
+      <w:proofErr w:type="spellStart"/>
+      <w:r>
+        <w:t>func_name</w:t>
+      </w:r>
+      <w:proofErr w:type="spellEnd"/>
+      <w:r>
+        <w:t>() statements</w:t>
+      </w:r>
+      <w:r>
+        <w:t>. I need to parse the code out of human text and re-evaluate.</w:t>
+      </w:r>
+      <w:r>
+        <w:br/>
+      </w:r>
+      <w:r>
+        <w:br/>
+        <w:t>Example when the model tried to follow the instruction not to use code fences and failed</w:t>
+      </w:r>
+      <w:r>
+        <w:t xml:space="preserve"> – but this was observed only once</w:t>
+      </w:r>
+      <w:r>
+        <w:t xml:space="preserve">. </w:t>
+      </w:r>
+      <w:r>
+        <w:t xml:space="preserve">The rest of the cases use ```python…```. </w:t>
+      </w:r>
+      <w:r>
+        <w:t>I need to ask the models to use them instead:</w:t>
+      </w:r>
+      <w:r>
+        <w:br/>
+      </w:r>
+    </w:p>
+    <w:p>
+      <w:pPr>
+        <w:ind w:left="720"/>
+        <w:rPr>
+          <w:rFonts w:ascii="Courier New" w:hAnsi="Courier New" w:cs="Courier New"/>
+          <w:color w:val="1F1F1F"/>
+          <w:sz w:val="21"/>
+          <w:szCs w:val="21"/>
+          <w:shd w:val="clear" w:color="auto" w:fill="FFFFFF"/>
+        </w:rPr>
+      </w:pPr>
+      <w:r>
+        <w:rPr>
+          <w:rFonts w:ascii="Courier New" w:hAnsi="Courier New" w:cs="Courier New"/>
+          <w:color w:val="1F1F1F"/>
+          <w:sz w:val="21"/>
+          <w:szCs w:val="21"/>
+          <w:shd w:val="clear" w:color="auto" w:fill="FFFFFF"/>
+        </w:rPr>
+        <w:t xml:space="preserve">def </w:t>
+      </w:r>
+      <w:proofErr w:type="spellStart"/>
+      <w:r>
+        <w:rPr>
+          <w:rFonts w:ascii="Courier New" w:hAnsi="Courier New" w:cs="Courier New"/>
+          <w:color w:val="1F1F1F"/>
+          <w:sz w:val="21"/>
+          <w:szCs w:val="21"/>
+          <w:shd w:val="clear" w:color="auto" w:fill="FFFFFF"/>
+        </w:rPr>
+        <w:t>median_trapezium</w:t>
+      </w:r>
+      <w:proofErr w:type="spellEnd"/>
+      <w:r>
+        <w:rPr>
+          <w:rFonts w:ascii="Courier New" w:hAnsi="Courier New" w:cs="Courier New"/>
+          <w:color w:val="1F1F1F"/>
+          <w:sz w:val="21"/>
+          <w:szCs w:val="21"/>
+          <w:shd w:val="clear" w:color="auto" w:fill="FFFFFF"/>
+        </w:rPr>
+        <w:t>(a, b, c):</w:t>
+      </w:r>
+    </w:p>
+    <w:p>
+      <w:pPr>
+        <w:ind w:left="720"/>
+        <w:rPr>
+          <w:rFonts w:ascii="Courier New" w:hAnsi="Courier New" w:cs="Courier New"/>
+          <w:color w:val="1F1F1F"/>
+          <w:sz w:val="21"/>
+          <w:szCs w:val="21"/>
+          <w:shd w:val="clear" w:color="auto" w:fill="FFFFFF"/>
+        </w:rPr>
+      </w:pPr>
+      <w:r>
+        <w:rPr>
+          <w:rFonts w:ascii="Courier New" w:hAnsi="Courier New" w:cs="Courier New"/>
+          <w:color w:val="1F1F1F"/>
+          <w:sz w:val="21"/>
+          <w:szCs w:val="21"/>
+          <w:shd w:val="clear" w:color="auto" w:fill="FFFFFF"/>
+        </w:rPr>
+        <w:t xml:space="preserve">    if a + b &lt;= c or a + c &lt;= b or b + c &lt;= a:</w:t>
+      </w:r>
+    </w:p>
+    <w:p>
+      <w:pPr>
+        <w:ind w:left="720"/>
+        <w:rPr>
+          <w:rFonts w:ascii="Courier New" w:hAnsi="Courier New" w:cs="Courier New"/>
+          <w:color w:val="1F1F1F"/>
+          <w:sz w:val="21"/>
+          <w:szCs w:val="21"/>
+          <w:shd w:val="clear" w:color="auto" w:fill="FFFFFF"/>
+        </w:rPr>
+      </w:pPr>
+      <w:r>
+        <w:rPr>
+          <w:rFonts w:ascii="Courier New" w:hAnsi="Courier New" w:cs="Courier New"/>
+          <w:color w:val="1F1F1F"/>
+          <w:sz w:val="21"/>
+          <w:szCs w:val="21"/>
+          <w:shd w:val="clear" w:color="auto" w:fill="FFFFFF"/>
+        </w:rPr>
+        <w:t xml:space="preserve">        raise </w:t>
+      </w:r>
+      <w:proofErr w:type="spellStart"/>
+      <w:r>
+        <w:rPr>
+          <w:rFonts w:ascii="Courier New" w:hAnsi="Courier New" w:cs="Courier New"/>
+          <w:color w:val="1F1F1F"/>
+          <w:sz w:val="21"/>
+          <w:szCs w:val="21"/>
+          <w:shd w:val="clear" w:color="auto" w:fill="FFFFFF"/>
+        </w:rPr>
+        <w:t>ValueError</w:t>
+      </w:r>
+      <w:proofErr w:type="spellEnd"/>
+      <w:r>
+        <w:rPr>
+          <w:rFonts w:ascii="Courier New" w:hAnsi="Courier New" w:cs="Courier New"/>
+          <w:color w:val="1F1F1F"/>
+          <w:sz w:val="21"/>
+          <w:szCs w:val="21"/>
+          <w:shd w:val="clear" w:color="auto" w:fill="FFFFFF"/>
+        </w:rPr>
+        <w:t>("The given lengths do not form a trapezium.")</w:t>
+      </w:r>
+    </w:p>
+    <w:p>
+      <w:pPr>
+        <w:ind w:left="720"/>
+        <w:rPr>
+          <w:rFonts w:ascii="Courier New" w:hAnsi="Courier New" w:cs="Courier New"/>
+          <w:color w:val="1F1F1F"/>
+          <w:sz w:val="21"/>
+          <w:szCs w:val="21"/>
+          <w:shd w:val="clear" w:color="auto" w:fill="FFFFFF"/>
+        </w:rPr>
+      </w:pPr>
+      <w:r>
+        <w:rPr>
+          <w:rFonts w:ascii="Courier New" w:hAnsi="Courier New" w:cs="Courier New"/>
+          <w:color w:val="1F1F1F"/>
+          <w:sz w:val="21"/>
+          <w:szCs w:val="21"/>
+          <w:shd w:val="clear" w:color="auto" w:fill="FFFFFF"/>
+        </w:rPr>
+        <w:t xml:space="preserve">    </w:t>
+      </w:r>
+    </w:p>
+    <w:p>
+      <w:pPr>
+        <w:ind w:left="720"/>
+        <w:rPr>
+          <w:rFonts w:ascii="Courier New" w:hAnsi="Courier New" w:cs="Courier New"/>
+          <w:color w:val="1F1F1F"/>
+          <w:sz w:val="21"/>
+          <w:szCs w:val="21"/>
+          <w:shd w:val="clear" w:color="auto" w:fill="FFFFFF"/>
+        </w:rPr>
+      </w:pPr>
+      <w:r>
+        <w:rPr>
+          <w:rFonts w:ascii="Courier New" w:hAnsi="Courier New" w:cs="Courier New"/>
+          <w:color w:val="1F1F1F"/>
+          <w:sz w:val="21"/>
+          <w:szCs w:val="21"/>
+          <w:shd w:val="clear" w:color="auto" w:fill="FFFFFF"/>
+        </w:rPr>
+        <w:t xml:space="preserve">    x1 = (b + c + ((b*c)/a)**0.5) / 2</w:t>
+      </w:r>
+    </w:p>
+    <w:p>
+      <w:pPr>
+        <w:ind w:left="720"/>
+        <w:rPr>
+          <w:rFonts w:ascii="Courier New" w:hAnsi="Courier New" w:cs="Courier New"/>
+          <w:color w:val="1F1F1F"/>
+          <w:sz w:val="21"/>
+          <w:szCs w:val="21"/>
+          <w:shd w:val="clear" w:color="auto" w:fill="FFFFFF"/>
+        </w:rPr>
+      </w:pPr>
+      <w:r>
+        <w:rPr>
+          <w:rFonts w:ascii="Courier New" w:hAnsi="Courier New" w:cs="Courier New"/>
+          <w:color w:val="1F1F1F"/>
+          <w:sz w:val="21"/>
+          <w:szCs w:val="21"/>
+          <w:shd w:val="clear" w:color="auto" w:fill="FFFFFF"/>
+        </w:rPr>
+        <w:t xml:space="preserve">    x2 = (b + c - ((b*c)/a)**0.5) / 2</w:t>
+      </w:r>
+    </w:p>
+    <w:p>
+      <w:pPr>
+        <w:ind w:left="720"/>
+        <w:rPr>
+          <w:rFonts w:ascii="Courier New" w:hAnsi="Courier New" w:cs="Courier New"/>
+          <w:color w:val="1F1F1F"/>
+          <w:sz w:val="21"/>
+          <w:szCs w:val="21"/>
+          <w:shd w:val="clear" w:color="auto" w:fill="FFFFFF"/>
+        </w:rPr>
+      </w:pPr>
+      <w:r>
+        <w:rPr>
+          <w:rFonts w:ascii="Courier New" w:hAnsi="Courier New" w:cs="Courier New"/>
+          <w:color w:val="1F1F1F"/>
+          <w:sz w:val="21"/>
+          <w:szCs w:val="21"/>
+          <w:shd w:val="clear" w:color="auto" w:fill="FFFFFF"/>
+        </w:rPr>
+        <w:t xml:space="preserve">    </w:t>
+      </w:r>
+    </w:p>
+    <w:p>
+      <w:pPr>
+        <w:ind w:left="720"/>
+        <w:rPr>
+          <w:rFonts w:ascii="Courier New" w:hAnsi="Courier New" w:cs="Courier New"/>
+          <w:color w:val="1F1F1F"/>
+          <w:sz w:val="21"/>
+          <w:szCs w:val="21"/>
+          <w:shd w:val="clear" w:color="auto" w:fill="FFFFFF"/>
+        </w:rPr>
+      </w:pPr>
+      <w:r>
+        <w:rPr>
+          <w:rFonts w:ascii="Courier New" w:hAnsi="Courier New" w:cs="Courier New"/>
+          <w:color w:val="1F1F1F"/>
+          <w:sz w:val="21"/>
+          <w:szCs w:val="21"/>
+          <w:shd w:val="clear" w:color="auto" w:fill="FFFFFF"/>
+        </w:rPr>
+        <w:t xml:space="preserve">    if a &lt;= x1 &lt;= b:</w:t>
+      </w:r>
+    </w:p>
+    <w:p>
+      <w:pPr>
+        <w:ind w:left="720"/>
+        <w:rPr>
+          <w:rFonts w:ascii="Courier New" w:hAnsi="Courier New" w:cs="Courier New"/>
+          <w:color w:val="1F1F1F"/>
+          <w:sz w:val="21"/>
+          <w:szCs w:val="21"/>
+          <w:shd w:val="clear" w:color="auto" w:fill="FFFFFF"/>
+        </w:rPr>
+      </w:pPr>
+      <w:r>
+        <w:rPr>
+          <w:rFonts w:ascii="Courier New" w:hAnsi="Courier New" w:cs="Courier New"/>
+          <w:color w:val="1F1F1F"/>
+          <w:sz w:val="21"/>
+          <w:szCs w:val="21"/>
+          <w:shd w:val="clear" w:color="auto" w:fill="FFFFFF"/>
+        </w:rPr>
+        <w:t xml:space="preserve">        return x1</w:t>
+      </w:r>
+    </w:p>
+    <w:p>
+      <w:pPr>
+        <w:ind w:left="720"/>
+        <w:rPr>
+          <w:rFonts w:ascii="Courier New" w:hAnsi="Courier New" w:cs="Courier New"/>
+          <w:color w:val="1F1F1F"/>
+          <w:sz w:val="21"/>
+          <w:szCs w:val="21"/>
+          <w:shd w:val="clear" w:color="auto" w:fill="FFFFFF"/>
+        </w:rPr>
+      </w:pPr>
+      <w:r>
+        <w:rPr>
+          <w:rFonts w:ascii="Courier New" w:hAnsi="Courier New" w:cs="Courier New"/>
+          <w:color w:val="1F1F1F"/>
+          <w:sz w:val="21"/>
+          <w:szCs w:val="21"/>
+          <w:shd w:val="clear" w:color="auto" w:fill="FFFFFF"/>
+        </w:rPr>
+        <w:t xml:space="preserve">    else:</w:t>
+      </w:r>
+    </w:p>
+    <w:p>
+      <w:pPr>
+        <w:ind w:left="720"/>
+        <w:rPr>
+          <w:rFonts w:ascii="Courier New" w:hAnsi="Courier New" w:cs="Courier New"/>
+          <w:color w:val="1F1F1F"/>
+          <w:sz w:val="21"/>
+          <w:szCs w:val="21"/>
+          <w:shd w:val="clear" w:color="auto" w:fill="FFFFFF"/>
+        </w:rPr>
+      </w:pPr>
+      <w:r>
+        <w:rPr>
+          <w:rFonts w:ascii="Courier New" w:hAnsi="Courier New" w:cs="Courier New"/>
+          <w:color w:val="1F1F1F"/>
+          <w:sz w:val="21"/>
+          <w:szCs w:val="21"/>
+          <w:shd w:val="clear" w:color="auto" w:fill="FFFFFF"/>
+        </w:rPr>
+        <w:t xml:space="preserve">        return x2</w:t>
+      </w:r>
+    </w:p>
+    <w:p>
+      <w:pPr>
+        <w:ind w:left="720"/>
+        <w:rPr>
+          <w:rFonts w:ascii="Courier New" w:hAnsi="Courier New" w:cs="Courier New"/>
+          <w:color w:val="1F1F1F"/>
+          <w:sz w:val="21"/>
+          <w:szCs w:val="21"/>
+          <w:shd w:val="clear" w:color="auto" w:fill="FFFFFF"/>
+        </w:rPr>
+      </w:pPr>
+    </w:p>
+    <w:p>
+      <w:pPr>
+        <w:ind w:left="720"/>
+        <w:rPr>
+          <w:rFonts w:ascii="Courier New" w:hAnsi="Courier New" w:cs="Courier New"/>
+          <w:color w:val="1F1F1F"/>
+          <w:sz w:val="21"/>
+          <w:szCs w:val="21"/>
+          <w:shd w:val="clear" w:color="auto" w:fill="FFFFFF"/>
+        </w:rPr>
+      </w:pPr>
+      <w:r>
+        <w:rPr>
+          <w:rFonts w:ascii="Courier New" w:hAnsi="Courier New" w:cs="Courier New"/>
+          <w:color w:val="1F1F1F"/>
+          <w:sz w:val="21"/>
+          <w:szCs w:val="21"/>
+          <w:shd w:val="clear" w:color="auto" w:fill="FFFFFF"/>
+        </w:rPr>
         <w:t xml:space="preserve">assert </w:t>
       </w:r>
       <w:proofErr w:type="spellStart"/>
@@ -16068,7 +18743,7 @@
           <w:szCs w:val="21"/>
           <w:shd w:val="clear" w:color="auto" w:fill="FFFFFF"/>
         </w:rPr>
-        <w:t>drop_empty</w:t>
+        <w:t>median_trapezium</w:t>
       </w:r>
       <w:proofErr w:type="spellEnd"/>
       <w:r>
@@ -16079,62 +18754,188 @@
           <w:szCs w:val="21"/>
           <w:shd w:val="clear" w:color="auto" w:fill="FFFFFF"/>
         </w:rPr>
-        <w:t>({'c1': 'Red', 'c2': 'Green', 'c3':None})=={'c1': 'Red', 'c2': 'Green'</w:t>
-      </w:r>
-      <w:r>
-        <w:rPr>
-          <w:color w:val="1F1F1F"/>
-          <w:sz w:val="21"/>
-          <w:szCs w:val="21"/>
-          <w:shd w:val="clear" w:color="auto" w:fill="FFFFFF"/>
-        </w:rPr>
-        <w:t>}</w:t>
-      </w:r>
-      <w:r>
-        <w:rPr>
-          <w:color w:val="1F1F1F"/>
-          <w:sz w:val="21"/>
-          <w:szCs w:val="21"/>
-          <w:shd w:val="clear" w:color="auto" w:fill="FFFFFF"/>
-        </w:rPr>
-        <w:t xml:space="preserve">. </w:t>
-      </w:r>
-      <w:r>
-        <w:rPr>
-          <w:b/>
-          <w:bCs/>
-          <w:color w:val="1F1F1F"/>
-          <w:shd w:val="clear" w:color="auto" w:fill="FFFFFF"/>
-        </w:rPr>
-        <w:t>Sometimes everything is fine (no explanations or code fences), but only the assert statements need to be removed</w:t>
-      </w:r>
-      <w:r>
-        <w:rPr>
-          <w:b/>
-          <w:bCs/>
-          <w:color w:val="1F1F1F"/>
-          <w:shd w:val="clear" w:color="auto" w:fill="FFFFFF"/>
-        </w:rPr>
-        <w:t>.</w:t>
-      </w:r>
-    </w:p>
-    <w:p>
-      <w:pPr>
-        <w:pStyle w:val="ListParagraph"/>
-        <w:numPr>
-          <w:ilvl w:val="1"/>
-          <w:numId w:val="21"/>
-        </w:numPr>
-        <w:rPr>
-          <w:rFonts w:ascii="Courier New" w:hAnsi="Courier New" w:cs="Courier New"/>
-          <w:color w:val="1F1F1F"/>
-          <w:sz w:val="21"/>
-          <w:szCs w:val="21"/>
-          <w:shd w:val="clear" w:color="auto" w:fill="FFFFFF"/>
-        </w:rPr>
-      </w:pPr>
-      <w:r>
-        <w:t>More complex test code:</w:t>
+        <w:t>(15,25,35)==20</w:t>
+      </w:r>
+    </w:p>
+    <w:p>
+      <w:pPr>
+        <w:ind w:left="720"/>
+        <w:rPr>
+          <w:rFonts w:ascii="Courier New" w:hAnsi="Courier New" w:cs="Courier New"/>
+          <w:color w:val="1F1F1F"/>
+          <w:sz w:val="21"/>
+          <w:szCs w:val="21"/>
+          <w:shd w:val="clear" w:color="auto" w:fill="FFFFFF"/>
+        </w:rPr>
+      </w:pPr>
+      <w:r>
+        <w:rPr>
+          <w:rFonts w:ascii="Courier New" w:hAnsi="Courier New" w:cs="Courier New"/>
+          <w:color w:val="1F1F1F"/>
+          <w:sz w:val="21"/>
+          <w:szCs w:val="21"/>
+          <w:shd w:val="clear" w:color="auto" w:fill="FFFFFF"/>
+        </w:rPr>
+        <w:t xml:space="preserve">assert </w:t>
+      </w:r>
+      <w:proofErr w:type="spellStart"/>
+      <w:r>
+        <w:rPr>
+          <w:rFonts w:ascii="Courier New" w:hAnsi="Courier New" w:cs="Courier New"/>
+          <w:color w:val="1F1F1F"/>
+          <w:sz w:val="21"/>
+          <w:szCs w:val="21"/>
+          <w:shd w:val="clear" w:color="auto" w:fill="FFFFFF"/>
+        </w:rPr>
+        <w:t>median_trapezium</w:t>
+      </w:r>
+      <w:proofErr w:type="spellEnd"/>
+      <w:r>
+        <w:rPr>
+          <w:rFonts w:ascii="Courier New" w:hAnsi="Courier New" w:cs="Courier New"/>
+          <w:color w:val="1F1F1F"/>
+          <w:sz w:val="21"/>
+          <w:szCs w:val="21"/>
+          <w:shd w:val="clear" w:color="auto" w:fill="FFFFFF"/>
+        </w:rPr>
+        <w:t>(10,20,30)==15</w:t>
+      </w:r>
+    </w:p>
+    <w:p>
+      <w:pPr>
+        <w:ind w:left="720"/>
+        <w:rPr>
+          <w:rFonts w:ascii="Courier New" w:hAnsi="Courier New" w:cs="Courier New"/>
+          <w:color w:val="1F1F1F"/>
+          <w:sz w:val="21"/>
+          <w:szCs w:val="21"/>
+          <w:shd w:val="clear" w:color="auto" w:fill="FFFFFF"/>
+        </w:rPr>
+      </w:pPr>
+      <w:r>
+        <w:rPr>
+          <w:rFonts w:ascii="Courier New" w:hAnsi="Courier New" w:cs="Courier New"/>
+          <w:color w:val="1F1F1F"/>
+          <w:sz w:val="21"/>
+          <w:szCs w:val="21"/>
+          <w:shd w:val="clear" w:color="auto" w:fill="FFFFFF"/>
+        </w:rPr>
+        <w:t xml:space="preserve">assert </w:t>
+      </w:r>
+      <w:proofErr w:type="spellStart"/>
+      <w:r>
+        <w:rPr>
+          <w:rFonts w:ascii="Courier New" w:hAnsi="Courier New" w:cs="Courier New"/>
+          <w:color w:val="1F1F1F"/>
+          <w:sz w:val="21"/>
+          <w:szCs w:val="21"/>
+          <w:shd w:val="clear" w:color="auto" w:fill="FFFFFF"/>
+        </w:rPr>
+        <w:t>median_trapezium</w:t>
+      </w:r>
+      <w:proofErr w:type="spellEnd"/>
+      <w:r>
+        <w:rPr>
+          <w:rFonts w:ascii="Courier New" w:hAnsi="Courier New" w:cs="Courier New"/>
+          <w:color w:val="1F1F1F"/>
+          <w:sz w:val="21"/>
+          <w:szCs w:val="21"/>
+          <w:shd w:val="clear" w:color="auto" w:fill="FFFFFF"/>
+        </w:rPr>
+        <w:t>(6,9,4)==7.5</w:t>
+      </w:r>
+    </w:p>
+    <w:p>
+      <w:pPr>
+        <w:ind w:left="720"/>
+        <w:rPr>
+          <w:rFonts w:ascii="Courier New" w:hAnsi="Courier New" w:cs="Courier New"/>
+          <w:color w:val="1F1F1F"/>
+          <w:sz w:val="21"/>
+          <w:szCs w:val="21"/>
+          <w:shd w:val="clear" w:color="auto" w:fill="FFFFFF"/>
+        </w:rPr>
+      </w:pPr>
+      <w:r>
+        <w:rPr>
+          <w:rFonts w:ascii="Courier New" w:hAnsi="Courier New" w:cs="Courier New"/>
+          <w:color w:val="1F1F1F"/>
+          <w:sz w:val="21"/>
+          <w:szCs w:val="21"/>
+          <w:shd w:val="clear" w:color="auto" w:fill="FFFFFF"/>
+        </w:rPr>
+        <w:t>```</w:t>
+      </w:r>
+    </w:p>
+    <w:p>
+      <w:pPr>
+        <w:ind w:left="720"/>
+      </w:pPr>
+      <w:r>
+        <w:rPr>
+          <w:rFonts w:ascii="Courier New" w:hAnsi="Courier New" w:cs="Courier New"/>
+          <w:color w:val="1F1F1F"/>
+          <w:sz w:val="21"/>
+          <w:szCs w:val="21"/>
+          <w:shd w:val="clear" w:color="auto" w:fill="FFFFFF"/>
+        </w:rPr>
+        <w:t>This function works correctly and efficiently according to the given test cases.</w:t>
+      </w:r>
+    </w:p>
+    <w:p>
+      <w:pPr>
+        <w:ind w:firstLine="720"/>
+      </w:pPr>
+      <w:r>
+        <w:t xml:space="preserve">Conclusion from the above example – if ``` in solution, but ```python not in solution,           code, _, _ = </w:t>
+      </w:r>
+      <w:proofErr w:type="spellStart"/>
+      <w:r>
+        <w:t>s.partition</w:t>
+      </w:r>
+      <w:proofErr w:type="spellEnd"/>
+      <w:r>
+        <w:t>(“```”)</w:t>
+      </w:r>
+    </w:p>
+    <w:p>
+      <w:pPr>
+        <w:ind w:firstLine="720"/>
+      </w:pPr>
+    </w:p>
+    <w:p>
+      <w:pPr>
+        <w:ind w:left="720"/>
+        <w:rPr>
+          <w:rFonts w:ascii="Courier New" w:hAnsi="Courier New" w:cs="Courier New"/>
+          <w:color w:val="1F1F1F"/>
+          <w:sz w:val="21"/>
+          <w:szCs w:val="21"/>
+          <w:shd w:val="clear" w:color="auto" w:fill="FFFFFF"/>
+        </w:rPr>
+      </w:pPr>
+      <w:r>
+        <w:t>Another typical example</w:t>
+      </w:r>
+      <w:r>
+        <w:t xml:space="preserve"> – two cases of ```python…```, second one for test cases</w:t>
+      </w:r>
+      <w:r>
+        <w:t xml:space="preserve">. Also the </w:t>
+      </w:r>
+      <w:r>
+        <w:t>print(</w:t>
+      </w:r>
+      <w:proofErr w:type="spellStart"/>
+      <w:r>
+        <w:t>reverse_string_list</w:t>
+      </w:r>
+      <w:proofErr w:type="spellEnd"/>
+      <w:r>
+        <w:t xml:space="preserve"> cases need to be removed.</w:t>
+      </w:r>
+      <w:r>
+        <w:t xml:space="preserve"> The latter can occur even without ```python … ```</w:t>
       </w:r>
       <w:r>
         <w:br/>
@@ -16147,12 +18948,1578 @@
           <w:szCs w:val="21"/>
           <w:shd w:val="clear" w:color="auto" w:fill="FFFFFF"/>
         </w:rPr>
-        <w:t>def tests():</w:t>
-      </w:r>
-    </w:p>
-    <w:p>
-      <w:pPr>
-        <w:ind w:left="1080"/>
+        <w:t>Improved solution:</w:t>
+      </w:r>
+    </w:p>
+    <w:p>
+      <w:pPr>
+        <w:ind w:left="720"/>
+        <w:rPr>
+          <w:rFonts w:ascii="Courier New" w:hAnsi="Courier New" w:cs="Courier New"/>
+          <w:color w:val="1F1F1F"/>
+          <w:sz w:val="21"/>
+          <w:szCs w:val="21"/>
+          <w:shd w:val="clear" w:color="auto" w:fill="FFFFFF"/>
+        </w:rPr>
+      </w:pPr>
+    </w:p>
+    <w:p>
+      <w:pPr>
+        <w:ind w:left="720"/>
+        <w:rPr>
+          <w:rFonts w:ascii="Courier New" w:hAnsi="Courier New" w:cs="Courier New"/>
+          <w:color w:val="1F1F1F"/>
+          <w:sz w:val="21"/>
+          <w:szCs w:val="21"/>
+          <w:shd w:val="clear" w:color="auto" w:fill="FFFFFF"/>
+        </w:rPr>
+      </w:pPr>
+      <w:r>
+        <w:rPr>
+          <w:rFonts w:ascii="Courier New" w:hAnsi="Courier New" w:cs="Courier New"/>
+          <w:color w:val="1F1F1F"/>
+          <w:sz w:val="21"/>
+          <w:szCs w:val="21"/>
+          <w:shd w:val="clear" w:color="auto" w:fill="FFFFFF"/>
+        </w:rPr>
+        <w:t>Here is an improved solution using the same concept but implementing a simple for loop instead of list comprehension, so it satisfies all the given test cases:</w:t>
+      </w:r>
+    </w:p>
+    <w:p>
+      <w:pPr>
+        <w:ind w:left="720"/>
+        <w:rPr>
+          <w:rFonts w:ascii="Courier New" w:hAnsi="Courier New" w:cs="Courier New"/>
+          <w:color w:val="1F1F1F"/>
+          <w:sz w:val="21"/>
+          <w:szCs w:val="21"/>
+          <w:shd w:val="clear" w:color="auto" w:fill="FFFFFF"/>
+        </w:rPr>
+      </w:pPr>
+    </w:p>
+    <w:p>
+      <w:pPr>
+        <w:ind w:left="720"/>
+        <w:rPr>
+          <w:rFonts w:ascii="Courier New" w:hAnsi="Courier New" w:cs="Courier New"/>
+          <w:color w:val="1F1F1F"/>
+          <w:sz w:val="21"/>
+          <w:szCs w:val="21"/>
+          <w:shd w:val="clear" w:color="auto" w:fill="FFFFFF"/>
+        </w:rPr>
+      </w:pPr>
+      <w:r>
+        <w:rPr>
+          <w:rFonts w:ascii="Courier New" w:hAnsi="Courier New" w:cs="Courier New"/>
+          <w:color w:val="1F1F1F"/>
+          <w:sz w:val="21"/>
+          <w:szCs w:val="21"/>
+          <w:shd w:val="clear" w:color="auto" w:fill="FFFFFF"/>
+        </w:rPr>
+        <w:t>```Python</w:t>
+      </w:r>
+    </w:p>
+    <w:p>
+      <w:pPr>
+        <w:ind w:left="720"/>
+        <w:rPr>
+          <w:rFonts w:ascii="Courier New" w:hAnsi="Courier New" w:cs="Courier New"/>
+          <w:color w:val="1F1F1F"/>
+          <w:sz w:val="21"/>
+          <w:szCs w:val="21"/>
+          <w:shd w:val="clear" w:color="auto" w:fill="FFFFFF"/>
+        </w:rPr>
+      </w:pPr>
+      <w:r>
+        <w:rPr>
+          <w:rFonts w:ascii="Courier New" w:hAnsi="Courier New" w:cs="Courier New"/>
+          <w:color w:val="1F1F1F"/>
+          <w:sz w:val="21"/>
+          <w:szCs w:val="21"/>
+          <w:shd w:val="clear" w:color="auto" w:fill="FFFFFF"/>
+        </w:rPr>
+        <w:t xml:space="preserve">def </w:t>
+      </w:r>
+      <w:proofErr w:type="spellStart"/>
+      <w:r>
+        <w:rPr>
+          <w:rFonts w:ascii="Courier New" w:hAnsi="Courier New" w:cs="Courier New"/>
+          <w:color w:val="1F1F1F"/>
+          <w:sz w:val="21"/>
+          <w:szCs w:val="21"/>
+          <w:shd w:val="clear" w:color="auto" w:fill="FFFFFF"/>
+        </w:rPr>
+        <w:t>reverse_string_list</w:t>
+      </w:r>
+      <w:proofErr w:type="spellEnd"/>
+      <w:r>
+        <w:rPr>
+          <w:rFonts w:ascii="Courier New" w:hAnsi="Courier New" w:cs="Courier New"/>
+          <w:color w:val="1F1F1F"/>
+          <w:sz w:val="21"/>
+          <w:szCs w:val="21"/>
+          <w:shd w:val="clear" w:color="auto" w:fill="FFFFFF"/>
+        </w:rPr>
+        <w:t>(</w:t>
+      </w:r>
+      <w:proofErr w:type="spellStart"/>
+      <w:r>
+        <w:rPr>
+          <w:rFonts w:ascii="Courier New" w:hAnsi="Courier New" w:cs="Courier New"/>
+          <w:color w:val="1F1F1F"/>
+          <w:sz w:val="21"/>
+          <w:szCs w:val="21"/>
+          <w:shd w:val="clear" w:color="auto" w:fill="FFFFFF"/>
+        </w:rPr>
+        <w:t>string_list</w:t>
+      </w:r>
+      <w:proofErr w:type="spellEnd"/>
+      <w:r>
+        <w:rPr>
+          <w:rFonts w:ascii="Courier New" w:hAnsi="Courier New" w:cs="Courier New"/>
+          <w:color w:val="1F1F1F"/>
+          <w:sz w:val="21"/>
+          <w:szCs w:val="21"/>
+          <w:shd w:val="clear" w:color="auto" w:fill="FFFFFF"/>
+        </w:rPr>
+        <w:t>):</w:t>
+      </w:r>
+    </w:p>
+    <w:p>
+      <w:pPr>
+        <w:ind w:left="720"/>
+        <w:rPr>
+          <w:rFonts w:ascii="Courier New" w:hAnsi="Courier New" w:cs="Courier New"/>
+          <w:color w:val="1F1F1F"/>
+          <w:sz w:val="21"/>
+          <w:szCs w:val="21"/>
+          <w:shd w:val="clear" w:color="auto" w:fill="FFFFFF"/>
+        </w:rPr>
+      </w:pPr>
+      <w:r>
+        <w:rPr>
+          <w:rFonts w:ascii="Courier New" w:hAnsi="Courier New" w:cs="Courier New"/>
+          <w:color w:val="1F1F1F"/>
+          <w:sz w:val="21"/>
+          <w:szCs w:val="21"/>
+          <w:shd w:val="clear" w:color="auto" w:fill="FFFFFF"/>
+        </w:rPr>
+        <w:t xml:space="preserve">    result = []</w:t>
+      </w:r>
+    </w:p>
+    <w:p>
+      <w:pPr>
+        <w:ind w:left="720"/>
+        <w:rPr>
+          <w:rFonts w:ascii="Courier New" w:hAnsi="Courier New" w:cs="Courier New"/>
+          <w:color w:val="1F1F1F"/>
+          <w:sz w:val="21"/>
+          <w:szCs w:val="21"/>
+          <w:shd w:val="clear" w:color="auto" w:fill="FFFFFF"/>
+        </w:rPr>
+      </w:pPr>
+      <w:r>
+        <w:rPr>
+          <w:rFonts w:ascii="Courier New" w:hAnsi="Courier New" w:cs="Courier New"/>
+          <w:color w:val="1F1F1F"/>
+          <w:sz w:val="21"/>
+          <w:szCs w:val="21"/>
+          <w:shd w:val="clear" w:color="auto" w:fill="FFFFFF"/>
+        </w:rPr>
+        <w:t xml:space="preserve">    for s in </w:t>
+      </w:r>
+      <w:proofErr w:type="spellStart"/>
+      <w:r>
+        <w:rPr>
+          <w:rFonts w:ascii="Courier New" w:hAnsi="Courier New" w:cs="Courier New"/>
+          <w:color w:val="1F1F1F"/>
+          <w:sz w:val="21"/>
+          <w:szCs w:val="21"/>
+          <w:shd w:val="clear" w:color="auto" w:fill="FFFFFF"/>
+        </w:rPr>
+        <w:t>string_list</w:t>
+      </w:r>
+      <w:proofErr w:type="spellEnd"/>
+      <w:r>
+        <w:rPr>
+          <w:rFonts w:ascii="Courier New" w:hAnsi="Courier New" w:cs="Courier New"/>
+          <w:color w:val="1F1F1F"/>
+          <w:sz w:val="21"/>
+          <w:szCs w:val="21"/>
+          <w:shd w:val="clear" w:color="auto" w:fill="FFFFFF"/>
+        </w:rPr>
+        <w:t>:</w:t>
+      </w:r>
+    </w:p>
+    <w:p>
+      <w:pPr>
+        <w:ind w:left="720"/>
+        <w:rPr>
+          <w:rFonts w:ascii="Courier New" w:hAnsi="Courier New" w:cs="Courier New"/>
+          <w:color w:val="1F1F1F"/>
+          <w:sz w:val="21"/>
+          <w:szCs w:val="21"/>
+          <w:shd w:val="clear" w:color="auto" w:fill="FFFFFF"/>
+        </w:rPr>
+      </w:pPr>
+      <w:r>
+        <w:rPr>
+          <w:rFonts w:ascii="Courier New" w:hAnsi="Courier New" w:cs="Courier New"/>
+          <w:color w:val="1F1F1F"/>
+          <w:sz w:val="21"/>
+          <w:szCs w:val="21"/>
+          <w:shd w:val="clear" w:color="auto" w:fill="FFFFFF"/>
+        </w:rPr>
+        <w:t xml:space="preserve">        </w:t>
+      </w:r>
+      <w:proofErr w:type="spellStart"/>
+      <w:r>
+        <w:rPr>
+          <w:rFonts w:ascii="Courier New" w:hAnsi="Courier New" w:cs="Courier New"/>
+          <w:color w:val="1F1F1F"/>
+          <w:sz w:val="21"/>
+          <w:szCs w:val="21"/>
+          <w:shd w:val="clear" w:color="auto" w:fill="FFFFFF"/>
+        </w:rPr>
+        <w:t>result.append</w:t>
+      </w:r>
+      <w:proofErr w:type="spellEnd"/>
+      <w:r>
+        <w:rPr>
+          <w:rFonts w:ascii="Courier New" w:hAnsi="Courier New" w:cs="Courier New"/>
+          <w:color w:val="1F1F1F"/>
+          <w:sz w:val="21"/>
+          <w:szCs w:val="21"/>
+          <w:shd w:val="clear" w:color="auto" w:fill="FFFFFF"/>
+        </w:rPr>
+        <w:t>(s[::-1])</w:t>
+      </w:r>
+    </w:p>
+    <w:p>
+      <w:pPr>
+        <w:ind w:left="720"/>
+        <w:rPr>
+          <w:rFonts w:ascii="Courier New" w:hAnsi="Courier New" w:cs="Courier New"/>
+          <w:color w:val="1F1F1F"/>
+          <w:sz w:val="21"/>
+          <w:szCs w:val="21"/>
+          <w:shd w:val="clear" w:color="auto" w:fill="FFFFFF"/>
+        </w:rPr>
+      </w:pPr>
+      <w:r>
+        <w:rPr>
+          <w:rFonts w:ascii="Courier New" w:hAnsi="Courier New" w:cs="Courier New"/>
+          <w:color w:val="1F1F1F"/>
+          <w:sz w:val="21"/>
+          <w:szCs w:val="21"/>
+          <w:shd w:val="clear" w:color="auto" w:fill="FFFFFF"/>
+        </w:rPr>
+        <w:t xml:space="preserve">    return result</w:t>
+      </w:r>
+    </w:p>
+    <w:p>
+      <w:pPr>
+        <w:ind w:left="720"/>
+        <w:rPr>
+          <w:rFonts w:ascii="Courier New" w:hAnsi="Courier New" w:cs="Courier New"/>
+          <w:color w:val="1F1F1F"/>
+          <w:sz w:val="21"/>
+          <w:szCs w:val="21"/>
+          <w:shd w:val="clear" w:color="auto" w:fill="FFFFFF"/>
+        </w:rPr>
+      </w:pPr>
+      <w:r>
+        <w:rPr>
+          <w:rFonts w:ascii="Courier New" w:hAnsi="Courier New" w:cs="Courier New"/>
+          <w:color w:val="1F1F1F"/>
+          <w:sz w:val="21"/>
+          <w:szCs w:val="21"/>
+          <w:shd w:val="clear" w:color="auto" w:fill="FFFFFF"/>
+        </w:rPr>
+        <w:lastRenderedPageBreak/>
+        <w:t>```</w:t>
+      </w:r>
+    </w:p>
+    <w:p>
+      <w:pPr>
+        <w:ind w:left="720"/>
+        <w:rPr>
+          <w:rFonts w:ascii="Courier New" w:hAnsi="Courier New" w:cs="Courier New"/>
+          <w:color w:val="1F1F1F"/>
+          <w:sz w:val="21"/>
+          <w:szCs w:val="21"/>
+          <w:shd w:val="clear" w:color="auto" w:fill="FFFFFF"/>
+        </w:rPr>
+      </w:pPr>
+    </w:p>
+    <w:p>
+      <w:pPr>
+        <w:ind w:left="720"/>
+        <w:rPr>
+          <w:rFonts w:ascii="Courier New" w:hAnsi="Courier New" w:cs="Courier New"/>
+          <w:color w:val="1F1F1F"/>
+          <w:sz w:val="21"/>
+          <w:szCs w:val="21"/>
+          <w:shd w:val="clear" w:color="auto" w:fill="FFFFFF"/>
+        </w:rPr>
+      </w:pPr>
+      <w:r>
+        <w:rPr>
+          <w:rFonts w:ascii="Courier New" w:hAnsi="Courier New" w:cs="Courier New"/>
+          <w:color w:val="1F1F1F"/>
+          <w:sz w:val="21"/>
+          <w:szCs w:val="21"/>
+          <w:shd w:val="clear" w:color="auto" w:fill="FFFFFF"/>
+        </w:rPr>
+        <w:t>```Python</w:t>
+      </w:r>
+    </w:p>
+    <w:p>
+      <w:pPr>
+        <w:ind w:left="720"/>
+        <w:rPr>
+          <w:rFonts w:ascii="Courier New" w:hAnsi="Courier New" w:cs="Courier New"/>
+          <w:color w:val="1F1F1F"/>
+          <w:sz w:val="21"/>
+          <w:szCs w:val="21"/>
+          <w:shd w:val="clear" w:color="auto" w:fill="FFFFFF"/>
+        </w:rPr>
+      </w:pPr>
+      <w:r>
+        <w:rPr>
+          <w:rFonts w:ascii="Courier New" w:hAnsi="Courier New" w:cs="Courier New"/>
+          <w:color w:val="1F1F1F"/>
+          <w:sz w:val="21"/>
+          <w:szCs w:val="21"/>
+          <w:shd w:val="clear" w:color="auto" w:fill="FFFFFF"/>
+        </w:rPr>
+        <w:t>print(</w:t>
+      </w:r>
+      <w:proofErr w:type="spellStart"/>
+      <w:r>
+        <w:rPr>
+          <w:rFonts w:ascii="Courier New" w:hAnsi="Courier New" w:cs="Courier New"/>
+          <w:color w:val="1F1F1F"/>
+          <w:sz w:val="21"/>
+          <w:szCs w:val="21"/>
+          <w:shd w:val="clear" w:color="auto" w:fill="FFFFFF"/>
+        </w:rPr>
+        <w:t>reverse_string_list</w:t>
+      </w:r>
+      <w:proofErr w:type="spellEnd"/>
+      <w:r>
+        <w:rPr>
+          <w:rFonts w:ascii="Courier New" w:hAnsi="Courier New" w:cs="Courier New"/>
+          <w:color w:val="1F1F1F"/>
+          <w:sz w:val="21"/>
+          <w:szCs w:val="21"/>
+          <w:shd w:val="clear" w:color="auto" w:fill="FFFFFF"/>
+        </w:rPr>
+        <w:t>(['Red', 'Green', 'Blue', 'White', 'Black']))  # Output: ['</w:t>
+      </w:r>
+      <w:proofErr w:type="spellStart"/>
+      <w:r>
+        <w:rPr>
+          <w:rFonts w:ascii="Courier New" w:hAnsi="Courier New" w:cs="Courier New"/>
+          <w:color w:val="1F1F1F"/>
+          <w:sz w:val="21"/>
+          <w:szCs w:val="21"/>
+          <w:shd w:val="clear" w:color="auto" w:fill="FFFFFF"/>
+        </w:rPr>
+        <w:t>deR</w:t>
+      </w:r>
+      <w:proofErr w:type="spellEnd"/>
+      <w:r>
+        <w:rPr>
+          <w:rFonts w:ascii="Courier New" w:hAnsi="Courier New" w:cs="Courier New"/>
+          <w:color w:val="1F1F1F"/>
+          <w:sz w:val="21"/>
+          <w:szCs w:val="21"/>
+          <w:shd w:val="clear" w:color="auto" w:fill="FFFFFF"/>
+        </w:rPr>
+        <w:t>', '</w:t>
+      </w:r>
+      <w:proofErr w:type="spellStart"/>
+      <w:r>
+        <w:rPr>
+          <w:rFonts w:ascii="Courier New" w:hAnsi="Courier New" w:cs="Courier New"/>
+          <w:color w:val="1F1F1F"/>
+          <w:sz w:val="21"/>
+          <w:szCs w:val="21"/>
+          <w:shd w:val="clear" w:color="auto" w:fill="FFFFFF"/>
+        </w:rPr>
+        <w:t>neerG</w:t>
+      </w:r>
+      <w:proofErr w:type="spellEnd"/>
+      <w:r>
+        <w:rPr>
+          <w:rFonts w:ascii="Courier New" w:hAnsi="Courier New" w:cs="Courier New"/>
+          <w:color w:val="1F1F1F"/>
+          <w:sz w:val="21"/>
+          <w:szCs w:val="21"/>
+          <w:shd w:val="clear" w:color="auto" w:fill="FFFFFF"/>
+        </w:rPr>
+        <w:t>', '</w:t>
+      </w:r>
+      <w:proofErr w:type="spellStart"/>
+      <w:r>
+        <w:rPr>
+          <w:rFonts w:ascii="Courier New" w:hAnsi="Courier New" w:cs="Courier New"/>
+          <w:color w:val="1F1F1F"/>
+          <w:sz w:val="21"/>
+          <w:szCs w:val="21"/>
+          <w:shd w:val="clear" w:color="auto" w:fill="FFFFFF"/>
+        </w:rPr>
+        <w:t>eulB</w:t>
+      </w:r>
+      <w:proofErr w:type="spellEnd"/>
+      <w:r>
+        <w:rPr>
+          <w:rFonts w:ascii="Courier New" w:hAnsi="Courier New" w:cs="Courier New"/>
+          <w:color w:val="1F1F1F"/>
+          <w:sz w:val="21"/>
+          <w:szCs w:val="21"/>
+          <w:shd w:val="clear" w:color="auto" w:fill="FFFFFF"/>
+        </w:rPr>
+        <w:t>', '</w:t>
+      </w:r>
+      <w:proofErr w:type="spellStart"/>
+      <w:r>
+        <w:rPr>
+          <w:rFonts w:ascii="Courier New" w:hAnsi="Courier New" w:cs="Courier New"/>
+          <w:color w:val="1F1F1F"/>
+          <w:sz w:val="21"/>
+          <w:szCs w:val="21"/>
+          <w:shd w:val="clear" w:color="auto" w:fill="FFFFFF"/>
+        </w:rPr>
+        <w:t>etihW</w:t>
+      </w:r>
+      <w:proofErr w:type="spellEnd"/>
+      <w:r>
+        <w:rPr>
+          <w:rFonts w:ascii="Courier New" w:hAnsi="Courier New" w:cs="Courier New"/>
+          <w:color w:val="1F1F1F"/>
+          <w:sz w:val="21"/>
+          <w:szCs w:val="21"/>
+          <w:shd w:val="clear" w:color="auto" w:fill="FFFFFF"/>
+        </w:rPr>
+        <w:t>', '</w:t>
+      </w:r>
+      <w:proofErr w:type="spellStart"/>
+      <w:r>
+        <w:rPr>
+          <w:rFonts w:ascii="Courier New" w:hAnsi="Courier New" w:cs="Courier New"/>
+          <w:color w:val="1F1F1F"/>
+          <w:sz w:val="21"/>
+          <w:szCs w:val="21"/>
+          <w:shd w:val="clear" w:color="auto" w:fill="FFFFFF"/>
+        </w:rPr>
+        <w:t>kcalB</w:t>
+      </w:r>
+      <w:proofErr w:type="spellEnd"/>
+      <w:r>
+        <w:rPr>
+          <w:rFonts w:ascii="Courier New" w:hAnsi="Courier New" w:cs="Courier New"/>
+          <w:color w:val="1F1F1F"/>
+          <w:sz w:val="21"/>
+          <w:szCs w:val="21"/>
+          <w:shd w:val="clear" w:color="auto" w:fill="FFFFFF"/>
+        </w:rPr>
+        <w:t>']</w:t>
+      </w:r>
+    </w:p>
+    <w:p>
+      <w:pPr>
+        <w:ind w:left="720"/>
+        <w:rPr>
+          <w:rFonts w:ascii="Courier New" w:hAnsi="Courier New" w:cs="Courier New"/>
+          <w:color w:val="1F1F1F"/>
+          <w:sz w:val="21"/>
+          <w:szCs w:val="21"/>
+          <w:shd w:val="clear" w:color="auto" w:fill="FFFFFF"/>
+        </w:rPr>
+      </w:pPr>
+      <w:r>
+        <w:rPr>
+          <w:rFonts w:ascii="Courier New" w:hAnsi="Courier New" w:cs="Courier New"/>
+          <w:color w:val="1F1F1F"/>
+          <w:sz w:val="21"/>
+          <w:szCs w:val="21"/>
+          <w:shd w:val="clear" w:color="auto" w:fill="FFFFFF"/>
+        </w:rPr>
+        <w:t>print(</w:t>
+      </w:r>
+      <w:proofErr w:type="spellStart"/>
+      <w:r>
+        <w:rPr>
+          <w:rFonts w:ascii="Courier New" w:hAnsi="Courier New" w:cs="Courier New"/>
+          <w:color w:val="1F1F1F"/>
+          <w:sz w:val="21"/>
+          <w:szCs w:val="21"/>
+          <w:shd w:val="clear" w:color="auto" w:fill="FFFFFF"/>
+        </w:rPr>
+        <w:t>reverse_string_list</w:t>
+      </w:r>
+      <w:proofErr w:type="spellEnd"/>
+      <w:r>
+        <w:rPr>
+          <w:rFonts w:ascii="Courier New" w:hAnsi="Courier New" w:cs="Courier New"/>
+          <w:color w:val="1F1F1F"/>
+          <w:sz w:val="21"/>
+          <w:szCs w:val="21"/>
+          <w:shd w:val="clear" w:color="auto" w:fill="FFFFFF"/>
+        </w:rPr>
+        <w:t>(['john','</w:t>
+      </w:r>
+      <w:proofErr w:type="spellStart"/>
+      <w:r>
+        <w:rPr>
+          <w:rFonts w:ascii="Courier New" w:hAnsi="Courier New" w:cs="Courier New"/>
+          <w:color w:val="1F1F1F"/>
+          <w:sz w:val="21"/>
+          <w:szCs w:val="21"/>
+          <w:shd w:val="clear" w:color="auto" w:fill="FFFFFF"/>
+        </w:rPr>
+        <w:t>amal</w:t>
+      </w:r>
+      <w:proofErr w:type="spellEnd"/>
+      <w:r>
+        <w:rPr>
+          <w:rFonts w:ascii="Courier New" w:hAnsi="Courier New" w:cs="Courier New"/>
+          <w:color w:val="1F1F1F"/>
+          <w:sz w:val="21"/>
+          <w:szCs w:val="21"/>
+          <w:shd w:val="clear" w:color="auto" w:fill="FFFFFF"/>
+        </w:rPr>
+        <w:t>','</w:t>
+      </w:r>
+      <w:proofErr w:type="spellStart"/>
+      <w:r>
+        <w:rPr>
+          <w:rFonts w:ascii="Courier New" w:hAnsi="Courier New" w:cs="Courier New"/>
+          <w:color w:val="1F1F1F"/>
+          <w:sz w:val="21"/>
+          <w:szCs w:val="21"/>
+          <w:shd w:val="clear" w:color="auto" w:fill="FFFFFF"/>
+        </w:rPr>
+        <w:t>joel</w:t>
+      </w:r>
+      <w:proofErr w:type="spellEnd"/>
+      <w:r>
+        <w:rPr>
+          <w:rFonts w:ascii="Courier New" w:hAnsi="Courier New" w:cs="Courier New"/>
+          <w:color w:val="1F1F1F"/>
+          <w:sz w:val="21"/>
+          <w:szCs w:val="21"/>
+          <w:shd w:val="clear" w:color="auto" w:fill="FFFFFF"/>
+        </w:rPr>
+        <w:t>','</w:t>
+      </w:r>
+      <w:proofErr w:type="spellStart"/>
+      <w:r>
+        <w:rPr>
+          <w:rFonts w:ascii="Courier New" w:hAnsi="Courier New" w:cs="Courier New"/>
+          <w:color w:val="1F1F1F"/>
+          <w:sz w:val="21"/>
+          <w:szCs w:val="21"/>
+          <w:shd w:val="clear" w:color="auto" w:fill="FFFFFF"/>
+        </w:rPr>
+        <w:t>george</w:t>
+      </w:r>
+      <w:proofErr w:type="spellEnd"/>
+      <w:r>
+        <w:rPr>
+          <w:rFonts w:ascii="Courier New" w:hAnsi="Courier New" w:cs="Courier New"/>
+          <w:color w:val="1F1F1F"/>
+          <w:sz w:val="21"/>
+          <w:szCs w:val="21"/>
+          <w:shd w:val="clear" w:color="auto" w:fill="FFFFFF"/>
+        </w:rPr>
+        <w:t>']))  # Output: ['</w:t>
+      </w:r>
+      <w:proofErr w:type="spellStart"/>
+      <w:r>
+        <w:rPr>
+          <w:rFonts w:ascii="Courier New" w:hAnsi="Courier New" w:cs="Courier New"/>
+          <w:color w:val="1F1F1F"/>
+          <w:sz w:val="21"/>
+          <w:szCs w:val="21"/>
+          <w:shd w:val="clear" w:color="auto" w:fill="FFFFFF"/>
+        </w:rPr>
+        <w:t>nhoj</w:t>
+      </w:r>
+      <w:proofErr w:type="spellEnd"/>
+      <w:r>
+        <w:rPr>
+          <w:rFonts w:ascii="Courier New" w:hAnsi="Courier New" w:cs="Courier New"/>
+          <w:color w:val="1F1F1F"/>
+          <w:sz w:val="21"/>
+          <w:szCs w:val="21"/>
+          <w:shd w:val="clear" w:color="auto" w:fill="FFFFFF"/>
+        </w:rPr>
+        <w:t>','lama','</w:t>
+      </w:r>
+      <w:proofErr w:type="spellStart"/>
+      <w:r>
+        <w:rPr>
+          <w:rFonts w:ascii="Courier New" w:hAnsi="Courier New" w:cs="Courier New"/>
+          <w:color w:val="1F1F1F"/>
+          <w:sz w:val="21"/>
+          <w:szCs w:val="21"/>
+          <w:shd w:val="clear" w:color="auto" w:fill="FFFFFF"/>
+        </w:rPr>
+        <w:t>leoj</w:t>
+      </w:r>
+      <w:proofErr w:type="spellEnd"/>
+      <w:r>
+        <w:rPr>
+          <w:rFonts w:ascii="Courier New" w:hAnsi="Courier New" w:cs="Courier New"/>
+          <w:color w:val="1F1F1F"/>
+          <w:sz w:val="21"/>
+          <w:szCs w:val="21"/>
+          <w:shd w:val="clear" w:color="auto" w:fill="FFFFFF"/>
+        </w:rPr>
+        <w:t>','</w:t>
+      </w:r>
+      <w:proofErr w:type="spellStart"/>
+      <w:r>
+        <w:rPr>
+          <w:rFonts w:ascii="Courier New" w:hAnsi="Courier New" w:cs="Courier New"/>
+          <w:color w:val="1F1F1F"/>
+          <w:sz w:val="21"/>
+          <w:szCs w:val="21"/>
+          <w:shd w:val="clear" w:color="auto" w:fill="FFFFFF"/>
+        </w:rPr>
+        <w:t>egroeg</w:t>
+      </w:r>
+      <w:proofErr w:type="spellEnd"/>
+      <w:r>
+        <w:rPr>
+          <w:rFonts w:ascii="Courier New" w:hAnsi="Courier New" w:cs="Courier New"/>
+          <w:color w:val="1F1F1F"/>
+          <w:sz w:val="21"/>
+          <w:szCs w:val="21"/>
+          <w:shd w:val="clear" w:color="auto" w:fill="FFFFFF"/>
+        </w:rPr>
+        <w:t>']</w:t>
+      </w:r>
+    </w:p>
+    <w:p>
+      <w:pPr>
+        <w:ind w:left="720"/>
+        <w:rPr>
+          <w:rFonts w:ascii="Courier New" w:hAnsi="Courier New" w:cs="Courier New"/>
+          <w:color w:val="1F1F1F"/>
+          <w:sz w:val="21"/>
+          <w:szCs w:val="21"/>
+          <w:shd w:val="clear" w:color="auto" w:fill="FFFFFF"/>
+        </w:rPr>
+      </w:pPr>
+      <w:r>
+        <w:rPr>
+          <w:rFonts w:ascii="Courier New" w:hAnsi="Courier New" w:cs="Courier New"/>
+          <w:color w:val="1F1F1F"/>
+          <w:sz w:val="21"/>
+          <w:szCs w:val="21"/>
+          <w:shd w:val="clear" w:color="auto" w:fill="FFFFFF"/>
+        </w:rPr>
+        <w:t>print(</w:t>
+      </w:r>
+      <w:proofErr w:type="spellStart"/>
+      <w:r>
+        <w:rPr>
+          <w:rFonts w:ascii="Courier New" w:hAnsi="Courier New" w:cs="Courier New"/>
+          <w:color w:val="1F1F1F"/>
+          <w:sz w:val="21"/>
+          <w:szCs w:val="21"/>
+          <w:shd w:val="clear" w:color="auto" w:fill="FFFFFF"/>
+        </w:rPr>
+        <w:t>reverse_string_list</w:t>
+      </w:r>
+      <w:proofErr w:type="spellEnd"/>
+      <w:r>
+        <w:rPr>
+          <w:rFonts w:ascii="Courier New" w:hAnsi="Courier New" w:cs="Courier New"/>
+          <w:color w:val="1F1F1F"/>
+          <w:sz w:val="21"/>
+          <w:szCs w:val="21"/>
+          <w:shd w:val="clear" w:color="auto" w:fill="FFFFFF"/>
+        </w:rPr>
+        <w:t>(['jack','john','</w:t>
+      </w:r>
+      <w:proofErr w:type="spellStart"/>
+      <w:r>
+        <w:rPr>
+          <w:rFonts w:ascii="Courier New" w:hAnsi="Courier New" w:cs="Courier New"/>
+          <w:color w:val="1F1F1F"/>
+          <w:sz w:val="21"/>
+          <w:szCs w:val="21"/>
+          <w:shd w:val="clear" w:color="auto" w:fill="FFFFFF"/>
+        </w:rPr>
+        <w:t>mary</w:t>
+      </w:r>
+      <w:proofErr w:type="spellEnd"/>
+      <w:r>
+        <w:rPr>
+          <w:rFonts w:ascii="Courier New" w:hAnsi="Courier New" w:cs="Courier New"/>
+          <w:color w:val="1F1F1F"/>
+          <w:sz w:val="21"/>
+          <w:szCs w:val="21"/>
+          <w:shd w:val="clear" w:color="auto" w:fill="FFFFFF"/>
+        </w:rPr>
+        <w:t>']))  # Output: ['</w:t>
+      </w:r>
+      <w:proofErr w:type="spellStart"/>
+      <w:r>
+        <w:rPr>
+          <w:rFonts w:ascii="Courier New" w:hAnsi="Courier New" w:cs="Courier New"/>
+          <w:color w:val="1F1F1F"/>
+          <w:sz w:val="21"/>
+          <w:szCs w:val="21"/>
+          <w:shd w:val="clear" w:color="auto" w:fill="FFFFFF"/>
+        </w:rPr>
+        <w:t>kcaj</w:t>
+      </w:r>
+      <w:proofErr w:type="spellEnd"/>
+      <w:r>
+        <w:rPr>
+          <w:rFonts w:ascii="Courier New" w:hAnsi="Courier New" w:cs="Courier New"/>
+          <w:color w:val="1F1F1F"/>
+          <w:sz w:val="21"/>
+          <w:szCs w:val="21"/>
+          <w:shd w:val="clear" w:color="auto" w:fill="FFFFFF"/>
+        </w:rPr>
+        <w:t>','</w:t>
+      </w:r>
+      <w:proofErr w:type="spellStart"/>
+      <w:r>
+        <w:rPr>
+          <w:rFonts w:ascii="Courier New" w:hAnsi="Courier New" w:cs="Courier New"/>
+          <w:color w:val="1F1F1F"/>
+          <w:sz w:val="21"/>
+          <w:szCs w:val="21"/>
+          <w:shd w:val="clear" w:color="auto" w:fill="FFFFFF"/>
+        </w:rPr>
+        <w:t>nhoj</w:t>
+      </w:r>
+      <w:proofErr w:type="spellEnd"/>
+      <w:r>
+        <w:rPr>
+          <w:rFonts w:ascii="Courier New" w:hAnsi="Courier New" w:cs="Courier New"/>
+          <w:color w:val="1F1F1F"/>
+          <w:sz w:val="21"/>
+          <w:szCs w:val="21"/>
+          <w:shd w:val="clear" w:color="auto" w:fill="FFFFFF"/>
+        </w:rPr>
+        <w:t>','</w:t>
+      </w:r>
+      <w:proofErr w:type="spellStart"/>
+      <w:r>
+        <w:rPr>
+          <w:rFonts w:ascii="Courier New" w:hAnsi="Courier New" w:cs="Courier New"/>
+          <w:color w:val="1F1F1F"/>
+          <w:sz w:val="21"/>
+          <w:szCs w:val="21"/>
+          <w:shd w:val="clear" w:color="auto" w:fill="FFFFFF"/>
+        </w:rPr>
+        <w:t>yram</w:t>
+      </w:r>
+      <w:proofErr w:type="spellEnd"/>
+      <w:r>
+        <w:rPr>
+          <w:rFonts w:ascii="Courier New" w:hAnsi="Courier New" w:cs="Courier New"/>
+          <w:color w:val="1F1F1F"/>
+          <w:sz w:val="21"/>
+          <w:szCs w:val="21"/>
+          <w:shd w:val="clear" w:color="auto" w:fill="FFFFFF"/>
+        </w:rPr>
+        <w:t>']</w:t>
+      </w:r>
+    </w:p>
+    <w:p>
+      <w:pPr>
+        <w:ind w:left="720"/>
+        <w:rPr>
+          <w:rFonts w:ascii="Courier New" w:hAnsi="Courier New" w:cs="Courier New"/>
+          <w:color w:val="1F1F1F"/>
+          <w:sz w:val="21"/>
+          <w:szCs w:val="21"/>
+          <w:shd w:val="clear" w:color="auto" w:fill="FFFFFF"/>
+        </w:rPr>
+      </w:pPr>
+      <w:r>
+        <w:rPr>
+          <w:rFonts w:ascii="Courier New" w:hAnsi="Courier New" w:cs="Courier New"/>
+          <w:color w:val="1F1F1F"/>
+          <w:sz w:val="21"/>
+          <w:szCs w:val="21"/>
+          <w:shd w:val="clear" w:color="auto" w:fill="FFFFFF"/>
+        </w:rPr>
+        <w:t>```</w:t>
+      </w:r>
+    </w:p>
+    <w:p>
+      <w:pPr>
+        <w:ind w:left="720"/>
+        <w:rPr>
+          <w:rFonts w:ascii="Courier New" w:hAnsi="Courier New" w:cs="Courier New"/>
+          <w:color w:val="1F1F1F"/>
+          <w:sz w:val="21"/>
+          <w:szCs w:val="21"/>
+          <w:shd w:val="clear" w:color="auto" w:fill="FFFFFF"/>
+        </w:rPr>
+      </w:pPr>
+    </w:p>
+    <w:p>
+      <w:pPr>
+        <w:ind w:left="720" w:firstLine="720"/>
+        <w:rPr>
+          <w:rFonts w:ascii="Courier New" w:hAnsi="Courier New" w:cs="Courier New"/>
+          <w:color w:val="1F1F1F"/>
+          <w:sz w:val="21"/>
+          <w:szCs w:val="21"/>
+          <w:shd w:val="clear" w:color="auto" w:fill="FFFFFF"/>
+        </w:rPr>
+      </w:pPr>
+      <w:r>
+        <w:rPr>
+          <w:rFonts w:ascii="Courier New" w:hAnsi="Courier New" w:cs="Courier New"/>
+          <w:color w:val="1F1F1F"/>
+          <w:sz w:val="21"/>
+          <w:szCs w:val="21"/>
+          <w:shd w:val="clear" w:color="auto" w:fill="FFFFFF"/>
+        </w:rPr>
+        <w:t>This code now correctly implements the problem requirements. It also includes comments to explain the logic and solution. The function will correctly reverse the strings and return them in a new list.</w:t>
+      </w:r>
+    </w:p>
+    <w:p>
+      <w:pPr>
+        <w:rPr>
+          <w:rFonts w:ascii="Courier New" w:hAnsi="Courier New" w:cs="Courier New"/>
+          <w:color w:val="1F1F1F"/>
+          <w:sz w:val="21"/>
+          <w:szCs w:val="21"/>
+          <w:shd w:val="clear" w:color="auto" w:fill="FFFFFF"/>
+        </w:rPr>
+      </w:pPr>
+    </w:p>
+    <w:p>
+      <w:pPr>
+        <w:ind w:left="720"/>
+        <w:rPr>
+          <w:color w:val="1F1F1F"/>
+          <w:shd w:val="clear" w:color="auto" w:fill="FFFFFF"/>
+        </w:rPr>
+      </w:pPr>
+      <w:r>
+        <w:rPr>
+          <w:color w:val="1F1F1F"/>
+          <w:shd w:val="clear" w:color="auto" w:fill="FFFFFF"/>
+        </w:rPr>
+        <w:t>Need to remove assert statements even if there is no ```python … ```:</w:t>
+      </w:r>
+    </w:p>
+    <w:p>
+      <w:pPr>
+        <w:ind w:left="720"/>
+        <w:rPr>
+          <w:rFonts w:ascii="Courier New" w:hAnsi="Courier New" w:cs="Courier New"/>
+          <w:color w:val="1F1F1F"/>
+          <w:sz w:val="21"/>
+          <w:szCs w:val="21"/>
+          <w:shd w:val="clear" w:color="auto" w:fill="FFFFFF"/>
+        </w:rPr>
+      </w:pPr>
+      <w:r>
+        <w:rPr>
+          <w:rFonts w:ascii="Courier New" w:hAnsi="Courier New" w:cs="Courier New"/>
+          <w:color w:val="1F1F1F"/>
+          <w:sz w:val="21"/>
+          <w:szCs w:val="21"/>
+          <w:shd w:val="clear" w:color="auto" w:fill="FFFFFF"/>
+        </w:rPr>
+        <w:t>Improved Completion:</w:t>
+      </w:r>
+    </w:p>
+    <w:p>
+      <w:pPr>
+        <w:ind w:left="720"/>
+        <w:rPr>
+          <w:rFonts w:ascii="Courier New" w:hAnsi="Courier New" w:cs="Courier New"/>
+          <w:color w:val="1F1F1F"/>
+          <w:sz w:val="21"/>
+          <w:szCs w:val="21"/>
+          <w:shd w:val="clear" w:color="auto" w:fill="FFFFFF"/>
+        </w:rPr>
+      </w:pPr>
+    </w:p>
+    <w:p>
+      <w:pPr>
+        <w:ind w:left="720"/>
+        <w:rPr>
+          <w:rFonts w:ascii="Courier New" w:hAnsi="Courier New" w:cs="Courier New"/>
+          <w:color w:val="1F1F1F"/>
+          <w:sz w:val="21"/>
+          <w:szCs w:val="21"/>
+          <w:shd w:val="clear" w:color="auto" w:fill="FFFFFF"/>
+        </w:rPr>
+      </w:pPr>
+      <w:r>
+        <w:rPr>
+          <w:rFonts w:ascii="Courier New" w:hAnsi="Courier New" w:cs="Courier New"/>
+          <w:color w:val="1F1F1F"/>
+          <w:sz w:val="21"/>
+          <w:szCs w:val="21"/>
+          <w:shd w:val="clear" w:color="auto" w:fill="FFFFFF"/>
+        </w:rPr>
+        <w:t xml:space="preserve">from </w:t>
+      </w:r>
+      <w:proofErr w:type="spellStart"/>
+      <w:r>
+        <w:rPr>
+          <w:rFonts w:ascii="Courier New" w:hAnsi="Courier New" w:cs="Courier New"/>
+          <w:color w:val="1F1F1F"/>
+          <w:sz w:val="21"/>
+          <w:szCs w:val="21"/>
+          <w:shd w:val="clear" w:color="auto" w:fill="FFFFFF"/>
+        </w:rPr>
+        <w:t>functools</w:t>
+      </w:r>
+      <w:proofErr w:type="spellEnd"/>
+      <w:r>
+        <w:rPr>
+          <w:rFonts w:ascii="Courier New" w:hAnsi="Courier New" w:cs="Courier New"/>
+          <w:color w:val="1F1F1F"/>
+          <w:sz w:val="21"/>
+          <w:szCs w:val="21"/>
+          <w:shd w:val="clear" w:color="auto" w:fill="FFFFFF"/>
+        </w:rPr>
+        <w:t xml:space="preserve"> import reduce</w:t>
+      </w:r>
+    </w:p>
+    <w:p>
+      <w:pPr>
+        <w:ind w:left="720"/>
+        <w:rPr>
+          <w:rFonts w:ascii="Courier New" w:hAnsi="Courier New" w:cs="Courier New"/>
+          <w:color w:val="1F1F1F"/>
+          <w:sz w:val="21"/>
+          <w:szCs w:val="21"/>
+          <w:shd w:val="clear" w:color="auto" w:fill="FFFFFF"/>
+        </w:rPr>
+      </w:pPr>
+      <w:r>
+        <w:rPr>
+          <w:rFonts w:ascii="Courier New" w:hAnsi="Courier New" w:cs="Courier New"/>
+          <w:color w:val="1F1F1F"/>
+          <w:sz w:val="21"/>
+          <w:szCs w:val="21"/>
+          <w:shd w:val="clear" w:color="auto" w:fill="FFFFFF"/>
+        </w:rPr>
+        <w:t xml:space="preserve">from operator import </w:t>
+      </w:r>
+      <w:proofErr w:type="spellStart"/>
+      <w:r>
+        <w:rPr>
+          <w:rFonts w:ascii="Courier New" w:hAnsi="Courier New" w:cs="Courier New"/>
+          <w:color w:val="1F1F1F"/>
+          <w:sz w:val="21"/>
+          <w:szCs w:val="21"/>
+          <w:shd w:val="clear" w:color="auto" w:fill="FFFFFF"/>
+        </w:rPr>
+        <w:t>mul</w:t>
+      </w:r>
+      <w:proofErr w:type="spellEnd"/>
+    </w:p>
+    <w:p>
+      <w:pPr>
+        <w:ind w:left="720"/>
+        <w:rPr>
+          <w:rFonts w:ascii="Courier New" w:hAnsi="Courier New" w:cs="Courier New"/>
+          <w:color w:val="1F1F1F"/>
+          <w:sz w:val="21"/>
+          <w:szCs w:val="21"/>
+          <w:shd w:val="clear" w:color="auto" w:fill="FFFFFF"/>
+        </w:rPr>
+      </w:pPr>
+    </w:p>
+    <w:p>
+      <w:pPr>
+        <w:ind w:left="720"/>
+        <w:rPr>
+          <w:rFonts w:ascii="Courier New" w:hAnsi="Courier New" w:cs="Courier New"/>
+          <w:color w:val="1F1F1F"/>
+          <w:sz w:val="21"/>
+          <w:szCs w:val="21"/>
+          <w:shd w:val="clear" w:color="auto" w:fill="FFFFFF"/>
+        </w:rPr>
+      </w:pPr>
+      <w:r>
+        <w:rPr>
+          <w:rFonts w:ascii="Courier New" w:hAnsi="Courier New" w:cs="Courier New"/>
+          <w:color w:val="1F1F1F"/>
+          <w:sz w:val="21"/>
+          <w:szCs w:val="21"/>
+          <w:shd w:val="clear" w:color="auto" w:fill="FFFFFF"/>
+        </w:rPr>
+        <w:t xml:space="preserve">def </w:t>
+      </w:r>
+      <w:proofErr w:type="spellStart"/>
+      <w:r>
+        <w:rPr>
+          <w:rFonts w:ascii="Courier New" w:hAnsi="Courier New" w:cs="Courier New"/>
+          <w:color w:val="1F1F1F"/>
+          <w:sz w:val="21"/>
+          <w:szCs w:val="21"/>
+          <w:shd w:val="clear" w:color="auto" w:fill="FFFFFF"/>
+        </w:rPr>
+        <w:t>find_remainder</w:t>
+      </w:r>
+      <w:proofErr w:type="spellEnd"/>
+      <w:r>
+        <w:rPr>
+          <w:rFonts w:ascii="Courier New" w:hAnsi="Courier New" w:cs="Courier New"/>
+          <w:color w:val="1F1F1F"/>
+          <w:sz w:val="21"/>
+          <w:szCs w:val="21"/>
+          <w:shd w:val="clear" w:color="auto" w:fill="FFFFFF"/>
+        </w:rPr>
+        <w:t>(</w:t>
+      </w:r>
+      <w:proofErr w:type="spellStart"/>
+      <w:r>
+        <w:rPr>
+          <w:rFonts w:ascii="Courier New" w:hAnsi="Courier New" w:cs="Courier New"/>
+          <w:color w:val="1F1F1F"/>
+          <w:sz w:val="21"/>
+          <w:szCs w:val="21"/>
+          <w:shd w:val="clear" w:color="auto" w:fill="FFFFFF"/>
+        </w:rPr>
+        <w:t>arr</w:t>
+      </w:r>
+      <w:proofErr w:type="spellEnd"/>
+      <w:r>
+        <w:rPr>
+          <w:rFonts w:ascii="Courier New" w:hAnsi="Courier New" w:cs="Courier New"/>
+          <w:color w:val="1F1F1F"/>
+          <w:sz w:val="21"/>
+          <w:szCs w:val="21"/>
+          <w:shd w:val="clear" w:color="auto" w:fill="FFFFFF"/>
+        </w:rPr>
+        <w:t>, n, mod):</w:t>
+      </w:r>
+    </w:p>
+    <w:p>
+      <w:pPr>
+        <w:ind w:left="720"/>
+        <w:rPr>
+          <w:rFonts w:ascii="Courier New" w:hAnsi="Courier New" w:cs="Courier New"/>
+          <w:color w:val="1F1F1F"/>
+          <w:sz w:val="21"/>
+          <w:szCs w:val="21"/>
+          <w:shd w:val="clear" w:color="auto" w:fill="FFFFFF"/>
+        </w:rPr>
+      </w:pPr>
+      <w:r>
+        <w:rPr>
+          <w:rFonts w:ascii="Courier New" w:hAnsi="Courier New" w:cs="Courier New"/>
+          <w:color w:val="1F1F1F"/>
+          <w:sz w:val="21"/>
+          <w:szCs w:val="21"/>
+          <w:shd w:val="clear" w:color="auto" w:fill="FFFFFF"/>
+        </w:rPr>
+        <w:t xml:space="preserve">    product = reduce(</w:t>
+      </w:r>
+      <w:proofErr w:type="spellStart"/>
+      <w:r>
+        <w:rPr>
+          <w:rFonts w:ascii="Courier New" w:hAnsi="Courier New" w:cs="Courier New"/>
+          <w:color w:val="1F1F1F"/>
+          <w:sz w:val="21"/>
+          <w:szCs w:val="21"/>
+          <w:shd w:val="clear" w:color="auto" w:fill="FFFFFF"/>
+        </w:rPr>
+        <w:t>mul</w:t>
+      </w:r>
+      <w:proofErr w:type="spellEnd"/>
+      <w:r>
+        <w:rPr>
+          <w:rFonts w:ascii="Courier New" w:hAnsi="Courier New" w:cs="Courier New"/>
+          <w:color w:val="1F1F1F"/>
+          <w:sz w:val="21"/>
+          <w:szCs w:val="21"/>
+          <w:shd w:val="clear" w:color="auto" w:fill="FFFFFF"/>
+        </w:rPr>
+        <w:t xml:space="preserve">, </w:t>
+      </w:r>
+      <w:proofErr w:type="spellStart"/>
+      <w:r>
+        <w:rPr>
+          <w:rFonts w:ascii="Courier New" w:hAnsi="Courier New" w:cs="Courier New"/>
+          <w:color w:val="1F1F1F"/>
+          <w:sz w:val="21"/>
+          <w:szCs w:val="21"/>
+          <w:shd w:val="clear" w:color="auto" w:fill="FFFFFF"/>
+        </w:rPr>
+        <w:t>arr</w:t>
+      </w:r>
+      <w:proofErr w:type="spellEnd"/>
+      <w:r>
+        <w:rPr>
+          <w:rFonts w:ascii="Courier New" w:hAnsi="Courier New" w:cs="Courier New"/>
+          <w:color w:val="1F1F1F"/>
+          <w:sz w:val="21"/>
+          <w:szCs w:val="21"/>
+          <w:shd w:val="clear" w:color="auto" w:fill="FFFFFF"/>
+        </w:rPr>
+        <w:t>, 1)</w:t>
+      </w:r>
+    </w:p>
+    <w:p>
+      <w:pPr>
+        <w:ind w:left="720"/>
+        <w:rPr>
+          <w:rFonts w:ascii="Courier New" w:hAnsi="Courier New" w:cs="Courier New"/>
+          <w:color w:val="1F1F1F"/>
+          <w:sz w:val="21"/>
+          <w:szCs w:val="21"/>
+          <w:shd w:val="clear" w:color="auto" w:fill="FFFFFF"/>
+        </w:rPr>
+      </w:pPr>
+      <w:r>
+        <w:rPr>
+          <w:rFonts w:ascii="Courier New" w:hAnsi="Courier New" w:cs="Courier New"/>
+          <w:color w:val="1F1F1F"/>
+          <w:sz w:val="21"/>
+          <w:szCs w:val="21"/>
+          <w:shd w:val="clear" w:color="auto" w:fill="FFFFFF"/>
+        </w:rPr>
+        <w:t xml:space="preserve">    result = (product * n) % mod</w:t>
+      </w:r>
+    </w:p>
+    <w:p>
+      <w:pPr>
+        <w:ind w:left="720"/>
+        <w:rPr>
+          <w:rFonts w:ascii="Courier New" w:hAnsi="Courier New" w:cs="Courier New"/>
+          <w:color w:val="1F1F1F"/>
+          <w:sz w:val="21"/>
+          <w:szCs w:val="21"/>
+          <w:shd w:val="clear" w:color="auto" w:fill="FFFFFF"/>
+        </w:rPr>
+      </w:pPr>
+      <w:r>
+        <w:rPr>
+          <w:rFonts w:ascii="Courier New" w:hAnsi="Courier New" w:cs="Courier New"/>
+          <w:color w:val="1F1F1F"/>
+          <w:sz w:val="21"/>
+          <w:szCs w:val="21"/>
+          <w:shd w:val="clear" w:color="auto" w:fill="FFFFFF"/>
+        </w:rPr>
+        <w:t xml:space="preserve">    return result</w:t>
+      </w:r>
+    </w:p>
+    <w:p>
+      <w:pPr>
+        <w:ind w:left="720"/>
+        <w:rPr>
+          <w:rFonts w:ascii="Courier New" w:hAnsi="Courier New" w:cs="Courier New"/>
+          <w:color w:val="1F1F1F"/>
+          <w:sz w:val="21"/>
+          <w:szCs w:val="21"/>
+          <w:shd w:val="clear" w:color="auto" w:fill="FFFFFF"/>
+        </w:rPr>
+      </w:pPr>
+    </w:p>
+    <w:p>
+      <w:pPr>
+        <w:ind w:left="720"/>
+        <w:rPr>
+          <w:rFonts w:ascii="Courier New" w:hAnsi="Courier New" w:cs="Courier New"/>
+          <w:color w:val="1F1F1F"/>
+          <w:sz w:val="21"/>
+          <w:szCs w:val="21"/>
+          <w:shd w:val="clear" w:color="auto" w:fill="FFFFFF"/>
+        </w:rPr>
+      </w:pPr>
+      <w:r>
+        <w:rPr>
+          <w:rFonts w:ascii="Courier New" w:hAnsi="Courier New" w:cs="Courier New"/>
+          <w:color w:val="1F1F1F"/>
+          <w:sz w:val="21"/>
+          <w:szCs w:val="21"/>
+          <w:shd w:val="clear" w:color="auto" w:fill="FFFFFF"/>
+        </w:rPr>
+        <w:t xml:space="preserve">assert </w:t>
+      </w:r>
+      <w:proofErr w:type="spellStart"/>
+      <w:r>
+        <w:rPr>
+          <w:rFonts w:ascii="Courier New" w:hAnsi="Courier New" w:cs="Courier New"/>
+          <w:color w:val="1F1F1F"/>
+          <w:sz w:val="21"/>
+          <w:szCs w:val="21"/>
+          <w:shd w:val="clear" w:color="auto" w:fill="FFFFFF"/>
+        </w:rPr>
+        <w:t>find_remainder</w:t>
+      </w:r>
+      <w:proofErr w:type="spellEnd"/>
+      <w:r>
+        <w:rPr>
+          <w:rFonts w:ascii="Courier New" w:hAnsi="Courier New" w:cs="Courier New"/>
+          <w:color w:val="1F1F1F"/>
+          <w:sz w:val="21"/>
+          <w:szCs w:val="21"/>
+          <w:shd w:val="clear" w:color="auto" w:fill="FFFFFF"/>
+        </w:rPr>
+        <w:t>([100, 10, 5, 25, 35, 14], 6, 11) == 9</w:t>
+      </w:r>
+    </w:p>
+    <w:p>
+      <w:pPr>
+        <w:ind w:left="720"/>
+        <w:rPr>
+          <w:rFonts w:ascii="Courier New" w:hAnsi="Courier New" w:cs="Courier New"/>
+          <w:color w:val="1F1F1F"/>
+          <w:sz w:val="21"/>
+          <w:szCs w:val="21"/>
+          <w:shd w:val="clear" w:color="auto" w:fill="FFFFFF"/>
+        </w:rPr>
+      </w:pPr>
+      <w:r>
+        <w:rPr>
+          <w:rFonts w:ascii="Courier New" w:hAnsi="Courier New" w:cs="Courier New"/>
+          <w:color w:val="1F1F1F"/>
+          <w:sz w:val="21"/>
+          <w:szCs w:val="21"/>
+          <w:shd w:val="clear" w:color="auto" w:fill="FFFFFF"/>
+        </w:rPr>
+        <w:t xml:space="preserve">assert </w:t>
+      </w:r>
+      <w:proofErr w:type="spellStart"/>
+      <w:r>
+        <w:rPr>
+          <w:rFonts w:ascii="Courier New" w:hAnsi="Courier New" w:cs="Courier New"/>
+          <w:color w:val="1F1F1F"/>
+          <w:sz w:val="21"/>
+          <w:szCs w:val="21"/>
+          <w:shd w:val="clear" w:color="auto" w:fill="FFFFFF"/>
+        </w:rPr>
+        <w:t>find_remainder</w:t>
+      </w:r>
+      <w:proofErr w:type="spellEnd"/>
+      <w:r>
+        <w:rPr>
+          <w:rFonts w:ascii="Courier New" w:hAnsi="Courier New" w:cs="Courier New"/>
+          <w:color w:val="1F1F1F"/>
+          <w:sz w:val="21"/>
+          <w:szCs w:val="21"/>
+          <w:shd w:val="clear" w:color="auto" w:fill="FFFFFF"/>
+        </w:rPr>
+        <w:t>([1, 1, 1], 3, 1) == 0</w:t>
+      </w:r>
+    </w:p>
+    <w:p>
+      <w:pPr>
+        <w:ind w:left="720"/>
+      </w:pPr>
+      <w:r>
+        <w:rPr>
+          <w:rFonts w:ascii="Courier New" w:hAnsi="Courier New" w:cs="Courier New"/>
+          <w:color w:val="1F1F1F"/>
+          <w:sz w:val="21"/>
+          <w:szCs w:val="21"/>
+          <w:shd w:val="clear" w:color="auto" w:fill="FFFFFF"/>
+        </w:rPr>
+        <w:t xml:space="preserve">assert </w:t>
+      </w:r>
+      <w:proofErr w:type="spellStart"/>
+      <w:r>
+        <w:rPr>
+          <w:rFonts w:ascii="Courier New" w:hAnsi="Courier New" w:cs="Courier New"/>
+          <w:color w:val="1F1F1F"/>
+          <w:sz w:val="21"/>
+          <w:szCs w:val="21"/>
+          <w:shd w:val="clear" w:color="auto" w:fill="FFFFFF"/>
+        </w:rPr>
+        <w:t>find_remainder</w:t>
+      </w:r>
+      <w:proofErr w:type="spellEnd"/>
+      <w:r>
+        <w:rPr>
+          <w:rFonts w:ascii="Courier New" w:hAnsi="Courier New" w:cs="Courier New"/>
+          <w:color w:val="1F1F1F"/>
+          <w:sz w:val="21"/>
+          <w:szCs w:val="21"/>
+          <w:shd w:val="clear" w:color="auto" w:fill="FFFFFF"/>
+        </w:rPr>
+        <w:t>([1, 2, 1], 3, 2) == 0</w:t>
+      </w:r>
+    </w:p>
+    <w:p/>
+    <w:p>
+      <w:pPr>
+        <w:ind w:left="720"/>
+        <w:rPr>
+          <w:rFonts w:ascii="Courier New" w:hAnsi="Courier New" w:cs="Courier New"/>
+          <w:color w:val="1F1F1F"/>
+          <w:sz w:val="21"/>
+          <w:szCs w:val="21"/>
+          <w:shd w:val="clear" w:color="auto" w:fill="FFFFFF"/>
+        </w:rPr>
+      </w:pPr>
+      <w:r>
+        <w:t xml:space="preserve">Although a single occurrence in the batch that I exampled, but how can I delete the last line saying </w:t>
+      </w:r>
+      <w:r>
+        <w:rPr>
+          <w:rFonts w:ascii="Courier New" w:hAnsi="Courier New" w:cs="Courier New"/>
+          <w:color w:val="1F1F1F"/>
+          <w:sz w:val="21"/>
+          <w:szCs w:val="21"/>
+          <w:shd w:val="clear" w:color="auto" w:fill="FFFFFF"/>
+        </w:rPr>
+        <w:t>print("All assertions passed"</w:t>
+      </w:r>
+      <w:r>
+        <w:rPr>
+          <w:rFonts w:ascii="Courier New" w:hAnsi="Courier New" w:cs="Courier New"/>
+          <w:color w:val="1F1F1F"/>
+          <w:sz w:val="21"/>
+          <w:szCs w:val="21"/>
+          <w:shd w:val="clear" w:color="auto" w:fill="FFFFFF"/>
+        </w:rPr>
+        <w:t>)</w:t>
+      </w:r>
+      <w:r>
+        <w:t>?</w:t>
+      </w:r>
+    </w:p>
+    <w:p>
+      <w:pPr>
+        <w:ind w:left="720"/>
+        <w:rPr>
+          <w:rFonts w:ascii="Courier New" w:hAnsi="Courier New" w:cs="Courier New"/>
+          <w:color w:val="1F1F1F"/>
+          <w:sz w:val="21"/>
+          <w:szCs w:val="21"/>
+          <w:shd w:val="clear" w:color="auto" w:fill="FFFFFF"/>
+        </w:rPr>
+      </w:pPr>
+      <w:r>
+        <w:rPr>
+          <w:rFonts w:ascii="Courier New" w:hAnsi="Courier New" w:cs="Courier New"/>
+          <w:color w:val="1F1F1F"/>
+          <w:sz w:val="21"/>
+          <w:szCs w:val="21"/>
+          <w:shd w:val="clear" w:color="auto" w:fill="FFFFFF"/>
+        </w:rPr>
+        <w:t>Here's the improved solution:</w:t>
+      </w:r>
+    </w:p>
+    <w:p>
+      <w:pPr>
+        <w:ind w:left="720"/>
+        <w:rPr>
+          <w:rFonts w:ascii="Courier New" w:hAnsi="Courier New" w:cs="Courier New"/>
+          <w:color w:val="1F1F1F"/>
+          <w:sz w:val="21"/>
+          <w:szCs w:val="21"/>
+          <w:shd w:val="clear" w:color="auto" w:fill="FFFFFF"/>
+        </w:rPr>
+      </w:pPr>
+    </w:p>
+    <w:p>
+      <w:pPr>
+        <w:ind w:left="720"/>
+        <w:rPr>
+          <w:rFonts w:ascii="Courier New" w:hAnsi="Courier New" w:cs="Courier New"/>
+          <w:color w:val="1F1F1F"/>
+          <w:sz w:val="21"/>
+          <w:szCs w:val="21"/>
+          <w:shd w:val="clear" w:color="auto" w:fill="FFFFFF"/>
+        </w:rPr>
+      </w:pPr>
+      <w:r>
+        <w:rPr>
+          <w:rFonts w:ascii="Courier New" w:hAnsi="Courier New" w:cs="Courier New"/>
+          <w:color w:val="1F1F1F"/>
+          <w:sz w:val="21"/>
+          <w:szCs w:val="21"/>
+          <w:shd w:val="clear" w:color="auto" w:fill="FFFFFF"/>
+        </w:rPr>
+        <w:t>```Python</w:t>
+      </w:r>
+    </w:p>
+    <w:p>
+      <w:pPr>
+        <w:ind w:left="720"/>
+        <w:rPr>
+          <w:rFonts w:ascii="Courier New" w:hAnsi="Courier New" w:cs="Courier New"/>
+          <w:color w:val="1F1F1F"/>
+          <w:sz w:val="21"/>
+          <w:szCs w:val="21"/>
+          <w:shd w:val="clear" w:color="auto" w:fill="FFFFFF"/>
+        </w:rPr>
+      </w:pPr>
+      <w:r>
+        <w:rPr>
+          <w:rFonts w:ascii="Courier New" w:hAnsi="Courier New" w:cs="Courier New"/>
+          <w:color w:val="1F1F1F"/>
+          <w:sz w:val="21"/>
+          <w:szCs w:val="21"/>
+          <w:shd w:val="clear" w:color="auto" w:fill="FFFFFF"/>
+        </w:rPr>
+        <w:t xml:space="preserve">def </w:t>
+      </w:r>
+      <w:proofErr w:type="spellStart"/>
+      <w:r>
+        <w:rPr>
+          <w:rFonts w:ascii="Courier New" w:hAnsi="Courier New" w:cs="Courier New"/>
+          <w:color w:val="1F1F1F"/>
+          <w:sz w:val="21"/>
+          <w:szCs w:val="21"/>
+          <w:shd w:val="clear" w:color="auto" w:fill="FFFFFF"/>
+        </w:rPr>
+        <w:t>tuple_intersection</w:t>
+      </w:r>
+      <w:proofErr w:type="spellEnd"/>
+      <w:r>
+        <w:rPr>
+          <w:rFonts w:ascii="Courier New" w:hAnsi="Courier New" w:cs="Courier New"/>
+          <w:color w:val="1F1F1F"/>
+          <w:sz w:val="21"/>
+          <w:szCs w:val="21"/>
+          <w:shd w:val="clear" w:color="auto" w:fill="FFFFFF"/>
+        </w:rPr>
+        <w:t>(list1, list2):</w:t>
+      </w:r>
+    </w:p>
+    <w:p>
+      <w:pPr>
+        <w:ind w:left="720"/>
+        <w:rPr>
+          <w:rFonts w:ascii="Courier New" w:hAnsi="Courier New" w:cs="Courier New"/>
+          <w:color w:val="1F1F1F"/>
+          <w:sz w:val="21"/>
+          <w:szCs w:val="21"/>
+          <w:shd w:val="clear" w:color="auto" w:fill="FFFFFF"/>
+        </w:rPr>
+      </w:pPr>
+      <w:r>
+        <w:rPr>
+          <w:rFonts w:ascii="Courier New" w:hAnsi="Courier New" w:cs="Courier New"/>
+          <w:color w:val="1F1F1F"/>
+          <w:sz w:val="21"/>
+          <w:szCs w:val="21"/>
+          <w:shd w:val="clear" w:color="auto" w:fill="FFFFFF"/>
+        </w:rPr>
+        <w:t xml:space="preserve">    # Convert each list to a set of </w:t>
+      </w:r>
+      <w:proofErr w:type="spellStart"/>
+      <w:r>
+        <w:rPr>
+          <w:rFonts w:ascii="Courier New" w:hAnsi="Courier New" w:cs="Courier New"/>
+          <w:color w:val="1F1F1F"/>
+          <w:sz w:val="21"/>
+          <w:szCs w:val="21"/>
+          <w:shd w:val="clear" w:color="auto" w:fill="FFFFFF"/>
+        </w:rPr>
+        <w:t>frozensets</w:t>
+      </w:r>
+      <w:proofErr w:type="spellEnd"/>
+    </w:p>
+    <w:p>
+      <w:pPr>
+        <w:ind w:left="720"/>
+        <w:rPr>
+          <w:rFonts w:ascii="Courier New" w:hAnsi="Courier New" w:cs="Courier New"/>
+          <w:color w:val="1F1F1F"/>
+          <w:sz w:val="21"/>
+          <w:szCs w:val="21"/>
+          <w:shd w:val="clear" w:color="auto" w:fill="FFFFFF"/>
+        </w:rPr>
+      </w:pPr>
+      <w:r>
+        <w:rPr>
+          <w:rFonts w:ascii="Courier New" w:hAnsi="Courier New" w:cs="Courier New"/>
+          <w:color w:val="1F1F1F"/>
+          <w:sz w:val="21"/>
+          <w:szCs w:val="21"/>
+          <w:shd w:val="clear" w:color="auto" w:fill="FFFFFF"/>
+        </w:rPr>
+        <w:t xml:space="preserve">    sets1 = {</w:t>
+      </w:r>
+      <w:proofErr w:type="spellStart"/>
+      <w:r>
+        <w:rPr>
+          <w:rFonts w:ascii="Courier New" w:hAnsi="Courier New" w:cs="Courier New"/>
+          <w:color w:val="1F1F1F"/>
+          <w:sz w:val="21"/>
+          <w:szCs w:val="21"/>
+          <w:shd w:val="clear" w:color="auto" w:fill="FFFFFF"/>
+        </w:rPr>
+        <w:t>frozenset</w:t>
+      </w:r>
+      <w:proofErr w:type="spellEnd"/>
+      <w:r>
+        <w:rPr>
+          <w:rFonts w:ascii="Courier New" w:hAnsi="Courier New" w:cs="Courier New"/>
+          <w:color w:val="1F1F1F"/>
+          <w:sz w:val="21"/>
+          <w:szCs w:val="21"/>
+          <w:shd w:val="clear" w:color="auto" w:fill="FFFFFF"/>
+        </w:rPr>
+        <w:t>(t) for t in list1}</w:t>
+      </w:r>
+    </w:p>
+    <w:p>
+      <w:pPr>
+        <w:ind w:left="720"/>
+        <w:rPr>
+          <w:rFonts w:ascii="Courier New" w:hAnsi="Courier New" w:cs="Courier New"/>
+          <w:color w:val="1F1F1F"/>
+          <w:sz w:val="21"/>
+          <w:szCs w:val="21"/>
+          <w:shd w:val="clear" w:color="auto" w:fill="FFFFFF"/>
+        </w:rPr>
+      </w:pPr>
+      <w:r>
+        <w:rPr>
+          <w:rFonts w:ascii="Courier New" w:hAnsi="Courier New" w:cs="Courier New"/>
+          <w:color w:val="1F1F1F"/>
+          <w:sz w:val="21"/>
+          <w:szCs w:val="21"/>
+          <w:shd w:val="clear" w:color="auto" w:fill="FFFFFF"/>
+        </w:rPr>
+        <w:t xml:space="preserve">    sets2 = {</w:t>
+      </w:r>
+      <w:proofErr w:type="spellStart"/>
+      <w:r>
+        <w:rPr>
+          <w:rFonts w:ascii="Courier New" w:hAnsi="Courier New" w:cs="Courier New"/>
+          <w:color w:val="1F1F1F"/>
+          <w:sz w:val="21"/>
+          <w:szCs w:val="21"/>
+          <w:shd w:val="clear" w:color="auto" w:fill="FFFFFF"/>
+        </w:rPr>
+        <w:t>frozenset</w:t>
+      </w:r>
+      <w:proofErr w:type="spellEnd"/>
+      <w:r>
+        <w:rPr>
+          <w:rFonts w:ascii="Courier New" w:hAnsi="Courier New" w:cs="Courier New"/>
+          <w:color w:val="1F1F1F"/>
+          <w:sz w:val="21"/>
+          <w:szCs w:val="21"/>
+          <w:shd w:val="clear" w:color="auto" w:fill="FFFFFF"/>
+        </w:rPr>
+        <w:t>(t) for t in list2}</w:t>
+      </w:r>
+    </w:p>
+    <w:p>
+      <w:pPr>
+        <w:ind w:left="720"/>
         <w:rPr>
           <w:rFonts w:ascii="Courier New" w:hAnsi="Courier New" w:cs="Courier New"/>
           <w:color w:val="1F1F1F"/>
@@ -16171,16 +20538,140 @@
         </w:rPr>
         <w:t xml:space="preserve">    </w:t>
       </w:r>
-      <w:r>
-        <w:rPr>
-          <w:rFonts w:ascii="Courier New" w:hAnsi="Courier New" w:cs="Courier New"/>
-          <w:color w:val="1F1F1F"/>
-          <w:sz w:val="21"/>
-          <w:szCs w:val="21"/>
-          <w:shd w:val="clear" w:color="auto" w:fill="FFFFFF"/>
-        </w:rPr>
-        <w:t xml:space="preserve"> </w:t>
-      </w:r>
+    </w:p>
+    <w:p>
+      <w:pPr>
+        <w:ind w:left="720"/>
+        <w:rPr>
+          <w:rFonts w:ascii="Courier New" w:hAnsi="Courier New" w:cs="Courier New"/>
+          <w:color w:val="1F1F1F"/>
+          <w:sz w:val="21"/>
+          <w:szCs w:val="21"/>
+          <w:shd w:val="clear" w:color="auto" w:fill="FFFFFF"/>
+        </w:rPr>
+      </w:pPr>
+      <w:r>
+        <w:rPr>
+          <w:rFonts w:ascii="Courier New" w:hAnsi="Courier New" w:cs="Courier New"/>
+          <w:color w:val="1F1F1F"/>
+          <w:sz w:val="21"/>
+          <w:szCs w:val="21"/>
+          <w:shd w:val="clear" w:color="auto" w:fill="FFFFFF"/>
+        </w:rPr>
+        <w:t xml:space="preserve">    # Find the intersection of the sets, and convert it back to a set of tuples</w:t>
+      </w:r>
+    </w:p>
+    <w:p>
+      <w:pPr>
+        <w:ind w:left="720"/>
+        <w:rPr>
+          <w:rFonts w:ascii="Courier New" w:hAnsi="Courier New" w:cs="Courier New"/>
+          <w:color w:val="1F1F1F"/>
+          <w:sz w:val="21"/>
+          <w:szCs w:val="21"/>
+          <w:shd w:val="clear" w:color="auto" w:fill="FFFFFF"/>
+        </w:rPr>
+      </w:pPr>
+      <w:r>
+        <w:rPr>
+          <w:rFonts w:ascii="Courier New" w:hAnsi="Courier New" w:cs="Courier New"/>
+          <w:color w:val="1F1F1F"/>
+          <w:sz w:val="21"/>
+          <w:szCs w:val="21"/>
+          <w:shd w:val="clear" w:color="auto" w:fill="FFFFFF"/>
+        </w:rPr>
+        <w:t xml:space="preserve">    intersection = {tuple(s) for s in sets1 &amp; sets2}</w:t>
+      </w:r>
+    </w:p>
+    <w:p>
+      <w:pPr>
+        <w:ind w:left="720"/>
+        <w:rPr>
+          <w:rFonts w:ascii="Courier New" w:hAnsi="Courier New" w:cs="Courier New"/>
+          <w:color w:val="1F1F1F"/>
+          <w:sz w:val="21"/>
+          <w:szCs w:val="21"/>
+          <w:shd w:val="clear" w:color="auto" w:fill="FFFFFF"/>
+        </w:rPr>
+      </w:pPr>
+      <w:r>
+        <w:rPr>
+          <w:rFonts w:ascii="Courier New" w:hAnsi="Courier New" w:cs="Courier New"/>
+          <w:color w:val="1F1F1F"/>
+          <w:sz w:val="21"/>
+          <w:szCs w:val="21"/>
+          <w:shd w:val="clear" w:color="auto" w:fill="FFFFFF"/>
+        </w:rPr>
+        <w:t xml:space="preserve">    </w:t>
+      </w:r>
+    </w:p>
+    <w:p>
+      <w:pPr>
+        <w:ind w:left="720"/>
+        <w:rPr>
+          <w:rFonts w:ascii="Courier New" w:hAnsi="Courier New" w:cs="Courier New"/>
+          <w:color w:val="1F1F1F"/>
+          <w:sz w:val="21"/>
+          <w:szCs w:val="21"/>
+          <w:shd w:val="clear" w:color="auto" w:fill="FFFFFF"/>
+        </w:rPr>
+      </w:pPr>
+      <w:r>
+        <w:rPr>
+          <w:rFonts w:ascii="Courier New" w:hAnsi="Courier New" w:cs="Courier New"/>
+          <w:color w:val="1F1F1F"/>
+          <w:sz w:val="21"/>
+          <w:szCs w:val="21"/>
+          <w:shd w:val="clear" w:color="auto" w:fill="FFFFFF"/>
+        </w:rPr>
+        <w:t xml:space="preserve">    return intersection</w:t>
+      </w:r>
+    </w:p>
+    <w:p>
+      <w:pPr>
+        <w:ind w:left="720"/>
+        <w:rPr>
+          <w:rFonts w:ascii="Courier New" w:hAnsi="Courier New" w:cs="Courier New"/>
+          <w:color w:val="1F1F1F"/>
+          <w:sz w:val="21"/>
+          <w:szCs w:val="21"/>
+          <w:shd w:val="clear" w:color="auto" w:fill="FFFFFF"/>
+        </w:rPr>
+      </w:pPr>
+    </w:p>
+    <w:p>
+      <w:pPr>
+        <w:ind w:left="720"/>
+        <w:rPr>
+          <w:rFonts w:ascii="Courier New" w:hAnsi="Courier New" w:cs="Courier New"/>
+          <w:color w:val="1F1F1F"/>
+          <w:sz w:val="21"/>
+          <w:szCs w:val="21"/>
+          <w:shd w:val="clear" w:color="auto" w:fill="FFFFFF"/>
+        </w:rPr>
+      </w:pPr>
+      <w:r>
+        <w:rPr>
+          <w:rFonts w:ascii="Courier New" w:hAnsi="Courier New" w:cs="Courier New"/>
+          <w:color w:val="1F1F1F"/>
+          <w:sz w:val="21"/>
+          <w:szCs w:val="21"/>
+          <w:shd w:val="clear" w:color="auto" w:fill="FFFFFF"/>
+        </w:rPr>
+        <w:t># Test cases</w:t>
+      </w:r>
+    </w:p>
+    <w:p>
+      <w:pPr>
+        <w:ind w:left="720"/>
+        <w:rPr>
+          <w:rFonts w:ascii="Courier New" w:hAnsi="Courier New" w:cs="Courier New"/>
+          <w:color w:val="1F1F1F"/>
+          <w:sz w:val="21"/>
+          <w:szCs w:val="21"/>
+          <w:shd w:val="clear" w:color="auto" w:fill="FFFFFF"/>
+        </w:rPr>
+      </w:pPr>
       <w:r>
         <w:rPr>
           <w:rFonts w:ascii="Courier New" w:hAnsi="Courier New" w:cs="Courier New"/>
@@ -16200,7 +20691,7 @@
           <w:szCs w:val="21"/>
           <w:shd w:val="clear" w:color="auto" w:fill="FFFFFF"/>
         </w:rPr>
-        <w:t>decimal_to_Octal</w:t>
+        <w:t>tuple_intersection</w:t>
       </w:r>
       <w:proofErr w:type="spellEnd"/>
       <w:r>
@@ -16211,40 +20702,20 @@
           <w:szCs w:val="21"/>
           <w:shd w:val="clear" w:color="auto" w:fill="FFFFFF"/>
         </w:rPr>
-        <w:t>(10) == "12"</w:t>
-      </w:r>
-    </w:p>
-    <w:p>
-      <w:pPr>
-        <w:ind w:left="1080"/>
-        <w:rPr>
-          <w:rFonts w:ascii="Courier New" w:hAnsi="Courier New" w:cs="Courier New"/>
-          <w:color w:val="1F1F1F"/>
-          <w:sz w:val="21"/>
-          <w:szCs w:val="21"/>
-          <w:shd w:val="clear" w:color="auto" w:fill="FFFFFF"/>
-        </w:rPr>
-      </w:pPr>
-      <w:r>
-        <w:rPr>
-          <w:rFonts w:ascii="Courier New" w:hAnsi="Courier New" w:cs="Courier New"/>
-          <w:color w:val="1F1F1F"/>
-          <w:sz w:val="21"/>
-          <w:szCs w:val="21"/>
-          <w:shd w:val="clear" w:color="auto" w:fill="FFFFFF"/>
-        </w:rPr>
-        <w:t xml:space="preserve">    </w:t>
-      </w:r>
-      <w:r>
-        <w:rPr>
-          <w:rFonts w:ascii="Courier New" w:hAnsi="Courier New" w:cs="Courier New"/>
-          <w:color w:val="1F1F1F"/>
-          <w:sz w:val="21"/>
-          <w:szCs w:val="21"/>
-          <w:shd w:val="clear" w:color="auto" w:fill="FFFFFF"/>
-        </w:rPr>
-        <w:t xml:space="preserve"> </w:t>
-      </w:r>
+        <w:t>([(3, 4), (5, 6), (9, 10), (4, 5)], [(5, 4), (3, 4), (6, 5), (9, 11)]) == {(4, 5), (3, 4), (5, 6)}</w:t>
+      </w:r>
+    </w:p>
+    <w:p>
+      <w:pPr>
+        <w:ind w:left="720"/>
+        <w:rPr>
+          <w:rFonts w:ascii="Courier New" w:hAnsi="Courier New" w:cs="Courier New"/>
+          <w:color w:val="1F1F1F"/>
+          <w:sz w:val="21"/>
+          <w:szCs w:val="21"/>
+          <w:shd w:val="clear" w:color="auto" w:fill="FFFFFF"/>
+        </w:rPr>
+      </w:pPr>
       <w:r>
         <w:rPr>
           <w:rFonts w:ascii="Courier New" w:hAnsi="Courier New" w:cs="Courier New"/>
@@ -16264,7 +20735,7 @@
           <w:szCs w:val="21"/>
           <w:shd w:val="clear" w:color="auto" w:fill="FFFFFF"/>
         </w:rPr>
-        <w:t>decimal_to_Octal</w:t>
+        <w:t>tuple_intersection</w:t>
       </w:r>
       <w:proofErr w:type="spellEnd"/>
       <w:r>
@@ -16275,33 +20746,20 @@
           <w:szCs w:val="21"/>
           <w:shd w:val="clear" w:color="auto" w:fill="FFFFFF"/>
         </w:rPr>
-        <w:t xml:space="preserve">(2) == "2"   </w:t>
-      </w:r>
-    </w:p>
-    <w:p>
-      <w:pPr>
-        <w:ind w:left="1080"/>
-      </w:pPr>
-      <w:r>
-        <w:rPr>
-          <w:rFonts w:ascii="Courier New" w:hAnsi="Courier New" w:cs="Courier New"/>
-          <w:color w:val="1F1F1F"/>
-          <w:sz w:val="21"/>
-          <w:szCs w:val="21"/>
-          <w:shd w:val="clear" w:color="auto" w:fill="FFFFFF"/>
-        </w:rPr>
-        <w:t xml:space="preserve">    </w:t>
-      </w:r>
-      <w:r>
-        <w:rPr>
-          <w:rFonts w:ascii="Courier New" w:hAnsi="Courier New" w:cs="Courier New"/>
-          <w:color w:val="1F1F1F"/>
-          <w:sz w:val="21"/>
-          <w:szCs w:val="21"/>
-          <w:shd w:val="clear" w:color="auto" w:fill="FFFFFF"/>
-        </w:rPr>
-        <w:t xml:space="preserve"> </w:t>
-      </w:r>
+        <w:t>([(4, 1), (7, 4), (11, 13), (17, 14)], [(1, 4), (7, 4), (16, 12), (10, 13)]) == {(4, 7), (1, 4)}</w:t>
+      </w:r>
+    </w:p>
+    <w:p>
+      <w:pPr>
+        <w:ind w:left="720"/>
+        <w:rPr>
+          <w:rFonts w:ascii="Courier New" w:hAnsi="Courier New" w:cs="Courier New"/>
+          <w:color w:val="1F1F1F"/>
+          <w:sz w:val="21"/>
+          <w:szCs w:val="21"/>
+          <w:shd w:val="clear" w:color="auto" w:fill="FFFFFF"/>
+        </w:rPr>
+      </w:pPr>
       <w:r>
         <w:rPr>
           <w:rFonts w:ascii="Courier New" w:hAnsi="Courier New" w:cs="Courier New"/>
@@ -16321,7 +20779,7 @@
           <w:szCs w:val="21"/>
           <w:shd w:val="clear" w:color="auto" w:fill="FFFFFF"/>
         </w:rPr>
-        <w:t>decimal_to_Octal</w:t>
+        <w:t>tuple_intersection</w:t>
       </w:r>
       <w:proofErr w:type="spellEnd"/>
       <w:r>
@@ -16332,224 +20790,218 @@
           <w:szCs w:val="21"/>
           <w:shd w:val="clear" w:color="auto" w:fill="FFFFFF"/>
         </w:rPr>
-        <w:t>(33) == "41"</w:t>
-      </w:r>
-      <w:r>
-        <w:rPr>
-          <w:rFonts w:ascii="Courier New" w:hAnsi="Courier New" w:cs="Courier New"/>
-          <w:color w:val="1F1F1F"/>
-          <w:sz w:val="21"/>
-          <w:szCs w:val="21"/>
-          <w:shd w:val="clear" w:color="auto" w:fill="FFFFFF"/>
-        </w:rPr>
-        <w:br/>
-        <w:t xml:space="preserve">     </w:t>
-      </w:r>
-      <w:r>
-        <w:rPr>
-          <w:rFonts w:ascii="Courier New" w:hAnsi="Courier New" w:cs="Courier New"/>
-          <w:color w:val="1F1F1F"/>
-          <w:sz w:val="21"/>
-          <w:szCs w:val="21"/>
-          <w:shd w:val="clear" w:color="auto" w:fill="FFFFFF"/>
-        </w:rPr>
-        <w:t>print("All tests passed!")</w:t>
-      </w:r>
-      <w:r>
-        <w:rPr>
-          <w:rFonts w:ascii="Courier New" w:hAnsi="Courier New" w:cs="Courier New"/>
-          <w:color w:val="1F1F1F"/>
-          <w:sz w:val="21"/>
-          <w:szCs w:val="21"/>
-          <w:shd w:val="clear" w:color="auto" w:fill="FFFFFF"/>
-        </w:rPr>
-        <w:br/>
-      </w:r>
-      <w:r>
-        <w:rPr>
-          <w:rFonts w:ascii="Courier New" w:hAnsi="Courier New" w:cs="Courier New"/>
-          <w:color w:val="1F1F1F"/>
-          <w:sz w:val="21"/>
-          <w:szCs w:val="21"/>
-          <w:shd w:val="clear" w:color="auto" w:fill="FFFFFF"/>
-        </w:rPr>
-        <w:br/>
-      </w:r>
-      <w:r>
-        <w:rPr>
-          <w:rFonts w:ascii="Courier New" w:hAnsi="Courier New" w:cs="Courier New"/>
-          <w:color w:val="1F1F1F"/>
-          <w:sz w:val="21"/>
-          <w:szCs w:val="21"/>
-          <w:shd w:val="clear" w:color="auto" w:fill="FFFFFF"/>
-        </w:rPr>
-        <w:tab/>
-        <w:t>Example 2:</w:t>
-      </w:r>
-      <w:r>
-        <w:br/>
-      </w:r>
-      <w:r>
-        <w:t>```python</w:t>
-      </w:r>
-    </w:p>
-    <w:p>
-      <w:pPr>
-        <w:ind w:left="1080"/>
-      </w:pPr>
-      <w:r>
-        <w:t xml:space="preserve">def </w:t>
-      </w:r>
-      <w:proofErr w:type="spellStart"/>
-      <w:r>
-        <w:t>decimal_to_Octal</w:t>
-      </w:r>
-      <w:proofErr w:type="spellEnd"/>
-      <w:r>
-        <w:t>(decimal):</w:t>
-      </w:r>
-    </w:p>
-    <w:p>
-      <w:pPr>
-        <w:ind w:left="1080"/>
-      </w:pPr>
-      <w:r>
-        <w:t xml:space="preserve">    return oct(decimal)[2:]</w:t>
-      </w:r>
-    </w:p>
-    <w:p>
-      <w:pPr>
-        <w:ind w:left="1080"/>
-      </w:pPr>
-    </w:p>
-    <w:p>
-      <w:pPr>
-        <w:ind w:left="1080"/>
-      </w:pPr>
-      <w:r>
-        <w:t>def tests():</w:t>
-      </w:r>
-    </w:p>
-    <w:p>
-      <w:pPr>
-        <w:ind w:left="1080"/>
-      </w:pPr>
-      <w:r>
-        <w:t xml:space="preserve">    assert </w:t>
-      </w:r>
-      <w:proofErr w:type="spellStart"/>
-      <w:r>
-        <w:t>decimal_to_Octal</w:t>
-      </w:r>
-      <w:proofErr w:type="spellEnd"/>
-      <w:r>
-        <w:t>(10) == "12"</w:t>
-      </w:r>
-    </w:p>
-    <w:p>
-      <w:pPr>
-        <w:ind w:left="1080"/>
-      </w:pPr>
-      <w:r>
-        <w:t xml:space="preserve">    assert </w:t>
-      </w:r>
-      <w:proofErr w:type="spellStart"/>
-      <w:r>
-        <w:t>decimal_to_Octal</w:t>
-      </w:r>
-      <w:proofErr w:type="spellEnd"/>
-      <w:r>
-        <w:t xml:space="preserve">(2) == "2"   </w:t>
-      </w:r>
-    </w:p>
-    <w:p>
-      <w:pPr>
-        <w:ind w:left="1080"/>
-      </w:pPr>
-      <w:r>
-        <w:t xml:space="preserve">    assert </w:t>
-      </w:r>
-      <w:proofErr w:type="spellStart"/>
-      <w:r>
-        <w:t>decimal_to_Octal</w:t>
-      </w:r>
-      <w:proofErr w:type="spellEnd"/>
-      <w:r>
-        <w:t xml:space="preserve">(33) == "41"  </w:t>
-      </w:r>
-    </w:p>
-    <w:p>
-      <w:pPr>
-        <w:ind w:left="1080"/>
-      </w:pPr>
-      <w:r>
-        <w:t xml:space="preserve">    print("All tests passed!")</w:t>
-      </w:r>
-    </w:p>
-    <w:p>
-      <w:pPr>
-        <w:ind w:left="1080"/>
-      </w:pPr>
-    </w:p>
-    <w:p>
-      <w:pPr>
-        <w:ind w:left="1080"/>
-      </w:pPr>
-      <w:r>
-        <w:t>tests()</w:t>
-      </w:r>
-    </w:p>
-    <w:p>
-      <w:pPr>
-        <w:ind w:left="1080"/>
-      </w:pPr>
-      <w:r>
+        <w:t>([(2, 1), (3, 2), (1, 3), (1, 4)], [(11, 2), (2, 3), (6, 2), (1, 3)]) == {(1, 3), (2, 3)}</w:t>
+      </w:r>
+    </w:p>
+    <w:p>
+      <w:pPr>
+        <w:ind w:left="720"/>
+        <w:rPr>
+          <w:rFonts w:ascii="Courier New" w:hAnsi="Courier New" w:cs="Courier New"/>
+          <w:color w:val="1F1F1F"/>
+          <w:sz w:val="21"/>
+          <w:szCs w:val="21"/>
+          <w:shd w:val="clear" w:color="auto" w:fill="FFFFFF"/>
+        </w:rPr>
+      </w:pPr>
+    </w:p>
+    <w:p>
+      <w:pPr>
+        <w:ind w:left="720"/>
+        <w:rPr>
+          <w:rFonts w:ascii="Courier New" w:hAnsi="Courier New" w:cs="Courier New"/>
+          <w:color w:val="1F1F1F"/>
+          <w:sz w:val="21"/>
+          <w:szCs w:val="21"/>
+          <w:shd w:val="clear" w:color="auto" w:fill="FFFFFF"/>
+        </w:rPr>
+      </w:pPr>
+      <w:r>
+        <w:rPr>
+          <w:rFonts w:ascii="Courier New" w:hAnsi="Courier New" w:cs="Courier New"/>
+          <w:color w:val="1F1F1F"/>
+          <w:sz w:val="21"/>
+          <w:szCs w:val="21"/>
+          <w:shd w:val="clear" w:color="auto" w:fill="FFFFFF"/>
+        </w:rPr>
+        <w:t># Confirm the function as expected</w:t>
+      </w:r>
+    </w:p>
+    <w:p>
+      <w:pPr>
+        <w:ind w:left="720"/>
+        <w:rPr>
+          <w:rFonts w:ascii="Courier New" w:hAnsi="Courier New" w:cs="Courier New"/>
+          <w:color w:val="1F1F1F"/>
+          <w:sz w:val="21"/>
+          <w:szCs w:val="21"/>
+          <w:shd w:val="clear" w:color="auto" w:fill="FFFFFF"/>
+        </w:rPr>
+      </w:pPr>
+      <w:r>
+        <w:rPr>
+          <w:rFonts w:ascii="Courier New" w:hAnsi="Courier New" w:cs="Courier New"/>
+          <w:color w:val="1F1F1F"/>
+          <w:sz w:val="21"/>
+          <w:szCs w:val="21"/>
+          <w:shd w:val="clear" w:color="auto" w:fill="FFFFFF"/>
+        </w:rPr>
+        <w:t>print("All assertions passed")</w:t>
+      </w:r>
+    </w:p>
+    <w:p>
+      <w:pPr>
+        <w:ind w:left="720"/>
+        <w:rPr>
+          <w:rFonts w:ascii="Courier New" w:hAnsi="Courier New" w:cs="Courier New"/>
+          <w:color w:val="1F1F1F"/>
+          <w:sz w:val="21"/>
+          <w:szCs w:val="21"/>
+          <w:shd w:val="clear" w:color="auto" w:fill="FFFFFF"/>
+        </w:rPr>
+      </w:pPr>
+      <w:r>
+        <w:rPr>
+          <w:rFonts w:ascii="Courier New" w:hAnsi="Courier New" w:cs="Courier New"/>
+          <w:color w:val="1F1F1F"/>
+          <w:sz w:val="21"/>
+          <w:szCs w:val="21"/>
+          <w:shd w:val="clear" w:color="auto" w:fill="FFFFFF"/>
+        </w:rPr>
         <w:t>```</w:t>
       </w:r>
-      <w:r>
-        <w:br/>
-        <w:t xml:space="preserve">Not sure what to do with this one. If this pattern </w:t>
-      </w:r>
-      <w:proofErr w:type="spellStart"/>
-      <w:r>
-        <w:t>repeates</w:t>
-      </w:r>
-      <w:proofErr w:type="spellEnd"/>
-      <w:r>
-        <w:t xml:space="preserve"> with other modes, I may introduce this case into the </w:t>
-      </w:r>
-      <w:proofErr w:type="spellStart"/>
-      <w:r>
-        <w:t>cleab_code</w:t>
-      </w:r>
-      <w:proofErr w:type="spellEnd"/>
-      <w:r>
-        <w:t>() func.</w:t>
-      </w:r>
-      <w:r>
-        <w:br/>
-      </w:r>
-    </w:p>
-    <w:p>
-      <w:pPr>
-        <w:pStyle w:val="ListParagraph"/>
-        <w:numPr>
-          <w:ilvl w:val="1"/>
-          <w:numId w:val="21"/>
-        </w:numPr>
-      </w:pPr>
-      <w:r>
-        <w:t>And so on</w:t>
-      </w:r>
-    </w:p>
-    <w:p>
-      <w:pPr>
-        <w:pStyle w:val="ListParagraph"/>
-        <w:numPr>
-          <w:ilvl w:val="1"/>
-          <w:numId w:val="21"/>
-        </w:numPr>
-      </w:pPr>
+    </w:p>
+    <w:p>
+      <w:pPr>
+        <w:ind w:left="720"/>
+        <w:rPr>
+          <w:rFonts w:ascii="Courier New" w:hAnsi="Courier New" w:cs="Courier New"/>
+          <w:color w:val="1F1F1F"/>
+          <w:sz w:val="21"/>
+          <w:szCs w:val="21"/>
+          <w:shd w:val="clear" w:color="auto" w:fill="FFFFFF"/>
+        </w:rPr>
+      </w:pPr>
+    </w:p>
+    <w:p>
+      <w:pPr>
+        <w:ind w:left="720"/>
+        <w:rPr>
+          <w:rFonts w:ascii="Courier New" w:hAnsi="Courier New" w:cs="Courier New"/>
+          <w:color w:val="1F1F1F"/>
+          <w:sz w:val="21"/>
+          <w:szCs w:val="21"/>
+          <w:shd w:val="clear" w:color="auto" w:fill="FFFFFF"/>
+        </w:rPr>
+      </w:pPr>
+      <w:r>
+        <w:rPr>
+          <w:rFonts w:ascii="Courier New" w:hAnsi="Courier New" w:cs="Courier New"/>
+          <w:color w:val="1F1F1F"/>
+          <w:sz w:val="21"/>
+          <w:szCs w:val="21"/>
+          <w:shd w:val="clear" w:color="auto" w:fill="FFFFFF"/>
+        </w:rPr>
+        <w:t>This solution fixes the errors present in the original solution by:</w:t>
+      </w:r>
+    </w:p>
+    <w:p>
+      <w:pPr>
+        <w:ind w:left="720"/>
+        <w:rPr>
+          <w:rFonts w:ascii="Courier New" w:hAnsi="Courier New" w:cs="Courier New"/>
+          <w:color w:val="1F1F1F"/>
+          <w:sz w:val="21"/>
+          <w:szCs w:val="21"/>
+          <w:shd w:val="clear" w:color="auto" w:fill="FFFFFF"/>
+        </w:rPr>
+      </w:pPr>
+    </w:p>
+    <w:p>
+      <w:pPr>
+        <w:ind w:left="720"/>
+        <w:rPr>
+          <w:rFonts w:ascii="Courier New" w:hAnsi="Courier New" w:cs="Courier New"/>
+          <w:color w:val="1F1F1F"/>
+          <w:sz w:val="21"/>
+          <w:szCs w:val="21"/>
+          <w:shd w:val="clear" w:color="auto" w:fill="FFFFFF"/>
+        </w:rPr>
+      </w:pPr>
+      <w:r>
+        <w:rPr>
+          <w:rFonts w:ascii="Courier New" w:hAnsi="Courier New" w:cs="Courier New"/>
+          <w:color w:val="1F1F1F"/>
+          <w:sz w:val="21"/>
+          <w:szCs w:val="21"/>
+          <w:shd w:val="clear" w:color="auto" w:fill="FFFFFF"/>
+        </w:rPr>
+        <w:t>1. Removing the unnecessary `print` statement that was in the original solution.</w:t>
+      </w:r>
+    </w:p>
+    <w:p>
+      <w:pPr>
+        <w:ind w:left="720"/>
+        <w:rPr>
+          <w:rFonts w:ascii="Courier New" w:hAnsi="Courier New" w:cs="Courier New"/>
+          <w:color w:val="1F1F1F"/>
+          <w:sz w:val="21"/>
+          <w:szCs w:val="21"/>
+          <w:shd w:val="clear" w:color="auto" w:fill="FFFFFF"/>
+        </w:rPr>
+      </w:pPr>
+      <w:r>
+        <w:rPr>
+          <w:rFonts w:ascii="Courier New" w:hAnsi="Courier New" w:cs="Courier New"/>
+          <w:color w:val="1F1F1F"/>
+          <w:sz w:val="21"/>
+          <w:szCs w:val="21"/>
+          <w:shd w:val="clear" w:color="auto" w:fill="FFFFFF"/>
+        </w:rPr>
+        <w:t>2. Including the required assertions to check the correctness of the code.</w:t>
+      </w:r>
+    </w:p>
+    <w:p>
+      <w:pPr>
+        <w:ind w:left="720"/>
+        <w:rPr>
+          <w:rFonts w:ascii="Courier New" w:hAnsi="Courier New" w:cs="Courier New"/>
+          <w:color w:val="1F1F1F"/>
+          <w:sz w:val="21"/>
+          <w:szCs w:val="21"/>
+          <w:shd w:val="clear" w:color="auto" w:fill="FFFFFF"/>
+        </w:rPr>
+      </w:pPr>
+      <w:r>
+        <w:rPr>
+          <w:rFonts w:ascii="Courier New" w:hAnsi="Courier New" w:cs="Courier New"/>
+          <w:color w:val="1F1F1F"/>
+          <w:sz w:val="21"/>
+          <w:szCs w:val="21"/>
+          <w:shd w:val="clear" w:color="auto" w:fill="FFFFFF"/>
+        </w:rPr>
+        <w:t>3. Consolidating some code to improve readability and maintainability.</w:t>
+      </w:r>
+    </w:p>
+    <w:p>
+      <w:pPr>
+        <w:ind w:left="720"/>
+      </w:pPr>
+      <w:r>
+        <w:rPr>
+          <w:rFonts w:ascii="Courier New" w:hAnsi="Courier New" w:cs="Courier New"/>
+          <w:color w:val="1F1F1F"/>
+          <w:sz w:val="21"/>
+          <w:szCs w:val="21"/>
+          <w:shd w:val="clear" w:color="auto" w:fill="FFFFFF"/>
+        </w:rPr>
+        <w:t>4. Making sure the function is properly documented, with comments explaining what it does and how it works.</w:t>
+      </w:r>
+    </w:p>
+    <w:p/>
+    <w:p/>
+    <w:p/>
+    <w:p>
       <w:r>
         <w:rPr>
           <w:b/>
@@ -16609,16 +21061,26 @@
           <w:sz w:val="28"/>
           <w:szCs w:val="28"/>
         </w:rPr>
-        <w:t>F</w:t>
+        <w:t>Feedback from Dr. A.:</w:t>
+      </w:r>
+    </w:p>
+    <w:p>
+      <w:pPr>
+        <w:spacing w:after="140"/>
+        <w:jc w:val="both"/>
+      </w:pPr>
+      <w:r>
+        <w:t xml:space="preserve">Show the </w:t>
       </w:r>
       <w:r>
         <w:rPr>
           <w:b/>
           <w:bCs/>
-          <w:sz w:val="28"/>
-          <w:szCs w:val="28"/>
-        </w:rPr>
-        <w:t>eedback from Dr. A.:</w:t>
+        </w:rPr>
+        <w:t>difference in the boost</w:t>
+      </w:r>
+      <w:r>
+        <w:t xml:space="preserve"> for other models, how much uplift when using agents. Have the delta in performance as a separate column. Maybe smaller models have a bigger boost which is even more important for the companies that want to use this at scale? (20% instead of 12%) For example, some companies may want to offer code generation as a service to non-technical companies (my comment – already happening with Co-Pilot and similar products).</w:t>
       </w:r>
     </w:p>
     <w:p>
@@ -16627,30 +21089,25 @@
         <w:jc w:val="both"/>
       </w:pPr>
       <w:r>
-        <w:t xml:space="preserve">Show the </w:t>
-      </w:r>
-      <w:r>
         <w:rPr>
           <w:b/>
           <w:bCs/>
         </w:rPr>
-        <w:t>difference in the boost</w:t>
-      </w:r>
-      <w:r>
-        <w:t xml:space="preserve"> for other models, how much uplift when using agents. Have the delta in performance as a separate column. Maybe smaller models have a bigger boost which is even more important for the companies that want to use this at scale? (20% instead of 12%) For example, some companies may want to offer code generation as a service to non-technical companies (my comment – already happening with Co-Pilot and similar products).</w:t>
-      </w:r>
-    </w:p>
-    <w:p>
-      <w:pPr>
-        <w:spacing w:after="140"/>
-        <w:jc w:val="both"/>
-      </w:pPr>
+        <w:t>Document</w:t>
+      </w:r>
       <w:r>
         <w:rPr>
           <w:b/>
           <w:bCs/>
         </w:rPr>
-        <w:t>Document the model being excluded</w:t>
+        <w:t>ing</w:t>
+      </w:r>
+      <w:r>
+        <w:rPr>
+          <w:b/>
+          <w:bCs/>
+        </w:rPr>
+        <w:t xml:space="preserve"> the model being excluded</w:t>
       </w:r>
       <w:r>
         <w:t>.</w:t>
@@ -16697,7 +21154,7 @@
     <mc:AlternateContent>
       <mc:Choice Requires="v">
         <w:pict>
-          <v:shapetype w14:anchorId="1F024CC9" id="_x0000_t75" coordsize="21600,21600" o:spt="75" o:preferrelative="t" path="m@4@5l@4@11@9@11@9@5xe" filled="f" stroked="f">
+          <v:shapetype w14:anchorId="49ABC05B" id="_x0000_t75" coordsize="21600,21600" o:spt="75" o:preferrelative="t" path="m@4@5l@4@11@9@11@9@5xe" filled="f" stroked="f">
             <v:stroke joinstyle="miter"/>
             <v:formulas>
               <v:f eqn="if lineDrawn pixelLineWidth 0"/>
@@ -16716,17 +21173,17 @@
             <v:path o:extrusionok="f" gradientshapeok="t" o:connecttype="rect"/>
             <o:lock v:ext="edit" aspectratio="t"/>
           </v:shapetype>
-          <v:shape id="Picture 252981200" o:spid="_x0000_i1025" type="#_x0000_t75" style="width:21.4pt;height:21.4pt;visibility:visible;mso-wrap-style:square">
+          <v:shape id="Picture 227509817" o:spid="_x0000_i1025" type="#_x0000_t75" style="width:21.4pt;height:21.4pt;visibility:visible;mso-wrap-style:square">
             <v:imagedata r:id="rId1" o:title=""/>
           </v:shape>
         </w:pict>
       </mc:Choice>
       <mc:Fallback>
         <w:drawing>
-          <wp:inline distT="0" distB="0" distL="0" distR="0" wp14:anchorId="26B9A849" wp14:editId="3B79AF11">
+          <wp:inline distT="0" distB="0" distL="0" distR="0" wp14:anchorId="39B8E2CB" wp14:editId="04E1497C">
             <wp:extent cx="271780" cy="271780"/>
             <wp:effectExtent l="0" t="0" r="0" b="0"/>
-            <wp:docPr id="252981200" name="Picture 252981200"/>
+            <wp:docPr id="227509817" name="Picture 227509817"/>
             <wp:cNvGraphicFramePr>
               <a:graphicFrameLocks xmlns:a="http://schemas.openxmlformats.org/drawingml/2006/main" noChangeAspect="1"/>
             </wp:cNvGraphicFramePr>
@@ -16925,6 +21382,119 @@
     <w:numStyleLink w:val="Image"/>
   </w:abstractNum>
   <w:abstractNum w:abstractNumId="2" w15:restartNumberingAfterBreak="0">
+    <w:nsid w:val="1BF53B53"/>
+    <w:multiLevelType w:val="hybridMultilevel"/>
+    <w:tmpl w:val="7222E8E4"/>
+    <w:lvl w:ilvl="0" w:tplc="FFFFFFFF">
+      <w:start w:val="1"/>
+      <w:numFmt w:val="bullet"/>
+      <w:lvlText w:val=""/>
+      <w:lvlJc w:val="left"/>
+      <w:pPr>
+        <w:ind w:left="720" w:hanging="360"/>
+      </w:pPr>
+      <w:rPr>
+        <w:rFonts w:ascii="Symbol" w:hAnsi="Symbol" w:hint="default"/>
+      </w:rPr>
+    </w:lvl>
+    <w:lvl w:ilvl="1" w:tplc="04090005">
+      <w:start w:val="1"/>
+      <w:numFmt w:val="bullet"/>
+      <w:lvlText w:val=""/>
+      <w:lvlJc w:val="left"/>
+      <w:pPr>
+        <w:ind w:left="1440" w:hanging="360"/>
+      </w:pPr>
+      <w:rPr>
+        <w:rFonts w:ascii="Wingdings" w:hAnsi="Wingdings" w:hint="default"/>
+      </w:rPr>
+    </w:lvl>
+    <w:lvl w:ilvl="2" w:tplc="FFFFFFFF">
+      <w:start w:val="1"/>
+      <w:numFmt w:val="bullet"/>
+      <w:lvlText w:val=""/>
+      <w:lvlJc w:val="left"/>
+      <w:pPr>
+        <w:ind w:left="2160" w:hanging="360"/>
+      </w:pPr>
+      <w:rPr>
+        <w:rFonts w:ascii="Wingdings" w:hAnsi="Wingdings" w:hint="default"/>
+      </w:rPr>
+    </w:lvl>
+    <w:lvl w:ilvl="3" w:tplc="FFFFFFFF">
+      <w:start w:val="1"/>
+      <w:numFmt w:val="bullet"/>
+      <w:lvlText w:val=""/>
+      <w:lvlJc w:val="left"/>
+      <w:pPr>
+        <w:ind w:left="2880" w:hanging="360"/>
+      </w:pPr>
+      <w:rPr>
+        <w:rFonts w:ascii="Symbol" w:hAnsi="Symbol" w:hint="default"/>
+      </w:rPr>
+    </w:lvl>
+    <w:lvl w:ilvl="4" w:tplc="FFFFFFFF" w:tentative="1">
+      <w:start w:val="1"/>
+      <w:numFmt w:val="bullet"/>
+      <w:lvlText w:val="o"/>
+      <w:lvlJc w:val="left"/>
+      <w:pPr>
+        <w:ind w:left="3600" w:hanging="360"/>
+      </w:pPr>
+      <w:rPr>
+        <w:rFonts w:ascii="Courier New" w:hAnsi="Courier New" w:cs="Courier New" w:hint="default"/>
+      </w:rPr>
+    </w:lvl>
+    <w:lvl w:ilvl="5" w:tplc="FFFFFFFF" w:tentative="1">
+      <w:start w:val="1"/>
+      <w:numFmt w:val="bullet"/>
+      <w:lvlText w:val=""/>
+      <w:lvlJc w:val="left"/>
+      <w:pPr>
+        <w:ind w:left="4320" w:hanging="360"/>
+      </w:pPr>
+      <w:rPr>
+        <w:rFonts w:ascii="Wingdings" w:hAnsi="Wingdings" w:hint="default"/>
+      </w:rPr>
+    </w:lvl>
+    <w:lvl w:ilvl="6" w:tplc="FFFFFFFF" w:tentative="1">
+      <w:start w:val="1"/>
+      <w:numFmt w:val="bullet"/>
+      <w:lvlText w:val=""/>
+      <w:lvlJc w:val="left"/>
+      <w:pPr>
+        <w:ind w:left="5040" w:hanging="360"/>
+      </w:pPr>
+      <w:rPr>
+        <w:rFonts w:ascii="Symbol" w:hAnsi="Symbol" w:hint="default"/>
+      </w:rPr>
+    </w:lvl>
+    <w:lvl w:ilvl="7" w:tplc="FFFFFFFF" w:tentative="1">
+      <w:start w:val="1"/>
+      <w:numFmt w:val="bullet"/>
+      <w:lvlText w:val="o"/>
+      <w:lvlJc w:val="left"/>
+      <w:pPr>
+        <w:ind w:left="5760" w:hanging="360"/>
+      </w:pPr>
+      <w:rPr>
+        <w:rFonts w:ascii="Courier New" w:hAnsi="Courier New" w:cs="Courier New" w:hint="default"/>
+      </w:rPr>
+    </w:lvl>
+    <w:lvl w:ilvl="8" w:tplc="FFFFFFFF" w:tentative="1">
+      <w:start w:val="1"/>
+      <w:numFmt w:val="bullet"/>
+      <w:lvlText w:val=""/>
+      <w:lvlJc w:val="left"/>
+      <w:pPr>
+        <w:ind w:left="6480" w:hanging="360"/>
+      </w:pPr>
+      <w:rPr>
+        <w:rFonts w:ascii="Wingdings" w:hAnsi="Wingdings" w:hint="default"/>
+      </w:rPr>
+    </w:lvl>
+  </w:abstractNum>
+  <w:abstractNum w:abstractNumId="3" w15:restartNumberingAfterBreak="0">
     <w:nsid w:val="205B09E9"/>
     <w:multiLevelType w:val="hybridMultilevel"/>
     <w:tmpl w:val="DA022056"/>
@@ -17013,10 +21583,10 @@
       </w:pPr>
     </w:lvl>
   </w:abstractNum>
-  <w:abstractNum w:abstractNumId="3" w15:restartNumberingAfterBreak="0">
+  <w:abstractNum w:abstractNumId="4" w15:restartNumberingAfterBreak="0">
     <w:nsid w:val="22BA78D3"/>
     <w:multiLevelType w:val="hybridMultilevel"/>
-    <w:tmpl w:val="5C660A30"/>
+    <w:tmpl w:val="98486E52"/>
     <w:lvl w:ilvl="0" w:tplc="04090001">
       <w:start w:val="1"/>
       <w:numFmt w:val="bullet"/>
@@ -17041,7 +21611,7 @@
         <w:rFonts w:ascii="Courier New" w:hAnsi="Courier New" w:cs="Courier New" w:hint="default"/>
       </w:rPr>
     </w:lvl>
-    <w:lvl w:ilvl="2" w:tplc="04090005" w:tentative="1">
+    <w:lvl w:ilvl="2" w:tplc="04090005">
       <w:start w:val="1"/>
       <w:numFmt w:val="bullet"/>
       <w:lvlText w:val=""/>
@@ -17126,7 +21696,7 @@
       </w:rPr>
     </w:lvl>
   </w:abstractNum>
-  <w:abstractNum w:abstractNumId="4" w15:restartNumberingAfterBreak="0">
+  <w:abstractNum w:abstractNumId="5" w15:restartNumberingAfterBreak="0">
     <w:nsid w:val="26221169"/>
     <w:multiLevelType w:val="hybridMultilevel"/>
     <w:tmpl w:val="23D064C6"/>
@@ -17239,7 +21809,120 @@
       </w:rPr>
     </w:lvl>
   </w:abstractNum>
-  <w:abstractNum w:abstractNumId="5" w15:restartNumberingAfterBreak="0">
+  <w:abstractNum w:abstractNumId="6" w15:restartNumberingAfterBreak="0">
+    <w:nsid w:val="2CA1483B"/>
+    <w:multiLevelType w:val="hybridMultilevel"/>
+    <w:tmpl w:val="75D4ADA6"/>
+    <w:lvl w:ilvl="0" w:tplc="04090005">
+      <w:start w:val="1"/>
+      <w:numFmt w:val="bullet"/>
+      <w:lvlText w:val=""/>
+      <w:lvlJc w:val="left"/>
+      <w:pPr>
+        <w:ind w:left="720" w:hanging="360"/>
+      </w:pPr>
+      <w:rPr>
+        <w:rFonts w:ascii="Wingdings" w:hAnsi="Wingdings" w:hint="default"/>
+      </w:rPr>
+    </w:lvl>
+    <w:lvl w:ilvl="1" w:tplc="04090003">
+      <w:start w:val="1"/>
+      <w:numFmt w:val="bullet"/>
+      <w:lvlText w:val="o"/>
+      <w:lvlJc w:val="left"/>
+      <w:pPr>
+        <w:ind w:left="1440" w:hanging="360"/>
+      </w:pPr>
+      <w:rPr>
+        <w:rFonts w:ascii="Courier New" w:hAnsi="Courier New" w:cs="Courier New" w:hint="default"/>
+      </w:rPr>
+    </w:lvl>
+    <w:lvl w:ilvl="2" w:tplc="04090005">
+      <w:start w:val="1"/>
+      <w:numFmt w:val="bullet"/>
+      <w:lvlText w:val=""/>
+      <w:lvlJc w:val="left"/>
+      <w:pPr>
+        <w:ind w:left="2160" w:hanging="360"/>
+      </w:pPr>
+      <w:rPr>
+        <w:rFonts w:ascii="Wingdings" w:hAnsi="Wingdings" w:hint="default"/>
+      </w:rPr>
+    </w:lvl>
+    <w:lvl w:ilvl="3" w:tplc="04090001">
+      <w:start w:val="1"/>
+      <w:numFmt w:val="bullet"/>
+      <w:lvlText w:val=""/>
+      <w:lvlJc w:val="left"/>
+      <w:pPr>
+        <w:ind w:left="2880" w:hanging="360"/>
+      </w:pPr>
+      <w:rPr>
+        <w:rFonts w:ascii="Symbol" w:hAnsi="Symbol" w:hint="default"/>
+      </w:rPr>
+    </w:lvl>
+    <w:lvl w:ilvl="4" w:tplc="04090003">
+      <w:start w:val="1"/>
+      <w:numFmt w:val="bullet"/>
+      <w:lvlText w:val="o"/>
+      <w:lvlJc w:val="left"/>
+      <w:pPr>
+        <w:ind w:left="3600" w:hanging="360"/>
+      </w:pPr>
+      <w:rPr>
+        <w:rFonts w:ascii="Courier New" w:hAnsi="Courier New" w:cs="Courier New" w:hint="default"/>
+      </w:rPr>
+    </w:lvl>
+    <w:lvl w:ilvl="5" w:tplc="04090005">
+      <w:start w:val="1"/>
+      <w:numFmt w:val="bullet"/>
+      <w:lvlText w:val=""/>
+      <w:lvlJc w:val="left"/>
+      <w:pPr>
+        <w:ind w:left="4320" w:hanging="360"/>
+      </w:pPr>
+      <w:rPr>
+        <w:rFonts w:ascii="Wingdings" w:hAnsi="Wingdings" w:hint="default"/>
+      </w:rPr>
+    </w:lvl>
+    <w:lvl w:ilvl="6" w:tplc="04090001" w:tentative="1">
+      <w:start w:val="1"/>
+      <w:numFmt w:val="bullet"/>
+      <w:lvlText w:val=""/>
+      <w:lvlJc w:val="left"/>
+      <w:pPr>
+        <w:ind w:left="5040" w:hanging="360"/>
+      </w:pPr>
+      <w:rPr>
+        <w:rFonts w:ascii="Symbol" w:hAnsi="Symbol" w:hint="default"/>
+      </w:rPr>
+    </w:lvl>
+    <w:lvl w:ilvl="7" w:tplc="04090003" w:tentative="1">
+      <w:start w:val="1"/>
+      <w:numFmt w:val="bullet"/>
+      <w:lvlText w:val="o"/>
+      <w:lvlJc w:val="left"/>
+      <w:pPr>
+        <w:ind w:left="5760" w:hanging="360"/>
+      </w:pPr>
+      <w:rPr>
+        <w:rFonts w:ascii="Courier New" w:hAnsi="Courier New" w:cs="Courier New" w:hint="default"/>
+      </w:rPr>
+    </w:lvl>
+    <w:lvl w:ilvl="8" w:tplc="04090005" w:tentative="1">
+      <w:start w:val="1"/>
+      <w:numFmt w:val="bullet"/>
+      <w:lvlText w:val=""/>
+      <w:lvlJc w:val="left"/>
+      <w:pPr>
+        <w:ind w:left="6480" w:hanging="360"/>
+      </w:pPr>
+      <w:rPr>
+        <w:rFonts w:ascii="Wingdings" w:hAnsi="Wingdings" w:hint="default"/>
+      </w:rPr>
+    </w:lvl>
+  </w:abstractNum>
+  <w:abstractNum w:abstractNumId="7" w15:restartNumberingAfterBreak="0">
     <w:nsid w:val="2F076E87"/>
     <w:multiLevelType w:val="hybridMultilevel"/>
     <w:tmpl w:val="24065F08"/>
@@ -17352,7 +22035,7 @@
       </w:rPr>
     </w:lvl>
   </w:abstractNum>
-  <w:abstractNum w:abstractNumId="6" w15:restartNumberingAfterBreak="0">
+  <w:abstractNum w:abstractNumId="8" w15:restartNumberingAfterBreak="0">
     <w:nsid w:val="31B0683E"/>
     <w:multiLevelType w:val="hybridMultilevel"/>
     <w:tmpl w:val="B302C0E8"/>
@@ -17465,7 +22148,7 @@
       </w:rPr>
     </w:lvl>
   </w:abstractNum>
-  <w:abstractNum w:abstractNumId="7" w15:restartNumberingAfterBreak="0">
+  <w:abstractNum w:abstractNumId="9" w15:restartNumberingAfterBreak="0">
     <w:nsid w:val="31E67424"/>
     <w:multiLevelType w:val="multilevel"/>
     <w:tmpl w:val="C1767180"/>
@@ -17614,7 +22297,7 @@
       </w:rPr>
     </w:lvl>
   </w:abstractNum>
-  <w:abstractNum w:abstractNumId="8" w15:restartNumberingAfterBreak="0">
+  <w:abstractNum w:abstractNumId="10" w15:restartNumberingAfterBreak="0">
     <w:nsid w:val="33A2140E"/>
     <w:multiLevelType w:val="hybridMultilevel"/>
     <w:tmpl w:val="08E239B0"/>
@@ -17872,7 +22555,7 @@
       </w:rPr>
     </w:lvl>
   </w:abstractNum>
-  <w:abstractNum w:abstractNumId="9" w15:restartNumberingAfterBreak="0">
+  <w:abstractNum w:abstractNumId="11" w15:restartNumberingAfterBreak="0">
     <w:nsid w:val="379E77D3"/>
     <w:multiLevelType w:val="multilevel"/>
     <w:tmpl w:val="3162CD6E"/>
@@ -17985,7 +22668,7 @@
       </w:pPr>
     </w:lvl>
   </w:abstractNum>
-  <w:abstractNum w:abstractNumId="10" w15:restartNumberingAfterBreak="0">
+  <w:abstractNum w:abstractNumId="12" w15:restartNumberingAfterBreak="0">
     <w:nsid w:val="3B6D1476"/>
     <w:multiLevelType w:val="multilevel"/>
     <w:tmpl w:val="6D6AFA2C"/>
@@ -18134,7 +22817,7 @@
       </w:rPr>
     </w:lvl>
   </w:abstractNum>
-  <w:abstractNum w:abstractNumId="11" w15:restartNumberingAfterBreak="0">
+  <w:abstractNum w:abstractNumId="13" w15:restartNumberingAfterBreak="0">
     <w:nsid w:val="3BEC0AC1"/>
     <w:multiLevelType w:val="hybridMultilevel"/>
     <w:tmpl w:val="9196C71E"/>
@@ -18247,7 +22930,7 @@
       </w:rPr>
     </w:lvl>
   </w:abstractNum>
-  <w:abstractNum w:abstractNumId="12" w15:restartNumberingAfterBreak="0">
+  <w:abstractNum w:abstractNumId="14" w15:restartNumberingAfterBreak="0">
     <w:nsid w:val="3CB05EAE"/>
     <w:multiLevelType w:val="multilevel"/>
     <w:tmpl w:val="2B246B1E"/>
@@ -18396,7 +23079,7 @@
       </w:rPr>
     </w:lvl>
   </w:abstractNum>
-  <w:abstractNum w:abstractNumId="13" w15:restartNumberingAfterBreak="0">
+  <w:abstractNum w:abstractNumId="15" w15:restartNumberingAfterBreak="0">
     <w:nsid w:val="40117CE5"/>
     <w:multiLevelType w:val="multilevel"/>
     <w:tmpl w:val="8FE27488"/>
@@ -18541,7 +23224,7 @@
       </w:rPr>
     </w:lvl>
   </w:abstractNum>
-  <w:abstractNum w:abstractNumId="14" w15:restartNumberingAfterBreak="0">
+  <w:abstractNum w:abstractNumId="16" w15:restartNumberingAfterBreak="0">
     <w:nsid w:val="42C0707F"/>
     <w:multiLevelType w:val="multilevel"/>
     <w:tmpl w:val="EA486E36"/>
@@ -18690,7 +23373,7 @@
       </w:rPr>
     </w:lvl>
   </w:abstractNum>
-  <w:abstractNum w:abstractNumId="15" w15:restartNumberingAfterBreak="0">
+  <w:abstractNum w:abstractNumId="17" w15:restartNumberingAfterBreak="0">
     <w:nsid w:val="44B22DD1"/>
     <w:multiLevelType w:val="hybridMultilevel"/>
     <w:tmpl w:val="8950311E"/>
@@ -18779,7 +23462,7 @@
       </w:pPr>
     </w:lvl>
   </w:abstractNum>
-  <w:abstractNum w:abstractNumId="16" w15:restartNumberingAfterBreak="0">
+  <w:abstractNum w:abstractNumId="18" w15:restartNumberingAfterBreak="0">
     <w:nsid w:val="54B73C05"/>
     <w:multiLevelType w:val="multilevel"/>
     <w:tmpl w:val="85C45558"/>
@@ -18896,7 +23579,7 @@
       </w:pPr>
     </w:lvl>
   </w:abstractNum>
-  <w:abstractNum w:abstractNumId="17" w15:restartNumberingAfterBreak="0">
+  <w:abstractNum w:abstractNumId="19" w15:restartNumberingAfterBreak="0">
     <w:nsid w:val="54C96ACA"/>
     <w:multiLevelType w:val="hybridMultilevel"/>
     <w:tmpl w:val="44086492"/>
@@ -19009,7 +23692,7 @@
       </w:rPr>
     </w:lvl>
   </w:abstractNum>
-  <w:abstractNum w:abstractNumId="18" w15:restartNumberingAfterBreak="0">
+  <w:abstractNum w:abstractNumId="20" w15:restartNumberingAfterBreak="0">
     <w:nsid w:val="5D693D27"/>
     <w:multiLevelType w:val="multilevel"/>
     <w:tmpl w:val="A59E4F82"/>
@@ -19158,7 +23841,7 @@
       </w:rPr>
     </w:lvl>
   </w:abstractNum>
-  <w:abstractNum w:abstractNumId="19" w15:restartNumberingAfterBreak="0">
+  <w:abstractNum w:abstractNumId="21" w15:restartNumberingAfterBreak="0">
     <w:nsid w:val="639E68C2"/>
     <w:multiLevelType w:val="multilevel"/>
     <w:tmpl w:val="46522866"/>
@@ -19276,7 +23959,7 @@
       </w:rPr>
     </w:lvl>
   </w:abstractNum>
-  <w:abstractNum w:abstractNumId="20" w15:restartNumberingAfterBreak="0">
+  <w:abstractNum w:abstractNumId="22" w15:restartNumberingAfterBreak="0">
     <w:nsid w:val="717865E9"/>
     <w:multiLevelType w:val="multilevel"/>
     <w:tmpl w:val="DB68B91E"/>
@@ -19425,7 +24108,7 @@
       </w:rPr>
     </w:lvl>
   </w:abstractNum>
-  <w:abstractNum w:abstractNumId="21" w15:restartNumberingAfterBreak="0">
+  <w:abstractNum w:abstractNumId="23" w15:restartNumberingAfterBreak="0">
     <w:nsid w:val="7E50071C"/>
     <w:multiLevelType w:val="multilevel"/>
     <w:tmpl w:val="CE1A516E"/>
@@ -19543,70 +24226,76 @@
     </w:lvl>
   </w:abstractNum>
   <w:num w:numId="1" w16cid:durableId="1765371087">
-    <w:abstractNumId w:val="8"/>
+    <w:abstractNumId w:val="10"/>
   </w:num>
   <w:num w:numId="2" w16cid:durableId="2103335882">
     <w:abstractNumId w:val="1"/>
   </w:num>
   <w:num w:numId="3" w16cid:durableId="1235553588">
-    <w:abstractNumId w:val="15"/>
+    <w:abstractNumId w:val="17"/>
   </w:num>
   <w:num w:numId="4" w16cid:durableId="43258081">
+    <w:abstractNumId w:val="7"/>
+  </w:num>
+  <w:num w:numId="5" w16cid:durableId="1172526427">
+    <w:abstractNumId w:val="13"/>
+  </w:num>
+  <w:num w:numId="6" w16cid:durableId="1899365934">
+    <w:abstractNumId w:val="19"/>
+  </w:num>
+  <w:num w:numId="7" w16cid:durableId="476337905">
+    <w:abstractNumId w:val="22"/>
+  </w:num>
+  <w:num w:numId="8" w16cid:durableId="1765606849">
+    <w:abstractNumId w:val="9"/>
+  </w:num>
+  <w:num w:numId="9" w16cid:durableId="1444034985">
+    <w:abstractNumId w:val="20"/>
+  </w:num>
+  <w:num w:numId="10" w16cid:durableId="1184594255">
+    <w:abstractNumId w:val="16"/>
+  </w:num>
+  <w:num w:numId="11" w16cid:durableId="1353343262">
+    <w:abstractNumId w:val="11"/>
+  </w:num>
+  <w:num w:numId="12" w16cid:durableId="1358312782">
     <w:abstractNumId w:val="5"/>
   </w:num>
-  <w:num w:numId="5" w16cid:durableId="1172526427">
-    <w:abstractNumId w:val="11"/>
+  <w:num w:numId="13" w16cid:durableId="471480141">
+    <w:abstractNumId w:val="23"/>
   </w:num>
-  <w:num w:numId="6" w16cid:durableId="1899365934">
-    <w:abstractNumId w:val="17"/>
-  </w:num>
-  <w:num w:numId="7" w16cid:durableId="476337905">
-    <w:abstractNumId w:val="20"/>
-  </w:num>
-  <w:num w:numId="8" w16cid:durableId="1765606849">
-    <w:abstractNumId w:val="7"/>
-  </w:num>
-  <w:num w:numId="9" w16cid:durableId="1444034985">
+  <w:num w:numId="14" w16cid:durableId="1417633619">
     <w:abstractNumId w:val="18"/>
   </w:num>
-  <w:num w:numId="10" w16cid:durableId="1184594255">
+  <w:num w:numId="15" w16cid:durableId="1786075899">
     <w:abstractNumId w:val="14"/>
-  </w:num>
-  <w:num w:numId="11" w16cid:durableId="1353343262">
-    <w:abstractNumId w:val="9"/>
-  </w:num>
-  <w:num w:numId="12" w16cid:durableId="1358312782">
-    <w:abstractNumId w:val="4"/>
-  </w:num>
-  <w:num w:numId="13" w16cid:durableId="471480141">
-    <w:abstractNumId w:val="21"/>
-  </w:num>
-  <w:num w:numId="14" w16cid:durableId="1417633619">
-    <w:abstractNumId w:val="16"/>
-  </w:num>
-  <w:num w:numId="15" w16cid:durableId="1786075899">
-    <w:abstractNumId w:val="12"/>
   </w:num>
   <w:num w:numId="16" w16cid:durableId="755060138">
     <w:abstractNumId w:val="0"/>
   </w:num>
   <w:num w:numId="17" w16cid:durableId="410007055">
-    <w:abstractNumId w:val="10"/>
+    <w:abstractNumId w:val="12"/>
   </w:num>
   <w:num w:numId="18" w16cid:durableId="643043475">
-    <w:abstractNumId w:val="13"/>
+    <w:abstractNumId w:val="15"/>
   </w:num>
   <w:num w:numId="19" w16cid:durableId="207882776">
-    <w:abstractNumId w:val="19"/>
+    <w:abstractNumId w:val="21"/>
   </w:num>
   <w:num w:numId="20" w16cid:durableId="6445601">
-    <w:abstractNumId w:val="2"/>
+    <w:abstractNumId w:val="3"/>
   </w:num>
   <w:num w:numId="21" w16cid:durableId="1875847344">
-    <w:abstractNumId w:val="3"/>
+    <w:abstractNumId w:val="4"/>
   </w:num>
   <w:num w:numId="22" w16cid:durableId="1896159631">
+    <w:abstractNumId w:val="8"/>
+  </w:num>
+  <w:num w:numId="23" w16cid:durableId="2076246346">
     <w:abstractNumId w:val="6"/>
+  </w:num>
+  <w:num w:numId="24" w16cid:durableId="314380850">
+    <w:abstractNumId w:val="2"/>
   </w:num>
 </w:numbering>
 </file>
@@ -20212,6 +24901,7 @@
   <w:style w:type="character" w:default="1" w:styleId="DefaultParagraphFont">
     <w:name w:val="Default Paragraph Font"/>
     <w:uiPriority w:val="1"/>
+    <w:semiHidden/>
     <w:unhideWhenUsed/>
   </w:style>
   <w:style w:type="table" w:default="1" w:styleId="TableNormal">
